--- a/NewPhrases&Words.docx
+++ b/NewPhrases&Words.docx
@@ -7,7 +7,7 @@
         <w:pStyle w:val="ListParagraph"/>
         <w:shd w:val="clear" w:color="auto" w:fill="FFFFFF"/>
         <w:spacing w:before="100" w:beforeAutospacing="1" w:after="100" w:afterAutospacing="1" w:line="360" w:lineRule="auto"/>
-        <w:ind w:left="90"/>
+        <w:ind w:left="90" w:hanging="630"/>
         <w:rPr>
           <w:rFonts w:ascii="Arial" w:eastAsia="Times New Roman" w:hAnsi="Arial" w:cs="Arial"/>
           <w:b/>
@@ -58,6 +58,7 @@
         </w:numPr>
         <w:shd w:val="clear" w:color="auto" w:fill="FFFFFF"/>
         <w:spacing w:before="100" w:beforeAutospacing="1" w:after="100" w:afterAutospacing="1" w:line="360" w:lineRule="auto"/>
+        <w:ind w:hanging="630"/>
         <w:rPr>
           <w:rFonts w:ascii="Arial" w:eastAsia="Times New Roman" w:hAnsi="Arial" w:cs="Arial"/>
           <w:color w:val="222222"/>
@@ -88,6 +89,7 @@
         </w:numPr>
         <w:shd w:val="clear" w:color="auto" w:fill="FFFFFF"/>
         <w:spacing w:before="100" w:beforeAutospacing="1" w:after="100" w:afterAutospacing="1" w:line="360" w:lineRule="auto"/>
+        <w:ind w:hanging="630"/>
         <w:rPr>
           <w:rFonts w:ascii="Arial" w:eastAsia="Times New Roman" w:hAnsi="Arial" w:cs="Arial"/>
           <w:color w:val="222222"/>
@@ -140,6 +142,7 @@
         </w:numPr>
         <w:shd w:val="clear" w:color="auto" w:fill="FFFFFF"/>
         <w:spacing w:before="100" w:beforeAutospacing="1" w:after="100" w:afterAutospacing="1" w:line="360" w:lineRule="auto"/>
+        <w:ind w:hanging="630"/>
         <w:rPr>
           <w:rFonts w:ascii="Arial" w:eastAsia="Times New Roman" w:hAnsi="Arial" w:cs="Arial"/>
           <w:color w:val="222222"/>
@@ -170,6 +173,7 @@
         </w:numPr>
         <w:shd w:val="clear" w:color="auto" w:fill="FFFFFF"/>
         <w:spacing w:before="100" w:beforeAutospacing="1" w:after="100" w:afterAutospacing="1" w:line="360" w:lineRule="auto"/>
+        <w:ind w:hanging="630"/>
         <w:rPr>
           <w:rFonts w:ascii="Arial" w:eastAsia="Times New Roman" w:hAnsi="Arial" w:cs="Arial"/>
           <w:color w:val="222222"/>
@@ -211,6 +215,7 @@
         </w:numPr>
         <w:shd w:val="clear" w:color="auto" w:fill="FFFFFF"/>
         <w:spacing w:before="100" w:beforeAutospacing="1" w:after="100" w:afterAutospacing="1" w:line="360" w:lineRule="auto"/>
+        <w:ind w:hanging="630"/>
         <w:rPr>
           <w:rFonts w:ascii="Arial" w:eastAsia="Times New Roman" w:hAnsi="Arial" w:cs="Arial"/>
           <w:color w:val="222222"/>
@@ -296,6 +301,7 @@
         </w:numPr>
         <w:shd w:val="clear" w:color="auto" w:fill="FFFFFF"/>
         <w:spacing w:before="100" w:beforeAutospacing="1" w:after="100" w:afterAutospacing="1" w:line="360" w:lineRule="auto"/>
+        <w:ind w:hanging="630"/>
         <w:rPr>
           <w:rFonts w:ascii="Arial" w:eastAsia="Times New Roman" w:hAnsi="Arial" w:cs="Arial"/>
           <w:color w:val="222222"/>
@@ -326,6 +332,7 @@
         </w:numPr>
         <w:shd w:val="clear" w:color="auto" w:fill="FFFFFF"/>
         <w:spacing w:before="100" w:beforeAutospacing="1" w:after="100" w:afterAutospacing="1" w:line="360" w:lineRule="auto"/>
+        <w:ind w:hanging="630"/>
         <w:rPr>
           <w:rFonts w:ascii="Arial" w:eastAsia="Times New Roman" w:hAnsi="Arial" w:cs="Arial"/>
           <w:color w:val="222222"/>
@@ -356,6 +363,7 @@
         </w:numPr>
         <w:shd w:val="clear" w:color="auto" w:fill="FFFFFF"/>
         <w:spacing w:before="100" w:beforeAutospacing="1" w:after="100" w:afterAutospacing="1" w:line="360" w:lineRule="auto"/>
+        <w:ind w:hanging="630"/>
         <w:rPr>
           <w:rFonts w:ascii="Arial" w:eastAsia="Times New Roman" w:hAnsi="Arial" w:cs="Arial"/>
           <w:color w:val="222222"/>
@@ -408,6 +416,7 @@
         </w:numPr>
         <w:shd w:val="clear" w:color="auto" w:fill="FFFFFF"/>
         <w:spacing w:before="100" w:beforeAutospacing="1" w:after="100" w:afterAutospacing="1" w:line="360" w:lineRule="auto"/>
+        <w:ind w:hanging="630"/>
         <w:rPr>
           <w:rFonts w:ascii="Arial" w:eastAsia="Times New Roman" w:hAnsi="Arial" w:cs="Arial"/>
           <w:color w:val="222222"/>
@@ -460,6 +469,7 @@
         </w:numPr>
         <w:shd w:val="clear" w:color="auto" w:fill="FFFFFF"/>
         <w:spacing w:before="100" w:beforeAutospacing="1" w:after="100" w:afterAutospacing="1" w:line="360" w:lineRule="auto"/>
+        <w:ind w:hanging="630"/>
         <w:rPr>
           <w:rFonts w:ascii="Arial" w:eastAsia="Times New Roman" w:hAnsi="Arial" w:cs="Arial"/>
           <w:color w:val="222222"/>
@@ -490,6 +500,7 @@
         </w:numPr>
         <w:shd w:val="clear" w:color="auto" w:fill="FFFFFF"/>
         <w:spacing w:before="100" w:beforeAutospacing="1" w:after="100" w:afterAutospacing="1" w:line="360" w:lineRule="auto"/>
+        <w:ind w:hanging="630"/>
         <w:rPr>
           <w:rFonts w:ascii="Arial" w:eastAsia="Times New Roman" w:hAnsi="Arial" w:cs="Arial"/>
           <w:color w:val="222222"/>
@@ -531,6 +542,7 @@
         </w:numPr>
         <w:shd w:val="clear" w:color="auto" w:fill="FFFFFF"/>
         <w:spacing w:before="100" w:beforeAutospacing="1" w:after="100" w:afterAutospacing="1" w:line="360" w:lineRule="auto"/>
+        <w:ind w:hanging="630"/>
         <w:rPr>
           <w:rFonts w:ascii="Arial" w:eastAsia="Times New Roman" w:hAnsi="Arial" w:cs="Arial"/>
           <w:color w:val="222222"/>
@@ -583,6 +595,7 @@
         </w:numPr>
         <w:shd w:val="clear" w:color="auto" w:fill="FFFFFF"/>
         <w:spacing w:before="100" w:beforeAutospacing="1" w:after="100" w:afterAutospacing="1" w:line="360" w:lineRule="auto"/>
+        <w:ind w:hanging="630"/>
         <w:rPr>
           <w:rFonts w:ascii="Arial" w:eastAsia="Times New Roman" w:hAnsi="Arial" w:cs="Arial"/>
           <w:color w:val="222222"/>
@@ -624,6 +637,7 @@
         </w:numPr>
         <w:shd w:val="clear" w:color="auto" w:fill="FFFFFF"/>
         <w:spacing w:before="100" w:beforeAutospacing="1" w:after="100" w:afterAutospacing="1" w:line="360" w:lineRule="auto"/>
+        <w:ind w:hanging="630"/>
         <w:rPr>
           <w:rFonts w:ascii="Arial" w:eastAsia="Times New Roman" w:hAnsi="Arial" w:cs="Arial"/>
           <w:color w:val="222222"/>
@@ -654,6 +668,7 @@
         </w:numPr>
         <w:shd w:val="clear" w:color="auto" w:fill="FFFFFF"/>
         <w:spacing w:before="100" w:beforeAutospacing="1" w:after="100" w:afterAutospacing="1" w:line="360" w:lineRule="auto"/>
+        <w:ind w:hanging="630"/>
         <w:rPr>
           <w:rFonts w:ascii="Arial" w:eastAsia="Times New Roman" w:hAnsi="Arial" w:cs="Arial"/>
           <w:color w:val="222222"/>
@@ -695,6 +710,7 @@
         </w:numPr>
         <w:shd w:val="clear" w:color="auto" w:fill="FFFFFF"/>
         <w:spacing w:before="100" w:beforeAutospacing="1" w:after="100" w:afterAutospacing="1" w:line="360" w:lineRule="auto"/>
+        <w:ind w:hanging="630"/>
         <w:rPr>
           <w:rFonts w:ascii="Arial" w:eastAsia="Times New Roman" w:hAnsi="Arial" w:cs="Arial"/>
           <w:color w:val="222222"/>
@@ -725,6 +741,7 @@
         </w:numPr>
         <w:shd w:val="clear" w:color="auto" w:fill="FFFFFF"/>
         <w:spacing w:before="100" w:beforeAutospacing="1" w:after="100" w:afterAutospacing="1" w:line="360" w:lineRule="auto"/>
+        <w:ind w:hanging="630"/>
         <w:rPr>
           <w:rFonts w:ascii="Arial" w:eastAsia="Times New Roman" w:hAnsi="Arial" w:cs="Arial"/>
           <w:color w:val="222222"/>
@@ -755,6 +772,7 @@
         </w:numPr>
         <w:shd w:val="clear" w:color="auto" w:fill="FFFFFF"/>
         <w:spacing w:before="100" w:beforeAutospacing="1" w:after="100" w:afterAutospacing="1" w:line="360" w:lineRule="auto"/>
+        <w:ind w:hanging="630"/>
         <w:rPr>
           <w:rFonts w:ascii="Arial" w:eastAsia="Times New Roman" w:hAnsi="Arial" w:cs="Arial"/>
           <w:color w:val="222222"/>
@@ -785,6 +803,7 @@
         </w:numPr>
         <w:shd w:val="clear" w:color="auto" w:fill="FFFFFF"/>
         <w:spacing w:before="100" w:beforeAutospacing="1" w:after="100" w:afterAutospacing="1" w:line="360" w:lineRule="auto"/>
+        <w:ind w:hanging="630"/>
         <w:rPr>
           <w:rFonts w:ascii="Arial" w:eastAsia="Times New Roman" w:hAnsi="Arial" w:cs="Arial"/>
           <w:color w:val="222222"/>
@@ -837,6 +856,7 @@
         </w:numPr>
         <w:shd w:val="clear" w:color="auto" w:fill="FFFFFF"/>
         <w:spacing w:before="100" w:beforeAutospacing="1" w:after="100" w:afterAutospacing="1" w:line="360" w:lineRule="auto"/>
+        <w:ind w:hanging="630"/>
         <w:rPr>
           <w:rFonts w:ascii="Arial" w:eastAsia="Times New Roman" w:hAnsi="Arial" w:cs="Arial"/>
           <w:color w:val="222222"/>
@@ -867,6 +887,7 @@
         </w:numPr>
         <w:shd w:val="clear" w:color="auto" w:fill="FFFFFF"/>
         <w:spacing w:before="100" w:beforeAutospacing="1" w:after="100" w:afterAutospacing="1" w:line="360" w:lineRule="auto"/>
+        <w:ind w:hanging="630"/>
         <w:rPr>
           <w:rFonts w:ascii="Arial" w:eastAsia="Times New Roman" w:hAnsi="Arial" w:cs="Arial"/>
           <w:color w:val="222222"/>
@@ -897,6 +918,7 @@
         </w:numPr>
         <w:shd w:val="clear" w:color="auto" w:fill="FFFFFF"/>
         <w:spacing w:before="100" w:beforeAutospacing="1" w:after="100" w:afterAutospacing="1" w:line="360" w:lineRule="auto"/>
+        <w:ind w:hanging="630"/>
         <w:rPr>
           <w:rFonts w:ascii="Arial" w:eastAsia="Times New Roman" w:hAnsi="Arial" w:cs="Arial"/>
           <w:color w:val="222222"/>
@@ -927,6 +949,7 @@
         </w:numPr>
         <w:shd w:val="clear" w:color="auto" w:fill="FFFFFF"/>
         <w:spacing w:before="100" w:beforeAutospacing="1" w:after="100" w:afterAutospacing="1" w:line="360" w:lineRule="auto"/>
+        <w:ind w:hanging="630"/>
         <w:rPr>
           <w:rFonts w:ascii="Arial" w:eastAsia="Times New Roman" w:hAnsi="Arial" w:cs="Arial"/>
           <w:color w:val="222222"/>
@@ -957,6 +980,7 @@
         </w:numPr>
         <w:shd w:val="clear" w:color="auto" w:fill="FFFFFF"/>
         <w:spacing w:before="100" w:beforeAutospacing="1" w:after="100" w:afterAutospacing="1" w:line="360" w:lineRule="auto"/>
+        <w:ind w:hanging="630"/>
         <w:rPr>
           <w:rFonts w:ascii="Arial" w:eastAsia="Times New Roman" w:hAnsi="Arial" w:cs="Arial"/>
           <w:color w:val="222222"/>
@@ -987,6 +1011,7 @@
         </w:numPr>
         <w:shd w:val="clear" w:color="auto" w:fill="FFFFFF"/>
         <w:spacing w:before="100" w:beforeAutospacing="1" w:after="100" w:afterAutospacing="1" w:line="360" w:lineRule="auto"/>
+        <w:ind w:hanging="630"/>
         <w:rPr>
           <w:rFonts w:ascii="Arial" w:eastAsia="Times New Roman" w:hAnsi="Arial" w:cs="Arial"/>
           <w:color w:val="222222"/>
@@ -1118,6 +1143,7 @@
         </w:numPr>
         <w:shd w:val="clear" w:color="auto" w:fill="FFFFFF"/>
         <w:spacing w:before="100" w:beforeAutospacing="1" w:after="100" w:afterAutospacing="1" w:line="360" w:lineRule="auto"/>
+        <w:ind w:hanging="630"/>
         <w:rPr>
           <w:rFonts w:ascii="Arial" w:eastAsia="Times New Roman" w:hAnsi="Arial" w:cs="Arial"/>
           <w:color w:val="222222"/>
@@ -1148,6 +1174,7 @@
         </w:numPr>
         <w:shd w:val="clear" w:color="auto" w:fill="FFFFFF"/>
         <w:spacing w:before="100" w:beforeAutospacing="1" w:after="100" w:afterAutospacing="1" w:line="360" w:lineRule="auto"/>
+        <w:ind w:hanging="630"/>
         <w:rPr>
           <w:rFonts w:ascii="Arial" w:eastAsia="Times New Roman" w:hAnsi="Arial" w:cs="Arial"/>
           <w:color w:val="222222"/>
@@ -1178,6 +1205,7 @@
         </w:numPr>
         <w:shd w:val="clear" w:color="auto" w:fill="FFFFFF"/>
         <w:spacing w:before="100" w:beforeAutospacing="1" w:after="100" w:afterAutospacing="1" w:line="360" w:lineRule="auto"/>
+        <w:ind w:hanging="630"/>
         <w:rPr>
           <w:rFonts w:ascii="Arial" w:eastAsia="Times New Roman" w:hAnsi="Arial" w:cs="Arial"/>
           <w:color w:val="222222"/>
@@ -1210,6 +1238,7 @@
         </w:numPr>
         <w:shd w:val="clear" w:color="auto" w:fill="FFFFFF"/>
         <w:spacing w:before="100" w:beforeAutospacing="1" w:after="100" w:afterAutospacing="1" w:line="360" w:lineRule="auto"/>
+        <w:ind w:hanging="630"/>
         <w:rPr>
           <w:rFonts w:ascii="Arial" w:eastAsia="Times New Roman" w:hAnsi="Arial" w:cs="Arial"/>
           <w:color w:val="222222"/>
@@ -1240,6 +1269,7 @@
         </w:numPr>
         <w:shd w:val="clear" w:color="auto" w:fill="FFFFFF"/>
         <w:spacing w:before="100" w:beforeAutospacing="1" w:after="100" w:afterAutospacing="1" w:line="360" w:lineRule="auto"/>
+        <w:ind w:hanging="630"/>
         <w:rPr>
           <w:rFonts w:ascii="Arial" w:eastAsia="Times New Roman" w:hAnsi="Arial" w:cs="Arial"/>
           <w:color w:val="222222"/>
@@ -1270,6 +1300,7 @@
         </w:numPr>
         <w:shd w:val="clear" w:color="auto" w:fill="FFFFFF"/>
         <w:spacing w:before="100" w:beforeAutospacing="1" w:after="100" w:afterAutospacing="1" w:line="360" w:lineRule="auto"/>
+        <w:ind w:hanging="630"/>
         <w:rPr>
           <w:rFonts w:ascii="Arial" w:eastAsia="Times New Roman" w:hAnsi="Arial" w:cs="Arial"/>
           <w:color w:val="222222"/>
@@ -1312,6 +1343,7 @@
         </w:numPr>
         <w:shd w:val="clear" w:color="auto" w:fill="FFFFFF"/>
         <w:spacing w:before="100" w:beforeAutospacing="1" w:after="100" w:afterAutospacing="1" w:line="360" w:lineRule="auto"/>
+        <w:ind w:hanging="630"/>
         <w:rPr>
           <w:rFonts w:ascii="Arial" w:eastAsia="Times New Roman" w:hAnsi="Arial" w:cs="Arial"/>
           <w:color w:val="222222"/>
@@ -1342,6 +1374,7 @@
         </w:numPr>
         <w:shd w:val="clear" w:color="auto" w:fill="FFFFFF"/>
         <w:spacing w:before="100" w:beforeAutospacing="1" w:after="100" w:afterAutospacing="1" w:line="360" w:lineRule="auto"/>
+        <w:ind w:hanging="630"/>
         <w:rPr>
           <w:rFonts w:ascii="Arial" w:eastAsia="Times New Roman" w:hAnsi="Arial" w:cs="Arial"/>
           <w:color w:val="222222"/>
@@ -1372,6 +1405,7 @@
         </w:numPr>
         <w:shd w:val="clear" w:color="auto" w:fill="FFFFFF"/>
         <w:spacing w:before="100" w:beforeAutospacing="1" w:after="100" w:afterAutospacing="1" w:line="360" w:lineRule="auto"/>
+        <w:ind w:hanging="630"/>
         <w:rPr>
           <w:rFonts w:ascii="Arial" w:eastAsia="Times New Roman" w:hAnsi="Arial" w:cs="Arial"/>
           <w:color w:val="222222"/>
@@ -1402,6 +1436,7 @@
         </w:numPr>
         <w:shd w:val="clear" w:color="auto" w:fill="FFFFFF"/>
         <w:spacing w:before="100" w:beforeAutospacing="1" w:after="100" w:afterAutospacing="1" w:line="360" w:lineRule="auto"/>
+        <w:ind w:hanging="630"/>
         <w:rPr>
           <w:rFonts w:ascii="Arial" w:eastAsia="Times New Roman" w:hAnsi="Arial" w:cs="Arial"/>
           <w:color w:val="222222"/>
@@ -1432,6 +1467,7 @@
         </w:numPr>
         <w:shd w:val="clear" w:color="auto" w:fill="FFFFFF"/>
         <w:spacing w:before="100" w:beforeAutospacing="1" w:after="100" w:afterAutospacing="1" w:line="360" w:lineRule="auto"/>
+        <w:ind w:hanging="630"/>
         <w:rPr>
           <w:rFonts w:ascii="Arial" w:eastAsia="Times New Roman" w:hAnsi="Arial" w:cs="Arial"/>
           <w:color w:val="222222"/>
@@ -1462,6 +1498,7 @@
         </w:numPr>
         <w:shd w:val="clear" w:color="auto" w:fill="FFFFFF"/>
         <w:spacing w:before="100" w:beforeAutospacing="1" w:after="100" w:afterAutospacing="1" w:line="360" w:lineRule="auto"/>
+        <w:ind w:hanging="630"/>
         <w:rPr>
           <w:rFonts w:ascii="Arial" w:eastAsia="Times New Roman" w:hAnsi="Arial" w:cs="Arial"/>
           <w:color w:val="222222"/>
@@ -1492,6 +1529,7 @@
         </w:numPr>
         <w:shd w:val="clear" w:color="auto" w:fill="FFFFFF"/>
         <w:spacing w:before="100" w:beforeAutospacing="1" w:after="100" w:afterAutospacing="1" w:line="360" w:lineRule="auto"/>
+        <w:ind w:hanging="630"/>
         <w:rPr>
           <w:rFonts w:ascii="Arial" w:eastAsia="Times New Roman" w:hAnsi="Arial" w:cs="Arial"/>
           <w:color w:val="222222"/>
@@ -1522,6 +1560,7 @@
         </w:numPr>
         <w:shd w:val="clear" w:color="auto" w:fill="FFFFFF"/>
         <w:spacing w:before="100" w:beforeAutospacing="1" w:after="100" w:afterAutospacing="1" w:line="360" w:lineRule="auto"/>
+        <w:ind w:hanging="630"/>
         <w:rPr>
           <w:rFonts w:ascii="Arial" w:eastAsia="Times New Roman" w:hAnsi="Arial" w:cs="Arial"/>
           <w:color w:val="222222"/>
@@ -1552,6 +1591,7 @@
         </w:numPr>
         <w:shd w:val="clear" w:color="auto" w:fill="FFFFFF"/>
         <w:spacing w:before="100" w:beforeAutospacing="1" w:after="100" w:afterAutospacing="1" w:line="360" w:lineRule="auto"/>
+        <w:ind w:hanging="630"/>
         <w:rPr>
           <w:rFonts w:ascii="Arial" w:eastAsia="Times New Roman" w:hAnsi="Arial" w:cs="Arial"/>
           <w:color w:val="222222"/>
@@ -1582,6 +1622,7 @@
         </w:numPr>
         <w:shd w:val="clear" w:color="auto" w:fill="FFFFFF"/>
         <w:spacing w:before="100" w:beforeAutospacing="1" w:after="100" w:afterAutospacing="1" w:line="360" w:lineRule="auto"/>
+        <w:ind w:hanging="630"/>
         <w:rPr>
           <w:rFonts w:ascii="Arial" w:eastAsia="Times New Roman" w:hAnsi="Arial" w:cs="Arial"/>
           <w:color w:val="222222"/>
@@ -1612,6 +1653,7 @@
         </w:numPr>
         <w:shd w:val="clear" w:color="auto" w:fill="FFFFFF"/>
         <w:spacing w:before="100" w:beforeAutospacing="1" w:after="100" w:afterAutospacing="1" w:line="360" w:lineRule="auto"/>
+        <w:ind w:hanging="630"/>
         <w:rPr>
           <w:rFonts w:ascii="Arial" w:eastAsia="Times New Roman" w:hAnsi="Arial" w:cs="Arial"/>
           <w:color w:val="222222"/>
@@ -1688,6 +1730,7 @@
         </w:numPr>
         <w:shd w:val="clear" w:color="auto" w:fill="FFFFFF"/>
         <w:spacing w:before="100" w:beforeAutospacing="1" w:after="100" w:afterAutospacing="1" w:line="360" w:lineRule="auto"/>
+        <w:ind w:hanging="630"/>
         <w:rPr>
           <w:rFonts w:ascii="Arial" w:eastAsia="Times New Roman" w:hAnsi="Arial" w:cs="Arial"/>
           <w:color w:val="222222"/>
@@ -1718,6 +1761,7 @@
         </w:numPr>
         <w:shd w:val="clear" w:color="auto" w:fill="FFFFFF"/>
         <w:spacing w:before="100" w:beforeAutospacing="1" w:after="100" w:afterAutospacing="1" w:line="360" w:lineRule="auto"/>
+        <w:ind w:hanging="630"/>
         <w:rPr>
           <w:rFonts w:ascii="Arial" w:eastAsia="Times New Roman" w:hAnsi="Arial" w:cs="Arial"/>
           <w:color w:val="222222"/>
@@ -1748,6 +1792,7 @@
         </w:numPr>
         <w:shd w:val="clear" w:color="auto" w:fill="FFFFFF"/>
         <w:spacing w:before="100" w:beforeAutospacing="1" w:after="100" w:afterAutospacing="1" w:line="360" w:lineRule="auto"/>
+        <w:ind w:hanging="630"/>
         <w:rPr>
           <w:rFonts w:ascii="Arial" w:eastAsia="Times New Roman" w:hAnsi="Arial" w:cs="Arial"/>
           <w:color w:val="222222"/>
@@ -1778,6 +1823,7 @@
         </w:numPr>
         <w:shd w:val="clear" w:color="auto" w:fill="FFFFFF"/>
         <w:spacing w:before="100" w:beforeAutospacing="1" w:after="100" w:afterAutospacing="1" w:line="360" w:lineRule="auto"/>
+        <w:ind w:hanging="630"/>
         <w:rPr>
           <w:rFonts w:ascii="Arial" w:eastAsia="Times New Roman" w:hAnsi="Arial" w:cs="Arial"/>
           <w:color w:val="222222"/>
@@ -1808,6 +1854,7 @@
         </w:numPr>
         <w:shd w:val="clear" w:color="auto" w:fill="FFFFFF"/>
         <w:spacing w:before="100" w:beforeAutospacing="1" w:after="100" w:afterAutospacing="1" w:line="360" w:lineRule="auto"/>
+        <w:ind w:hanging="630"/>
         <w:rPr>
           <w:rFonts w:ascii="Arial" w:eastAsia="Times New Roman" w:hAnsi="Arial" w:cs="Arial"/>
           <w:color w:val="222222"/>
@@ -1838,6 +1885,7 @@
         </w:numPr>
         <w:shd w:val="clear" w:color="auto" w:fill="FFFFFF"/>
         <w:spacing w:before="100" w:beforeAutospacing="1" w:after="100" w:afterAutospacing="1" w:line="360" w:lineRule="auto"/>
+        <w:ind w:hanging="630"/>
         <w:rPr>
           <w:rFonts w:ascii="Arial" w:eastAsia="Times New Roman" w:hAnsi="Arial" w:cs="Arial"/>
           <w:color w:val="222222"/>
@@ -1868,6 +1916,7 @@
         </w:numPr>
         <w:shd w:val="clear" w:color="auto" w:fill="FFFFFF"/>
         <w:spacing w:before="100" w:beforeAutospacing="1" w:after="100" w:afterAutospacing="1" w:line="360" w:lineRule="auto"/>
+        <w:ind w:hanging="630"/>
         <w:rPr>
           <w:rFonts w:ascii="Arial" w:eastAsia="Times New Roman" w:hAnsi="Arial" w:cs="Arial"/>
           <w:color w:val="222222"/>
@@ -1988,6 +2037,7 @@
         </w:numPr>
         <w:shd w:val="clear" w:color="auto" w:fill="FFFFFF"/>
         <w:spacing w:before="100" w:beforeAutospacing="1" w:after="100" w:afterAutospacing="1" w:line="360" w:lineRule="auto"/>
+        <w:ind w:hanging="630"/>
         <w:rPr>
           <w:rFonts w:ascii="Arial" w:eastAsia="Times New Roman" w:hAnsi="Arial" w:cs="Arial"/>
           <w:color w:val="222222"/>
@@ -2018,6 +2068,7 @@
         </w:numPr>
         <w:shd w:val="clear" w:color="auto" w:fill="FFFFFF"/>
         <w:spacing w:before="100" w:beforeAutospacing="1" w:after="100" w:afterAutospacing="1" w:line="360" w:lineRule="auto"/>
+        <w:ind w:hanging="630"/>
         <w:rPr>
           <w:rFonts w:ascii="Arial" w:eastAsia="Times New Roman" w:hAnsi="Arial" w:cs="Arial"/>
           <w:color w:val="222222"/>
@@ -2048,6 +2099,7 @@
         </w:numPr>
         <w:shd w:val="clear" w:color="auto" w:fill="FFFFFF"/>
         <w:spacing w:before="100" w:beforeAutospacing="1" w:after="100" w:afterAutospacing="1" w:line="360" w:lineRule="auto"/>
+        <w:ind w:hanging="630"/>
         <w:rPr>
           <w:rFonts w:ascii="Arial" w:eastAsia="Times New Roman" w:hAnsi="Arial" w:cs="Arial"/>
           <w:color w:val="222222"/>
@@ -2078,6 +2130,7 @@
         </w:numPr>
         <w:shd w:val="clear" w:color="auto" w:fill="FFFFFF"/>
         <w:spacing w:before="100" w:beforeAutospacing="1" w:after="100" w:afterAutospacing="1" w:line="360" w:lineRule="auto"/>
+        <w:ind w:hanging="630"/>
         <w:rPr>
           <w:rFonts w:ascii="Arial" w:eastAsia="Times New Roman" w:hAnsi="Arial" w:cs="Arial"/>
           <w:color w:val="222222"/>
@@ -2108,6 +2161,7 @@
         </w:numPr>
         <w:shd w:val="clear" w:color="auto" w:fill="FFFFFF"/>
         <w:spacing w:before="100" w:beforeAutospacing="1" w:after="100" w:afterAutospacing="1" w:line="360" w:lineRule="auto"/>
+        <w:ind w:hanging="630"/>
         <w:rPr>
           <w:rFonts w:ascii="Arial" w:eastAsia="Times New Roman" w:hAnsi="Arial" w:cs="Arial"/>
           <w:color w:val="222222"/>
@@ -2160,6 +2214,7 @@
         </w:numPr>
         <w:shd w:val="clear" w:color="auto" w:fill="FFFFFF"/>
         <w:spacing w:before="100" w:beforeAutospacing="1" w:after="100" w:afterAutospacing="1" w:line="360" w:lineRule="auto"/>
+        <w:ind w:hanging="630"/>
         <w:rPr>
           <w:rFonts w:ascii="Arial" w:eastAsia="Times New Roman" w:hAnsi="Arial" w:cs="Arial"/>
           <w:color w:val="222222"/>
@@ -2190,6 +2245,7 @@
         </w:numPr>
         <w:shd w:val="clear" w:color="auto" w:fill="FFFFFF"/>
         <w:spacing w:before="100" w:beforeAutospacing="1" w:after="100" w:afterAutospacing="1" w:line="360" w:lineRule="auto"/>
+        <w:ind w:hanging="630"/>
         <w:rPr>
           <w:rFonts w:ascii="Arial" w:eastAsia="Times New Roman" w:hAnsi="Arial" w:cs="Arial"/>
           <w:color w:val="222222"/>
@@ -2220,6 +2276,7 @@
         </w:numPr>
         <w:shd w:val="clear" w:color="auto" w:fill="FFFFFF"/>
         <w:spacing w:before="100" w:beforeAutospacing="1" w:after="100" w:afterAutospacing="1" w:line="360" w:lineRule="auto"/>
+        <w:ind w:hanging="630"/>
         <w:rPr>
           <w:rFonts w:ascii="Arial" w:eastAsia="Times New Roman" w:hAnsi="Arial" w:cs="Arial"/>
           <w:color w:val="222222"/>
@@ -2250,6 +2307,7 @@
         </w:numPr>
         <w:shd w:val="clear" w:color="auto" w:fill="FFFFFF"/>
         <w:spacing w:before="100" w:beforeAutospacing="1" w:after="100" w:afterAutospacing="1" w:line="360" w:lineRule="auto"/>
+        <w:ind w:hanging="630"/>
         <w:rPr>
           <w:rFonts w:ascii="Arial" w:eastAsia="Times New Roman" w:hAnsi="Arial" w:cs="Arial"/>
           <w:color w:val="222222"/>
@@ -2280,6 +2338,7 @@
         </w:numPr>
         <w:shd w:val="clear" w:color="auto" w:fill="FFFFFF"/>
         <w:spacing w:before="100" w:beforeAutospacing="1" w:after="100" w:afterAutospacing="1" w:line="360" w:lineRule="auto"/>
+        <w:ind w:hanging="630"/>
         <w:rPr>
           <w:rFonts w:ascii="Arial" w:eastAsia="Times New Roman" w:hAnsi="Arial" w:cs="Arial"/>
           <w:color w:val="222222"/>
@@ -2332,6 +2391,7 @@
         </w:numPr>
         <w:shd w:val="clear" w:color="auto" w:fill="FFFFFF"/>
         <w:spacing w:before="100" w:beforeAutospacing="1" w:after="100" w:afterAutospacing="1" w:line="360" w:lineRule="auto"/>
+        <w:ind w:hanging="630"/>
         <w:rPr>
           <w:rFonts w:ascii="Arial" w:eastAsia="Times New Roman" w:hAnsi="Arial" w:cs="Arial"/>
           <w:color w:val="222222"/>
@@ -2362,6 +2422,7 @@
         </w:numPr>
         <w:shd w:val="clear" w:color="auto" w:fill="FFFFFF"/>
         <w:spacing w:before="100" w:beforeAutospacing="1" w:after="100" w:afterAutospacing="1" w:line="360" w:lineRule="auto"/>
+        <w:ind w:hanging="630"/>
         <w:rPr>
           <w:rFonts w:ascii="Arial" w:eastAsia="Times New Roman" w:hAnsi="Arial" w:cs="Arial"/>
           <w:color w:val="222222"/>
@@ -2392,6 +2453,7 @@
         </w:numPr>
         <w:shd w:val="clear" w:color="auto" w:fill="FFFFFF"/>
         <w:spacing w:before="100" w:beforeAutospacing="1" w:after="100" w:afterAutospacing="1" w:line="360" w:lineRule="auto"/>
+        <w:ind w:hanging="630"/>
         <w:rPr>
           <w:rFonts w:ascii="Arial" w:eastAsia="Times New Roman" w:hAnsi="Arial" w:cs="Arial"/>
           <w:color w:val="222222"/>
@@ -2422,6 +2484,7 @@
         </w:numPr>
         <w:shd w:val="clear" w:color="auto" w:fill="FFFFFF"/>
         <w:spacing w:before="100" w:beforeAutospacing="1" w:after="100" w:afterAutospacing="1" w:line="360" w:lineRule="auto"/>
+        <w:ind w:hanging="630"/>
         <w:rPr>
           <w:rFonts w:ascii="Arial" w:eastAsia="Times New Roman" w:hAnsi="Arial" w:cs="Arial"/>
           <w:color w:val="222222"/>
@@ -2453,6 +2516,7 @@
         </w:numPr>
         <w:shd w:val="clear" w:color="auto" w:fill="FFFFFF"/>
         <w:spacing w:before="100" w:beforeAutospacing="1" w:after="100" w:afterAutospacing="1" w:line="360" w:lineRule="auto"/>
+        <w:ind w:hanging="630"/>
         <w:rPr>
           <w:rFonts w:ascii="Arial" w:eastAsia="Times New Roman" w:hAnsi="Arial" w:cs="Arial"/>
           <w:color w:val="222222"/>
@@ -2494,6 +2558,7 @@
         </w:numPr>
         <w:shd w:val="clear" w:color="auto" w:fill="FFFFFF"/>
         <w:spacing w:before="100" w:beforeAutospacing="1" w:after="100" w:afterAutospacing="1" w:line="360" w:lineRule="auto"/>
+        <w:ind w:hanging="630"/>
         <w:rPr>
           <w:rFonts w:ascii="Arial" w:eastAsia="Times New Roman" w:hAnsi="Arial" w:cs="Arial"/>
           <w:color w:val="222222"/>
@@ -2546,6 +2611,7 @@
         </w:numPr>
         <w:shd w:val="clear" w:color="auto" w:fill="FFFFFF"/>
         <w:spacing w:before="100" w:beforeAutospacing="1" w:after="100" w:afterAutospacing="1" w:line="360" w:lineRule="auto"/>
+        <w:ind w:hanging="630"/>
         <w:rPr>
           <w:rFonts w:ascii="Arial" w:eastAsia="Times New Roman" w:hAnsi="Arial" w:cs="Arial"/>
           <w:color w:val="222222"/>
@@ -2576,6 +2642,7 @@
         </w:numPr>
         <w:shd w:val="clear" w:color="auto" w:fill="FFFFFF"/>
         <w:spacing w:before="100" w:beforeAutospacing="1" w:after="100" w:afterAutospacing="1" w:line="360" w:lineRule="auto"/>
+        <w:ind w:hanging="630"/>
         <w:rPr>
           <w:rFonts w:ascii="Arial" w:eastAsia="Times New Roman" w:hAnsi="Arial" w:cs="Arial"/>
           <w:color w:val="222222"/>
@@ -2639,6 +2706,7 @@
         </w:numPr>
         <w:shd w:val="clear" w:color="auto" w:fill="FFFFFF"/>
         <w:spacing w:before="100" w:beforeAutospacing="1" w:after="100" w:afterAutospacing="1" w:line="360" w:lineRule="auto"/>
+        <w:ind w:hanging="630"/>
         <w:rPr>
           <w:rFonts w:ascii="Arial" w:eastAsia="Times New Roman" w:hAnsi="Arial" w:cs="Arial"/>
           <w:color w:val="222222"/>
@@ -2724,6 +2792,7 @@
         </w:numPr>
         <w:shd w:val="clear" w:color="auto" w:fill="FFFFFF"/>
         <w:spacing w:before="100" w:beforeAutospacing="1" w:after="100" w:afterAutospacing="1" w:line="360" w:lineRule="auto"/>
+        <w:ind w:hanging="630"/>
         <w:rPr>
           <w:rFonts w:ascii="Arial" w:eastAsia="Times New Roman" w:hAnsi="Arial" w:cs="Arial"/>
           <w:color w:val="222222"/>
@@ -2765,6 +2834,7 @@
         </w:numPr>
         <w:shd w:val="clear" w:color="auto" w:fill="FFFFFF"/>
         <w:spacing w:before="100" w:beforeAutospacing="1" w:after="100" w:afterAutospacing="1" w:line="360" w:lineRule="auto"/>
+        <w:ind w:hanging="630"/>
         <w:rPr>
           <w:rFonts w:ascii="Arial" w:eastAsia="Times New Roman" w:hAnsi="Arial" w:cs="Arial"/>
           <w:color w:val="222222"/>
@@ -2795,6 +2865,7 @@
         </w:numPr>
         <w:shd w:val="clear" w:color="auto" w:fill="FFFFFF"/>
         <w:spacing w:before="100" w:beforeAutospacing="1" w:after="100" w:afterAutospacing="1" w:line="360" w:lineRule="auto"/>
+        <w:ind w:hanging="630"/>
         <w:rPr>
           <w:rFonts w:ascii="Arial" w:eastAsia="Times New Roman" w:hAnsi="Arial" w:cs="Arial"/>
           <w:kern w:val="0"/>
@@ -2834,6 +2905,7 @@
         </w:numPr>
         <w:shd w:val="clear" w:color="auto" w:fill="FFFFFF"/>
         <w:spacing w:before="100" w:beforeAutospacing="1" w:after="100" w:afterAutospacing="1" w:line="360" w:lineRule="auto"/>
+        <w:ind w:hanging="630"/>
         <w:rPr>
           <w:rFonts w:ascii="Arial" w:eastAsia="Times New Roman" w:hAnsi="Arial" w:cs="Arial"/>
           <w:kern w:val="0"/>
@@ -2862,6 +2934,7 @@
         </w:numPr>
         <w:shd w:val="clear" w:color="auto" w:fill="FFFFFF"/>
         <w:spacing w:before="100" w:beforeAutospacing="1" w:after="100" w:afterAutospacing="1" w:line="360" w:lineRule="auto"/>
+        <w:ind w:hanging="630"/>
         <w:rPr>
           <w:rFonts w:ascii="Arial" w:eastAsia="Times New Roman" w:hAnsi="Arial" w:cs="Arial"/>
           <w:kern w:val="0"/>
@@ -2890,6 +2963,7 @@
         </w:numPr>
         <w:shd w:val="clear" w:color="auto" w:fill="FFFFFF"/>
         <w:spacing w:before="100" w:beforeAutospacing="1" w:after="100" w:afterAutospacing="1" w:line="360" w:lineRule="auto"/>
+        <w:ind w:hanging="630"/>
         <w:rPr>
           <w:rFonts w:ascii="Arial" w:eastAsia="Times New Roman" w:hAnsi="Arial" w:cs="Arial"/>
           <w:color w:val="222222"/>
@@ -2920,6 +2994,7 @@
         </w:numPr>
         <w:shd w:val="clear" w:color="auto" w:fill="FFFFFF"/>
         <w:spacing w:before="100" w:beforeAutospacing="1" w:after="100" w:afterAutospacing="1" w:line="360" w:lineRule="auto"/>
+        <w:ind w:hanging="630"/>
         <w:rPr>
           <w:rFonts w:ascii="Arial" w:eastAsia="Times New Roman" w:hAnsi="Arial" w:cs="Arial"/>
           <w:color w:val="222222"/>
@@ -2950,6 +3025,7 @@
         </w:numPr>
         <w:shd w:val="clear" w:color="auto" w:fill="FFFFFF"/>
         <w:spacing w:before="100" w:beforeAutospacing="1" w:after="100" w:afterAutospacing="1" w:line="360" w:lineRule="auto"/>
+        <w:ind w:hanging="630"/>
         <w:rPr>
           <w:rFonts w:ascii="Arial" w:eastAsia="Times New Roman" w:hAnsi="Arial" w:cs="Arial"/>
           <w:color w:val="222222"/>
@@ -3024,6 +3100,7 @@
         </w:numPr>
         <w:shd w:val="clear" w:color="auto" w:fill="FFFFFF"/>
         <w:spacing w:before="100" w:beforeAutospacing="1" w:after="100" w:afterAutospacing="1" w:line="360" w:lineRule="auto"/>
+        <w:ind w:hanging="630"/>
         <w:rPr>
           <w:rFonts w:ascii="Arial" w:eastAsia="Times New Roman" w:hAnsi="Arial" w:cs="Arial"/>
           <w:color w:val="222222"/>
@@ -3054,6 +3131,7 @@
         </w:numPr>
         <w:shd w:val="clear" w:color="auto" w:fill="FFFFFF"/>
         <w:spacing w:before="100" w:beforeAutospacing="1" w:after="100" w:afterAutospacing="1" w:line="360" w:lineRule="auto"/>
+        <w:ind w:hanging="630"/>
         <w:rPr>
           <w:rFonts w:ascii="Arial" w:eastAsia="Times New Roman" w:hAnsi="Arial" w:cs="Arial"/>
           <w:color w:val="222222"/>
@@ -3084,6 +3162,7 @@
         </w:numPr>
         <w:shd w:val="clear" w:color="auto" w:fill="FFFFFF"/>
         <w:spacing w:before="100" w:beforeAutospacing="1" w:after="100" w:afterAutospacing="1" w:line="360" w:lineRule="auto"/>
+        <w:ind w:hanging="630"/>
         <w:rPr>
           <w:rFonts w:ascii="Arial" w:eastAsia="Times New Roman" w:hAnsi="Arial" w:cs="Arial"/>
           <w:color w:val="222222"/>
@@ -3114,6 +3193,7 @@
         </w:numPr>
         <w:shd w:val="clear" w:color="auto" w:fill="FFFFFF"/>
         <w:spacing w:before="100" w:beforeAutospacing="1" w:after="100" w:afterAutospacing="1" w:line="360" w:lineRule="auto"/>
+        <w:ind w:hanging="630"/>
         <w:rPr>
           <w:rFonts w:ascii="Arial" w:eastAsia="Times New Roman" w:hAnsi="Arial" w:cs="Arial"/>
           <w:color w:val="222222"/>
@@ -3155,6 +3235,7 @@
         </w:numPr>
         <w:shd w:val="clear" w:color="auto" w:fill="FFFFFF"/>
         <w:spacing w:before="100" w:beforeAutospacing="1" w:after="100" w:afterAutospacing="1" w:line="360" w:lineRule="auto"/>
+        <w:ind w:hanging="630"/>
         <w:rPr>
           <w:rFonts w:ascii="Arial" w:eastAsia="Times New Roman" w:hAnsi="Arial" w:cs="Arial"/>
           <w:color w:val="222222"/>
@@ -3185,6 +3266,7 @@
         </w:numPr>
         <w:shd w:val="clear" w:color="auto" w:fill="FFFFFF"/>
         <w:spacing w:before="100" w:beforeAutospacing="1" w:after="100" w:afterAutospacing="1" w:line="360" w:lineRule="auto"/>
+        <w:ind w:hanging="630"/>
         <w:rPr>
           <w:rFonts w:ascii="Arial" w:eastAsia="Times New Roman" w:hAnsi="Arial" w:cs="Arial"/>
           <w:color w:val="222222"/>
@@ -3237,6 +3319,7 @@
         </w:numPr>
         <w:shd w:val="clear" w:color="auto" w:fill="FFFFFF"/>
         <w:spacing w:before="100" w:beforeAutospacing="1" w:after="100" w:afterAutospacing="1" w:line="360" w:lineRule="auto"/>
+        <w:ind w:hanging="630"/>
         <w:rPr>
           <w:rFonts w:ascii="Arial" w:eastAsia="Times New Roman" w:hAnsi="Arial" w:cs="Arial"/>
           <w:color w:val="222222"/>
@@ -3311,6 +3394,7 @@
         </w:numPr>
         <w:shd w:val="clear" w:color="auto" w:fill="FFFFFF"/>
         <w:spacing w:before="100" w:beforeAutospacing="1" w:after="100" w:afterAutospacing="1" w:line="360" w:lineRule="auto"/>
+        <w:ind w:hanging="630"/>
         <w:rPr>
           <w:rFonts w:ascii="Arial" w:eastAsia="Times New Roman" w:hAnsi="Arial" w:cs="Arial"/>
           <w:color w:val="222222"/>
@@ -3341,6 +3425,7 @@
         </w:numPr>
         <w:shd w:val="clear" w:color="auto" w:fill="FFFFFF"/>
         <w:spacing w:before="100" w:beforeAutospacing="1" w:after="100" w:afterAutospacing="1" w:line="360" w:lineRule="auto"/>
+        <w:ind w:hanging="630"/>
         <w:rPr>
           <w:rFonts w:ascii="Arial" w:eastAsia="Times New Roman" w:hAnsi="Arial" w:cs="Arial"/>
           <w:color w:val="222222"/>
@@ -3371,6 +3456,7 @@
         </w:numPr>
         <w:shd w:val="clear" w:color="auto" w:fill="FFFFFF"/>
         <w:spacing w:before="100" w:beforeAutospacing="1" w:after="100" w:afterAutospacing="1" w:line="360" w:lineRule="auto"/>
+        <w:ind w:hanging="630"/>
         <w:rPr>
           <w:rFonts w:ascii="Arial" w:eastAsia="Times New Roman" w:hAnsi="Arial" w:cs="Arial"/>
           <w:color w:val="222222"/>
@@ -3401,6 +3487,7 @@
         </w:numPr>
         <w:shd w:val="clear" w:color="auto" w:fill="FFFFFF"/>
         <w:spacing w:before="100" w:beforeAutospacing="1" w:after="100" w:afterAutospacing="1" w:line="360" w:lineRule="auto"/>
+        <w:ind w:hanging="630"/>
         <w:rPr>
           <w:rFonts w:ascii="Arial" w:eastAsia="Times New Roman" w:hAnsi="Arial" w:cs="Arial"/>
           <w:color w:val="222222"/>
@@ -3431,6 +3518,7 @@
         </w:numPr>
         <w:shd w:val="clear" w:color="auto" w:fill="FFFFFF"/>
         <w:spacing w:before="100" w:beforeAutospacing="1" w:after="100" w:afterAutospacing="1" w:line="360" w:lineRule="auto"/>
+        <w:ind w:hanging="630"/>
         <w:rPr>
           <w:rFonts w:ascii="Arial" w:eastAsia="Times New Roman" w:hAnsi="Arial" w:cs="Arial"/>
           <w:color w:val="222222"/>
@@ -3494,6 +3582,7 @@
         </w:numPr>
         <w:shd w:val="clear" w:color="auto" w:fill="FFFFFF"/>
         <w:spacing w:before="100" w:beforeAutospacing="1" w:after="100" w:afterAutospacing="1" w:line="360" w:lineRule="auto"/>
+        <w:ind w:hanging="630"/>
         <w:rPr>
           <w:rFonts w:ascii="Arial" w:eastAsia="Times New Roman" w:hAnsi="Arial" w:cs="Arial"/>
           <w:color w:val="222222"/>
@@ -3524,6 +3613,7 @@
         </w:numPr>
         <w:shd w:val="clear" w:color="auto" w:fill="FFFFFF"/>
         <w:spacing w:before="100" w:beforeAutospacing="1" w:after="100" w:afterAutospacing="1" w:line="360" w:lineRule="auto"/>
+        <w:ind w:hanging="630"/>
         <w:rPr>
           <w:rFonts w:ascii="Arial" w:eastAsia="Times New Roman" w:hAnsi="Arial" w:cs="Arial"/>
           <w:color w:val="222222"/>
@@ -3576,6 +3666,7 @@
         </w:numPr>
         <w:shd w:val="clear" w:color="auto" w:fill="FFFFFF"/>
         <w:spacing w:before="100" w:beforeAutospacing="1" w:after="100" w:afterAutospacing="1" w:line="360" w:lineRule="auto"/>
+        <w:ind w:hanging="630"/>
         <w:rPr>
           <w:rFonts w:ascii="Arial" w:eastAsia="Times New Roman" w:hAnsi="Arial" w:cs="Arial"/>
           <w:color w:val="222222"/>
@@ -3606,6 +3697,7 @@
         </w:numPr>
         <w:shd w:val="clear" w:color="auto" w:fill="FFFFFF"/>
         <w:spacing w:before="100" w:beforeAutospacing="1" w:after="100" w:afterAutospacing="1" w:line="360" w:lineRule="auto"/>
+        <w:ind w:hanging="630"/>
         <w:rPr>
           <w:rFonts w:ascii="Arial" w:eastAsia="Times New Roman" w:hAnsi="Arial" w:cs="Arial"/>
           <w:color w:val="222222"/>
@@ -3636,6 +3728,7 @@
         </w:numPr>
         <w:shd w:val="clear" w:color="auto" w:fill="FFFFFF"/>
         <w:spacing w:before="100" w:beforeAutospacing="1" w:after="100" w:afterAutospacing="1" w:line="360" w:lineRule="auto"/>
+        <w:ind w:hanging="630"/>
         <w:rPr>
           <w:rFonts w:ascii="Arial" w:eastAsia="Times New Roman" w:hAnsi="Arial" w:cs="Arial"/>
           <w:color w:val="222222"/>
@@ -3710,6 +3803,7 @@
         </w:numPr>
         <w:shd w:val="clear" w:color="auto" w:fill="FFFFFF"/>
         <w:spacing w:before="100" w:beforeAutospacing="1" w:after="100" w:afterAutospacing="1" w:line="360" w:lineRule="auto"/>
+        <w:ind w:hanging="630"/>
         <w:rPr>
           <w:rFonts w:ascii="Arial" w:eastAsia="Times New Roman" w:hAnsi="Arial" w:cs="Arial"/>
           <w:color w:val="222222"/>
@@ -3762,6 +3856,7 @@
         </w:numPr>
         <w:shd w:val="clear" w:color="auto" w:fill="FFFFFF"/>
         <w:spacing w:before="100" w:beforeAutospacing="1" w:after="100" w:afterAutospacing="1" w:line="360" w:lineRule="auto"/>
+        <w:ind w:hanging="630"/>
         <w:rPr>
           <w:rFonts w:ascii="Arial" w:eastAsia="Times New Roman" w:hAnsi="Arial" w:cs="Arial"/>
           <w:color w:val="222222"/>
@@ -3793,6 +3888,7 @@
         </w:numPr>
         <w:shd w:val="clear" w:color="auto" w:fill="FFFFFF"/>
         <w:spacing w:before="100" w:beforeAutospacing="1" w:after="100" w:afterAutospacing="1" w:line="360" w:lineRule="auto"/>
+        <w:ind w:hanging="630"/>
         <w:rPr>
           <w:rFonts w:ascii="Arial" w:eastAsia="Times New Roman" w:hAnsi="Arial" w:cs="Arial"/>
           <w:color w:val="222222"/>
@@ -3867,6 +3963,7 @@
         </w:numPr>
         <w:shd w:val="clear" w:color="auto" w:fill="FFFFFF"/>
         <w:spacing w:before="100" w:beforeAutospacing="1" w:after="100" w:afterAutospacing="1" w:line="360" w:lineRule="auto"/>
+        <w:ind w:hanging="630"/>
         <w:rPr>
           <w:rFonts w:ascii="Arial" w:eastAsia="Times New Roman" w:hAnsi="Arial" w:cs="Arial"/>
           <w:color w:val="222222"/>
@@ -3908,6 +4005,7 @@
         </w:numPr>
         <w:shd w:val="clear" w:color="auto" w:fill="FFFFFF"/>
         <w:spacing w:before="100" w:beforeAutospacing="1" w:after="100" w:afterAutospacing="1" w:line="360" w:lineRule="auto"/>
+        <w:ind w:hanging="630"/>
         <w:rPr>
           <w:rFonts w:ascii="Arial" w:eastAsia="Times New Roman" w:hAnsi="Arial" w:cs="Arial"/>
           <w:color w:val="222222"/>
@@ -3948,6 +4046,236 @@
           <w:szCs w:val="24"/>
           <w14:ligatures w14:val="none"/>
         </w:rPr>
+        <w:t xml:space="preserve"> overcome any obstacle</w:t>
+      </w:r>
+    </w:p>
+    <w:p>
+      <w:pPr>
+        <w:pStyle w:val="ListParagraph"/>
+        <w:numPr>
+          <w:ilvl w:val="0"/>
+          <w:numId w:val="1"/>
+        </w:numPr>
+        <w:shd w:val="clear" w:color="auto" w:fill="FFFFFF"/>
+        <w:spacing w:before="100" w:beforeAutospacing="1" w:after="100" w:afterAutospacing="1" w:line="360" w:lineRule="auto"/>
+        <w:ind w:hanging="630"/>
+        <w:rPr>
+          <w:rFonts w:ascii="Arial" w:eastAsia="Times New Roman" w:hAnsi="Arial" w:cs="Arial"/>
+          <w:color w:val="222222"/>
+          <w:kern w:val="0"/>
+          <w:sz w:val="24"/>
+          <w:szCs w:val="24"/>
+          <w14:ligatures w14:val="none"/>
+        </w:rPr>
+      </w:pPr>
+      <w:r>
+        <w:rPr>
+          <w:rFonts w:ascii="Arial" w:eastAsia="Times New Roman" w:hAnsi="Arial" w:cs="Arial"/>
+          <w:color w:val="222222"/>
+          <w:kern w:val="0"/>
+          <w:sz w:val="24"/>
+          <w:szCs w:val="24"/>
+          <w14:ligatures w14:val="none"/>
+        </w:rPr>
+        <w:t xml:space="preserve">You should hop </w:t>
+      </w:r>
+      <w:r>
+        <w:rPr>
+          <w:rFonts w:ascii="Arial" w:eastAsia="Times New Roman" w:hAnsi="Arial" w:cs="Arial"/>
+          <w:color w:val="222222"/>
+          <w:kern w:val="0"/>
+          <w:sz w:val="24"/>
+          <w:szCs w:val="24"/>
+          <w14:ligatures w14:val="none"/>
+        </w:rPr>
+        <w:t xml:space="preserve">over </w:t>
+      </w:r>
+      <w:r>
+        <w:rPr>
+          <w:rFonts w:ascii="Arial" w:eastAsia="Times New Roman" w:hAnsi="Arial" w:cs="Arial"/>
+          <w:color w:val="222222"/>
+          <w:kern w:val="0"/>
+          <w:sz w:val="24"/>
+          <w:szCs w:val="24"/>
+          <w14:ligatures w14:val="none"/>
+        </w:rPr>
+        <w:t>the obstacles</w:t>
+      </w:r>
+    </w:p>
+    <w:p>
+      <w:pPr>
+        <w:pStyle w:val="ListParagraph"/>
+        <w:numPr>
+          <w:ilvl w:val="0"/>
+          <w:numId w:val="1"/>
+        </w:numPr>
+        <w:shd w:val="clear" w:color="auto" w:fill="FFFFFF"/>
+        <w:spacing w:before="100" w:beforeAutospacing="1" w:after="100" w:afterAutospacing="1" w:line="360" w:lineRule="auto"/>
+        <w:ind w:hanging="630"/>
+        <w:rPr>
+          <w:rFonts w:ascii="Arial" w:eastAsia="Times New Roman" w:hAnsi="Arial" w:cs="Arial"/>
+          <w:color w:val="222222"/>
+          <w:kern w:val="0"/>
+          <w:sz w:val="24"/>
+          <w:szCs w:val="24"/>
+          <w14:ligatures w14:val="none"/>
+        </w:rPr>
+      </w:pPr>
+      <w:r>
+        <w:rPr>
+          <w:rFonts w:ascii="Arial" w:eastAsia="Times New Roman" w:hAnsi="Arial" w:cs="Arial"/>
+          <w:color w:val="222222"/>
+          <w:kern w:val="0"/>
+          <w:sz w:val="24"/>
+          <w:szCs w:val="24"/>
+          <w14:ligatures w14:val="none"/>
+        </w:rPr>
+        <w:t>Resilience </w:t>
+      </w:r>
+    </w:p>
+    <w:p>
+      <w:pPr>
+        <w:pStyle w:val="ListParagraph"/>
+        <w:numPr>
+          <w:ilvl w:val="0"/>
+          <w:numId w:val="1"/>
+        </w:numPr>
+        <w:shd w:val="clear" w:color="auto" w:fill="FFFFFF"/>
+        <w:spacing w:before="100" w:beforeAutospacing="1" w:after="100" w:afterAutospacing="1" w:line="360" w:lineRule="auto"/>
+        <w:ind w:hanging="630"/>
+        <w:rPr>
+          <w:rFonts w:ascii="Arial" w:eastAsia="Times New Roman" w:hAnsi="Arial" w:cs="Arial"/>
+          <w:color w:val="222222"/>
+          <w:kern w:val="0"/>
+          <w:sz w:val="24"/>
+          <w:szCs w:val="24"/>
+          <w14:ligatures w14:val="none"/>
+        </w:rPr>
+      </w:pPr>
+      <w:r>
+        <w:rPr>
+          <w:rFonts w:ascii="Arial" w:eastAsia="Times New Roman" w:hAnsi="Arial" w:cs="Arial"/>
+          <w:color w:val="222222"/>
+          <w:kern w:val="0"/>
+          <w:sz w:val="24"/>
+          <w:szCs w:val="24"/>
+          <w14:ligatures w14:val="none"/>
+        </w:rPr>
+        <w:t>An Idiom: Never say die</w:t>
+      </w:r>
+    </w:p>
+    <w:p>
+      <w:pPr>
+        <w:pStyle w:val="ListParagraph"/>
+        <w:numPr>
+          <w:ilvl w:val="0"/>
+          <w:numId w:val="1"/>
+        </w:numPr>
+        <w:shd w:val="clear" w:color="auto" w:fill="FFFFFF"/>
+        <w:spacing w:before="100" w:beforeAutospacing="1" w:after="100" w:afterAutospacing="1" w:line="360" w:lineRule="auto"/>
+        <w:ind w:hanging="630"/>
+        <w:rPr>
+          <w:rFonts w:ascii="Arial" w:eastAsia="Times New Roman" w:hAnsi="Arial" w:cs="Arial"/>
+          <w:color w:val="222222"/>
+          <w:kern w:val="0"/>
+          <w:sz w:val="24"/>
+          <w:szCs w:val="24"/>
+          <w14:ligatures w14:val="none"/>
+        </w:rPr>
+      </w:pPr>
+      <w:r>
+        <w:rPr>
+          <w:rFonts w:ascii="Arial" w:eastAsia="Times New Roman" w:hAnsi="Arial" w:cs="Arial"/>
+          <w:color w:val="222222"/>
+          <w:kern w:val="0"/>
+          <w:sz w:val="24"/>
+          <w:szCs w:val="24"/>
+          <w14:ligatures w14:val="none"/>
+        </w:rPr>
+        <w:t>Fall off</w:t>
+      </w:r>
+    </w:p>
+    <w:p>
+      <w:pPr>
+        <w:pStyle w:val="ListParagraph"/>
+        <w:numPr>
+          <w:ilvl w:val="0"/>
+          <w:numId w:val="1"/>
+        </w:numPr>
+        <w:shd w:val="clear" w:color="auto" w:fill="FFFFFF"/>
+        <w:spacing w:before="100" w:beforeAutospacing="1" w:after="100" w:afterAutospacing="1" w:line="360" w:lineRule="auto"/>
+        <w:ind w:hanging="630"/>
+        <w:rPr>
+          <w:rFonts w:ascii="Arial" w:eastAsia="Times New Roman" w:hAnsi="Arial" w:cs="Arial"/>
+          <w:color w:val="222222"/>
+          <w:kern w:val="0"/>
+          <w:sz w:val="24"/>
+          <w:szCs w:val="24"/>
+          <w14:ligatures w14:val="none"/>
+        </w:rPr>
+      </w:pPr>
+      <w:r>
+        <w:rPr>
+          <w:rFonts w:ascii="Arial" w:eastAsia="Times New Roman" w:hAnsi="Arial" w:cs="Arial"/>
+          <w:color w:val="222222"/>
+          <w:kern w:val="0"/>
+          <w:sz w:val="24"/>
+          <w:szCs w:val="24"/>
+          <w14:ligatures w14:val="none"/>
+        </w:rPr>
+        <w:t>He has a sweet tooth = he is crazy about sweet</w:t>
+      </w:r>
+    </w:p>
+    <w:p>
+      <w:pPr>
+        <w:pStyle w:val="ListParagraph"/>
+        <w:numPr>
+          <w:ilvl w:val="0"/>
+          <w:numId w:val="1"/>
+        </w:numPr>
+        <w:shd w:val="clear" w:color="auto" w:fill="FFFFFF"/>
+        <w:spacing w:before="100" w:beforeAutospacing="1" w:after="100" w:afterAutospacing="1" w:line="360" w:lineRule="auto"/>
+        <w:ind w:hanging="630"/>
+        <w:rPr>
+          <w:rFonts w:ascii="Arial" w:eastAsia="Times New Roman" w:hAnsi="Arial" w:cs="Arial"/>
+          <w:color w:val="222222"/>
+          <w:kern w:val="0"/>
+          <w:sz w:val="24"/>
+          <w:szCs w:val="24"/>
+          <w14:ligatures w14:val="none"/>
+        </w:rPr>
+      </w:pPr>
+      <w:r>
+        <w:rPr>
+          <w:rFonts w:ascii="Arial" w:eastAsia="Times New Roman" w:hAnsi="Arial" w:cs="Arial"/>
+          <w:color w:val="222222"/>
+          <w:kern w:val="0"/>
+          <w:sz w:val="24"/>
+          <w:szCs w:val="24"/>
+          <w14:ligatures w14:val="none"/>
+        </w:rPr>
+        <w:t xml:space="preserve">Celebrate your </w:t>
+      </w:r>
+      <w:r>
+        <w:rPr>
+          <w:rFonts w:ascii="Arial" w:eastAsia="Times New Roman" w:hAnsi="Arial" w:cs="Arial"/>
+          <w:color w:val="222222"/>
+          <w:kern w:val="0"/>
+          <w:sz w:val="24"/>
+          <w:szCs w:val="24"/>
+          <w14:ligatures w14:val="none"/>
+        </w:rPr>
+        <w:t>achievements</w:t>
+      </w:r>
+      <w:r>
+        <w:rPr>
+          <w:rFonts w:ascii="Arial" w:eastAsia="Times New Roman" w:hAnsi="Arial" w:cs="Arial"/>
+          <w:color w:val="222222"/>
+          <w:kern w:val="0"/>
+          <w:sz w:val="24"/>
+          <w:szCs w:val="24"/>
+          <w14:ligatures w14:val="none"/>
+        </w:rPr>
         <w:t xml:space="preserve"> </w:t>
       </w:r>
       <w:r>
@@ -3959,230 +4287,20 @@
           <w:szCs w:val="24"/>
           <w14:ligatures w14:val="none"/>
         </w:rPr>
-        <w:t>overcome any obstacle</w:t>
-      </w:r>
-    </w:p>
-    <w:p>
-      <w:pPr>
-        <w:pStyle w:val="ListParagraph"/>
-        <w:numPr>
-          <w:ilvl w:val="0"/>
-          <w:numId w:val="1"/>
-        </w:numPr>
-        <w:shd w:val="clear" w:color="auto" w:fill="FFFFFF"/>
-        <w:spacing w:before="100" w:beforeAutospacing="1" w:after="100" w:afterAutospacing="1" w:line="360" w:lineRule="auto"/>
-        <w:rPr>
-          <w:rFonts w:ascii="Arial" w:eastAsia="Times New Roman" w:hAnsi="Arial" w:cs="Arial"/>
-          <w:color w:val="222222"/>
-          <w:kern w:val="0"/>
-          <w:sz w:val="24"/>
-          <w:szCs w:val="24"/>
-          <w14:ligatures w14:val="none"/>
-        </w:rPr>
-      </w:pPr>
-      <w:r>
-        <w:rPr>
-          <w:rFonts w:ascii="Arial" w:eastAsia="Times New Roman" w:hAnsi="Arial" w:cs="Arial"/>
-          <w:color w:val="222222"/>
-          <w:kern w:val="0"/>
-          <w:sz w:val="24"/>
-          <w:szCs w:val="24"/>
-          <w14:ligatures w14:val="none"/>
-        </w:rPr>
-        <w:t xml:space="preserve">You should hop </w:t>
-      </w:r>
-      <w:r>
-        <w:rPr>
-          <w:rFonts w:ascii="Arial" w:eastAsia="Times New Roman" w:hAnsi="Arial" w:cs="Arial"/>
-          <w:color w:val="222222"/>
-          <w:kern w:val="0"/>
-          <w:sz w:val="24"/>
-          <w:szCs w:val="24"/>
-          <w14:ligatures w14:val="none"/>
-        </w:rPr>
-        <w:t xml:space="preserve">over </w:t>
-      </w:r>
-      <w:r>
-        <w:rPr>
-          <w:rFonts w:ascii="Arial" w:eastAsia="Times New Roman" w:hAnsi="Arial" w:cs="Arial"/>
-          <w:color w:val="222222"/>
-          <w:kern w:val="0"/>
-          <w:sz w:val="24"/>
-          <w:szCs w:val="24"/>
-          <w14:ligatures w14:val="none"/>
-        </w:rPr>
-        <w:t>the obstacles</w:t>
-      </w:r>
-    </w:p>
-    <w:p>
-      <w:pPr>
-        <w:pStyle w:val="ListParagraph"/>
-        <w:numPr>
-          <w:ilvl w:val="0"/>
-          <w:numId w:val="1"/>
-        </w:numPr>
-        <w:shd w:val="clear" w:color="auto" w:fill="FFFFFF"/>
-        <w:spacing w:before="100" w:beforeAutospacing="1" w:after="100" w:afterAutospacing="1" w:line="360" w:lineRule="auto"/>
-        <w:rPr>
-          <w:rFonts w:ascii="Arial" w:eastAsia="Times New Roman" w:hAnsi="Arial" w:cs="Arial"/>
-          <w:color w:val="222222"/>
-          <w:kern w:val="0"/>
-          <w:sz w:val="24"/>
-          <w:szCs w:val="24"/>
-          <w14:ligatures w14:val="none"/>
-        </w:rPr>
-      </w:pPr>
-      <w:r>
-        <w:rPr>
-          <w:rFonts w:ascii="Arial" w:eastAsia="Times New Roman" w:hAnsi="Arial" w:cs="Arial"/>
-          <w:color w:val="222222"/>
-          <w:kern w:val="0"/>
-          <w:sz w:val="24"/>
-          <w:szCs w:val="24"/>
-          <w14:ligatures w14:val="none"/>
-        </w:rPr>
-        <w:t>Resilience </w:t>
-      </w:r>
-    </w:p>
-    <w:p>
-      <w:pPr>
-        <w:pStyle w:val="ListParagraph"/>
-        <w:numPr>
-          <w:ilvl w:val="0"/>
-          <w:numId w:val="1"/>
-        </w:numPr>
-        <w:shd w:val="clear" w:color="auto" w:fill="FFFFFF"/>
-        <w:spacing w:before="100" w:beforeAutospacing="1" w:after="100" w:afterAutospacing="1" w:line="360" w:lineRule="auto"/>
-        <w:rPr>
-          <w:rFonts w:ascii="Arial" w:eastAsia="Times New Roman" w:hAnsi="Arial" w:cs="Arial"/>
-          <w:color w:val="222222"/>
-          <w:kern w:val="0"/>
-          <w:sz w:val="24"/>
-          <w:szCs w:val="24"/>
-          <w14:ligatures w14:val="none"/>
-        </w:rPr>
-      </w:pPr>
-      <w:r>
-        <w:rPr>
-          <w:rFonts w:ascii="Arial" w:eastAsia="Times New Roman" w:hAnsi="Arial" w:cs="Arial"/>
-          <w:color w:val="222222"/>
-          <w:kern w:val="0"/>
-          <w:sz w:val="24"/>
-          <w:szCs w:val="24"/>
-          <w14:ligatures w14:val="none"/>
-        </w:rPr>
-        <w:t>An Idiom: Never say die</w:t>
-      </w:r>
-    </w:p>
-    <w:p>
-      <w:pPr>
-        <w:pStyle w:val="ListParagraph"/>
-        <w:numPr>
-          <w:ilvl w:val="0"/>
-          <w:numId w:val="1"/>
-        </w:numPr>
-        <w:shd w:val="clear" w:color="auto" w:fill="FFFFFF"/>
-        <w:spacing w:before="100" w:beforeAutospacing="1" w:after="100" w:afterAutospacing="1" w:line="360" w:lineRule="auto"/>
-        <w:rPr>
-          <w:rFonts w:ascii="Arial" w:eastAsia="Times New Roman" w:hAnsi="Arial" w:cs="Arial"/>
-          <w:color w:val="222222"/>
-          <w:kern w:val="0"/>
-          <w:sz w:val="24"/>
-          <w:szCs w:val="24"/>
-          <w14:ligatures w14:val="none"/>
-        </w:rPr>
-      </w:pPr>
-      <w:r>
-        <w:rPr>
-          <w:rFonts w:ascii="Arial" w:eastAsia="Times New Roman" w:hAnsi="Arial" w:cs="Arial"/>
-          <w:color w:val="222222"/>
-          <w:kern w:val="0"/>
-          <w:sz w:val="24"/>
-          <w:szCs w:val="24"/>
-          <w14:ligatures w14:val="none"/>
-        </w:rPr>
-        <w:t>Fall off</w:t>
-      </w:r>
-    </w:p>
-    <w:p>
-      <w:pPr>
-        <w:pStyle w:val="ListParagraph"/>
-        <w:numPr>
-          <w:ilvl w:val="0"/>
-          <w:numId w:val="1"/>
-        </w:numPr>
-        <w:shd w:val="clear" w:color="auto" w:fill="FFFFFF"/>
-        <w:spacing w:before="100" w:beforeAutospacing="1" w:after="100" w:afterAutospacing="1" w:line="360" w:lineRule="auto"/>
-        <w:rPr>
-          <w:rFonts w:ascii="Arial" w:eastAsia="Times New Roman" w:hAnsi="Arial" w:cs="Arial"/>
-          <w:color w:val="222222"/>
-          <w:kern w:val="0"/>
-          <w:sz w:val="24"/>
-          <w:szCs w:val="24"/>
-          <w14:ligatures w14:val="none"/>
-        </w:rPr>
-      </w:pPr>
-      <w:r>
-        <w:rPr>
-          <w:rFonts w:ascii="Arial" w:eastAsia="Times New Roman" w:hAnsi="Arial" w:cs="Arial"/>
-          <w:color w:val="222222"/>
-          <w:kern w:val="0"/>
-          <w:sz w:val="24"/>
-          <w:szCs w:val="24"/>
-          <w14:ligatures w14:val="none"/>
-        </w:rPr>
-        <w:t>He has a sweet tooth = he is crazy about sweet</w:t>
-      </w:r>
-    </w:p>
-    <w:p>
-      <w:pPr>
-        <w:pStyle w:val="ListParagraph"/>
-        <w:numPr>
-          <w:ilvl w:val="0"/>
-          <w:numId w:val="1"/>
-        </w:numPr>
-        <w:shd w:val="clear" w:color="auto" w:fill="FFFFFF"/>
-        <w:spacing w:before="100" w:beforeAutospacing="1" w:after="100" w:afterAutospacing="1" w:line="360" w:lineRule="auto"/>
-        <w:rPr>
-          <w:rFonts w:ascii="Arial" w:eastAsia="Times New Roman" w:hAnsi="Arial" w:cs="Arial"/>
-          <w:color w:val="222222"/>
-          <w:kern w:val="0"/>
-          <w:sz w:val="24"/>
-          <w:szCs w:val="24"/>
-          <w14:ligatures w14:val="none"/>
-        </w:rPr>
-      </w:pPr>
-      <w:r>
-        <w:rPr>
-          <w:rFonts w:ascii="Arial" w:eastAsia="Times New Roman" w:hAnsi="Arial" w:cs="Arial"/>
-          <w:color w:val="222222"/>
-          <w:kern w:val="0"/>
-          <w:sz w:val="24"/>
-          <w:szCs w:val="24"/>
-          <w14:ligatures w14:val="none"/>
-        </w:rPr>
-        <w:t xml:space="preserve">Celebrate your </w:t>
-      </w:r>
-      <w:r>
-        <w:rPr>
-          <w:rFonts w:ascii="Arial" w:eastAsia="Times New Roman" w:hAnsi="Arial" w:cs="Arial"/>
-          <w:color w:val="222222"/>
-          <w:kern w:val="0"/>
-          <w:sz w:val="24"/>
-          <w:szCs w:val="24"/>
-          <w14:ligatures w14:val="none"/>
-        </w:rPr>
-        <w:t>achievements</w:t>
-      </w:r>
-      <w:r>
-        <w:rPr>
-          <w:rFonts w:ascii="Arial" w:eastAsia="Times New Roman" w:hAnsi="Arial" w:cs="Arial"/>
-          <w:color w:val="222222"/>
-          <w:kern w:val="0"/>
-          <w:sz w:val="24"/>
-          <w:szCs w:val="24"/>
-          <w14:ligatures w14:val="none"/>
-        </w:rPr>
+        <w:t xml:space="preserve">and </w:t>
+      </w:r>
+      <w:r>
+        <w:rPr>
+          <w:rFonts w:ascii="Arial" w:eastAsia="Times New Roman" w:hAnsi="Arial" w:cs="Arial"/>
+          <w:color w:val="222222"/>
+          <w:kern w:val="0"/>
+          <w:sz w:val="24"/>
+          <w:szCs w:val="24"/>
+          <w14:ligatures w14:val="none"/>
+        </w:rPr>
+        <w:t>accomplishments</w:t>
+      </w:r>
+      <w:r>
         <w:t xml:space="preserve"> </w:t>
       </w:r>
       <w:r>
@@ -4194,6 +4312,508 @@
           <w:szCs w:val="24"/>
           <w14:ligatures w14:val="none"/>
         </w:rPr>
+        <w:t>even the small ones</w:t>
+      </w:r>
+    </w:p>
+    <w:p>
+      <w:pPr>
+        <w:pStyle w:val="ListParagraph"/>
+        <w:numPr>
+          <w:ilvl w:val="0"/>
+          <w:numId w:val="1"/>
+        </w:numPr>
+        <w:shd w:val="clear" w:color="auto" w:fill="FFFFFF"/>
+        <w:spacing w:before="100" w:beforeAutospacing="1" w:after="100" w:afterAutospacing="1" w:line="360" w:lineRule="auto"/>
+        <w:ind w:hanging="630"/>
+        <w:rPr>
+          <w:rFonts w:ascii="Arial" w:eastAsia="Times New Roman" w:hAnsi="Arial" w:cs="Arial"/>
+          <w:color w:val="222222"/>
+          <w:kern w:val="0"/>
+          <w:sz w:val="24"/>
+          <w:szCs w:val="24"/>
+          <w14:ligatures w14:val="none"/>
+        </w:rPr>
+      </w:pPr>
+      <w:r>
+        <w:rPr>
+          <w:rFonts w:ascii="Arial" w:eastAsia="Times New Roman" w:hAnsi="Arial" w:cs="Arial"/>
+          <w:color w:val="222222"/>
+          <w:kern w:val="0"/>
+          <w:sz w:val="24"/>
+          <w:szCs w:val="24"/>
+          <w14:ligatures w14:val="none"/>
+        </w:rPr>
+        <w:t xml:space="preserve">It means </w:t>
+      </w:r>
+      <w:r>
+        <w:rPr>
+          <w:rFonts w:ascii="Arial" w:eastAsia="Times New Roman" w:hAnsi="Arial" w:cs="Arial"/>
+          <w:color w:val="222222"/>
+          <w:kern w:val="0"/>
+          <w:sz w:val="24"/>
+          <w:szCs w:val="24"/>
+          <w14:ligatures w14:val="none"/>
+        </w:rPr>
+        <w:t xml:space="preserve">the </w:t>
+      </w:r>
+      <w:r>
+        <w:rPr>
+          <w:rFonts w:ascii="Arial" w:eastAsia="Times New Roman" w:hAnsi="Arial" w:cs="Arial"/>
+          <w:color w:val="222222"/>
+          <w:kern w:val="0"/>
+          <w:sz w:val="24"/>
+          <w:szCs w:val="24"/>
+          <w14:ligatures w14:val="none"/>
+        </w:rPr>
+        <w:t xml:space="preserve">value of that and </w:t>
+      </w:r>
+      <w:r>
+        <w:rPr>
+          <w:rFonts w:ascii="Arial" w:eastAsia="Times New Roman" w:hAnsi="Arial" w:cs="Arial"/>
+          <w:color w:val="222222"/>
+          <w:kern w:val="0"/>
+          <w:sz w:val="24"/>
+          <w:szCs w:val="24"/>
+          <w14:ligatures w14:val="none"/>
+        </w:rPr>
+        <w:t>appreciates</w:t>
+      </w:r>
+      <w:r>
+        <w:rPr>
+          <w:rFonts w:ascii="Arial" w:eastAsia="Times New Roman" w:hAnsi="Arial" w:cs="Arial"/>
+          <w:color w:val="222222"/>
+          <w:kern w:val="0"/>
+          <w:sz w:val="24"/>
+          <w:szCs w:val="24"/>
+          <w14:ligatures w14:val="none"/>
+        </w:rPr>
+        <w:t xml:space="preserve"> them</w:t>
+      </w:r>
+    </w:p>
+    <w:p>
+      <w:pPr>
+        <w:pStyle w:val="ListParagraph"/>
+        <w:numPr>
+          <w:ilvl w:val="0"/>
+          <w:numId w:val="1"/>
+        </w:numPr>
+        <w:shd w:val="clear" w:color="auto" w:fill="FFFFFF"/>
+        <w:spacing w:before="100" w:beforeAutospacing="1" w:after="100" w:afterAutospacing="1" w:line="360" w:lineRule="auto"/>
+        <w:ind w:hanging="630"/>
+        <w:rPr>
+          <w:rFonts w:ascii="Arial" w:eastAsia="Times New Roman" w:hAnsi="Arial" w:cs="Arial"/>
+          <w:color w:val="222222"/>
+          <w:kern w:val="0"/>
+          <w:sz w:val="24"/>
+          <w:szCs w:val="24"/>
+          <w14:ligatures w14:val="none"/>
+        </w:rPr>
+      </w:pPr>
+      <w:r>
+        <w:rPr>
+          <w:rFonts w:ascii="Arial" w:eastAsia="Times New Roman" w:hAnsi="Arial" w:cs="Arial"/>
+          <w:color w:val="222222"/>
+          <w:kern w:val="0"/>
+          <w:sz w:val="24"/>
+          <w:szCs w:val="24"/>
+          <w14:ligatures w14:val="none"/>
+        </w:rPr>
+        <w:t>Surround yourself with positive and effective people </w:t>
+      </w:r>
+    </w:p>
+    <w:p>
+      <w:pPr>
+        <w:pStyle w:val="ListParagraph"/>
+        <w:numPr>
+          <w:ilvl w:val="0"/>
+          <w:numId w:val="1"/>
+        </w:numPr>
+        <w:shd w:val="clear" w:color="auto" w:fill="FFFFFF"/>
+        <w:spacing w:before="100" w:beforeAutospacing="1" w:after="100" w:afterAutospacing="1" w:line="360" w:lineRule="auto"/>
+        <w:ind w:hanging="630"/>
+        <w:rPr>
+          <w:rFonts w:ascii="Arial" w:eastAsia="Times New Roman" w:hAnsi="Arial" w:cs="Arial"/>
+          <w:color w:val="222222"/>
+          <w:kern w:val="0"/>
+          <w:sz w:val="24"/>
+          <w:szCs w:val="24"/>
+          <w14:ligatures w14:val="none"/>
+        </w:rPr>
+      </w:pPr>
+      <w:r>
+        <w:rPr>
+          <w:rFonts w:ascii="Arial" w:eastAsia="Times New Roman" w:hAnsi="Arial" w:cs="Arial"/>
+          <w:color w:val="222222"/>
+          <w:kern w:val="0"/>
+          <w:sz w:val="24"/>
+          <w:szCs w:val="24"/>
+          <w14:ligatures w14:val="none"/>
+        </w:rPr>
+        <w:t>They never discourage you and push you forward </w:t>
+      </w:r>
+    </w:p>
+    <w:p>
+      <w:pPr>
+        <w:pStyle w:val="ListParagraph"/>
+        <w:numPr>
+          <w:ilvl w:val="0"/>
+          <w:numId w:val="1"/>
+        </w:numPr>
+        <w:shd w:val="clear" w:color="auto" w:fill="FFFFFF"/>
+        <w:spacing w:before="100" w:beforeAutospacing="1" w:after="100" w:afterAutospacing="1" w:line="360" w:lineRule="auto"/>
+        <w:ind w:hanging="630"/>
+        <w:rPr>
+          <w:rFonts w:ascii="Arial" w:eastAsia="Times New Roman" w:hAnsi="Arial" w:cs="Arial"/>
+          <w:color w:val="222222"/>
+          <w:kern w:val="0"/>
+          <w:sz w:val="24"/>
+          <w:szCs w:val="24"/>
+          <w14:ligatures w14:val="none"/>
+        </w:rPr>
+      </w:pPr>
+      <w:r>
+        <w:rPr>
+          <w:rFonts w:ascii="Arial" w:eastAsia="Times New Roman" w:hAnsi="Arial" w:cs="Arial"/>
+          <w:color w:val="222222"/>
+          <w:kern w:val="0"/>
+          <w:sz w:val="24"/>
+          <w:szCs w:val="24"/>
+          <w14:ligatures w14:val="none"/>
+        </w:rPr>
+        <w:t>Prosperity </w:t>
+      </w:r>
+    </w:p>
+    <w:p>
+      <w:pPr>
+        <w:pStyle w:val="ListParagraph"/>
+        <w:numPr>
+          <w:ilvl w:val="0"/>
+          <w:numId w:val="1"/>
+        </w:numPr>
+        <w:shd w:val="clear" w:color="auto" w:fill="FFFFFF"/>
+        <w:spacing w:before="100" w:beforeAutospacing="1" w:after="100" w:afterAutospacing="1" w:line="360" w:lineRule="auto"/>
+        <w:ind w:hanging="630"/>
+        <w:rPr>
+          <w:rFonts w:ascii="Arial" w:eastAsia="Times New Roman" w:hAnsi="Arial" w:cs="Arial"/>
+          <w:color w:val="222222"/>
+          <w:kern w:val="0"/>
+          <w:sz w:val="24"/>
+          <w:szCs w:val="24"/>
+          <w14:ligatures w14:val="none"/>
+        </w:rPr>
+      </w:pPr>
+      <w:r>
+        <w:rPr>
+          <w:rFonts w:ascii="Arial" w:eastAsia="Times New Roman" w:hAnsi="Arial" w:cs="Arial"/>
+          <w:color w:val="222222"/>
+          <w:kern w:val="0"/>
+          <w:sz w:val="24"/>
+          <w:szCs w:val="24"/>
+          <w14:ligatures w14:val="none"/>
+        </w:rPr>
+        <w:t>Toxic people </w:t>
+      </w:r>
+    </w:p>
+    <w:p>
+      <w:pPr>
+        <w:pStyle w:val="ListParagraph"/>
+        <w:numPr>
+          <w:ilvl w:val="0"/>
+          <w:numId w:val="1"/>
+        </w:numPr>
+        <w:shd w:val="clear" w:color="auto" w:fill="FFFFFF"/>
+        <w:spacing w:before="100" w:beforeAutospacing="1" w:after="100" w:afterAutospacing="1" w:line="360" w:lineRule="auto"/>
+        <w:ind w:hanging="630"/>
+        <w:rPr>
+          <w:rFonts w:ascii="Arial" w:eastAsia="Times New Roman" w:hAnsi="Arial" w:cs="Arial"/>
+          <w:color w:val="222222"/>
+          <w:kern w:val="0"/>
+          <w:sz w:val="24"/>
+          <w:szCs w:val="24"/>
+          <w14:ligatures w14:val="none"/>
+        </w:rPr>
+      </w:pPr>
+      <w:r>
+        <w:rPr>
+          <w:rFonts w:ascii="Arial" w:eastAsia="Times New Roman" w:hAnsi="Arial" w:cs="Arial"/>
+          <w:color w:val="222222"/>
+          <w:kern w:val="0"/>
+          <w:sz w:val="24"/>
+          <w:szCs w:val="24"/>
+          <w14:ligatures w14:val="none"/>
+        </w:rPr>
+        <w:t>They inspire/motivate you</w:t>
+      </w:r>
+    </w:p>
+    <w:p>
+      <w:pPr>
+        <w:pStyle w:val="ListParagraph"/>
+        <w:numPr>
+          <w:ilvl w:val="0"/>
+          <w:numId w:val="1"/>
+        </w:numPr>
+        <w:shd w:val="clear" w:color="auto" w:fill="FFFFFF"/>
+        <w:spacing w:before="100" w:beforeAutospacing="1" w:after="100" w:afterAutospacing="1" w:line="360" w:lineRule="auto"/>
+        <w:ind w:hanging="630"/>
+        <w:rPr>
+          <w:rFonts w:ascii="Arial" w:eastAsia="Times New Roman" w:hAnsi="Arial" w:cs="Arial"/>
+          <w:color w:val="222222"/>
+          <w:kern w:val="0"/>
+          <w:sz w:val="24"/>
+          <w:szCs w:val="24"/>
+          <w14:ligatures w14:val="none"/>
+        </w:rPr>
+      </w:pPr>
+      <w:r>
+        <w:rPr>
+          <w:rFonts w:ascii="Arial" w:eastAsia="Times New Roman" w:hAnsi="Arial" w:cs="Arial"/>
+          <w:color w:val="222222"/>
+          <w:kern w:val="0"/>
+          <w:sz w:val="24"/>
+          <w:szCs w:val="24"/>
+          <w14:ligatures w14:val="none"/>
+        </w:rPr>
+        <w:t xml:space="preserve">I couldn’t get any concept of creativity </w:t>
+      </w:r>
+      <w:r>
+        <w:rPr>
+          <w:rFonts w:ascii="Arial" w:eastAsia="Times New Roman" w:hAnsi="Arial" w:cs="Arial"/>
+          <w:color w:val="222222"/>
+          <w:kern w:val="0"/>
+          <w:sz w:val="24"/>
+          <w:szCs w:val="24"/>
+          <w14:ligatures w14:val="none"/>
+        </w:rPr>
+        <w:t>in</w:t>
+      </w:r>
+      <w:r>
+        <w:rPr>
+          <w:rFonts w:ascii="Arial" w:eastAsia="Times New Roman" w:hAnsi="Arial" w:cs="Arial"/>
+          <w:color w:val="222222"/>
+          <w:kern w:val="0"/>
+          <w:sz w:val="24"/>
+          <w:szCs w:val="24"/>
+          <w14:ligatures w14:val="none"/>
+        </w:rPr>
+        <w:t xml:space="preserve"> this picture </w:t>
+      </w:r>
+    </w:p>
+    <w:p>
+      <w:pPr>
+        <w:pStyle w:val="ListParagraph"/>
+        <w:numPr>
+          <w:ilvl w:val="0"/>
+          <w:numId w:val="1"/>
+        </w:numPr>
+        <w:shd w:val="clear" w:color="auto" w:fill="FFFFFF"/>
+        <w:spacing w:before="100" w:beforeAutospacing="1" w:after="100" w:afterAutospacing="1" w:line="360" w:lineRule="auto"/>
+        <w:ind w:hanging="630"/>
+        <w:rPr>
+          <w:rFonts w:ascii="Arial" w:eastAsia="Times New Roman" w:hAnsi="Arial" w:cs="Arial"/>
+          <w:color w:val="222222"/>
+          <w:kern w:val="0"/>
+          <w:sz w:val="24"/>
+          <w:szCs w:val="24"/>
+          <w14:ligatures w14:val="none"/>
+        </w:rPr>
+      </w:pPr>
+      <w:r>
+        <w:rPr>
+          <w:rFonts w:ascii="Arial" w:eastAsia="Times New Roman" w:hAnsi="Arial" w:cs="Arial"/>
+          <w:color w:val="222222"/>
+          <w:kern w:val="0"/>
+          <w:sz w:val="24"/>
+          <w:szCs w:val="24"/>
+          <w14:ligatures w14:val="none"/>
+        </w:rPr>
+        <w:t>I wasn’t guilty </w:t>
+      </w:r>
+    </w:p>
+    <w:p>
+      <w:pPr>
+        <w:pStyle w:val="ListParagraph"/>
+        <w:numPr>
+          <w:ilvl w:val="0"/>
+          <w:numId w:val="1"/>
+        </w:numPr>
+        <w:shd w:val="clear" w:color="auto" w:fill="FFFFFF"/>
+        <w:spacing w:before="100" w:beforeAutospacing="1" w:after="100" w:afterAutospacing="1" w:line="360" w:lineRule="auto"/>
+        <w:ind w:hanging="630"/>
+        <w:rPr>
+          <w:rFonts w:ascii="Arial" w:eastAsia="Times New Roman" w:hAnsi="Arial" w:cs="Arial"/>
+          <w:color w:val="222222"/>
+          <w:kern w:val="0"/>
+          <w:sz w:val="24"/>
+          <w:szCs w:val="24"/>
+          <w14:ligatures w14:val="none"/>
+        </w:rPr>
+      </w:pPr>
+      <w:r>
+        <w:rPr>
+          <w:rFonts w:ascii="Arial" w:eastAsia="Times New Roman" w:hAnsi="Arial" w:cs="Arial"/>
+          <w:color w:val="222222"/>
+          <w:kern w:val="0"/>
+          <w:sz w:val="24"/>
+          <w:szCs w:val="24"/>
+          <w14:ligatures w14:val="none"/>
+        </w:rPr>
+        <w:t>It makes sense </w:t>
+      </w:r>
+    </w:p>
+    <w:p>
+      <w:pPr>
+        <w:pStyle w:val="ListParagraph"/>
+        <w:numPr>
+          <w:ilvl w:val="0"/>
+          <w:numId w:val="1"/>
+        </w:numPr>
+        <w:shd w:val="clear" w:color="auto" w:fill="FFFFFF"/>
+        <w:spacing w:before="100" w:beforeAutospacing="1" w:after="100" w:afterAutospacing="1" w:line="360" w:lineRule="auto"/>
+        <w:ind w:hanging="630"/>
+        <w:rPr>
+          <w:rFonts w:ascii="Arial" w:eastAsia="Times New Roman" w:hAnsi="Arial" w:cs="Arial"/>
+          <w:color w:val="222222"/>
+          <w:kern w:val="0"/>
+          <w:sz w:val="24"/>
+          <w:szCs w:val="24"/>
+          <w14:ligatures w14:val="none"/>
+        </w:rPr>
+      </w:pPr>
+      <w:r>
+        <w:rPr>
+          <w:rFonts w:ascii="Arial" w:eastAsia="Times New Roman" w:hAnsi="Arial" w:cs="Arial"/>
+          <w:color w:val="222222"/>
+          <w:kern w:val="0"/>
+          <w:sz w:val="24"/>
+          <w:szCs w:val="24"/>
+          <w14:ligatures w14:val="none"/>
+        </w:rPr>
+        <w:t>Wellbeing =well-fare=connivance</w:t>
+      </w:r>
+    </w:p>
+    <w:p>
+      <w:pPr>
+        <w:pStyle w:val="ListParagraph"/>
+        <w:numPr>
+          <w:ilvl w:val="0"/>
+          <w:numId w:val="1"/>
+        </w:numPr>
+        <w:shd w:val="clear" w:color="auto" w:fill="FFFFFF"/>
+        <w:spacing w:before="100" w:beforeAutospacing="1" w:after="100" w:afterAutospacing="1" w:line="360" w:lineRule="auto"/>
+        <w:ind w:hanging="630"/>
+        <w:rPr>
+          <w:rFonts w:ascii="Arial" w:eastAsia="Times New Roman" w:hAnsi="Arial" w:cs="Arial"/>
+          <w:color w:val="222222"/>
+          <w:kern w:val="0"/>
+          <w:sz w:val="24"/>
+          <w:szCs w:val="24"/>
+          <w14:ligatures w14:val="none"/>
+        </w:rPr>
+      </w:pPr>
+      <w:r>
+        <w:rPr>
+          <w:rFonts w:ascii="Arial" w:eastAsia="Times New Roman" w:hAnsi="Arial" w:cs="Arial"/>
+          <w:color w:val="222222"/>
+          <w:kern w:val="0"/>
+          <w:sz w:val="24"/>
+          <w:szCs w:val="24"/>
+          <w14:ligatures w14:val="none"/>
+        </w:rPr>
+        <w:t>take time to relax and de-stress</w:t>
+      </w:r>
+    </w:p>
+    <w:p>
+      <w:pPr>
+        <w:pStyle w:val="ListParagraph"/>
+        <w:numPr>
+          <w:ilvl w:val="0"/>
+          <w:numId w:val="1"/>
+        </w:numPr>
+        <w:shd w:val="clear" w:color="auto" w:fill="FFFFFF"/>
+        <w:spacing w:before="100" w:beforeAutospacing="1" w:after="100" w:afterAutospacing="1" w:line="360" w:lineRule="auto"/>
+        <w:ind w:hanging="630"/>
+        <w:rPr>
+          <w:rFonts w:ascii="Arial" w:eastAsia="Times New Roman" w:hAnsi="Arial" w:cs="Arial"/>
+          <w:color w:val="222222"/>
+          <w:kern w:val="0"/>
+          <w:sz w:val="24"/>
+          <w:szCs w:val="24"/>
+          <w14:ligatures w14:val="none"/>
+        </w:rPr>
+      </w:pPr>
+      <w:r>
+        <w:rPr>
+          <w:rFonts w:ascii="Arial" w:eastAsia="Times New Roman" w:hAnsi="Arial" w:cs="Arial"/>
+          <w:color w:val="222222"/>
+          <w:kern w:val="0"/>
+          <w:sz w:val="24"/>
+          <w:szCs w:val="24"/>
+          <w14:ligatures w14:val="none"/>
+        </w:rPr>
+        <w:t>Stop quitting = stop giving up</w:t>
+      </w:r>
+    </w:p>
+    <w:p>
+      <w:pPr>
+        <w:pStyle w:val="ListParagraph"/>
+        <w:numPr>
+          <w:ilvl w:val="0"/>
+          <w:numId w:val="1"/>
+        </w:numPr>
+        <w:shd w:val="clear" w:color="auto" w:fill="FFFFFF"/>
+        <w:spacing w:before="100" w:beforeAutospacing="1" w:after="100" w:afterAutospacing="1" w:line="360" w:lineRule="auto"/>
+        <w:ind w:hanging="630"/>
+        <w:rPr>
+          <w:rFonts w:ascii="Arial" w:eastAsia="Times New Roman" w:hAnsi="Arial" w:cs="Arial"/>
+          <w:color w:val="222222"/>
+          <w:kern w:val="0"/>
+          <w:sz w:val="24"/>
+          <w:szCs w:val="24"/>
+          <w14:ligatures w14:val="none"/>
+        </w:rPr>
+      </w:pPr>
+      <w:r>
+        <w:rPr>
+          <w:rFonts w:ascii="Arial" w:eastAsia="Times New Roman" w:hAnsi="Arial" w:cs="Arial"/>
+          <w:color w:val="222222"/>
+          <w:kern w:val="0"/>
+          <w:sz w:val="24"/>
+          <w:szCs w:val="24"/>
+          <w14:ligatures w14:val="none"/>
+        </w:rPr>
+        <w:t>Try to learn from your failures</w:t>
+      </w:r>
+      <w:r>
+        <w:rPr>
+          <w:rFonts w:ascii="Arial" w:eastAsia="Times New Roman" w:hAnsi="Arial" w:cs="Arial"/>
+          <w:color w:val="222222"/>
+          <w:kern w:val="0"/>
+          <w:sz w:val="24"/>
+          <w:szCs w:val="24"/>
+          <w14:ligatures w14:val="none"/>
+        </w:rPr>
+        <w:t xml:space="preserve"> and mistakes</w:t>
+      </w:r>
+      <w:r>
+        <w:rPr>
+          <w:rFonts w:ascii="Arial" w:eastAsia="Times New Roman" w:hAnsi="Arial" w:cs="Arial"/>
+          <w:color w:val="222222"/>
+          <w:kern w:val="0"/>
+          <w:sz w:val="24"/>
+          <w:szCs w:val="24"/>
+          <w14:ligatures w14:val="none"/>
+        </w:rPr>
+        <w:t xml:space="preserve"> </w:t>
+      </w:r>
+      <w:r>
+        <w:rPr>
+          <w:rFonts w:ascii="Arial" w:eastAsia="Times New Roman" w:hAnsi="Arial" w:cs="Arial"/>
+          <w:color w:val="222222"/>
+          <w:kern w:val="0"/>
+          <w:sz w:val="24"/>
+          <w:szCs w:val="24"/>
+          <w14:ligatures w14:val="none"/>
+        </w:rPr>
         <w:t xml:space="preserve">and </w:t>
       </w:r>
       <w:r>
@@ -4205,9 +4825,143 @@
           <w:szCs w:val="24"/>
           <w14:ligatures w14:val="none"/>
         </w:rPr>
-        <w:t>accomplishments</w:t>
-      </w:r>
-      <w:r>
+        <w:t xml:space="preserve">use them as an opportunity to grow </w:t>
+      </w:r>
+    </w:p>
+    <w:p>
+      <w:pPr>
+        <w:pStyle w:val="ListParagraph"/>
+        <w:numPr>
+          <w:ilvl w:val="0"/>
+          <w:numId w:val="1"/>
+        </w:numPr>
+        <w:shd w:val="clear" w:color="auto" w:fill="FFFFFF"/>
+        <w:spacing w:before="100" w:beforeAutospacing="1" w:after="100" w:afterAutospacing="1" w:line="360" w:lineRule="auto"/>
+        <w:ind w:hanging="630"/>
+        <w:rPr>
+          <w:rFonts w:ascii="Arial" w:eastAsia="Times New Roman" w:hAnsi="Arial" w:cs="Arial"/>
+          <w:color w:val="222222"/>
+          <w:kern w:val="0"/>
+          <w:sz w:val="24"/>
+          <w:szCs w:val="24"/>
+          <w14:ligatures w14:val="none"/>
+        </w:rPr>
+      </w:pPr>
+      <w:r>
+        <w:rPr>
+          <w:rFonts w:ascii="Arial" w:eastAsia="Times New Roman" w:hAnsi="Arial" w:cs="Arial"/>
+          <w:color w:val="222222"/>
+          <w:kern w:val="0"/>
+          <w:sz w:val="24"/>
+          <w:szCs w:val="24"/>
+          <w14:ligatures w14:val="none"/>
+        </w:rPr>
+        <w:t>Consistency </w:t>
+      </w:r>
+      <w:r>
+        <w:rPr>
+          <w:rFonts w:ascii="Arial" w:eastAsia="Times New Roman" w:hAnsi="Arial" w:cs="Arial"/>
+          <w:color w:val="222222"/>
+          <w:kern w:val="0"/>
+          <w:sz w:val="24"/>
+          <w:szCs w:val="24"/>
+          <w14:ligatures w14:val="none"/>
+        </w:rPr>
+        <w:t xml:space="preserve">and </w:t>
+      </w:r>
+      <w:r>
+        <w:rPr>
+          <w:rFonts w:ascii="Arial" w:eastAsia="Times New Roman" w:hAnsi="Arial" w:cs="Arial"/>
+          <w:color w:val="222222"/>
+          <w:kern w:val="0"/>
+          <w:sz w:val="24"/>
+          <w:szCs w:val="24"/>
+          <w14:ligatures w14:val="none"/>
+        </w:rPr>
+        <w:t>persistence</w:t>
+      </w:r>
+    </w:p>
+    <w:p>
+      <w:pPr>
+        <w:pStyle w:val="ListParagraph"/>
+        <w:numPr>
+          <w:ilvl w:val="0"/>
+          <w:numId w:val="1"/>
+        </w:numPr>
+        <w:shd w:val="clear" w:color="auto" w:fill="FFFFFF"/>
+        <w:spacing w:before="100" w:beforeAutospacing="1" w:after="100" w:afterAutospacing="1" w:line="360" w:lineRule="auto"/>
+        <w:ind w:hanging="630"/>
+        <w:rPr>
+          <w:rFonts w:ascii="Arial" w:eastAsia="Times New Roman" w:hAnsi="Arial" w:cs="Arial"/>
+          <w:color w:val="222222"/>
+          <w:kern w:val="0"/>
+          <w:sz w:val="24"/>
+          <w:szCs w:val="24"/>
+          <w14:ligatures w14:val="none"/>
+        </w:rPr>
+      </w:pPr>
+      <w:r>
+        <w:rPr>
+          <w:rFonts w:ascii="Arial" w:eastAsia="Times New Roman" w:hAnsi="Arial" w:cs="Arial"/>
+          <w:color w:val="222222"/>
+          <w:kern w:val="0"/>
+          <w:sz w:val="24"/>
+          <w:szCs w:val="24"/>
+          <w14:ligatures w14:val="none"/>
+        </w:rPr>
+        <w:t>Medal </w:t>
+      </w:r>
+    </w:p>
+    <w:p>
+      <w:pPr>
+        <w:pStyle w:val="ListParagraph"/>
+        <w:numPr>
+          <w:ilvl w:val="0"/>
+          <w:numId w:val="1"/>
+        </w:numPr>
+        <w:shd w:val="clear" w:color="auto" w:fill="FFFFFF"/>
+        <w:spacing w:before="100" w:beforeAutospacing="1" w:after="100" w:afterAutospacing="1" w:line="360" w:lineRule="auto"/>
+        <w:ind w:hanging="630"/>
+        <w:rPr>
+          <w:rFonts w:ascii="Arial" w:eastAsia="Times New Roman" w:hAnsi="Arial" w:cs="Arial"/>
+          <w:color w:val="222222"/>
+          <w:kern w:val="0"/>
+          <w:sz w:val="24"/>
+          <w:szCs w:val="24"/>
+          <w14:ligatures w14:val="none"/>
+        </w:rPr>
+      </w:pPr>
+      <w:r>
+        <w:rPr>
+          <w:rFonts w:ascii="Arial" w:eastAsia="Times New Roman" w:hAnsi="Arial" w:cs="Arial"/>
+          <w:color w:val="222222"/>
+          <w:kern w:val="0"/>
+          <w:sz w:val="24"/>
+          <w:szCs w:val="24"/>
+          <w14:ligatures w14:val="none"/>
+        </w:rPr>
+        <w:t xml:space="preserve">Think over = ponder=I need to sleep on </w:t>
+      </w:r>
+      <w:r>
+        <w:rPr>
+          <w:rFonts w:ascii="Arial" w:eastAsia="Times New Roman" w:hAnsi="Arial" w:cs="Arial"/>
+          <w:color w:val="222222"/>
+          <w:kern w:val="0"/>
+          <w:sz w:val="24"/>
+          <w:szCs w:val="24"/>
+          <w14:ligatures w14:val="none"/>
+        </w:rPr>
+        <w:t>it</w:t>
+      </w:r>
+      <w:r>
+        <w:rPr>
+          <w:rFonts w:ascii="Arial" w:eastAsia="Times New Roman" w:hAnsi="Arial" w:cs="Arial"/>
+          <w:color w:val="222222"/>
+          <w:kern w:val="0"/>
+          <w:sz w:val="24"/>
+          <w:szCs w:val="24"/>
+          <w14:ligatures w14:val="none"/>
+        </w:rPr>
         <w:t xml:space="preserve"> </w:t>
       </w:r>
       <w:r>
@@ -4219,651 +4973,6 @@
           <w:szCs w:val="24"/>
           <w14:ligatures w14:val="none"/>
         </w:rPr>
-        <w:t>even the small ones</w:t>
-      </w:r>
-    </w:p>
-    <w:p>
-      <w:pPr>
-        <w:pStyle w:val="ListParagraph"/>
-        <w:numPr>
-          <w:ilvl w:val="0"/>
-          <w:numId w:val="1"/>
-        </w:numPr>
-        <w:shd w:val="clear" w:color="auto" w:fill="FFFFFF"/>
-        <w:spacing w:before="100" w:beforeAutospacing="1" w:after="100" w:afterAutospacing="1" w:line="360" w:lineRule="auto"/>
-        <w:rPr>
-          <w:rFonts w:ascii="Arial" w:eastAsia="Times New Roman" w:hAnsi="Arial" w:cs="Arial"/>
-          <w:color w:val="222222"/>
-          <w:kern w:val="0"/>
-          <w:sz w:val="24"/>
-          <w:szCs w:val="24"/>
-          <w14:ligatures w14:val="none"/>
-        </w:rPr>
-      </w:pPr>
-      <w:r>
-        <w:rPr>
-          <w:rFonts w:ascii="Arial" w:eastAsia="Times New Roman" w:hAnsi="Arial" w:cs="Arial"/>
-          <w:color w:val="222222"/>
-          <w:kern w:val="0"/>
-          <w:sz w:val="24"/>
-          <w:szCs w:val="24"/>
-          <w14:ligatures w14:val="none"/>
-        </w:rPr>
-        <w:t xml:space="preserve">It means </w:t>
-      </w:r>
-      <w:r>
-        <w:rPr>
-          <w:rFonts w:ascii="Arial" w:eastAsia="Times New Roman" w:hAnsi="Arial" w:cs="Arial"/>
-          <w:color w:val="222222"/>
-          <w:kern w:val="0"/>
-          <w:sz w:val="24"/>
-          <w:szCs w:val="24"/>
-          <w14:ligatures w14:val="none"/>
-        </w:rPr>
-        <w:t xml:space="preserve">the </w:t>
-      </w:r>
-      <w:r>
-        <w:rPr>
-          <w:rFonts w:ascii="Arial" w:eastAsia="Times New Roman" w:hAnsi="Arial" w:cs="Arial"/>
-          <w:color w:val="222222"/>
-          <w:kern w:val="0"/>
-          <w:sz w:val="24"/>
-          <w:szCs w:val="24"/>
-          <w14:ligatures w14:val="none"/>
-        </w:rPr>
-        <w:t xml:space="preserve">value of that and </w:t>
-      </w:r>
-      <w:r>
-        <w:rPr>
-          <w:rFonts w:ascii="Arial" w:eastAsia="Times New Roman" w:hAnsi="Arial" w:cs="Arial"/>
-          <w:color w:val="222222"/>
-          <w:kern w:val="0"/>
-          <w:sz w:val="24"/>
-          <w:szCs w:val="24"/>
-          <w14:ligatures w14:val="none"/>
-        </w:rPr>
-        <w:t>appreciates</w:t>
-      </w:r>
-      <w:r>
-        <w:rPr>
-          <w:rFonts w:ascii="Arial" w:eastAsia="Times New Roman" w:hAnsi="Arial" w:cs="Arial"/>
-          <w:color w:val="222222"/>
-          <w:kern w:val="0"/>
-          <w:sz w:val="24"/>
-          <w:szCs w:val="24"/>
-          <w14:ligatures w14:val="none"/>
-        </w:rPr>
-        <w:t xml:space="preserve"> them</w:t>
-      </w:r>
-    </w:p>
-    <w:p>
-      <w:pPr>
-        <w:pStyle w:val="ListParagraph"/>
-        <w:numPr>
-          <w:ilvl w:val="0"/>
-          <w:numId w:val="1"/>
-        </w:numPr>
-        <w:shd w:val="clear" w:color="auto" w:fill="FFFFFF"/>
-        <w:spacing w:before="100" w:beforeAutospacing="1" w:after="100" w:afterAutospacing="1" w:line="360" w:lineRule="auto"/>
-        <w:rPr>
-          <w:rFonts w:ascii="Arial" w:eastAsia="Times New Roman" w:hAnsi="Arial" w:cs="Arial"/>
-          <w:color w:val="222222"/>
-          <w:kern w:val="0"/>
-          <w:sz w:val="24"/>
-          <w:szCs w:val="24"/>
-          <w14:ligatures w14:val="none"/>
-        </w:rPr>
-      </w:pPr>
-      <w:r>
-        <w:rPr>
-          <w:rFonts w:ascii="Arial" w:eastAsia="Times New Roman" w:hAnsi="Arial" w:cs="Arial"/>
-          <w:color w:val="222222"/>
-          <w:kern w:val="0"/>
-          <w:sz w:val="24"/>
-          <w:szCs w:val="24"/>
-          <w14:ligatures w14:val="none"/>
-        </w:rPr>
-        <w:t>Surround yourself with positive and effective people </w:t>
-      </w:r>
-    </w:p>
-    <w:p>
-      <w:pPr>
-        <w:pStyle w:val="ListParagraph"/>
-        <w:numPr>
-          <w:ilvl w:val="0"/>
-          <w:numId w:val="1"/>
-        </w:numPr>
-        <w:shd w:val="clear" w:color="auto" w:fill="FFFFFF"/>
-        <w:spacing w:before="100" w:beforeAutospacing="1" w:after="100" w:afterAutospacing="1" w:line="360" w:lineRule="auto"/>
-        <w:rPr>
-          <w:rFonts w:ascii="Arial" w:eastAsia="Times New Roman" w:hAnsi="Arial" w:cs="Arial"/>
-          <w:color w:val="222222"/>
-          <w:kern w:val="0"/>
-          <w:sz w:val="24"/>
-          <w:szCs w:val="24"/>
-          <w14:ligatures w14:val="none"/>
-        </w:rPr>
-      </w:pPr>
-      <w:r>
-        <w:rPr>
-          <w:rFonts w:ascii="Arial" w:eastAsia="Times New Roman" w:hAnsi="Arial" w:cs="Arial"/>
-          <w:color w:val="222222"/>
-          <w:kern w:val="0"/>
-          <w:sz w:val="24"/>
-          <w:szCs w:val="24"/>
-          <w14:ligatures w14:val="none"/>
-        </w:rPr>
-        <w:t>They never discourage you and push you forward </w:t>
-      </w:r>
-    </w:p>
-    <w:p>
-      <w:pPr>
-        <w:pStyle w:val="ListParagraph"/>
-        <w:numPr>
-          <w:ilvl w:val="0"/>
-          <w:numId w:val="1"/>
-        </w:numPr>
-        <w:shd w:val="clear" w:color="auto" w:fill="FFFFFF"/>
-        <w:spacing w:before="100" w:beforeAutospacing="1" w:after="100" w:afterAutospacing="1" w:line="360" w:lineRule="auto"/>
-        <w:rPr>
-          <w:rFonts w:ascii="Arial" w:eastAsia="Times New Roman" w:hAnsi="Arial" w:cs="Arial"/>
-          <w:color w:val="222222"/>
-          <w:kern w:val="0"/>
-          <w:sz w:val="24"/>
-          <w:szCs w:val="24"/>
-          <w14:ligatures w14:val="none"/>
-        </w:rPr>
-      </w:pPr>
-      <w:r>
-        <w:rPr>
-          <w:rFonts w:ascii="Arial" w:eastAsia="Times New Roman" w:hAnsi="Arial" w:cs="Arial"/>
-          <w:color w:val="222222"/>
-          <w:kern w:val="0"/>
-          <w:sz w:val="24"/>
-          <w:szCs w:val="24"/>
-          <w14:ligatures w14:val="none"/>
-        </w:rPr>
-        <w:t>Prosperity </w:t>
-      </w:r>
-    </w:p>
-    <w:p>
-      <w:pPr>
-        <w:pStyle w:val="ListParagraph"/>
-        <w:numPr>
-          <w:ilvl w:val="0"/>
-          <w:numId w:val="1"/>
-        </w:numPr>
-        <w:shd w:val="clear" w:color="auto" w:fill="FFFFFF"/>
-        <w:spacing w:before="100" w:beforeAutospacing="1" w:after="100" w:afterAutospacing="1" w:line="360" w:lineRule="auto"/>
-        <w:rPr>
-          <w:rFonts w:ascii="Arial" w:eastAsia="Times New Roman" w:hAnsi="Arial" w:cs="Arial"/>
-          <w:color w:val="222222"/>
-          <w:kern w:val="0"/>
-          <w:sz w:val="24"/>
-          <w:szCs w:val="24"/>
-          <w14:ligatures w14:val="none"/>
-        </w:rPr>
-      </w:pPr>
-      <w:r>
-        <w:rPr>
-          <w:rFonts w:ascii="Arial" w:eastAsia="Times New Roman" w:hAnsi="Arial" w:cs="Arial"/>
-          <w:color w:val="222222"/>
-          <w:kern w:val="0"/>
-          <w:sz w:val="24"/>
-          <w:szCs w:val="24"/>
-          <w14:ligatures w14:val="none"/>
-        </w:rPr>
-        <w:t>Toxic people </w:t>
-      </w:r>
-    </w:p>
-    <w:p>
-      <w:pPr>
-        <w:pStyle w:val="ListParagraph"/>
-        <w:numPr>
-          <w:ilvl w:val="0"/>
-          <w:numId w:val="1"/>
-        </w:numPr>
-        <w:shd w:val="clear" w:color="auto" w:fill="FFFFFF"/>
-        <w:spacing w:before="100" w:beforeAutospacing="1" w:after="100" w:afterAutospacing="1" w:line="360" w:lineRule="auto"/>
-        <w:rPr>
-          <w:rFonts w:ascii="Arial" w:eastAsia="Times New Roman" w:hAnsi="Arial" w:cs="Arial"/>
-          <w:color w:val="222222"/>
-          <w:kern w:val="0"/>
-          <w:sz w:val="24"/>
-          <w:szCs w:val="24"/>
-          <w14:ligatures w14:val="none"/>
-        </w:rPr>
-      </w:pPr>
-      <w:r>
-        <w:rPr>
-          <w:rFonts w:ascii="Arial" w:eastAsia="Times New Roman" w:hAnsi="Arial" w:cs="Arial"/>
-          <w:color w:val="222222"/>
-          <w:kern w:val="0"/>
-          <w:sz w:val="24"/>
-          <w:szCs w:val="24"/>
-          <w14:ligatures w14:val="none"/>
-        </w:rPr>
-        <w:t>They inspire/motivate you</w:t>
-      </w:r>
-    </w:p>
-    <w:p>
-      <w:pPr>
-        <w:pStyle w:val="ListParagraph"/>
-        <w:numPr>
-          <w:ilvl w:val="0"/>
-          <w:numId w:val="1"/>
-        </w:numPr>
-        <w:shd w:val="clear" w:color="auto" w:fill="FFFFFF"/>
-        <w:spacing w:before="100" w:beforeAutospacing="1" w:after="100" w:afterAutospacing="1" w:line="360" w:lineRule="auto"/>
-        <w:rPr>
-          <w:rFonts w:ascii="Arial" w:eastAsia="Times New Roman" w:hAnsi="Arial" w:cs="Arial"/>
-          <w:color w:val="222222"/>
-          <w:kern w:val="0"/>
-          <w:sz w:val="24"/>
-          <w:szCs w:val="24"/>
-          <w14:ligatures w14:val="none"/>
-        </w:rPr>
-      </w:pPr>
-      <w:r>
-        <w:rPr>
-          <w:rFonts w:ascii="Arial" w:eastAsia="Times New Roman" w:hAnsi="Arial" w:cs="Arial"/>
-          <w:color w:val="222222"/>
-          <w:kern w:val="0"/>
-          <w:sz w:val="24"/>
-          <w:szCs w:val="24"/>
-          <w14:ligatures w14:val="none"/>
-        </w:rPr>
-        <w:t xml:space="preserve">I couldn’t get any concept of creativity </w:t>
-      </w:r>
-      <w:r>
-        <w:rPr>
-          <w:rFonts w:ascii="Arial" w:eastAsia="Times New Roman" w:hAnsi="Arial" w:cs="Arial"/>
-          <w:color w:val="222222"/>
-          <w:kern w:val="0"/>
-          <w:sz w:val="24"/>
-          <w:szCs w:val="24"/>
-          <w14:ligatures w14:val="none"/>
-        </w:rPr>
-        <w:t>in</w:t>
-      </w:r>
-      <w:r>
-        <w:rPr>
-          <w:rFonts w:ascii="Arial" w:eastAsia="Times New Roman" w:hAnsi="Arial" w:cs="Arial"/>
-          <w:color w:val="222222"/>
-          <w:kern w:val="0"/>
-          <w:sz w:val="24"/>
-          <w:szCs w:val="24"/>
-          <w14:ligatures w14:val="none"/>
-        </w:rPr>
-        <w:t xml:space="preserve"> this picture </w:t>
-      </w:r>
-    </w:p>
-    <w:p>
-      <w:pPr>
-        <w:pStyle w:val="ListParagraph"/>
-        <w:numPr>
-          <w:ilvl w:val="0"/>
-          <w:numId w:val="1"/>
-        </w:numPr>
-        <w:shd w:val="clear" w:color="auto" w:fill="FFFFFF"/>
-        <w:spacing w:before="100" w:beforeAutospacing="1" w:after="100" w:afterAutospacing="1" w:line="360" w:lineRule="auto"/>
-        <w:rPr>
-          <w:rFonts w:ascii="Arial" w:eastAsia="Times New Roman" w:hAnsi="Arial" w:cs="Arial"/>
-          <w:color w:val="222222"/>
-          <w:kern w:val="0"/>
-          <w:sz w:val="24"/>
-          <w:szCs w:val="24"/>
-          <w14:ligatures w14:val="none"/>
-        </w:rPr>
-      </w:pPr>
-      <w:r>
-        <w:rPr>
-          <w:rFonts w:ascii="Arial" w:eastAsia="Times New Roman" w:hAnsi="Arial" w:cs="Arial"/>
-          <w:color w:val="222222"/>
-          <w:kern w:val="0"/>
-          <w:sz w:val="24"/>
-          <w:szCs w:val="24"/>
-          <w14:ligatures w14:val="none"/>
-        </w:rPr>
-        <w:t>I wasn’t guilty </w:t>
-      </w:r>
-    </w:p>
-    <w:p>
-      <w:pPr>
-        <w:pStyle w:val="ListParagraph"/>
-        <w:numPr>
-          <w:ilvl w:val="0"/>
-          <w:numId w:val="1"/>
-        </w:numPr>
-        <w:shd w:val="clear" w:color="auto" w:fill="FFFFFF"/>
-        <w:spacing w:before="100" w:beforeAutospacing="1" w:after="100" w:afterAutospacing="1" w:line="360" w:lineRule="auto"/>
-        <w:rPr>
-          <w:rFonts w:ascii="Arial" w:eastAsia="Times New Roman" w:hAnsi="Arial" w:cs="Arial"/>
-          <w:color w:val="222222"/>
-          <w:kern w:val="0"/>
-          <w:sz w:val="24"/>
-          <w:szCs w:val="24"/>
-          <w14:ligatures w14:val="none"/>
-        </w:rPr>
-      </w:pPr>
-      <w:r>
-        <w:rPr>
-          <w:rFonts w:ascii="Arial" w:eastAsia="Times New Roman" w:hAnsi="Arial" w:cs="Arial"/>
-          <w:color w:val="222222"/>
-          <w:kern w:val="0"/>
-          <w:sz w:val="24"/>
-          <w:szCs w:val="24"/>
-          <w14:ligatures w14:val="none"/>
-        </w:rPr>
-        <w:t>It makes sense </w:t>
-      </w:r>
-    </w:p>
-    <w:p>
-      <w:pPr>
-        <w:pStyle w:val="ListParagraph"/>
-        <w:numPr>
-          <w:ilvl w:val="0"/>
-          <w:numId w:val="1"/>
-        </w:numPr>
-        <w:shd w:val="clear" w:color="auto" w:fill="FFFFFF"/>
-        <w:spacing w:before="100" w:beforeAutospacing="1" w:after="100" w:afterAutospacing="1" w:line="360" w:lineRule="auto"/>
-        <w:rPr>
-          <w:rFonts w:ascii="Arial" w:eastAsia="Times New Roman" w:hAnsi="Arial" w:cs="Arial"/>
-          <w:color w:val="222222"/>
-          <w:kern w:val="0"/>
-          <w:sz w:val="24"/>
-          <w:szCs w:val="24"/>
-          <w14:ligatures w14:val="none"/>
-        </w:rPr>
-      </w:pPr>
-      <w:r>
-        <w:rPr>
-          <w:rFonts w:ascii="Arial" w:eastAsia="Times New Roman" w:hAnsi="Arial" w:cs="Arial"/>
-          <w:color w:val="222222"/>
-          <w:kern w:val="0"/>
-          <w:sz w:val="24"/>
-          <w:szCs w:val="24"/>
-          <w14:ligatures w14:val="none"/>
-        </w:rPr>
-        <w:t>Wellbeing =well-fare=connivance</w:t>
-      </w:r>
-    </w:p>
-    <w:p>
-      <w:pPr>
-        <w:pStyle w:val="ListParagraph"/>
-        <w:numPr>
-          <w:ilvl w:val="0"/>
-          <w:numId w:val="1"/>
-        </w:numPr>
-        <w:shd w:val="clear" w:color="auto" w:fill="FFFFFF"/>
-        <w:spacing w:before="100" w:beforeAutospacing="1" w:after="100" w:afterAutospacing="1" w:line="360" w:lineRule="auto"/>
-        <w:rPr>
-          <w:rFonts w:ascii="Arial" w:eastAsia="Times New Roman" w:hAnsi="Arial" w:cs="Arial"/>
-          <w:color w:val="222222"/>
-          <w:kern w:val="0"/>
-          <w:sz w:val="24"/>
-          <w:szCs w:val="24"/>
-          <w14:ligatures w14:val="none"/>
-        </w:rPr>
-      </w:pPr>
-      <w:r>
-        <w:rPr>
-          <w:rFonts w:ascii="Arial" w:eastAsia="Times New Roman" w:hAnsi="Arial" w:cs="Arial"/>
-          <w:color w:val="222222"/>
-          <w:kern w:val="0"/>
-          <w:sz w:val="24"/>
-          <w:szCs w:val="24"/>
-          <w14:ligatures w14:val="none"/>
-        </w:rPr>
-        <w:t>take time to relax and de-stress</w:t>
-      </w:r>
-    </w:p>
-    <w:p>
-      <w:pPr>
-        <w:pStyle w:val="ListParagraph"/>
-        <w:numPr>
-          <w:ilvl w:val="0"/>
-          <w:numId w:val="1"/>
-        </w:numPr>
-        <w:shd w:val="clear" w:color="auto" w:fill="FFFFFF"/>
-        <w:spacing w:before="100" w:beforeAutospacing="1" w:after="100" w:afterAutospacing="1" w:line="360" w:lineRule="auto"/>
-        <w:rPr>
-          <w:rFonts w:ascii="Arial" w:eastAsia="Times New Roman" w:hAnsi="Arial" w:cs="Arial"/>
-          <w:color w:val="222222"/>
-          <w:kern w:val="0"/>
-          <w:sz w:val="24"/>
-          <w:szCs w:val="24"/>
-          <w14:ligatures w14:val="none"/>
-        </w:rPr>
-      </w:pPr>
-      <w:r>
-        <w:rPr>
-          <w:rFonts w:ascii="Arial" w:eastAsia="Times New Roman" w:hAnsi="Arial" w:cs="Arial"/>
-          <w:color w:val="222222"/>
-          <w:kern w:val="0"/>
-          <w:sz w:val="24"/>
-          <w:szCs w:val="24"/>
-          <w14:ligatures w14:val="none"/>
-        </w:rPr>
-        <w:t>Stop quitting = stop giving up</w:t>
-      </w:r>
-    </w:p>
-    <w:p>
-      <w:pPr>
-        <w:pStyle w:val="ListParagraph"/>
-        <w:numPr>
-          <w:ilvl w:val="0"/>
-          <w:numId w:val="1"/>
-        </w:numPr>
-        <w:shd w:val="clear" w:color="auto" w:fill="FFFFFF"/>
-        <w:spacing w:before="100" w:beforeAutospacing="1" w:after="100" w:afterAutospacing="1" w:line="360" w:lineRule="auto"/>
-        <w:rPr>
-          <w:rFonts w:ascii="Arial" w:eastAsia="Times New Roman" w:hAnsi="Arial" w:cs="Arial"/>
-          <w:color w:val="222222"/>
-          <w:kern w:val="0"/>
-          <w:sz w:val="24"/>
-          <w:szCs w:val="24"/>
-          <w14:ligatures w14:val="none"/>
-        </w:rPr>
-      </w:pPr>
-      <w:r>
-        <w:rPr>
-          <w:rFonts w:ascii="Arial" w:eastAsia="Times New Roman" w:hAnsi="Arial" w:cs="Arial"/>
-          <w:color w:val="222222"/>
-          <w:kern w:val="0"/>
-          <w:sz w:val="24"/>
-          <w:szCs w:val="24"/>
-          <w14:ligatures w14:val="none"/>
-        </w:rPr>
-        <w:t>Try to learn from your failures</w:t>
-      </w:r>
-      <w:r>
-        <w:rPr>
-          <w:rFonts w:ascii="Arial" w:eastAsia="Times New Roman" w:hAnsi="Arial" w:cs="Arial"/>
-          <w:color w:val="222222"/>
-          <w:kern w:val="0"/>
-          <w:sz w:val="24"/>
-          <w:szCs w:val="24"/>
-          <w14:ligatures w14:val="none"/>
-        </w:rPr>
-        <w:t xml:space="preserve"> and mistakes</w:t>
-      </w:r>
-      <w:r>
-        <w:rPr>
-          <w:rFonts w:ascii="Arial" w:eastAsia="Times New Roman" w:hAnsi="Arial" w:cs="Arial"/>
-          <w:color w:val="222222"/>
-          <w:kern w:val="0"/>
-          <w:sz w:val="24"/>
-          <w:szCs w:val="24"/>
-          <w14:ligatures w14:val="none"/>
-        </w:rPr>
-        <w:t xml:space="preserve"> </w:t>
-      </w:r>
-      <w:r>
-        <w:rPr>
-          <w:rFonts w:ascii="Arial" w:eastAsia="Times New Roman" w:hAnsi="Arial" w:cs="Arial"/>
-          <w:color w:val="222222"/>
-          <w:kern w:val="0"/>
-          <w:sz w:val="24"/>
-          <w:szCs w:val="24"/>
-          <w14:ligatures w14:val="none"/>
-        </w:rPr>
-        <w:t xml:space="preserve">and </w:t>
-      </w:r>
-      <w:r>
-        <w:rPr>
-          <w:rFonts w:ascii="Arial" w:eastAsia="Times New Roman" w:hAnsi="Arial" w:cs="Arial"/>
-          <w:color w:val="222222"/>
-          <w:kern w:val="0"/>
-          <w:sz w:val="24"/>
-          <w:szCs w:val="24"/>
-          <w14:ligatures w14:val="none"/>
-        </w:rPr>
-        <w:t xml:space="preserve">use them as an opportunity to grow </w:t>
-      </w:r>
-    </w:p>
-    <w:p>
-      <w:pPr>
-        <w:pStyle w:val="ListParagraph"/>
-        <w:numPr>
-          <w:ilvl w:val="0"/>
-          <w:numId w:val="1"/>
-        </w:numPr>
-        <w:shd w:val="clear" w:color="auto" w:fill="FFFFFF"/>
-        <w:spacing w:before="100" w:beforeAutospacing="1" w:after="100" w:afterAutospacing="1" w:line="360" w:lineRule="auto"/>
-        <w:rPr>
-          <w:rFonts w:ascii="Arial" w:eastAsia="Times New Roman" w:hAnsi="Arial" w:cs="Arial"/>
-          <w:color w:val="222222"/>
-          <w:kern w:val="0"/>
-          <w:sz w:val="24"/>
-          <w:szCs w:val="24"/>
-          <w14:ligatures w14:val="none"/>
-        </w:rPr>
-      </w:pPr>
-      <w:r>
-        <w:rPr>
-          <w:rFonts w:ascii="Arial" w:eastAsia="Times New Roman" w:hAnsi="Arial" w:cs="Arial"/>
-          <w:color w:val="222222"/>
-          <w:kern w:val="0"/>
-          <w:sz w:val="24"/>
-          <w:szCs w:val="24"/>
-          <w14:ligatures w14:val="none"/>
-        </w:rPr>
-        <w:t>Consistency </w:t>
-      </w:r>
-      <w:r>
-        <w:rPr>
-          <w:rFonts w:ascii="Arial" w:eastAsia="Times New Roman" w:hAnsi="Arial" w:cs="Arial"/>
-          <w:color w:val="222222"/>
-          <w:kern w:val="0"/>
-          <w:sz w:val="24"/>
-          <w:szCs w:val="24"/>
-          <w14:ligatures w14:val="none"/>
-        </w:rPr>
-        <w:t xml:space="preserve">and </w:t>
-      </w:r>
-      <w:r>
-        <w:rPr>
-          <w:rFonts w:ascii="Arial" w:eastAsia="Times New Roman" w:hAnsi="Arial" w:cs="Arial"/>
-          <w:color w:val="222222"/>
-          <w:kern w:val="0"/>
-          <w:sz w:val="24"/>
-          <w:szCs w:val="24"/>
-          <w14:ligatures w14:val="none"/>
-        </w:rPr>
-        <w:t>persistence</w:t>
-      </w:r>
-    </w:p>
-    <w:p>
-      <w:pPr>
-        <w:pStyle w:val="ListParagraph"/>
-        <w:numPr>
-          <w:ilvl w:val="0"/>
-          <w:numId w:val="1"/>
-        </w:numPr>
-        <w:shd w:val="clear" w:color="auto" w:fill="FFFFFF"/>
-        <w:spacing w:before="100" w:beforeAutospacing="1" w:after="100" w:afterAutospacing="1" w:line="360" w:lineRule="auto"/>
-        <w:rPr>
-          <w:rFonts w:ascii="Arial" w:eastAsia="Times New Roman" w:hAnsi="Arial" w:cs="Arial"/>
-          <w:color w:val="222222"/>
-          <w:kern w:val="0"/>
-          <w:sz w:val="24"/>
-          <w:szCs w:val="24"/>
-          <w14:ligatures w14:val="none"/>
-        </w:rPr>
-      </w:pPr>
-      <w:r>
-        <w:rPr>
-          <w:rFonts w:ascii="Arial" w:eastAsia="Times New Roman" w:hAnsi="Arial" w:cs="Arial"/>
-          <w:color w:val="222222"/>
-          <w:kern w:val="0"/>
-          <w:sz w:val="24"/>
-          <w:szCs w:val="24"/>
-          <w14:ligatures w14:val="none"/>
-        </w:rPr>
-        <w:t>Medal </w:t>
-      </w:r>
-    </w:p>
-    <w:p>
-      <w:pPr>
-        <w:pStyle w:val="ListParagraph"/>
-        <w:numPr>
-          <w:ilvl w:val="0"/>
-          <w:numId w:val="1"/>
-        </w:numPr>
-        <w:shd w:val="clear" w:color="auto" w:fill="FFFFFF"/>
-        <w:spacing w:before="100" w:beforeAutospacing="1" w:after="100" w:afterAutospacing="1" w:line="360" w:lineRule="auto"/>
-        <w:rPr>
-          <w:rFonts w:ascii="Arial" w:eastAsia="Times New Roman" w:hAnsi="Arial" w:cs="Arial"/>
-          <w:color w:val="222222"/>
-          <w:kern w:val="0"/>
-          <w:sz w:val="24"/>
-          <w:szCs w:val="24"/>
-          <w14:ligatures w14:val="none"/>
-        </w:rPr>
-      </w:pPr>
-      <w:r>
-        <w:rPr>
-          <w:rFonts w:ascii="Arial" w:eastAsia="Times New Roman" w:hAnsi="Arial" w:cs="Arial"/>
-          <w:color w:val="222222"/>
-          <w:kern w:val="0"/>
-          <w:sz w:val="24"/>
-          <w:szCs w:val="24"/>
-          <w14:ligatures w14:val="none"/>
-        </w:rPr>
-        <w:t xml:space="preserve">Think over = ponder=I need to sleep on </w:t>
-      </w:r>
-      <w:r>
-        <w:rPr>
-          <w:rFonts w:ascii="Arial" w:eastAsia="Times New Roman" w:hAnsi="Arial" w:cs="Arial"/>
-          <w:color w:val="222222"/>
-          <w:kern w:val="0"/>
-          <w:sz w:val="24"/>
-          <w:szCs w:val="24"/>
-          <w14:ligatures w14:val="none"/>
-        </w:rPr>
-        <w:t>it</w:t>
-      </w:r>
-      <w:r>
-        <w:rPr>
-          <w:rFonts w:ascii="Arial" w:eastAsia="Times New Roman" w:hAnsi="Arial" w:cs="Arial"/>
-          <w:color w:val="222222"/>
-          <w:kern w:val="0"/>
-          <w:sz w:val="24"/>
-          <w:szCs w:val="24"/>
-          <w14:ligatures w14:val="none"/>
-        </w:rPr>
-        <w:t xml:space="preserve"> </w:t>
-      </w:r>
-      <w:r>
-        <w:rPr>
-          <w:rFonts w:ascii="Arial" w:eastAsia="Times New Roman" w:hAnsi="Arial" w:cs="Arial"/>
-          <w:color w:val="222222"/>
-          <w:kern w:val="0"/>
-          <w:sz w:val="24"/>
-          <w:szCs w:val="24"/>
-          <w14:ligatures w14:val="none"/>
-        </w:rPr>
         <w:t xml:space="preserve">= </w:t>
       </w:r>
       <w:r>
@@ -4887,6 +4996,7 @@
         </w:numPr>
         <w:shd w:val="clear" w:color="auto" w:fill="FFFFFF"/>
         <w:spacing w:before="100" w:beforeAutospacing="1" w:after="100" w:afterAutospacing="1" w:line="360" w:lineRule="auto"/>
+        <w:ind w:hanging="630"/>
         <w:rPr>
           <w:rFonts w:ascii="Arial" w:eastAsia="Times New Roman" w:hAnsi="Arial" w:cs="Arial"/>
           <w:color w:val="222222"/>
@@ -4917,6 +5027,7 @@
         </w:numPr>
         <w:shd w:val="clear" w:color="auto" w:fill="FFFFFF"/>
         <w:spacing w:before="100" w:beforeAutospacing="1" w:after="100" w:afterAutospacing="1" w:line="360" w:lineRule="auto"/>
+        <w:ind w:hanging="630"/>
         <w:rPr>
           <w:rFonts w:ascii="Arial" w:eastAsia="Times New Roman" w:hAnsi="Arial" w:cs="Arial"/>
           <w:color w:val="222222"/>
@@ -4947,6 +5058,7 @@
         </w:numPr>
         <w:shd w:val="clear" w:color="auto" w:fill="FFFFFF"/>
         <w:spacing w:before="100" w:beforeAutospacing="1" w:after="100" w:afterAutospacing="1" w:line="360" w:lineRule="auto"/>
+        <w:ind w:hanging="630"/>
         <w:rPr>
           <w:rFonts w:ascii="Arial" w:eastAsia="Times New Roman" w:hAnsi="Arial" w:cs="Arial"/>
           <w:color w:val="222222"/>
@@ -4977,6 +5089,7 @@
         </w:numPr>
         <w:shd w:val="clear" w:color="auto" w:fill="FFFFFF"/>
         <w:spacing w:before="100" w:beforeAutospacing="1" w:after="100" w:afterAutospacing="1" w:line="360" w:lineRule="auto"/>
+        <w:ind w:hanging="630"/>
         <w:rPr>
           <w:rFonts w:ascii="Arial" w:eastAsia="Times New Roman" w:hAnsi="Arial" w:cs="Arial"/>
           <w:color w:val="222222"/>
@@ -5007,6 +5120,7 @@
         </w:numPr>
         <w:shd w:val="clear" w:color="auto" w:fill="FFFFFF"/>
         <w:spacing w:before="100" w:beforeAutospacing="1" w:after="100" w:afterAutospacing="1" w:line="360" w:lineRule="auto"/>
+        <w:ind w:hanging="630"/>
         <w:rPr>
           <w:rFonts w:ascii="Arial" w:eastAsia="Times New Roman" w:hAnsi="Arial" w:cs="Arial"/>
           <w:color w:val="222222"/>
@@ -5059,6 +5173,7 @@
         </w:numPr>
         <w:shd w:val="clear" w:color="auto" w:fill="FFFFFF"/>
         <w:spacing w:before="100" w:beforeAutospacing="1" w:after="100" w:afterAutospacing="1" w:line="360" w:lineRule="auto"/>
+        <w:ind w:hanging="630"/>
         <w:rPr>
           <w:rFonts w:ascii="Arial" w:eastAsia="Times New Roman" w:hAnsi="Arial" w:cs="Arial"/>
           <w:color w:val="222222"/>
@@ -5089,6 +5204,7 @@
         </w:numPr>
         <w:shd w:val="clear" w:color="auto" w:fill="FFFFFF"/>
         <w:spacing w:before="100" w:beforeAutospacing="1" w:after="100" w:afterAutospacing="1" w:line="360" w:lineRule="auto"/>
+        <w:ind w:hanging="630"/>
         <w:rPr>
           <w:rFonts w:ascii="Arial" w:eastAsia="Times New Roman" w:hAnsi="Arial" w:cs="Arial"/>
           <w:color w:val="222222"/>
@@ -5120,6 +5236,7 @@
         </w:numPr>
         <w:shd w:val="clear" w:color="auto" w:fill="FFFFFF"/>
         <w:spacing w:before="100" w:beforeAutospacing="1" w:after="100" w:afterAutospacing="1" w:line="360" w:lineRule="auto"/>
+        <w:ind w:hanging="630"/>
         <w:rPr>
           <w:rFonts w:ascii="Arial" w:eastAsia="Times New Roman" w:hAnsi="Arial" w:cs="Arial"/>
           <w:color w:val="222222"/>
@@ -5150,6 +5267,7 @@
         </w:numPr>
         <w:shd w:val="clear" w:color="auto" w:fill="FFFFFF"/>
         <w:spacing w:before="100" w:beforeAutospacing="1" w:after="100" w:afterAutospacing="1" w:line="360" w:lineRule="auto"/>
+        <w:ind w:hanging="630"/>
         <w:rPr>
           <w:rFonts w:ascii="Arial" w:eastAsia="Times New Roman" w:hAnsi="Arial" w:cs="Arial"/>
           <w:color w:val="222222"/>
@@ -5180,6 +5298,7 @@
         </w:numPr>
         <w:shd w:val="clear" w:color="auto" w:fill="FFFFFF"/>
         <w:spacing w:before="100" w:beforeAutospacing="1" w:after="100" w:afterAutospacing="1" w:line="360" w:lineRule="auto"/>
+        <w:ind w:hanging="630"/>
         <w:rPr>
           <w:rFonts w:ascii="Arial" w:eastAsia="Times New Roman" w:hAnsi="Arial" w:cs="Arial"/>
           <w:color w:val="222222"/>
@@ -5221,6 +5340,7 @@
         </w:numPr>
         <w:shd w:val="clear" w:color="auto" w:fill="FFFFFF"/>
         <w:spacing w:before="100" w:beforeAutospacing="1" w:after="100" w:afterAutospacing="1" w:line="360" w:lineRule="auto"/>
+        <w:ind w:hanging="630"/>
         <w:rPr>
           <w:rFonts w:ascii="Arial" w:eastAsia="Times New Roman" w:hAnsi="Arial" w:cs="Arial"/>
           <w:color w:val="222222"/>
@@ -5284,6 +5404,7 @@
         </w:numPr>
         <w:shd w:val="clear" w:color="auto" w:fill="FFFFFF"/>
         <w:spacing w:before="100" w:beforeAutospacing="1" w:after="100" w:afterAutospacing="1" w:line="360" w:lineRule="auto"/>
+        <w:ind w:hanging="630"/>
         <w:rPr>
           <w:rFonts w:ascii="Arial" w:eastAsia="Times New Roman" w:hAnsi="Arial" w:cs="Arial"/>
           <w:color w:val="222222"/>
@@ -5314,6 +5435,7 @@
         </w:numPr>
         <w:shd w:val="clear" w:color="auto" w:fill="FFFFFF"/>
         <w:spacing w:before="100" w:beforeAutospacing="1" w:after="100" w:afterAutospacing="1" w:line="360" w:lineRule="auto"/>
+        <w:ind w:hanging="630"/>
         <w:rPr>
           <w:rFonts w:ascii="Arial" w:eastAsia="Times New Roman" w:hAnsi="Arial" w:cs="Arial"/>
           <w:color w:val="222222"/>
@@ -5344,6 +5466,7 @@
         </w:numPr>
         <w:shd w:val="clear" w:color="auto" w:fill="FFFFFF"/>
         <w:spacing w:before="100" w:beforeAutospacing="1" w:after="100" w:afterAutospacing="1" w:line="360" w:lineRule="auto"/>
+        <w:ind w:hanging="630"/>
         <w:rPr>
           <w:rFonts w:ascii="Arial" w:eastAsia="Times New Roman" w:hAnsi="Arial" w:cs="Arial"/>
           <w:color w:val="222222"/>
@@ -5396,6 +5519,7 @@
         </w:numPr>
         <w:shd w:val="clear" w:color="auto" w:fill="FFFFFF"/>
         <w:spacing w:before="100" w:beforeAutospacing="1" w:after="100" w:afterAutospacing="1" w:line="360" w:lineRule="auto"/>
+        <w:ind w:hanging="630"/>
         <w:rPr>
           <w:rFonts w:ascii="Arial" w:eastAsia="Times New Roman" w:hAnsi="Arial" w:cs="Arial"/>
           <w:color w:val="222222"/>
@@ -5448,6 +5572,7 @@
         </w:numPr>
         <w:shd w:val="clear" w:color="auto" w:fill="FFFFFF"/>
         <w:spacing w:before="100" w:beforeAutospacing="1" w:after="100" w:afterAutospacing="1" w:line="360" w:lineRule="auto"/>
+        <w:ind w:hanging="630"/>
         <w:rPr>
           <w:rFonts w:ascii="Arial" w:eastAsia="Times New Roman" w:hAnsi="Arial" w:cs="Arial"/>
           <w:color w:val="222222"/>
@@ -5478,6 +5603,7 @@
         </w:numPr>
         <w:shd w:val="clear" w:color="auto" w:fill="FFFFFF"/>
         <w:spacing w:before="100" w:beforeAutospacing="1" w:after="100" w:afterAutospacing="1" w:line="360" w:lineRule="auto"/>
+        <w:ind w:hanging="630"/>
         <w:rPr>
           <w:rFonts w:ascii="Arial" w:eastAsia="Times New Roman" w:hAnsi="Arial" w:cs="Arial"/>
           <w:color w:val="222222"/>
@@ -5508,6 +5634,7 @@
         </w:numPr>
         <w:shd w:val="clear" w:color="auto" w:fill="FFFFFF"/>
         <w:spacing w:before="100" w:beforeAutospacing="1" w:after="100" w:afterAutospacing="1" w:line="360" w:lineRule="auto"/>
+        <w:ind w:hanging="630"/>
         <w:rPr>
           <w:rFonts w:ascii="Arial" w:eastAsia="Times New Roman" w:hAnsi="Arial" w:cs="Arial"/>
           <w:color w:val="222222"/>
@@ -5531,6 +5658,7 @@
     </w:p>
     <w:p>
       <w:pPr>
+        <w:ind w:hanging="630"/>
         <w:rPr>
           <w:rFonts w:ascii="Arial" w:eastAsia="Times New Roman" w:hAnsi="Arial" w:cs="Arial"/>
           <w:color w:val="222222"/>
@@ -5540,7 +5668,7 @@
           <w14:ligatures w14:val="none"/>
         </w:rPr>
         <w:sectPr>
-          <w:headerReference w:type="default" r:id="rId7"/>
+          <w:headerReference w:type="default" r:id="rId8"/>
           <w:pgSz w:w="12240" w:h="15840"/>
           <w:pgMar w:top="720" w:right="720" w:bottom="720" w:left="720" w:header="720" w:footer="720" w:gutter="0"/>
           <w:cols w:space="720"/>
@@ -5553,7 +5681,7 @@
         <w:pStyle w:val="ListParagraph"/>
         <w:shd w:val="clear" w:color="auto" w:fill="FFFFFF"/>
         <w:spacing w:before="100" w:beforeAutospacing="1" w:after="100" w:afterAutospacing="1" w:line="360" w:lineRule="auto"/>
-        <w:ind w:left="90"/>
+        <w:ind w:left="90" w:hanging="630"/>
         <w:rPr>
           <w:rFonts w:ascii="Arial" w:eastAsia="Times New Roman" w:hAnsi="Arial" w:cs="Arial"/>
           <w:b/>
@@ -5585,25 +5713,27 @@
     <w:p>
       <w:pPr>
         <w:pStyle w:val="ListParagraph"/>
-        <w:rPr>
-          <w:rFonts w:ascii="Arial" w:eastAsia="Times New Roman" w:hAnsi="Arial" w:cs="Arial"/>
-          <w:color w:val="222222"/>
-          <w:kern w:val="0"/>
-          <w:sz w:val="24"/>
-          <w:szCs w:val="24"/>
-          <w14:ligatures w14:val="none"/>
-        </w:rPr>
-      </w:pPr>
-    </w:p>
-    <w:p>
-      <w:pPr>
-        <w:pStyle w:val="ListParagraph"/>
-        <w:numPr>
-          <w:ilvl w:val="0"/>
-          <w:numId w:val="1"/>
-        </w:numPr>
-        <w:shd w:val="clear" w:color="auto" w:fill="FFFFFF"/>
-        <w:spacing w:before="100" w:beforeAutospacing="1" w:after="100" w:afterAutospacing="1" w:line="360" w:lineRule="auto"/>
+        <w:ind w:hanging="630"/>
+        <w:rPr>
+          <w:rFonts w:ascii="Arial" w:eastAsia="Times New Roman" w:hAnsi="Arial" w:cs="Arial"/>
+          <w:color w:val="222222"/>
+          <w:kern w:val="0"/>
+          <w:sz w:val="24"/>
+          <w:szCs w:val="24"/>
+          <w14:ligatures w14:val="none"/>
+        </w:rPr>
+      </w:pPr>
+    </w:p>
+    <w:p>
+      <w:pPr>
+        <w:pStyle w:val="ListParagraph"/>
+        <w:numPr>
+          <w:ilvl w:val="0"/>
+          <w:numId w:val="1"/>
+        </w:numPr>
+        <w:shd w:val="clear" w:color="auto" w:fill="FFFFFF"/>
+        <w:spacing w:before="100" w:beforeAutospacing="1" w:after="100" w:afterAutospacing="1" w:line="360" w:lineRule="auto"/>
+        <w:ind w:hanging="630"/>
         <w:rPr>
           <w:rFonts w:ascii="Arial" w:eastAsia="Times New Roman" w:hAnsi="Arial" w:cs="Arial"/>
           <w:color w:val="222222"/>
@@ -5634,6 +5764,7 @@
         </w:numPr>
         <w:shd w:val="clear" w:color="auto" w:fill="FFFFFF"/>
         <w:spacing w:before="100" w:beforeAutospacing="1" w:after="100" w:afterAutospacing="1" w:line="360" w:lineRule="auto"/>
+        <w:ind w:hanging="630"/>
         <w:rPr>
           <w:rFonts w:ascii="Arial" w:eastAsia="Times New Roman" w:hAnsi="Arial" w:cs="Arial"/>
           <w:color w:val="222222"/>
@@ -5686,6 +5817,7 @@
         </w:numPr>
         <w:shd w:val="clear" w:color="auto" w:fill="FFFFFF"/>
         <w:spacing w:before="100" w:beforeAutospacing="1" w:after="100" w:afterAutospacing="1" w:line="360" w:lineRule="auto"/>
+        <w:ind w:hanging="630"/>
         <w:rPr>
           <w:rFonts w:ascii="Arial" w:eastAsia="Times New Roman" w:hAnsi="Arial" w:cs="Arial"/>
           <w:color w:val="222222"/>
@@ -5716,6 +5848,7 @@
         </w:numPr>
         <w:shd w:val="clear" w:color="auto" w:fill="FFFFFF"/>
         <w:spacing w:before="100" w:beforeAutospacing="1" w:after="100" w:afterAutospacing="1" w:line="360" w:lineRule="auto"/>
+        <w:ind w:hanging="630"/>
         <w:rPr>
           <w:rFonts w:ascii="Arial" w:eastAsia="Times New Roman" w:hAnsi="Arial" w:cs="Arial"/>
           <w:color w:val="222222"/>
@@ -5746,6 +5879,7 @@
         </w:numPr>
         <w:shd w:val="clear" w:color="auto" w:fill="FFFFFF"/>
         <w:spacing w:before="100" w:beforeAutospacing="1" w:after="100" w:afterAutospacing="1" w:line="360" w:lineRule="auto"/>
+        <w:ind w:hanging="630"/>
         <w:rPr>
           <w:rFonts w:ascii="Arial" w:eastAsia="Times New Roman" w:hAnsi="Arial" w:cs="Arial"/>
           <w:color w:val="222222"/>
@@ -5855,6 +5989,7 @@
         </w:numPr>
         <w:shd w:val="clear" w:color="auto" w:fill="FFFFFF"/>
         <w:spacing w:before="100" w:beforeAutospacing="1" w:after="100" w:afterAutospacing="1" w:line="360" w:lineRule="auto"/>
+        <w:ind w:hanging="630"/>
         <w:rPr>
           <w:rFonts w:ascii="Arial" w:eastAsia="Times New Roman" w:hAnsi="Arial" w:cs="Arial"/>
           <w:color w:val="222222"/>
@@ -5896,6 +6031,7 @@
         </w:numPr>
         <w:shd w:val="clear" w:color="auto" w:fill="FFFFFF"/>
         <w:spacing w:before="100" w:beforeAutospacing="1" w:after="100" w:afterAutospacing="1" w:line="360" w:lineRule="auto"/>
+        <w:ind w:hanging="630"/>
         <w:rPr>
           <w:rFonts w:ascii="Arial" w:eastAsia="Times New Roman" w:hAnsi="Arial" w:cs="Arial"/>
           <w:color w:val="222222"/>
@@ -5948,6 +6084,7 @@
         </w:numPr>
         <w:shd w:val="clear" w:color="auto" w:fill="FFFFFF"/>
         <w:spacing w:before="100" w:beforeAutospacing="1" w:after="100" w:afterAutospacing="1" w:line="360" w:lineRule="auto"/>
+        <w:ind w:hanging="630"/>
         <w:rPr>
           <w:rFonts w:ascii="Arial" w:eastAsia="Times New Roman" w:hAnsi="Arial" w:cs="Arial"/>
           <w:color w:val="222222"/>
@@ -5978,6 +6115,7 @@
         </w:numPr>
         <w:shd w:val="clear" w:color="auto" w:fill="FFFFFF"/>
         <w:spacing w:before="100" w:beforeAutospacing="1" w:after="100" w:afterAutospacing="1" w:line="360" w:lineRule="auto"/>
+        <w:ind w:hanging="630"/>
         <w:rPr>
           <w:rFonts w:ascii="Arial" w:eastAsia="Times New Roman" w:hAnsi="Arial" w:cs="Arial"/>
           <w:color w:val="222222"/>
@@ -6008,6 +6146,7 @@
         </w:numPr>
         <w:shd w:val="clear" w:color="auto" w:fill="FFFFFF"/>
         <w:spacing w:before="100" w:beforeAutospacing="1" w:after="100" w:afterAutospacing="1" w:line="360" w:lineRule="auto"/>
+        <w:ind w:hanging="630"/>
         <w:rPr>
           <w:rFonts w:ascii="Arial" w:eastAsia="Times New Roman" w:hAnsi="Arial" w:cs="Arial"/>
           <w:color w:val="222222"/>
@@ -6038,6 +6177,7 @@
         </w:numPr>
         <w:shd w:val="clear" w:color="auto" w:fill="FFFFFF"/>
         <w:spacing w:before="100" w:beforeAutospacing="1" w:after="100" w:afterAutospacing="1" w:line="360" w:lineRule="auto"/>
+        <w:ind w:hanging="630"/>
         <w:rPr>
           <w:rFonts w:ascii="Arial" w:eastAsia="Times New Roman" w:hAnsi="Arial" w:cs="Arial"/>
           <w:color w:val="222222"/>
@@ -6123,6 +6263,7 @@
         </w:numPr>
         <w:shd w:val="clear" w:color="auto" w:fill="FFFFFF"/>
         <w:spacing w:before="100" w:beforeAutospacing="1" w:after="100" w:afterAutospacing="1" w:line="360" w:lineRule="auto"/>
+        <w:ind w:hanging="630"/>
         <w:rPr>
           <w:rFonts w:ascii="Arial" w:eastAsia="Times New Roman" w:hAnsi="Arial" w:cs="Arial"/>
           <w:color w:val="222222"/>
@@ -6153,6 +6294,7 @@
         </w:numPr>
         <w:shd w:val="clear" w:color="auto" w:fill="FFFFFF"/>
         <w:spacing w:before="100" w:beforeAutospacing="1" w:after="100" w:afterAutospacing="1" w:line="360" w:lineRule="auto"/>
+        <w:ind w:hanging="630"/>
         <w:rPr>
           <w:rFonts w:ascii="Arial" w:eastAsia="Times New Roman" w:hAnsi="Arial" w:cs="Arial"/>
           <w:color w:val="222222"/>
@@ -6183,6 +6325,7 @@
         </w:numPr>
         <w:shd w:val="clear" w:color="auto" w:fill="FFFFFF"/>
         <w:spacing w:before="100" w:beforeAutospacing="1" w:after="100" w:afterAutospacing="1" w:line="360" w:lineRule="auto"/>
+        <w:ind w:hanging="630"/>
         <w:rPr>
           <w:rFonts w:ascii="Arial" w:eastAsia="Times New Roman" w:hAnsi="Arial" w:cs="Arial"/>
           <w:color w:val="222222"/>
@@ -6213,6 +6356,7 @@
         </w:numPr>
         <w:shd w:val="clear" w:color="auto" w:fill="FFFFFF"/>
         <w:spacing w:before="100" w:beforeAutospacing="1" w:after="100" w:afterAutospacing="1" w:line="360" w:lineRule="auto"/>
+        <w:ind w:hanging="630"/>
         <w:rPr>
           <w:rFonts w:ascii="Arial" w:eastAsia="Times New Roman" w:hAnsi="Arial" w:cs="Arial"/>
           <w:color w:val="222222"/>
@@ -6243,6 +6387,7 @@
         </w:numPr>
         <w:shd w:val="clear" w:color="auto" w:fill="FFFFFF"/>
         <w:spacing w:before="100" w:beforeAutospacing="1" w:after="100" w:afterAutospacing="1" w:line="360" w:lineRule="auto"/>
+        <w:ind w:hanging="630"/>
         <w:rPr>
           <w:rFonts w:ascii="Arial" w:eastAsia="Times New Roman" w:hAnsi="Arial" w:cs="Arial"/>
           <w:color w:val="222222"/>
@@ -6273,6 +6418,7 @@
         </w:numPr>
         <w:shd w:val="clear" w:color="auto" w:fill="FFFFFF"/>
         <w:spacing w:before="100" w:beforeAutospacing="1" w:after="100" w:afterAutospacing="1" w:line="360" w:lineRule="auto"/>
+        <w:ind w:hanging="630"/>
         <w:rPr>
           <w:rFonts w:ascii="Arial" w:eastAsia="Times New Roman" w:hAnsi="Arial" w:cs="Arial"/>
           <w:color w:val="222222"/>
@@ -6303,6 +6449,7 @@
         </w:numPr>
         <w:shd w:val="clear" w:color="auto" w:fill="FFFFFF"/>
         <w:spacing w:before="100" w:beforeAutospacing="1" w:after="100" w:afterAutospacing="1" w:line="360" w:lineRule="auto"/>
+        <w:ind w:hanging="630"/>
         <w:rPr>
           <w:rFonts w:ascii="Arial" w:eastAsia="Times New Roman" w:hAnsi="Arial" w:cs="Arial"/>
           <w:color w:val="222222"/>
@@ -6333,6 +6480,7 @@
         </w:numPr>
         <w:shd w:val="clear" w:color="auto" w:fill="FFFFFF"/>
         <w:spacing w:before="100" w:beforeAutospacing="1" w:after="100" w:afterAutospacing="1" w:line="360" w:lineRule="auto"/>
+        <w:ind w:hanging="630"/>
         <w:rPr>
           <w:rFonts w:ascii="Arial" w:eastAsia="Times New Roman" w:hAnsi="Arial" w:cs="Arial"/>
           <w:color w:val="222222"/>
@@ -6363,6 +6511,7 @@
         </w:numPr>
         <w:shd w:val="clear" w:color="auto" w:fill="FFFFFF"/>
         <w:spacing w:before="100" w:beforeAutospacing="1" w:after="100" w:afterAutospacing="1" w:line="360" w:lineRule="auto"/>
+        <w:ind w:hanging="630"/>
         <w:rPr>
           <w:rFonts w:ascii="Arial" w:eastAsia="Times New Roman" w:hAnsi="Arial" w:cs="Arial"/>
           <w:color w:val="222222"/>
@@ -6393,6 +6542,7 @@
         </w:numPr>
         <w:shd w:val="clear" w:color="auto" w:fill="FFFFFF"/>
         <w:spacing w:before="100" w:beforeAutospacing="1" w:after="100" w:afterAutospacing="1" w:line="360" w:lineRule="auto"/>
+        <w:ind w:hanging="630"/>
         <w:rPr>
           <w:rFonts w:ascii="Arial" w:eastAsia="Times New Roman" w:hAnsi="Arial" w:cs="Arial"/>
           <w:color w:val="222222"/>
@@ -6423,6 +6573,7 @@
         </w:numPr>
         <w:shd w:val="clear" w:color="auto" w:fill="FFFFFF"/>
         <w:spacing w:before="100" w:beforeAutospacing="1" w:after="100" w:afterAutospacing="1" w:line="360" w:lineRule="auto"/>
+        <w:ind w:hanging="630"/>
         <w:rPr>
           <w:rFonts w:ascii="Arial" w:eastAsia="Times New Roman" w:hAnsi="Arial" w:cs="Arial"/>
           <w:color w:val="222222"/>
@@ -6453,6 +6604,7 @@
         </w:numPr>
         <w:shd w:val="clear" w:color="auto" w:fill="FFFFFF"/>
         <w:spacing w:before="100" w:beforeAutospacing="1" w:after="100" w:afterAutospacing="1" w:line="360" w:lineRule="auto"/>
+        <w:ind w:hanging="630"/>
         <w:rPr>
           <w:rFonts w:ascii="Arial" w:eastAsia="Times New Roman" w:hAnsi="Arial" w:cs="Arial"/>
           <w:color w:val="222222"/>
@@ -6483,6 +6635,7 @@
         </w:numPr>
         <w:shd w:val="clear" w:color="auto" w:fill="FFFFFF"/>
         <w:spacing w:before="100" w:beforeAutospacing="1" w:after="100" w:afterAutospacing="1" w:line="360" w:lineRule="auto"/>
+        <w:ind w:hanging="630"/>
         <w:rPr>
           <w:rFonts w:ascii="Arial" w:eastAsia="Times New Roman" w:hAnsi="Arial" w:cs="Arial"/>
           <w:color w:val="222222"/>
@@ -6535,6 +6688,7 @@
         </w:numPr>
         <w:shd w:val="clear" w:color="auto" w:fill="FFFFFF"/>
         <w:spacing w:before="100" w:beforeAutospacing="1" w:after="100" w:afterAutospacing="1" w:line="360" w:lineRule="auto"/>
+        <w:ind w:hanging="630"/>
         <w:rPr>
           <w:rFonts w:ascii="Arial" w:eastAsia="Times New Roman" w:hAnsi="Arial" w:cs="Arial"/>
           <w:color w:val="222222"/>
@@ -6576,6 +6730,7 @@
         </w:numPr>
         <w:shd w:val="clear" w:color="auto" w:fill="FFFFFF"/>
         <w:spacing w:before="100" w:beforeAutospacing="1" w:after="100" w:afterAutospacing="1" w:line="360" w:lineRule="auto"/>
+        <w:ind w:hanging="630"/>
         <w:rPr>
           <w:rFonts w:ascii="Arial" w:eastAsia="Times New Roman" w:hAnsi="Arial" w:cs="Arial"/>
           <w:color w:val="222222"/>
@@ -6606,6 +6761,7 @@
         </w:numPr>
         <w:shd w:val="clear" w:color="auto" w:fill="FFFFFF"/>
         <w:spacing w:before="100" w:beforeAutospacing="1" w:after="100" w:afterAutospacing="1" w:line="360" w:lineRule="auto"/>
+        <w:ind w:hanging="630"/>
         <w:rPr>
           <w:rFonts w:ascii="Arial" w:eastAsia="Times New Roman" w:hAnsi="Arial" w:cs="Arial"/>
           <w:color w:val="222222"/>
@@ -6636,6 +6792,7 @@
         </w:numPr>
         <w:shd w:val="clear" w:color="auto" w:fill="FFFFFF"/>
         <w:spacing w:before="100" w:beforeAutospacing="1" w:after="100" w:afterAutospacing="1" w:line="360" w:lineRule="auto"/>
+        <w:ind w:hanging="630"/>
         <w:rPr>
           <w:rFonts w:ascii="Arial" w:eastAsia="Times New Roman" w:hAnsi="Arial" w:cs="Arial"/>
           <w:color w:val="222222"/>
@@ -6666,6 +6823,7 @@
         </w:numPr>
         <w:shd w:val="clear" w:color="auto" w:fill="FFFFFF"/>
         <w:spacing w:before="100" w:beforeAutospacing="1" w:after="100" w:afterAutospacing="1" w:line="360" w:lineRule="auto"/>
+        <w:ind w:hanging="630"/>
         <w:rPr>
           <w:rFonts w:ascii="Arial" w:eastAsia="Times New Roman" w:hAnsi="Arial" w:cs="Arial"/>
           <w:color w:val="222222"/>
@@ -6696,6 +6854,7 @@
         </w:numPr>
         <w:shd w:val="clear" w:color="auto" w:fill="FFFFFF"/>
         <w:spacing w:before="100" w:beforeAutospacing="1" w:after="100" w:afterAutospacing="1" w:line="360" w:lineRule="auto"/>
+        <w:ind w:hanging="630"/>
         <w:rPr>
           <w:rFonts w:ascii="Arial" w:eastAsia="Times New Roman" w:hAnsi="Arial" w:cs="Arial"/>
           <w:color w:val="222222"/>
@@ -6726,6 +6885,7 @@
         </w:numPr>
         <w:shd w:val="clear" w:color="auto" w:fill="FFFFFF"/>
         <w:spacing w:before="100" w:beforeAutospacing="1" w:after="100" w:afterAutospacing="1" w:line="360" w:lineRule="auto"/>
+        <w:ind w:hanging="630"/>
         <w:rPr>
           <w:rFonts w:ascii="Arial" w:eastAsia="Times New Roman" w:hAnsi="Arial" w:cs="Arial"/>
           <w:color w:val="222222"/>
@@ -6757,6 +6917,7 @@
         </w:numPr>
         <w:shd w:val="clear" w:color="auto" w:fill="FFFFFF"/>
         <w:spacing w:before="100" w:beforeAutospacing="1" w:after="100" w:afterAutospacing="1" w:line="360" w:lineRule="auto"/>
+        <w:ind w:hanging="630"/>
         <w:rPr>
           <w:rFonts w:ascii="Arial" w:eastAsia="Times New Roman" w:hAnsi="Arial" w:cs="Arial"/>
           <w:color w:val="222222"/>
@@ -6787,6 +6948,7 @@
         </w:numPr>
         <w:shd w:val="clear" w:color="auto" w:fill="FFFFFF"/>
         <w:spacing w:before="100" w:beforeAutospacing="1" w:after="100" w:afterAutospacing="1" w:line="360" w:lineRule="auto"/>
+        <w:ind w:hanging="630"/>
         <w:rPr>
           <w:rFonts w:ascii="Arial" w:eastAsia="Times New Roman" w:hAnsi="Arial" w:cs="Arial"/>
           <w:color w:val="222222"/>
@@ -6817,6 +6979,7 @@
         </w:numPr>
         <w:shd w:val="clear" w:color="auto" w:fill="FFFFFF"/>
         <w:spacing w:before="100" w:beforeAutospacing="1" w:after="100" w:afterAutospacing="1" w:line="360" w:lineRule="auto"/>
+        <w:ind w:hanging="630"/>
         <w:rPr>
           <w:rFonts w:ascii="Arial" w:eastAsia="Times New Roman" w:hAnsi="Arial" w:cs="Arial"/>
           <w:color w:val="222222"/>
@@ -6847,6 +7010,7 @@
         </w:numPr>
         <w:shd w:val="clear" w:color="auto" w:fill="FFFFFF"/>
         <w:spacing w:before="100" w:beforeAutospacing="1" w:after="100" w:afterAutospacing="1" w:line="360" w:lineRule="auto"/>
+        <w:ind w:hanging="630"/>
         <w:rPr>
           <w:rFonts w:ascii="Arial" w:eastAsia="Times New Roman" w:hAnsi="Arial" w:cs="Arial"/>
           <w:color w:val="222222"/>
@@ -6877,6 +7041,7 @@
         </w:numPr>
         <w:shd w:val="clear" w:color="auto" w:fill="FFFFFF"/>
         <w:spacing w:before="100" w:beforeAutospacing="1" w:after="100" w:afterAutospacing="1" w:line="360" w:lineRule="auto"/>
+        <w:ind w:hanging="630"/>
         <w:rPr>
           <w:rFonts w:ascii="Arial" w:eastAsia="Times New Roman" w:hAnsi="Arial" w:cs="Arial"/>
           <w:color w:val="222222"/>
@@ -6907,6 +7072,7 @@
         </w:numPr>
         <w:shd w:val="clear" w:color="auto" w:fill="FFFFFF"/>
         <w:spacing w:before="100" w:beforeAutospacing="1" w:after="100" w:afterAutospacing="1" w:line="360" w:lineRule="auto"/>
+        <w:ind w:hanging="630"/>
         <w:rPr>
           <w:rFonts w:ascii="Arial" w:eastAsia="Times New Roman" w:hAnsi="Arial" w:cs="Arial"/>
           <w:color w:val="222222"/>
@@ -6937,6 +7103,7 @@
         </w:numPr>
         <w:shd w:val="clear" w:color="auto" w:fill="FFFFFF"/>
         <w:spacing w:before="100" w:beforeAutospacing="1" w:after="100" w:afterAutospacing="1" w:line="360" w:lineRule="auto"/>
+        <w:ind w:hanging="630"/>
         <w:rPr>
           <w:rFonts w:ascii="Arial" w:eastAsia="Times New Roman" w:hAnsi="Arial" w:cs="Arial"/>
           <w:color w:val="222222"/>
@@ -6967,6 +7134,7 @@
         </w:numPr>
         <w:shd w:val="clear" w:color="auto" w:fill="FFFFFF"/>
         <w:spacing w:before="100" w:beforeAutospacing="1" w:after="100" w:afterAutospacing="1" w:line="360" w:lineRule="auto"/>
+        <w:ind w:hanging="630"/>
         <w:rPr>
           <w:rFonts w:ascii="Arial" w:eastAsia="Times New Roman" w:hAnsi="Arial" w:cs="Arial"/>
           <w:color w:val="222222"/>
@@ -6997,6 +7165,7 @@
         </w:numPr>
         <w:shd w:val="clear" w:color="auto" w:fill="FFFFFF"/>
         <w:spacing w:before="100" w:beforeAutospacing="1" w:after="100" w:afterAutospacing="1" w:line="360" w:lineRule="auto"/>
+        <w:ind w:hanging="630"/>
         <w:rPr>
           <w:rFonts w:ascii="Arial" w:eastAsia="Times New Roman" w:hAnsi="Arial" w:cs="Arial"/>
           <w:color w:val="222222"/>
@@ -7027,6 +7196,7 @@
         </w:numPr>
         <w:shd w:val="clear" w:color="auto" w:fill="FFFFFF"/>
         <w:spacing w:before="100" w:beforeAutospacing="1" w:after="100" w:afterAutospacing="1" w:line="360" w:lineRule="auto"/>
+        <w:ind w:hanging="630"/>
         <w:rPr>
           <w:rFonts w:ascii="Arial" w:eastAsia="Times New Roman" w:hAnsi="Arial" w:cs="Arial"/>
           <w:color w:val="222222"/>
@@ -7081,6 +7251,7 @@
         </w:numPr>
         <w:shd w:val="clear" w:color="auto" w:fill="FFFFFF"/>
         <w:spacing w:before="100" w:beforeAutospacing="1" w:after="100" w:afterAutospacing="1" w:line="360" w:lineRule="auto"/>
+        <w:ind w:hanging="630"/>
         <w:rPr>
           <w:rFonts w:ascii="Arial" w:eastAsia="Times New Roman" w:hAnsi="Arial" w:cs="Arial"/>
           <w:color w:val="222222"/>
@@ -7111,6 +7282,7 @@
         </w:numPr>
         <w:shd w:val="clear" w:color="auto" w:fill="FFFFFF"/>
         <w:spacing w:before="100" w:beforeAutospacing="1" w:after="100" w:afterAutospacing="1" w:line="360" w:lineRule="auto"/>
+        <w:ind w:hanging="630"/>
         <w:rPr>
           <w:rFonts w:ascii="Arial" w:eastAsia="Times New Roman" w:hAnsi="Arial" w:cs="Arial"/>
           <w:color w:val="222222"/>
@@ -7141,6 +7313,7 @@
         </w:numPr>
         <w:shd w:val="clear" w:color="auto" w:fill="FFFFFF"/>
         <w:spacing w:before="100" w:beforeAutospacing="1" w:after="100" w:afterAutospacing="1" w:line="360" w:lineRule="auto"/>
+        <w:ind w:hanging="630"/>
         <w:rPr>
           <w:rFonts w:ascii="Arial" w:eastAsia="Times New Roman" w:hAnsi="Arial" w:cs="Arial"/>
           <w:color w:val="222222"/>
@@ -7171,6 +7344,7 @@
         </w:numPr>
         <w:shd w:val="clear" w:color="auto" w:fill="FFFFFF"/>
         <w:spacing w:before="100" w:beforeAutospacing="1" w:after="100" w:afterAutospacing="1" w:line="360" w:lineRule="auto"/>
+        <w:ind w:hanging="630"/>
         <w:rPr>
           <w:rFonts w:ascii="Arial" w:eastAsia="Times New Roman" w:hAnsi="Arial" w:cs="Arial"/>
           <w:color w:val="222222"/>
@@ -7201,6 +7375,7 @@
         </w:numPr>
         <w:shd w:val="clear" w:color="auto" w:fill="FFFFFF"/>
         <w:spacing w:before="100" w:beforeAutospacing="1" w:after="100" w:afterAutospacing="1" w:line="360" w:lineRule="auto"/>
+        <w:ind w:hanging="630"/>
         <w:rPr>
           <w:rFonts w:ascii="Arial" w:eastAsia="Times New Roman" w:hAnsi="Arial" w:cs="Arial"/>
           <w:color w:val="222222"/>
@@ -7231,6 +7406,7 @@
         </w:numPr>
         <w:shd w:val="clear" w:color="auto" w:fill="FFFFFF"/>
         <w:spacing w:before="100" w:beforeAutospacing="1" w:after="100" w:afterAutospacing="1" w:line="360" w:lineRule="auto"/>
+        <w:ind w:hanging="630"/>
         <w:rPr>
           <w:rFonts w:ascii="Arial" w:eastAsia="Times New Roman" w:hAnsi="Arial" w:cs="Arial"/>
           <w:color w:val="222222"/>
@@ -7261,6 +7437,7 @@
         </w:numPr>
         <w:shd w:val="clear" w:color="auto" w:fill="FFFFFF"/>
         <w:spacing w:before="100" w:beforeAutospacing="1" w:after="100" w:afterAutospacing="1" w:line="360" w:lineRule="auto"/>
+        <w:ind w:hanging="630"/>
         <w:rPr>
           <w:rFonts w:ascii="Arial" w:eastAsia="Times New Roman" w:hAnsi="Arial" w:cs="Arial"/>
           <w:color w:val="222222"/>
@@ -7291,6 +7468,7 @@
         </w:numPr>
         <w:shd w:val="clear" w:color="auto" w:fill="FFFFFF"/>
         <w:spacing w:before="100" w:beforeAutospacing="1" w:after="100" w:afterAutospacing="1" w:line="360" w:lineRule="auto"/>
+        <w:ind w:hanging="630"/>
         <w:rPr>
           <w:rFonts w:ascii="Arial" w:eastAsia="Times New Roman" w:hAnsi="Arial" w:cs="Arial"/>
           <w:color w:val="222222"/>
@@ -7321,6 +7499,7 @@
         </w:numPr>
         <w:shd w:val="clear" w:color="auto" w:fill="FFFFFF"/>
         <w:spacing w:before="100" w:beforeAutospacing="1" w:after="100" w:afterAutospacing="1" w:line="360" w:lineRule="auto"/>
+        <w:ind w:hanging="630"/>
         <w:rPr>
           <w:rFonts w:ascii="Arial" w:eastAsia="Times New Roman" w:hAnsi="Arial" w:cs="Arial"/>
           <w:color w:val="222222"/>
@@ -7351,6 +7530,7 @@
         </w:numPr>
         <w:shd w:val="clear" w:color="auto" w:fill="FFFFFF"/>
         <w:spacing w:before="100" w:beforeAutospacing="1" w:after="100" w:afterAutospacing="1" w:line="360" w:lineRule="auto"/>
+        <w:ind w:hanging="630"/>
         <w:rPr>
           <w:rFonts w:ascii="Arial" w:eastAsia="Times New Roman" w:hAnsi="Arial" w:cs="Arial"/>
           <w:color w:val="222222"/>
@@ -7381,6 +7561,7 @@
         </w:numPr>
         <w:shd w:val="clear" w:color="auto" w:fill="FFFFFF"/>
         <w:spacing w:before="100" w:beforeAutospacing="1" w:after="100" w:afterAutospacing="1" w:line="360" w:lineRule="auto"/>
+        <w:ind w:hanging="630"/>
         <w:rPr>
           <w:rFonts w:ascii="Arial" w:eastAsia="Times New Roman" w:hAnsi="Arial" w:cs="Arial"/>
           <w:color w:val="222222"/>
@@ -7411,6 +7592,7 @@
         </w:numPr>
         <w:shd w:val="clear" w:color="auto" w:fill="FFFFFF"/>
         <w:spacing w:before="100" w:beforeAutospacing="1" w:after="100" w:afterAutospacing="1" w:line="360" w:lineRule="auto"/>
+        <w:ind w:hanging="630"/>
         <w:rPr>
           <w:rFonts w:ascii="Arial" w:eastAsia="Times New Roman" w:hAnsi="Arial" w:cs="Arial"/>
           <w:color w:val="222222"/>
@@ -7441,6 +7623,7 @@
         </w:numPr>
         <w:shd w:val="clear" w:color="auto" w:fill="FFFFFF"/>
         <w:spacing w:before="100" w:beforeAutospacing="1" w:after="100" w:afterAutospacing="1" w:line="360" w:lineRule="auto"/>
+        <w:ind w:hanging="630"/>
         <w:rPr>
           <w:rFonts w:ascii="Arial" w:eastAsia="Times New Roman" w:hAnsi="Arial" w:cs="Arial"/>
           <w:color w:val="222222"/>
@@ -7471,6 +7654,7 @@
         </w:numPr>
         <w:shd w:val="clear" w:color="auto" w:fill="FFFFFF"/>
         <w:spacing w:before="100" w:beforeAutospacing="1" w:after="100" w:afterAutospacing="1" w:line="360" w:lineRule="auto"/>
+        <w:ind w:hanging="630"/>
         <w:rPr>
           <w:rFonts w:ascii="Arial" w:eastAsia="Times New Roman" w:hAnsi="Arial" w:cs="Arial"/>
           <w:color w:val="222222"/>
@@ -7501,6 +7685,7 @@
         </w:numPr>
         <w:shd w:val="clear" w:color="auto" w:fill="FFFFFF"/>
         <w:spacing w:before="100" w:beforeAutospacing="1" w:after="100" w:afterAutospacing="1" w:line="360" w:lineRule="auto"/>
+        <w:ind w:hanging="630"/>
         <w:rPr>
           <w:rFonts w:ascii="Arial" w:eastAsia="Times New Roman" w:hAnsi="Arial" w:cs="Arial"/>
           <w:color w:val="222222"/>
@@ -7531,6 +7716,7 @@
         </w:numPr>
         <w:shd w:val="clear" w:color="auto" w:fill="FFFFFF"/>
         <w:spacing w:before="100" w:beforeAutospacing="1" w:after="100" w:afterAutospacing="1" w:line="360" w:lineRule="auto"/>
+        <w:ind w:hanging="630"/>
         <w:rPr>
           <w:rFonts w:ascii="Arial" w:eastAsia="Times New Roman" w:hAnsi="Arial" w:cs="Arial"/>
           <w:color w:val="222222"/>
@@ -7616,6 +7802,7 @@
         </w:numPr>
         <w:shd w:val="clear" w:color="auto" w:fill="FFFFFF"/>
         <w:spacing w:before="100" w:beforeAutospacing="1" w:after="100" w:afterAutospacing="1" w:line="360" w:lineRule="auto"/>
+        <w:ind w:hanging="630"/>
         <w:rPr>
           <w:rFonts w:ascii="Arial" w:eastAsia="Times New Roman" w:hAnsi="Arial" w:cs="Arial"/>
           <w:color w:val="222222"/>
@@ -7646,6 +7833,7 @@
         </w:numPr>
         <w:shd w:val="clear" w:color="auto" w:fill="FFFFFF"/>
         <w:spacing w:before="100" w:beforeAutospacing="1" w:after="100" w:afterAutospacing="1" w:line="360" w:lineRule="auto"/>
+        <w:ind w:hanging="630"/>
         <w:rPr>
           <w:rFonts w:ascii="Arial" w:eastAsia="Times New Roman" w:hAnsi="Arial" w:cs="Arial"/>
           <w:color w:val="222222"/>
@@ -7698,6 +7886,7 @@
         </w:numPr>
         <w:shd w:val="clear" w:color="auto" w:fill="FFFFFF"/>
         <w:spacing w:before="100" w:beforeAutospacing="1" w:after="100" w:afterAutospacing="1" w:line="360" w:lineRule="auto"/>
+        <w:ind w:hanging="630"/>
         <w:rPr>
           <w:rFonts w:ascii="Arial" w:eastAsia="Times New Roman" w:hAnsi="Arial" w:cs="Arial"/>
           <w:color w:val="222222"/>
@@ -7728,6 +7917,7 @@
         </w:numPr>
         <w:shd w:val="clear" w:color="auto" w:fill="FFFFFF"/>
         <w:spacing w:before="100" w:beforeAutospacing="1" w:after="100" w:afterAutospacing="1" w:line="360" w:lineRule="auto"/>
+        <w:ind w:hanging="630"/>
         <w:rPr>
           <w:rFonts w:ascii="Arial" w:eastAsia="Times New Roman" w:hAnsi="Arial" w:cs="Arial"/>
           <w:color w:val="222222"/>
@@ -7758,6 +7948,7 @@
         </w:numPr>
         <w:shd w:val="clear" w:color="auto" w:fill="FFFFFF"/>
         <w:spacing w:before="100" w:beforeAutospacing="1" w:after="100" w:afterAutospacing="1" w:line="360" w:lineRule="auto"/>
+        <w:ind w:hanging="630"/>
         <w:rPr>
           <w:rFonts w:ascii="Arial" w:eastAsia="Times New Roman" w:hAnsi="Arial" w:cs="Arial"/>
           <w:color w:val="222222"/>
@@ -7788,6 +7979,7 @@
         </w:numPr>
         <w:shd w:val="clear" w:color="auto" w:fill="FFFFFF"/>
         <w:spacing w:before="100" w:beforeAutospacing="1" w:after="100" w:afterAutospacing="1" w:line="360" w:lineRule="auto"/>
+        <w:ind w:hanging="630"/>
         <w:rPr>
           <w:rFonts w:ascii="Arial" w:eastAsia="Times New Roman" w:hAnsi="Arial" w:cs="Arial"/>
           <w:color w:val="222222"/>
@@ -7818,6 +8010,7 @@
         </w:numPr>
         <w:shd w:val="clear" w:color="auto" w:fill="FFFFFF"/>
         <w:spacing w:before="100" w:beforeAutospacing="1" w:after="100" w:afterAutospacing="1" w:line="360" w:lineRule="auto"/>
+        <w:ind w:hanging="630"/>
         <w:rPr>
           <w:rFonts w:ascii="Arial" w:eastAsia="Times New Roman" w:hAnsi="Arial" w:cs="Arial"/>
           <w:color w:val="222222"/>
@@ -7893,6 +8086,7 @@
         </w:numPr>
         <w:shd w:val="clear" w:color="auto" w:fill="FFFFFF"/>
         <w:spacing w:before="100" w:beforeAutospacing="1" w:after="100" w:afterAutospacing="1" w:line="360" w:lineRule="auto"/>
+        <w:ind w:hanging="630"/>
         <w:rPr>
           <w:rFonts w:ascii="Arial" w:eastAsia="Times New Roman" w:hAnsi="Arial" w:cs="Arial"/>
           <w:color w:val="222222"/>
@@ -7923,6 +8117,7 @@
         </w:numPr>
         <w:shd w:val="clear" w:color="auto" w:fill="FFFFFF"/>
         <w:spacing w:before="100" w:beforeAutospacing="1" w:after="100" w:afterAutospacing="1" w:line="360" w:lineRule="auto"/>
+        <w:ind w:hanging="630"/>
         <w:rPr>
           <w:rFonts w:ascii="Arial" w:eastAsia="Times New Roman" w:hAnsi="Arial" w:cs="Arial"/>
           <w:color w:val="222222"/>
@@ -7986,6 +8181,7 @@
         </w:numPr>
         <w:shd w:val="clear" w:color="auto" w:fill="FFFFFF"/>
         <w:spacing w:before="100" w:beforeAutospacing="1" w:after="100" w:afterAutospacing="1" w:line="360" w:lineRule="auto"/>
+        <w:ind w:hanging="630"/>
         <w:rPr>
           <w:rFonts w:ascii="Arial" w:eastAsia="Times New Roman" w:hAnsi="Arial" w:cs="Arial"/>
           <w:color w:val="222222"/>
@@ -8060,6 +8256,7 @@
         </w:numPr>
         <w:shd w:val="clear" w:color="auto" w:fill="FFFFFF"/>
         <w:spacing w:before="100" w:beforeAutospacing="1" w:after="100" w:afterAutospacing="1" w:line="360" w:lineRule="auto"/>
+        <w:ind w:hanging="630"/>
         <w:rPr>
           <w:rFonts w:ascii="Arial" w:eastAsia="Times New Roman" w:hAnsi="Arial" w:cs="Arial"/>
           <w:color w:val="222222"/>
@@ -8090,6 +8287,7 @@
         </w:numPr>
         <w:shd w:val="clear" w:color="auto" w:fill="FFFFFF"/>
         <w:spacing w:before="100" w:beforeAutospacing="1" w:after="100" w:afterAutospacing="1" w:line="360" w:lineRule="auto"/>
+        <w:ind w:hanging="630"/>
         <w:rPr>
           <w:rFonts w:ascii="Arial" w:eastAsia="Times New Roman" w:hAnsi="Arial" w:cs="Arial"/>
           <w:color w:val="222222"/>
@@ -8120,6 +8318,7 @@
         </w:numPr>
         <w:shd w:val="clear" w:color="auto" w:fill="FFFFFF"/>
         <w:spacing w:before="100" w:beforeAutospacing="1" w:after="100" w:afterAutospacing="1" w:line="360" w:lineRule="auto"/>
+        <w:ind w:hanging="630"/>
         <w:rPr>
           <w:rFonts w:ascii="Arial" w:eastAsia="Times New Roman" w:hAnsi="Arial" w:cs="Arial"/>
           <w:color w:val="222222"/>
@@ -8150,6 +8349,7 @@
         </w:numPr>
         <w:shd w:val="clear" w:color="auto" w:fill="FFFFFF"/>
         <w:spacing w:before="100" w:beforeAutospacing="1" w:after="100" w:afterAutospacing="1" w:line="360" w:lineRule="auto"/>
+        <w:ind w:hanging="630"/>
         <w:rPr>
           <w:rFonts w:ascii="Arial" w:eastAsia="Times New Roman" w:hAnsi="Arial" w:cs="Arial"/>
           <w:color w:val="222222"/>
@@ -8180,6 +8380,7 @@
         </w:numPr>
         <w:shd w:val="clear" w:color="auto" w:fill="FFFFFF"/>
         <w:spacing w:before="100" w:beforeAutospacing="1" w:after="100" w:afterAutospacing="1" w:line="360" w:lineRule="auto"/>
+        <w:ind w:hanging="630"/>
         <w:rPr>
           <w:rFonts w:ascii="Arial" w:eastAsia="Times New Roman" w:hAnsi="Arial" w:cs="Arial"/>
           <w:color w:val="222222"/>
@@ -8210,6 +8411,7 @@
         </w:numPr>
         <w:shd w:val="clear" w:color="auto" w:fill="FFFFFF"/>
         <w:spacing w:before="100" w:beforeAutospacing="1" w:after="100" w:afterAutospacing="1" w:line="360" w:lineRule="auto"/>
+        <w:ind w:hanging="630"/>
         <w:rPr>
           <w:rFonts w:ascii="Arial" w:eastAsia="Times New Roman" w:hAnsi="Arial" w:cs="Arial"/>
           <w:color w:val="222222"/>
@@ -8240,6 +8442,7 @@
         </w:numPr>
         <w:shd w:val="clear" w:color="auto" w:fill="FFFFFF"/>
         <w:spacing w:before="100" w:beforeAutospacing="1" w:after="100" w:afterAutospacing="1" w:line="360" w:lineRule="auto"/>
+        <w:ind w:hanging="630"/>
         <w:rPr>
           <w:rFonts w:ascii="Arial" w:eastAsia="Times New Roman" w:hAnsi="Arial" w:cs="Arial"/>
           <w:color w:val="222222"/>
@@ -8270,6 +8473,7 @@
         </w:numPr>
         <w:shd w:val="clear" w:color="auto" w:fill="FFFFFF"/>
         <w:spacing w:before="100" w:beforeAutospacing="1" w:after="100" w:afterAutospacing="1" w:line="360" w:lineRule="auto"/>
+        <w:ind w:hanging="630"/>
         <w:rPr>
           <w:rFonts w:ascii="Arial" w:eastAsia="Times New Roman" w:hAnsi="Arial" w:cs="Arial"/>
           <w:color w:val="222222"/>
@@ -8300,6 +8504,7 @@
         </w:numPr>
         <w:shd w:val="clear" w:color="auto" w:fill="FFFFFF"/>
         <w:spacing w:before="100" w:beforeAutospacing="1" w:after="100" w:afterAutospacing="1" w:line="360" w:lineRule="auto"/>
+        <w:ind w:hanging="630"/>
         <w:rPr>
           <w:rFonts w:ascii="Arial" w:eastAsia="Times New Roman" w:hAnsi="Arial" w:cs="Arial"/>
           <w:color w:val="222222"/>
@@ -8330,6 +8535,7 @@
         </w:numPr>
         <w:shd w:val="clear" w:color="auto" w:fill="FFFFFF"/>
         <w:spacing w:before="100" w:beforeAutospacing="1" w:after="100" w:afterAutospacing="1" w:line="360" w:lineRule="auto"/>
+        <w:ind w:hanging="630"/>
         <w:rPr>
           <w:rFonts w:ascii="Arial" w:eastAsia="Times New Roman" w:hAnsi="Arial" w:cs="Arial"/>
           <w:color w:val="222222"/>
@@ -8360,6 +8566,7 @@
         </w:numPr>
         <w:shd w:val="clear" w:color="auto" w:fill="FFFFFF"/>
         <w:spacing w:before="100" w:beforeAutospacing="1" w:after="100" w:afterAutospacing="1" w:line="360" w:lineRule="auto"/>
+        <w:ind w:hanging="630"/>
         <w:rPr>
           <w:rFonts w:ascii="Arial" w:eastAsia="Times New Roman" w:hAnsi="Arial" w:cs="Arial"/>
           <w:color w:val="222222"/>
@@ -8390,6 +8597,7 @@
         </w:numPr>
         <w:shd w:val="clear" w:color="auto" w:fill="FFFFFF"/>
         <w:spacing w:before="100" w:beforeAutospacing="1" w:after="100" w:afterAutospacing="1" w:line="360" w:lineRule="auto"/>
+        <w:ind w:hanging="630"/>
         <w:rPr>
           <w:rFonts w:ascii="Arial" w:eastAsia="Times New Roman" w:hAnsi="Arial" w:cs="Arial"/>
           <w:color w:val="222222"/>
@@ -8453,6 +8661,7 @@
         </w:numPr>
         <w:shd w:val="clear" w:color="auto" w:fill="FFFFFF"/>
         <w:spacing w:before="100" w:beforeAutospacing="1" w:after="100" w:afterAutospacing="1" w:line="360" w:lineRule="auto"/>
+        <w:ind w:hanging="630"/>
         <w:rPr>
           <w:rFonts w:ascii="Arial" w:eastAsia="Times New Roman" w:hAnsi="Arial" w:cs="Arial"/>
           <w:color w:val="222222"/>
@@ -8483,6 +8692,7 @@
         </w:numPr>
         <w:shd w:val="clear" w:color="auto" w:fill="FFFFFF"/>
         <w:spacing w:before="100" w:beforeAutospacing="1" w:after="100" w:afterAutospacing="1" w:line="360" w:lineRule="auto"/>
+        <w:ind w:hanging="630"/>
         <w:rPr>
           <w:rFonts w:ascii="Arial" w:eastAsia="Times New Roman" w:hAnsi="Arial" w:cs="Arial"/>
           <w:color w:val="222222"/>
@@ -8513,6 +8723,7 @@
         </w:numPr>
         <w:shd w:val="clear" w:color="auto" w:fill="FFFFFF"/>
         <w:spacing w:before="100" w:beforeAutospacing="1" w:after="100" w:afterAutospacing="1" w:line="360" w:lineRule="auto"/>
+        <w:ind w:hanging="630"/>
         <w:rPr>
           <w:rFonts w:ascii="Arial" w:eastAsia="Times New Roman" w:hAnsi="Arial" w:cs="Arial"/>
           <w:color w:val="222222"/>
@@ -8543,6 +8754,7 @@
         </w:numPr>
         <w:shd w:val="clear" w:color="auto" w:fill="FFFFFF"/>
         <w:spacing w:before="100" w:beforeAutospacing="1" w:after="100" w:afterAutospacing="1" w:line="360" w:lineRule="auto"/>
+        <w:ind w:hanging="630"/>
         <w:rPr>
           <w:rFonts w:ascii="Arial" w:eastAsia="Times New Roman" w:hAnsi="Arial" w:cs="Arial"/>
           <w:color w:val="222222"/>
@@ -8584,6 +8796,7 @@
         </w:numPr>
         <w:shd w:val="clear" w:color="auto" w:fill="FFFFFF"/>
         <w:spacing w:before="100" w:beforeAutospacing="1" w:after="100" w:afterAutospacing="1" w:line="360" w:lineRule="auto"/>
+        <w:ind w:hanging="630"/>
         <w:rPr>
           <w:rFonts w:ascii="Arial" w:eastAsia="Times New Roman" w:hAnsi="Arial" w:cs="Arial"/>
           <w:color w:val="222222"/>
@@ -8614,6 +8827,7 @@
         </w:numPr>
         <w:shd w:val="clear" w:color="auto" w:fill="FFFFFF"/>
         <w:spacing w:before="100" w:beforeAutospacing="1" w:after="100" w:afterAutospacing="1" w:line="360" w:lineRule="auto"/>
+        <w:ind w:hanging="630"/>
         <w:rPr>
           <w:rFonts w:ascii="Arial" w:eastAsia="Times New Roman" w:hAnsi="Arial" w:cs="Arial"/>
           <w:color w:val="222222"/>
@@ -8644,6 +8858,7 @@
         </w:numPr>
         <w:shd w:val="clear" w:color="auto" w:fill="FFFFFF"/>
         <w:spacing w:before="100" w:beforeAutospacing="1" w:after="100" w:afterAutospacing="1" w:line="360" w:lineRule="auto"/>
+        <w:ind w:hanging="630"/>
         <w:rPr>
           <w:rFonts w:ascii="Arial" w:eastAsia="Times New Roman" w:hAnsi="Arial" w:cs="Arial"/>
           <w:color w:val="222222"/>
@@ -8696,6 +8911,7 @@
         </w:numPr>
         <w:shd w:val="clear" w:color="auto" w:fill="FFFFFF"/>
         <w:spacing w:before="100" w:beforeAutospacing="1" w:after="100" w:afterAutospacing="1" w:line="360" w:lineRule="auto"/>
+        <w:ind w:hanging="630"/>
         <w:rPr>
           <w:rFonts w:ascii="Arial" w:eastAsia="Times New Roman" w:hAnsi="Arial" w:cs="Arial"/>
           <w:color w:val="222222"/>
@@ -8726,6 +8942,7 @@
         </w:numPr>
         <w:shd w:val="clear" w:color="auto" w:fill="FFFFFF"/>
         <w:spacing w:before="100" w:beforeAutospacing="1" w:after="100" w:afterAutospacing="1" w:line="360" w:lineRule="auto"/>
+        <w:ind w:hanging="630"/>
         <w:rPr>
           <w:rFonts w:ascii="Arial" w:eastAsia="Times New Roman" w:hAnsi="Arial" w:cs="Arial"/>
           <w:color w:val="222222"/>
@@ -8756,6 +8973,7 @@
         </w:numPr>
         <w:shd w:val="clear" w:color="auto" w:fill="FFFFFF"/>
         <w:spacing w:before="100" w:beforeAutospacing="1" w:after="100" w:afterAutospacing="1" w:line="360" w:lineRule="auto"/>
+        <w:ind w:hanging="630"/>
         <w:rPr>
           <w:rFonts w:ascii="Arial" w:eastAsia="Times New Roman" w:hAnsi="Arial" w:cs="Arial"/>
           <w:color w:val="222222"/>
@@ -8786,6 +9004,7 @@
         </w:numPr>
         <w:shd w:val="clear" w:color="auto" w:fill="FFFFFF"/>
         <w:spacing w:before="100" w:beforeAutospacing="1" w:after="100" w:afterAutospacing="1" w:line="360" w:lineRule="auto"/>
+        <w:ind w:hanging="630"/>
         <w:rPr>
           <w:rFonts w:ascii="Arial" w:eastAsia="Times New Roman" w:hAnsi="Arial" w:cs="Arial"/>
           <w:color w:val="222222"/>
@@ -8816,6 +9035,7 @@
         </w:numPr>
         <w:shd w:val="clear" w:color="auto" w:fill="FFFFFF"/>
         <w:spacing w:before="100" w:beforeAutospacing="1" w:after="100" w:afterAutospacing="1" w:line="360" w:lineRule="auto"/>
+        <w:ind w:hanging="630"/>
         <w:rPr>
           <w:rFonts w:ascii="Arial" w:eastAsia="Times New Roman" w:hAnsi="Arial" w:cs="Arial"/>
           <w:color w:val="222222"/>
@@ -8846,6 +9066,7 @@
         </w:numPr>
         <w:shd w:val="clear" w:color="auto" w:fill="FFFFFF"/>
         <w:spacing w:before="100" w:beforeAutospacing="1" w:after="100" w:afterAutospacing="1" w:line="360" w:lineRule="auto"/>
+        <w:ind w:hanging="630"/>
         <w:rPr>
           <w:rFonts w:ascii="Arial" w:eastAsia="Times New Roman" w:hAnsi="Arial" w:cs="Arial"/>
           <w:color w:val="222222"/>
@@ -8876,6 +9097,7 @@
         </w:numPr>
         <w:shd w:val="clear" w:color="auto" w:fill="FFFFFF"/>
         <w:spacing w:before="100" w:beforeAutospacing="1" w:after="100" w:afterAutospacing="1" w:line="360" w:lineRule="auto"/>
+        <w:ind w:hanging="630"/>
         <w:rPr>
           <w:rFonts w:ascii="Arial" w:eastAsia="Times New Roman" w:hAnsi="Arial" w:cs="Arial"/>
           <w:color w:val="222222"/>
@@ -8906,6 +9128,7 @@
         </w:numPr>
         <w:shd w:val="clear" w:color="auto" w:fill="FFFFFF"/>
         <w:spacing w:before="100" w:beforeAutospacing="1" w:after="100" w:afterAutospacing="1" w:line="360" w:lineRule="auto"/>
+        <w:ind w:hanging="630"/>
         <w:rPr>
           <w:rFonts w:ascii="Arial" w:eastAsia="Times New Roman" w:hAnsi="Arial" w:cs="Arial"/>
           <w:color w:val="222222"/>
@@ -8936,6 +9159,7 @@
         </w:numPr>
         <w:shd w:val="clear" w:color="auto" w:fill="FFFFFF"/>
         <w:spacing w:before="100" w:beforeAutospacing="1" w:after="100" w:afterAutospacing="1" w:line="360" w:lineRule="auto"/>
+        <w:ind w:hanging="630"/>
         <w:rPr>
           <w:rFonts w:ascii="Arial" w:eastAsia="Times New Roman" w:hAnsi="Arial" w:cs="Arial"/>
           <w:color w:val="222222"/>
@@ -8966,6 +9190,7 @@
         </w:numPr>
         <w:shd w:val="clear" w:color="auto" w:fill="FFFFFF"/>
         <w:spacing w:before="100" w:beforeAutospacing="1" w:after="100" w:afterAutospacing="1" w:line="360" w:lineRule="auto"/>
+        <w:ind w:hanging="630"/>
         <w:rPr>
           <w:rFonts w:ascii="Arial" w:eastAsia="Times New Roman" w:hAnsi="Arial" w:cs="Arial"/>
           <w:color w:val="222222"/>
@@ -8996,6 +9221,7 @@
         </w:numPr>
         <w:shd w:val="clear" w:color="auto" w:fill="FFFFFF"/>
         <w:spacing w:before="100" w:beforeAutospacing="1" w:after="100" w:afterAutospacing="1" w:line="360" w:lineRule="auto"/>
+        <w:ind w:hanging="630"/>
         <w:rPr>
           <w:rFonts w:ascii="Arial" w:eastAsia="Times New Roman" w:hAnsi="Arial" w:cs="Arial"/>
           <w:color w:val="222222"/>
@@ -9049,6 +9275,7 @@
         </w:numPr>
         <w:shd w:val="clear" w:color="auto" w:fill="FFFFFF"/>
         <w:spacing w:before="100" w:beforeAutospacing="1" w:after="100" w:afterAutospacing="1" w:line="360" w:lineRule="auto"/>
+        <w:ind w:hanging="630"/>
         <w:rPr>
           <w:rFonts w:ascii="Arial" w:eastAsia="Times New Roman" w:hAnsi="Arial" w:cs="Arial"/>
           <w:color w:val="222222"/>
@@ -9079,6 +9306,7 @@
         </w:numPr>
         <w:shd w:val="clear" w:color="auto" w:fill="FFFFFF"/>
         <w:spacing w:before="100" w:beforeAutospacing="1" w:after="100" w:afterAutospacing="1" w:line="360" w:lineRule="auto"/>
+        <w:ind w:hanging="630"/>
         <w:rPr>
           <w:rFonts w:ascii="Arial" w:eastAsia="Times New Roman" w:hAnsi="Arial" w:cs="Arial"/>
           <w:color w:val="222222"/>
@@ -9109,6 +9337,7 @@
         </w:numPr>
         <w:shd w:val="clear" w:color="auto" w:fill="FFFFFF"/>
         <w:spacing w:before="100" w:beforeAutospacing="1" w:after="100" w:afterAutospacing="1" w:line="360" w:lineRule="auto"/>
+        <w:ind w:hanging="630"/>
         <w:rPr>
           <w:rFonts w:ascii="Arial" w:eastAsia="Times New Roman" w:hAnsi="Arial" w:cs="Arial"/>
           <w:color w:val="222222"/>
@@ -9139,6 +9368,7 @@
         </w:numPr>
         <w:shd w:val="clear" w:color="auto" w:fill="FFFFFF"/>
         <w:spacing w:before="100" w:beforeAutospacing="1" w:after="100" w:afterAutospacing="1" w:line="360" w:lineRule="auto"/>
+        <w:ind w:hanging="630"/>
         <w:rPr>
           <w:rFonts w:ascii="Arial" w:eastAsia="Times New Roman" w:hAnsi="Arial" w:cs="Arial"/>
           <w:color w:val="222222"/>
@@ -9180,6 +9410,7 @@
         </w:numPr>
         <w:shd w:val="clear" w:color="auto" w:fill="FFFFFF"/>
         <w:spacing w:before="100" w:beforeAutospacing="1" w:after="100" w:afterAutospacing="1" w:line="360" w:lineRule="auto"/>
+        <w:ind w:hanging="630"/>
         <w:rPr>
           <w:rFonts w:ascii="Arial" w:eastAsia="Times New Roman" w:hAnsi="Arial" w:cs="Arial"/>
           <w:color w:val="222222"/>
@@ -9210,6 +9441,7 @@
         </w:numPr>
         <w:shd w:val="clear" w:color="auto" w:fill="FFFFFF"/>
         <w:spacing w:before="100" w:beforeAutospacing="1" w:after="100" w:afterAutospacing="1" w:line="360" w:lineRule="auto"/>
+        <w:ind w:hanging="630"/>
         <w:rPr>
           <w:rFonts w:ascii="Arial" w:eastAsia="Times New Roman" w:hAnsi="Arial" w:cs="Arial"/>
           <w:color w:val="222222"/>
@@ -9262,6 +9494,7 @@
         </w:numPr>
         <w:shd w:val="clear" w:color="auto" w:fill="FFFFFF"/>
         <w:spacing w:before="100" w:beforeAutospacing="1" w:after="100" w:afterAutospacing="1" w:line="360" w:lineRule="auto"/>
+        <w:ind w:hanging="630"/>
         <w:rPr>
           <w:rFonts w:ascii="Arial" w:eastAsia="Times New Roman" w:hAnsi="Arial" w:cs="Arial"/>
           <w:color w:val="222222"/>
@@ -9303,6 +9536,7 @@
         </w:numPr>
         <w:shd w:val="clear" w:color="auto" w:fill="FFFFFF"/>
         <w:spacing w:before="100" w:beforeAutospacing="1" w:after="100" w:afterAutospacing="1" w:line="360" w:lineRule="auto"/>
+        <w:ind w:hanging="630"/>
         <w:rPr>
           <w:rFonts w:ascii="Arial" w:eastAsia="Times New Roman" w:hAnsi="Arial" w:cs="Arial"/>
           <w:color w:val="222222"/>
@@ -9333,6 +9567,7 @@
         </w:numPr>
         <w:shd w:val="clear" w:color="auto" w:fill="FFFFFF"/>
         <w:spacing w:before="100" w:beforeAutospacing="1" w:after="100" w:afterAutospacing="1" w:line="360" w:lineRule="auto"/>
+        <w:ind w:hanging="630"/>
         <w:rPr>
           <w:rFonts w:ascii="Arial" w:eastAsia="Times New Roman" w:hAnsi="Arial" w:cs="Arial"/>
           <w:color w:val="222222"/>
@@ -9363,6 +9598,7 @@
         </w:numPr>
         <w:shd w:val="clear" w:color="auto" w:fill="FFFFFF"/>
         <w:spacing w:before="100" w:beforeAutospacing="1" w:after="100" w:afterAutospacing="1" w:line="360" w:lineRule="auto"/>
+        <w:ind w:hanging="630"/>
         <w:rPr>
           <w:rFonts w:ascii="Arial" w:eastAsia="Times New Roman" w:hAnsi="Arial" w:cs="Arial"/>
           <w:color w:val="222222"/>
@@ -9404,6 +9640,7 @@
         </w:numPr>
         <w:shd w:val="clear" w:color="auto" w:fill="FFFFFF"/>
         <w:spacing w:before="100" w:beforeAutospacing="1" w:after="100" w:afterAutospacing="1" w:line="360" w:lineRule="auto"/>
+        <w:ind w:hanging="630"/>
         <w:rPr>
           <w:rFonts w:ascii="Arial" w:eastAsia="Times New Roman" w:hAnsi="Arial" w:cs="Arial"/>
           <w:color w:val="222222"/>
@@ -9467,6 +9704,7 @@
         </w:numPr>
         <w:shd w:val="clear" w:color="auto" w:fill="FFFFFF"/>
         <w:spacing w:before="100" w:beforeAutospacing="1" w:after="100" w:afterAutospacing="1" w:line="360" w:lineRule="auto"/>
+        <w:ind w:hanging="630"/>
         <w:rPr>
           <w:rFonts w:ascii="Arial" w:eastAsia="Times New Roman" w:hAnsi="Arial" w:cs="Arial"/>
           <w:color w:val="222222"/>
@@ -9497,14 +9735,22 @@
         </w:numPr>
         <w:shd w:val="clear" w:color="auto" w:fill="FFFFFF"/>
         <w:spacing w:before="100" w:beforeAutospacing="1" w:after="100" w:afterAutospacing="1" w:line="360" w:lineRule="auto"/>
-        <w:rPr>
-          <w:rFonts w:ascii="Arial" w:eastAsia="Times New Roman" w:hAnsi="Arial" w:cs="Arial"/>
-          <w:color w:val="222222"/>
-          <w:kern w:val="0"/>
-          <w:sz w:val="24"/>
-          <w:szCs w:val="24"/>
-          <w14:ligatures w14:val="none"/>
-        </w:rPr>
+        <w:ind w:hanging="630"/>
+        <w:rPr>
+          <w:rFonts w:ascii="Arial" w:eastAsia="Times New Roman" w:hAnsi="Arial" w:cs="Arial"/>
+          <w:color w:val="222222"/>
+          <w:kern w:val="0"/>
+          <w:sz w:val="24"/>
+          <w:szCs w:val="24"/>
+          <w14:ligatures w14:val="none"/>
+        </w:rPr>
+        <w:sectPr>
+          <w:headerReference w:type="default" r:id="rId9"/>
+          <w:pgSz w:w="12240" w:h="15840"/>
+          <w:pgMar w:top="720" w:right="720" w:bottom="720" w:left="720" w:header="720" w:footer="720" w:gutter="0"/>
+          <w:cols w:space="720"/>
+          <w:docGrid w:linePitch="360"/>
+        </w:sectPr>
       </w:pPr>
       <w:r>
         <w:rPr>
@@ -9520,135 +9766,5766 @@
     </w:p>
     <w:p>
       <w:pPr>
-        <w:pStyle w:val="ListParagraph"/>
-        <w:shd w:val="clear" w:color="auto" w:fill="FFFFFF"/>
-        <w:spacing w:before="100" w:beforeAutospacing="1" w:after="100" w:afterAutospacing="1" w:line="360" w:lineRule="auto"/>
-        <w:rPr>
-          <w:rFonts w:ascii="Arial" w:eastAsia="Times New Roman" w:hAnsi="Arial" w:cs="Arial"/>
-          <w:color w:val="222222"/>
-          <w:kern w:val="0"/>
-          <w:sz w:val="24"/>
-          <w:szCs w:val="24"/>
-          <w14:ligatures w14:val="none"/>
-        </w:rPr>
-      </w:pPr>
-    </w:p>
-    <w:p>
-      <w:pPr>
-        <w:pStyle w:val="ListParagraph"/>
-        <w:shd w:val="clear" w:color="auto" w:fill="FFFFFF"/>
-        <w:spacing w:before="100" w:beforeAutospacing="1" w:after="100" w:afterAutospacing="1" w:line="360" w:lineRule="auto"/>
-        <w:rPr>
-          <w:rFonts w:ascii="Arial" w:eastAsia="Times New Roman" w:hAnsi="Arial" w:cs="Arial"/>
-          <w:color w:val="222222"/>
-          <w:kern w:val="0"/>
-          <w:sz w:val="24"/>
-          <w:szCs w:val="24"/>
-          <w14:ligatures w14:val="none"/>
-        </w:rPr>
-      </w:pPr>
-    </w:p>
-    <w:p>
-      <w:pPr>
-        <w:shd w:val="clear" w:color="auto" w:fill="FFFFFF"/>
-        <w:spacing w:before="100" w:beforeAutospacing="1" w:after="100" w:afterAutospacing="1" w:line="240" w:lineRule="auto"/>
-        <w:rPr>
-          <w:rFonts w:ascii="Arial" w:eastAsia="Times New Roman" w:hAnsi="Arial" w:cs="Arial"/>
-          <w:color w:val="222222"/>
-          <w:kern w:val="0"/>
-          <w:sz w:val="24"/>
-          <w:szCs w:val="24"/>
-          <w14:ligatures w14:val="none"/>
-        </w:rPr>
-      </w:pPr>
-    </w:p>
-    <w:p>
-      <w:pPr>
-        <w:shd w:val="clear" w:color="auto" w:fill="FFFFFF"/>
-        <w:spacing w:before="100" w:beforeAutospacing="1" w:after="100" w:afterAutospacing="1" w:line="240" w:lineRule="auto"/>
-        <w:rPr>
-          <w:rFonts w:ascii="Arial" w:eastAsia="Times New Roman" w:hAnsi="Arial" w:cs="Arial"/>
-          <w:color w:val="222222"/>
-          <w:kern w:val="0"/>
-          <w:sz w:val="24"/>
-          <w:szCs w:val="24"/>
-          <w14:ligatures w14:val="none"/>
-        </w:rPr>
-      </w:pPr>
-    </w:p>
-    <w:p>
-      <w:pPr>
-        <w:shd w:val="clear" w:color="auto" w:fill="FFFFFF"/>
-        <w:spacing w:before="100" w:beforeAutospacing="1" w:after="100" w:afterAutospacing="1" w:line="240" w:lineRule="auto"/>
-        <w:rPr>
-          <w:rFonts w:ascii="Arial" w:eastAsia="Times New Roman" w:hAnsi="Arial" w:cs="Arial"/>
-          <w:color w:val="222222"/>
-          <w:kern w:val="0"/>
-          <w:sz w:val="24"/>
-          <w:szCs w:val="24"/>
-          <w14:ligatures w14:val="none"/>
-        </w:rPr>
-      </w:pPr>
-    </w:p>
-    <w:p>
-      <w:pPr>
-        <w:shd w:val="clear" w:color="auto" w:fill="FFFFFF"/>
-        <w:spacing w:before="100" w:beforeAutospacing="1" w:after="100" w:afterAutospacing="1" w:line="240" w:lineRule="auto"/>
-        <w:rPr>
-          <w:rFonts w:ascii="Arial" w:eastAsia="Times New Roman" w:hAnsi="Arial" w:cs="Arial"/>
-          <w:color w:val="222222"/>
-          <w:kern w:val="0"/>
-          <w:sz w:val="24"/>
-          <w:szCs w:val="24"/>
-          <w14:ligatures w14:val="none"/>
-        </w:rPr>
-      </w:pPr>
-    </w:p>
-    <w:p>
-      <w:pPr>
-        <w:shd w:val="clear" w:color="auto" w:fill="FFFFFF"/>
-        <w:spacing w:before="100" w:beforeAutospacing="1" w:after="100" w:afterAutospacing="1" w:line="240" w:lineRule="auto"/>
-        <w:rPr>
-          <w:rFonts w:ascii="Arial" w:eastAsia="Times New Roman" w:hAnsi="Arial" w:cs="Arial"/>
-          <w:color w:val="222222"/>
-          <w:kern w:val="0"/>
-          <w:sz w:val="24"/>
-          <w:szCs w:val="24"/>
-          <w14:ligatures w14:val="none"/>
-        </w:rPr>
-      </w:pPr>
-    </w:p>
-    <w:p>
-      <w:pPr>
-        <w:shd w:val="clear" w:color="auto" w:fill="FFFFFF"/>
-        <w:spacing w:before="100" w:beforeAutospacing="1" w:after="100" w:afterAutospacing="1" w:line="240" w:lineRule="auto"/>
-        <w:rPr>
-          <w:rFonts w:ascii="Arial" w:eastAsia="Times New Roman" w:hAnsi="Arial" w:cs="Arial"/>
-          <w:color w:val="222222"/>
-          <w:kern w:val="0"/>
-          <w:sz w:val="24"/>
-          <w:szCs w:val="24"/>
-          <w14:ligatures w14:val="none"/>
-        </w:rPr>
-      </w:pPr>
-    </w:p>
-    <w:p>
-      <w:pPr>
-        <w:shd w:val="clear" w:color="auto" w:fill="FFFFFF"/>
-        <w:spacing w:after="0" w:line="240" w:lineRule="auto"/>
-        <w:rPr>
-          <w:rFonts w:ascii="Arial" w:eastAsia="Times New Roman" w:hAnsi="Arial" w:cs="Arial"/>
-          <w:color w:val="222222"/>
-          <w:kern w:val="0"/>
-          <w:sz w:val="24"/>
-          <w:szCs w:val="24"/>
-          <w14:ligatures w14:val="none"/>
-        </w:rPr>
-      </w:pPr>
-    </w:p>
-    <w:p/>
+        <w:shd w:val="clear" w:color="auto" w:fill="FFFFFF"/>
+        <w:spacing w:before="100" w:beforeAutospacing="1" w:after="100" w:afterAutospacing="1" w:line="360" w:lineRule="auto"/>
+        <w:ind w:left="90"/>
+        <w:rPr>
+          <w:rFonts w:ascii="Arial" w:eastAsia="Times New Roman" w:hAnsi="Arial" w:cs="Arial"/>
+          <w:b/>
+          <w:bCs/>
+          <w:color w:val="FF0000"/>
+          <w:kern w:val="0"/>
+          <w:sz w:val="48"/>
+          <w:szCs w:val="48"/>
+          <w:u w:val="single"/>
+          <w14:ligatures w14:val="none"/>
+        </w:rPr>
+      </w:pPr>
+      <w:r>
+        <w:rPr>
+          <w:rFonts w:ascii="Arial" w:eastAsia="Times New Roman" w:hAnsi="Arial" w:cs="Arial"/>
+          <w:b/>
+          <w:bCs/>
+          <w:color w:val="FF0000"/>
+          <w:kern w:val="0"/>
+          <w:sz w:val="48"/>
+          <w:szCs w:val="48"/>
+          <w:u w:val="single"/>
+          <w14:ligatures w14:val="none"/>
+        </w:rPr>
+        <w:lastRenderedPageBreak/>
+        <w:t xml:space="preserve">Session: </w:t>
+      </w:r>
+      <w:r>
+        <w:rPr>
+          <w:rFonts w:ascii="Arial" w:eastAsia="Times New Roman" w:hAnsi="Arial" w:cs="Arial"/>
+          <w:b/>
+          <w:bCs/>
+          <w:color w:val="FF0000"/>
+          <w:kern w:val="0"/>
+          <w:sz w:val="48"/>
+          <w:szCs w:val="48"/>
+          <w:u w:val="single"/>
+          <w14:ligatures w14:val="none"/>
+        </w:rPr>
+        <w:t>3</w:t>
+      </w:r>
+    </w:p>
+    <w:p>
+      <w:pPr>
+        <w:pStyle w:val="ListParagraph"/>
+        <w:numPr>
+          <w:ilvl w:val="0"/>
+          <w:numId w:val="1"/>
+        </w:numPr>
+        <w:shd w:val="clear" w:color="auto" w:fill="FFFFFF"/>
+        <w:spacing w:before="100" w:beforeAutospacing="1" w:after="100" w:afterAutospacing="1" w:line="360" w:lineRule="auto"/>
+        <w:ind w:hanging="630"/>
+        <w:rPr>
+          <w:rFonts w:ascii="Arial" w:eastAsia="Times New Roman" w:hAnsi="Arial" w:cs="Arial"/>
+          <w:color w:val="222222"/>
+          <w:kern w:val="0"/>
+          <w:sz w:val="24"/>
+          <w:szCs w:val="24"/>
+          <w14:ligatures w14:val="none"/>
+        </w:rPr>
+      </w:pPr>
+      <w:r>
+        <w:rPr>
+          <w:rFonts w:ascii="Arial" w:eastAsia="Times New Roman" w:hAnsi="Arial" w:cs="Arial"/>
+          <w:color w:val="222222"/>
+          <w:kern w:val="0"/>
+          <w:sz w:val="24"/>
+          <w:szCs w:val="24"/>
+          <w14:ligatures w14:val="none"/>
+        </w:rPr>
+        <w:t>It is so flattering to me</w:t>
+      </w:r>
+    </w:p>
+    <w:p>
+      <w:pPr>
+        <w:pStyle w:val="ListParagraph"/>
+        <w:numPr>
+          <w:ilvl w:val="0"/>
+          <w:numId w:val="1"/>
+        </w:numPr>
+        <w:shd w:val="clear" w:color="auto" w:fill="FFFFFF"/>
+        <w:spacing w:before="100" w:beforeAutospacing="1" w:after="100" w:afterAutospacing="1" w:line="360" w:lineRule="auto"/>
+        <w:ind w:hanging="630"/>
+        <w:rPr>
+          <w:rFonts w:ascii="Arial" w:eastAsia="Times New Roman" w:hAnsi="Arial" w:cs="Arial"/>
+          <w:color w:val="222222"/>
+          <w:kern w:val="0"/>
+          <w:sz w:val="24"/>
+          <w:szCs w:val="24"/>
+          <w14:ligatures w14:val="none"/>
+        </w:rPr>
+      </w:pPr>
+      <w:r>
+        <w:rPr>
+          <w:rFonts w:ascii="Arial" w:eastAsia="Times New Roman" w:hAnsi="Arial" w:cs="Arial"/>
+          <w:color w:val="222222"/>
+          <w:kern w:val="0"/>
+          <w:sz w:val="24"/>
+          <w:szCs w:val="24"/>
+          <w14:ligatures w14:val="none"/>
+        </w:rPr>
+        <w:t>Don’t flatter me</w:t>
+      </w:r>
+    </w:p>
+    <w:p>
+      <w:pPr>
+        <w:pStyle w:val="ListParagraph"/>
+        <w:numPr>
+          <w:ilvl w:val="0"/>
+          <w:numId w:val="1"/>
+        </w:numPr>
+        <w:shd w:val="clear" w:color="auto" w:fill="FFFFFF"/>
+        <w:spacing w:before="100" w:beforeAutospacing="1" w:after="100" w:afterAutospacing="1" w:line="360" w:lineRule="auto"/>
+        <w:ind w:hanging="630"/>
+        <w:rPr>
+          <w:rFonts w:ascii="Arial" w:eastAsia="Times New Roman" w:hAnsi="Arial" w:cs="Arial"/>
+          <w:color w:val="222222"/>
+          <w:kern w:val="0"/>
+          <w:sz w:val="24"/>
+          <w:szCs w:val="24"/>
+          <w14:ligatures w14:val="none"/>
+        </w:rPr>
+      </w:pPr>
+      <w:r>
+        <w:rPr>
+          <w:rFonts w:ascii="Arial" w:eastAsia="Times New Roman" w:hAnsi="Arial" w:cs="Arial"/>
+          <w:color w:val="222222"/>
+          <w:kern w:val="0"/>
+          <w:sz w:val="24"/>
+          <w:szCs w:val="24"/>
+          <w14:ligatures w14:val="none"/>
+        </w:rPr>
+        <w:t>We are used to eating lunch late</w:t>
+      </w:r>
+    </w:p>
+    <w:p>
+      <w:pPr>
+        <w:pStyle w:val="ListParagraph"/>
+        <w:numPr>
+          <w:ilvl w:val="0"/>
+          <w:numId w:val="1"/>
+        </w:numPr>
+        <w:shd w:val="clear" w:color="auto" w:fill="FFFFFF"/>
+        <w:spacing w:before="100" w:beforeAutospacing="1" w:after="100" w:afterAutospacing="1" w:line="360" w:lineRule="auto"/>
+        <w:ind w:hanging="630"/>
+        <w:rPr>
+          <w:rFonts w:ascii="Arial" w:eastAsia="Times New Roman" w:hAnsi="Arial" w:cs="Arial"/>
+          <w:color w:val="222222"/>
+          <w:kern w:val="0"/>
+          <w:sz w:val="24"/>
+          <w:szCs w:val="24"/>
+          <w14:ligatures w14:val="none"/>
+        </w:rPr>
+      </w:pPr>
+      <w:r>
+        <w:rPr>
+          <w:rFonts w:ascii="Arial" w:eastAsia="Times New Roman" w:hAnsi="Arial" w:cs="Arial"/>
+          <w:color w:val="222222"/>
+          <w:kern w:val="0"/>
+          <w:sz w:val="24"/>
+          <w:szCs w:val="24"/>
+          <w14:ligatures w14:val="none"/>
+        </w:rPr>
+        <w:t>Canteen </w:t>
+      </w:r>
+    </w:p>
+    <w:p>
+      <w:pPr>
+        <w:pStyle w:val="ListParagraph"/>
+        <w:numPr>
+          <w:ilvl w:val="0"/>
+          <w:numId w:val="1"/>
+        </w:numPr>
+        <w:shd w:val="clear" w:color="auto" w:fill="FFFFFF"/>
+        <w:spacing w:before="100" w:beforeAutospacing="1" w:after="100" w:afterAutospacing="1" w:line="360" w:lineRule="auto"/>
+        <w:ind w:hanging="630"/>
+        <w:rPr>
+          <w:rFonts w:ascii="Arial" w:eastAsia="Times New Roman" w:hAnsi="Arial" w:cs="Arial"/>
+          <w:color w:val="222222"/>
+          <w:kern w:val="0"/>
+          <w:sz w:val="24"/>
+          <w:szCs w:val="24"/>
+          <w14:ligatures w14:val="none"/>
+        </w:rPr>
+      </w:pPr>
+      <w:r>
+        <w:rPr>
+          <w:rFonts w:ascii="Arial" w:eastAsia="Times New Roman" w:hAnsi="Arial" w:cs="Arial"/>
+          <w:color w:val="222222"/>
+          <w:kern w:val="0"/>
+          <w:sz w:val="24"/>
+          <w:szCs w:val="24"/>
+          <w14:ligatures w14:val="none"/>
+        </w:rPr>
+        <w:t>Cooker=stove</w:t>
+      </w:r>
+    </w:p>
+    <w:p>
+      <w:pPr>
+        <w:pStyle w:val="ListParagraph"/>
+        <w:numPr>
+          <w:ilvl w:val="0"/>
+          <w:numId w:val="1"/>
+        </w:numPr>
+        <w:shd w:val="clear" w:color="auto" w:fill="FFFFFF"/>
+        <w:spacing w:before="100" w:beforeAutospacing="1" w:after="100" w:afterAutospacing="1" w:line="360" w:lineRule="auto"/>
+        <w:ind w:hanging="630"/>
+        <w:rPr>
+          <w:rFonts w:ascii="Arial" w:eastAsia="Times New Roman" w:hAnsi="Arial" w:cs="Arial"/>
+          <w:color w:val="222222"/>
+          <w:kern w:val="0"/>
+          <w:sz w:val="24"/>
+          <w:szCs w:val="24"/>
+          <w14:ligatures w14:val="none"/>
+        </w:rPr>
+      </w:pPr>
+      <w:r>
+        <w:rPr>
+          <w:rFonts w:ascii="Arial" w:eastAsia="Times New Roman" w:hAnsi="Arial" w:cs="Arial"/>
+          <w:color w:val="222222"/>
+          <w:kern w:val="0"/>
+          <w:sz w:val="24"/>
+          <w:szCs w:val="24"/>
+          <w14:ligatures w14:val="none"/>
+        </w:rPr>
+        <w:t>Chef</w:t>
+      </w:r>
+    </w:p>
+    <w:p>
+      <w:pPr>
+        <w:pStyle w:val="ListParagraph"/>
+        <w:numPr>
+          <w:ilvl w:val="0"/>
+          <w:numId w:val="1"/>
+        </w:numPr>
+        <w:shd w:val="clear" w:color="auto" w:fill="FFFFFF"/>
+        <w:spacing w:before="100" w:beforeAutospacing="1" w:after="100" w:afterAutospacing="1" w:line="360" w:lineRule="auto"/>
+        <w:ind w:hanging="630"/>
+        <w:rPr>
+          <w:rFonts w:ascii="Arial" w:eastAsia="Times New Roman" w:hAnsi="Arial" w:cs="Arial"/>
+          <w:color w:val="222222"/>
+          <w:kern w:val="0"/>
+          <w:sz w:val="24"/>
+          <w:szCs w:val="24"/>
+          <w14:ligatures w14:val="none"/>
+        </w:rPr>
+      </w:pPr>
+      <w:r>
+        <w:rPr>
+          <w:rFonts w:ascii="Arial" w:eastAsia="Times New Roman" w:hAnsi="Arial" w:cs="Arial"/>
+          <w:color w:val="222222"/>
+          <w:kern w:val="0"/>
+          <w:sz w:val="24"/>
+          <w:szCs w:val="24"/>
+          <w14:ligatures w14:val="none"/>
+        </w:rPr>
+        <w:t>Chief= boss</w:t>
+      </w:r>
+      <w:r>
+        <w:rPr>
+          <w:rFonts w:ascii="Arial" w:eastAsia="Times New Roman" w:hAnsi="Arial" w:cs="Arial"/>
+          <w:color w:val="222222"/>
+          <w:kern w:val="0"/>
+          <w:sz w:val="24"/>
+          <w:szCs w:val="24"/>
+          <w14:ligatures w14:val="none"/>
+        </w:rPr>
+        <w:t>,</w:t>
+      </w:r>
+      <w:r>
+        <w:rPr>
+          <w:rFonts w:ascii="Arial" w:eastAsia="Times New Roman" w:hAnsi="Arial" w:cs="Arial"/>
+          <w:color w:val="222222"/>
+          <w:kern w:val="0"/>
+          <w:sz w:val="24"/>
+          <w:szCs w:val="24"/>
+          <w14:ligatures w14:val="none"/>
+        </w:rPr>
+        <w:t xml:space="preserve"> main reason </w:t>
+      </w:r>
+    </w:p>
+    <w:p>
+      <w:pPr>
+        <w:pStyle w:val="ListParagraph"/>
+        <w:numPr>
+          <w:ilvl w:val="0"/>
+          <w:numId w:val="1"/>
+        </w:numPr>
+        <w:shd w:val="clear" w:color="auto" w:fill="FFFFFF"/>
+        <w:spacing w:before="100" w:beforeAutospacing="1" w:after="100" w:afterAutospacing="1" w:line="360" w:lineRule="auto"/>
+        <w:ind w:hanging="630"/>
+        <w:rPr>
+          <w:rFonts w:ascii="Arial" w:eastAsia="Times New Roman" w:hAnsi="Arial" w:cs="Arial"/>
+          <w:color w:val="222222"/>
+          <w:kern w:val="0"/>
+          <w:sz w:val="24"/>
+          <w:szCs w:val="24"/>
+          <w14:ligatures w14:val="none"/>
+        </w:rPr>
+      </w:pPr>
+      <w:r>
+        <w:rPr>
+          <w:rFonts w:ascii="Arial" w:eastAsia="Times New Roman" w:hAnsi="Arial" w:cs="Arial"/>
+          <w:color w:val="222222"/>
+          <w:kern w:val="0"/>
+          <w:sz w:val="24"/>
+          <w:szCs w:val="24"/>
+          <w14:ligatures w14:val="none"/>
+        </w:rPr>
+        <w:t>A quick meal</w:t>
+      </w:r>
+    </w:p>
+    <w:p>
+      <w:pPr>
+        <w:pStyle w:val="ListParagraph"/>
+        <w:numPr>
+          <w:ilvl w:val="0"/>
+          <w:numId w:val="1"/>
+        </w:numPr>
+        <w:shd w:val="clear" w:color="auto" w:fill="FFFFFF"/>
+        <w:spacing w:before="100" w:beforeAutospacing="1" w:after="100" w:afterAutospacing="1" w:line="360" w:lineRule="auto"/>
+        <w:ind w:hanging="630"/>
+        <w:rPr>
+          <w:rFonts w:ascii="Arial" w:eastAsia="Times New Roman" w:hAnsi="Arial" w:cs="Arial"/>
+          <w:color w:val="222222"/>
+          <w:kern w:val="0"/>
+          <w:sz w:val="24"/>
+          <w:szCs w:val="24"/>
+          <w14:ligatures w14:val="none"/>
+        </w:rPr>
+      </w:pPr>
+      <w:r>
+        <w:rPr>
+          <w:rFonts w:ascii="Arial" w:eastAsia="Times New Roman" w:hAnsi="Arial" w:cs="Arial"/>
+          <w:color w:val="222222"/>
+          <w:kern w:val="0"/>
+          <w:sz w:val="24"/>
+          <w:szCs w:val="24"/>
+          <w14:ligatures w14:val="none"/>
+        </w:rPr>
+        <w:t>Do you have dinner as well?</w:t>
+      </w:r>
+    </w:p>
+    <w:p>
+      <w:pPr>
+        <w:pStyle w:val="ListParagraph"/>
+        <w:numPr>
+          <w:ilvl w:val="0"/>
+          <w:numId w:val="1"/>
+        </w:numPr>
+        <w:shd w:val="clear" w:color="auto" w:fill="FFFFFF"/>
+        <w:spacing w:before="100" w:beforeAutospacing="1" w:after="100" w:afterAutospacing="1" w:line="360" w:lineRule="auto"/>
+        <w:ind w:hanging="630"/>
+        <w:rPr>
+          <w:rFonts w:ascii="Arial" w:eastAsia="Times New Roman" w:hAnsi="Arial" w:cs="Arial"/>
+          <w:color w:val="222222"/>
+          <w:kern w:val="0"/>
+          <w:sz w:val="24"/>
+          <w:szCs w:val="24"/>
+          <w14:ligatures w14:val="none"/>
+        </w:rPr>
+      </w:pPr>
+      <w:r>
+        <w:rPr>
+          <w:rFonts w:ascii="Arial" w:eastAsia="Times New Roman" w:hAnsi="Arial" w:cs="Arial"/>
+          <w:color w:val="222222"/>
+          <w:kern w:val="0"/>
+          <w:sz w:val="24"/>
+          <w:szCs w:val="24"/>
+          <w14:ligatures w14:val="none"/>
+        </w:rPr>
+        <w:t>Turning two meals into one meal</w:t>
+      </w:r>
+    </w:p>
+    <w:p>
+      <w:pPr>
+        <w:pStyle w:val="ListParagraph"/>
+        <w:numPr>
+          <w:ilvl w:val="0"/>
+          <w:numId w:val="1"/>
+        </w:numPr>
+        <w:shd w:val="clear" w:color="auto" w:fill="FFFFFF"/>
+        <w:spacing w:before="100" w:beforeAutospacing="1" w:after="100" w:afterAutospacing="1" w:line="360" w:lineRule="auto"/>
+        <w:ind w:hanging="630"/>
+        <w:rPr>
+          <w:rFonts w:ascii="Arial" w:eastAsia="Times New Roman" w:hAnsi="Arial" w:cs="Arial"/>
+          <w:color w:val="222222"/>
+          <w:kern w:val="0"/>
+          <w:sz w:val="24"/>
+          <w:szCs w:val="24"/>
+          <w14:ligatures w14:val="none"/>
+        </w:rPr>
+      </w:pPr>
+      <w:r>
+        <w:rPr>
+          <w:rFonts w:ascii="Arial" w:eastAsia="Times New Roman" w:hAnsi="Arial" w:cs="Arial"/>
+          <w:color w:val="222222"/>
+          <w:kern w:val="0"/>
+          <w:sz w:val="24"/>
+          <w:szCs w:val="24"/>
+          <w14:ligatures w14:val="none"/>
+        </w:rPr>
+        <w:t>She teaches in a private school </w:t>
+      </w:r>
+    </w:p>
+    <w:p>
+      <w:pPr>
+        <w:pStyle w:val="ListParagraph"/>
+        <w:numPr>
+          <w:ilvl w:val="0"/>
+          <w:numId w:val="1"/>
+        </w:numPr>
+        <w:shd w:val="clear" w:color="auto" w:fill="FFFFFF"/>
+        <w:spacing w:before="100" w:beforeAutospacing="1" w:after="100" w:afterAutospacing="1" w:line="360" w:lineRule="auto"/>
+        <w:ind w:hanging="630"/>
+        <w:rPr>
+          <w:rFonts w:ascii="Arial" w:eastAsia="Times New Roman" w:hAnsi="Arial" w:cs="Arial"/>
+          <w:color w:val="222222"/>
+          <w:kern w:val="0"/>
+          <w:sz w:val="24"/>
+          <w:szCs w:val="24"/>
+          <w14:ligatures w14:val="none"/>
+        </w:rPr>
+      </w:pPr>
+      <w:r>
+        <w:rPr>
+          <w:rFonts w:ascii="Arial" w:eastAsia="Times New Roman" w:hAnsi="Arial" w:cs="Arial"/>
+          <w:color w:val="222222"/>
+          <w:kern w:val="0"/>
+          <w:sz w:val="24"/>
+          <w:szCs w:val="24"/>
+          <w14:ligatures w14:val="none"/>
+        </w:rPr>
+        <w:t>Sometimes we buy takeaways</w:t>
+      </w:r>
+    </w:p>
+    <w:p>
+      <w:pPr>
+        <w:pStyle w:val="ListParagraph"/>
+        <w:numPr>
+          <w:ilvl w:val="0"/>
+          <w:numId w:val="1"/>
+        </w:numPr>
+        <w:shd w:val="clear" w:color="auto" w:fill="FFFFFF"/>
+        <w:spacing w:before="100" w:beforeAutospacing="1" w:after="100" w:afterAutospacing="1" w:line="360" w:lineRule="auto"/>
+        <w:ind w:hanging="630"/>
+        <w:rPr>
+          <w:rFonts w:ascii="Arial" w:eastAsia="Times New Roman" w:hAnsi="Arial" w:cs="Arial"/>
+          <w:color w:val="222222"/>
+          <w:kern w:val="0"/>
+          <w:sz w:val="24"/>
+          <w:szCs w:val="24"/>
+          <w14:ligatures w14:val="none"/>
+        </w:rPr>
+      </w:pPr>
+      <w:r>
+        <w:rPr>
+          <w:rFonts w:ascii="Arial" w:eastAsia="Times New Roman" w:hAnsi="Arial" w:cs="Arial"/>
+          <w:color w:val="222222"/>
+          <w:kern w:val="0"/>
+          <w:sz w:val="24"/>
+          <w:szCs w:val="24"/>
+          <w14:ligatures w14:val="none"/>
+        </w:rPr>
+        <w:t>Sometimes we order takeout</w:t>
+      </w:r>
+    </w:p>
+    <w:p>
+      <w:pPr>
+        <w:pStyle w:val="ListParagraph"/>
+        <w:numPr>
+          <w:ilvl w:val="0"/>
+          <w:numId w:val="1"/>
+        </w:numPr>
+        <w:shd w:val="clear" w:color="auto" w:fill="FFFFFF"/>
+        <w:spacing w:before="100" w:beforeAutospacing="1" w:after="100" w:afterAutospacing="1" w:line="360" w:lineRule="auto"/>
+        <w:ind w:hanging="630"/>
+        <w:rPr>
+          <w:rFonts w:ascii="Arial" w:eastAsia="Times New Roman" w:hAnsi="Arial" w:cs="Arial"/>
+          <w:color w:val="222222"/>
+          <w:kern w:val="0"/>
+          <w:sz w:val="24"/>
+          <w:szCs w:val="24"/>
+          <w14:ligatures w14:val="none"/>
+        </w:rPr>
+      </w:pPr>
+      <w:r>
+        <w:rPr>
+          <w:rFonts w:ascii="Arial" w:eastAsia="Times New Roman" w:hAnsi="Arial" w:cs="Arial"/>
+          <w:color w:val="222222"/>
+          <w:kern w:val="0"/>
+          <w:sz w:val="24"/>
+          <w:szCs w:val="24"/>
+          <w14:ligatures w14:val="none"/>
+        </w:rPr>
+        <w:t>It is his biggest motivation to be single</w:t>
+      </w:r>
+    </w:p>
+    <w:p>
+      <w:pPr>
+        <w:pStyle w:val="ListParagraph"/>
+        <w:numPr>
+          <w:ilvl w:val="0"/>
+          <w:numId w:val="1"/>
+        </w:numPr>
+        <w:shd w:val="clear" w:color="auto" w:fill="FFFFFF"/>
+        <w:spacing w:before="100" w:beforeAutospacing="1" w:after="100" w:afterAutospacing="1" w:line="360" w:lineRule="auto"/>
+        <w:ind w:hanging="630"/>
+        <w:rPr>
+          <w:rFonts w:ascii="Arial" w:eastAsia="Times New Roman" w:hAnsi="Arial" w:cs="Arial"/>
+          <w:color w:val="222222"/>
+          <w:kern w:val="0"/>
+          <w:sz w:val="24"/>
+          <w:szCs w:val="24"/>
+          <w14:ligatures w14:val="none"/>
+        </w:rPr>
+      </w:pPr>
+      <w:r>
+        <w:rPr>
+          <w:rFonts w:ascii="Arial" w:eastAsia="Times New Roman" w:hAnsi="Arial" w:cs="Arial"/>
+          <w:color w:val="222222"/>
+          <w:kern w:val="0"/>
+          <w:sz w:val="24"/>
+          <w:szCs w:val="24"/>
+          <w14:ligatures w14:val="none"/>
+        </w:rPr>
+        <w:t>If he had been married, he would not have got </w:t>
+      </w:r>
+      <w:r>
+        <w:rPr>
+          <w:rFonts w:ascii="Arial" w:eastAsia="Times New Roman" w:hAnsi="Arial" w:cs="Arial"/>
+          <w:color w:val="222222"/>
+          <w:kern w:val="0"/>
+          <w:sz w:val="24"/>
+          <w:szCs w:val="24"/>
+          <w14:ligatures w14:val="none"/>
+        </w:rPr>
+        <w:t>such great services</w:t>
+      </w:r>
+    </w:p>
+    <w:p>
+      <w:pPr>
+        <w:pStyle w:val="ListParagraph"/>
+        <w:numPr>
+          <w:ilvl w:val="0"/>
+          <w:numId w:val="1"/>
+        </w:numPr>
+        <w:shd w:val="clear" w:color="auto" w:fill="FFFFFF"/>
+        <w:spacing w:before="100" w:beforeAutospacing="1" w:after="100" w:afterAutospacing="1" w:line="360" w:lineRule="auto"/>
+        <w:ind w:hanging="630"/>
+        <w:rPr>
+          <w:rFonts w:ascii="Arial" w:eastAsia="Times New Roman" w:hAnsi="Arial" w:cs="Arial"/>
+          <w:color w:val="222222"/>
+          <w:kern w:val="0"/>
+          <w:sz w:val="24"/>
+          <w:szCs w:val="24"/>
+          <w14:ligatures w14:val="none"/>
+        </w:rPr>
+      </w:pPr>
+      <w:r>
+        <w:rPr>
+          <w:rFonts w:ascii="Arial" w:eastAsia="Times New Roman" w:hAnsi="Arial" w:cs="Arial"/>
+          <w:color w:val="222222"/>
+          <w:kern w:val="0"/>
+          <w:sz w:val="24"/>
+          <w:szCs w:val="24"/>
+          <w14:ligatures w14:val="none"/>
+        </w:rPr>
+        <w:t>I used to be a picky eater</w:t>
+      </w:r>
+    </w:p>
+    <w:p>
+      <w:pPr>
+        <w:pStyle w:val="ListParagraph"/>
+        <w:numPr>
+          <w:ilvl w:val="0"/>
+          <w:numId w:val="1"/>
+        </w:numPr>
+        <w:shd w:val="clear" w:color="auto" w:fill="FFFFFF"/>
+        <w:spacing w:before="100" w:beforeAutospacing="1" w:after="100" w:afterAutospacing="1" w:line="360" w:lineRule="auto"/>
+        <w:ind w:hanging="630"/>
+        <w:rPr>
+          <w:rFonts w:ascii="Arial" w:eastAsia="Times New Roman" w:hAnsi="Arial" w:cs="Arial"/>
+          <w:color w:val="222222"/>
+          <w:kern w:val="0"/>
+          <w:sz w:val="24"/>
+          <w:szCs w:val="24"/>
+          <w14:ligatures w14:val="none"/>
+        </w:rPr>
+      </w:pPr>
+      <w:r>
+        <w:rPr>
+          <w:rFonts w:ascii="Arial" w:eastAsia="Times New Roman" w:hAnsi="Arial" w:cs="Arial"/>
+          <w:color w:val="222222"/>
+          <w:kern w:val="0"/>
+          <w:sz w:val="24"/>
+          <w:szCs w:val="24"/>
+          <w14:ligatures w14:val="none"/>
+        </w:rPr>
+        <w:t>There is no one to spoil /pamper us</w:t>
+      </w:r>
+    </w:p>
+    <w:p>
+      <w:pPr>
+        <w:pStyle w:val="ListParagraph"/>
+        <w:numPr>
+          <w:ilvl w:val="0"/>
+          <w:numId w:val="1"/>
+        </w:numPr>
+        <w:shd w:val="clear" w:color="auto" w:fill="FFFFFF"/>
+        <w:spacing w:before="100" w:beforeAutospacing="1" w:after="100" w:afterAutospacing="1" w:line="360" w:lineRule="auto"/>
+        <w:ind w:hanging="630"/>
+        <w:rPr>
+          <w:rFonts w:ascii="Arial" w:eastAsia="Times New Roman" w:hAnsi="Arial" w:cs="Arial"/>
+          <w:color w:val="222222"/>
+          <w:kern w:val="0"/>
+          <w:sz w:val="24"/>
+          <w:szCs w:val="24"/>
+          <w14:ligatures w14:val="none"/>
+        </w:rPr>
+      </w:pPr>
+      <w:r>
+        <w:rPr>
+          <w:rFonts w:ascii="Arial" w:eastAsia="Times New Roman" w:hAnsi="Arial" w:cs="Arial"/>
+          <w:color w:val="222222"/>
+          <w:kern w:val="0"/>
+          <w:sz w:val="24"/>
+          <w:szCs w:val="24"/>
+          <w14:ligatures w14:val="none"/>
+        </w:rPr>
+        <w:t>Do you have a private chef?</w:t>
+      </w:r>
+    </w:p>
+    <w:p>
+      <w:pPr>
+        <w:pStyle w:val="ListParagraph"/>
+        <w:numPr>
+          <w:ilvl w:val="0"/>
+          <w:numId w:val="1"/>
+        </w:numPr>
+        <w:shd w:val="clear" w:color="auto" w:fill="FFFFFF"/>
+        <w:spacing w:before="100" w:beforeAutospacing="1" w:after="100" w:afterAutospacing="1" w:line="360" w:lineRule="auto"/>
+        <w:ind w:hanging="630"/>
+        <w:rPr>
+          <w:rFonts w:ascii="Arial" w:eastAsia="Times New Roman" w:hAnsi="Arial" w:cs="Arial"/>
+          <w:color w:val="222222"/>
+          <w:kern w:val="0"/>
+          <w:sz w:val="24"/>
+          <w:szCs w:val="24"/>
+          <w14:ligatures w14:val="none"/>
+        </w:rPr>
+      </w:pPr>
+      <w:r>
+        <w:rPr>
+          <w:rFonts w:ascii="Arial" w:eastAsia="Times New Roman" w:hAnsi="Arial" w:cs="Arial"/>
+          <w:color w:val="222222"/>
+          <w:kern w:val="0"/>
+          <w:sz w:val="24"/>
+          <w:szCs w:val="24"/>
+          <w14:ligatures w14:val="none"/>
+        </w:rPr>
+        <w:t>Cloth</w:t>
+      </w:r>
+    </w:p>
+    <w:p>
+      <w:pPr>
+        <w:pStyle w:val="ListParagraph"/>
+        <w:numPr>
+          <w:ilvl w:val="0"/>
+          <w:numId w:val="1"/>
+        </w:numPr>
+        <w:shd w:val="clear" w:color="auto" w:fill="FFFFFF"/>
+        <w:spacing w:before="100" w:beforeAutospacing="1" w:after="100" w:afterAutospacing="1" w:line="360" w:lineRule="auto"/>
+        <w:ind w:hanging="630"/>
+        <w:rPr>
+          <w:rFonts w:ascii="Arial" w:eastAsia="Times New Roman" w:hAnsi="Arial" w:cs="Arial"/>
+          <w:color w:val="222222"/>
+          <w:kern w:val="0"/>
+          <w:sz w:val="24"/>
+          <w:szCs w:val="24"/>
+          <w14:ligatures w14:val="none"/>
+        </w:rPr>
+      </w:pPr>
+      <w:r>
+        <w:rPr>
+          <w:rFonts w:ascii="Arial" w:eastAsia="Times New Roman" w:hAnsi="Arial" w:cs="Arial"/>
+          <w:color w:val="222222"/>
+          <w:kern w:val="0"/>
+          <w:sz w:val="24"/>
+          <w:szCs w:val="24"/>
+          <w14:ligatures w14:val="none"/>
+        </w:rPr>
+        <w:t>I was on a diet </w:t>
+      </w:r>
+    </w:p>
+    <w:p>
+      <w:pPr>
+        <w:pStyle w:val="ListParagraph"/>
+        <w:numPr>
+          <w:ilvl w:val="0"/>
+          <w:numId w:val="1"/>
+        </w:numPr>
+        <w:shd w:val="clear" w:color="auto" w:fill="FFFFFF"/>
+        <w:spacing w:before="100" w:beforeAutospacing="1" w:after="100" w:afterAutospacing="1" w:line="360" w:lineRule="auto"/>
+        <w:ind w:hanging="630"/>
+        <w:rPr>
+          <w:rFonts w:ascii="Arial" w:eastAsia="Times New Roman" w:hAnsi="Arial" w:cs="Arial"/>
+          <w:color w:val="222222"/>
+          <w:kern w:val="0"/>
+          <w:sz w:val="24"/>
+          <w:szCs w:val="24"/>
+          <w14:ligatures w14:val="none"/>
+        </w:rPr>
+      </w:pPr>
+      <w:r>
+        <w:rPr>
+          <w:rFonts w:ascii="Arial" w:eastAsia="Times New Roman" w:hAnsi="Arial" w:cs="Arial"/>
+          <w:color w:val="222222"/>
+          <w:kern w:val="0"/>
+          <w:sz w:val="24"/>
+          <w:szCs w:val="24"/>
+          <w14:ligatures w14:val="none"/>
+        </w:rPr>
+        <w:t xml:space="preserve">Did he ruin your </w:t>
+      </w:r>
+      <w:proofErr w:type="gramStart"/>
+      <w:r>
+        <w:rPr>
+          <w:rFonts w:ascii="Arial" w:eastAsia="Times New Roman" w:hAnsi="Arial" w:cs="Arial"/>
+          <w:color w:val="222222"/>
+          <w:kern w:val="0"/>
+          <w:sz w:val="24"/>
+          <w:szCs w:val="24"/>
+          <w14:ligatures w14:val="none"/>
+        </w:rPr>
+        <w:t>reputation?/</w:t>
+      </w:r>
+      <w:proofErr w:type="gramEnd"/>
+      <w:r>
+        <w:rPr>
+          <w:rFonts w:ascii="Arial" w:eastAsia="Times New Roman" w:hAnsi="Arial" w:cs="Arial"/>
+          <w:color w:val="222222"/>
+          <w:kern w:val="0"/>
+          <w:sz w:val="24"/>
+          <w:szCs w:val="24"/>
+          <w14:ligatures w14:val="none"/>
+        </w:rPr>
+        <w:t>Did he dirt on your reputation?</w:t>
+      </w:r>
+    </w:p>
+    <w:p>
+      <w:pPr>
+        <w:pStyle w:val="ListParagraph"/>
+        <w:numPr>
+          <w:ilvl w:val="0"/>
+          <w:numId w:val="1"/>
+        </w:numPr>
+        <w:shd w:val="clear" w:color="auto" w:fill="FFFFFF"/>
+        <w:spacing w:before="100" w:beforeAutospacing="1" w:after="100" w:afterAutospacing="1" w:line="360" w:lineRule="auto"/>
+        <w:ind w:hanging="630"/>
+        <w:rPr>
+          <w:rFonts w:ascii="Arial" w:eastAsia="Times New Roman" w:hAnsi="Arial" w:cs="Arial"/>
+          <w:color w:val="222222"/>
+          <w:kern w:val="0"/>
+          <w:sz w:val="24"/>
+          <w:szCs w:val="24"/>
+          <w14:ligatures w14:val="none"/>
+        </w:rPr>
+      </w:pPr>
+      <w:r>
+        <w:rPr>
+          <w:rFonts w:ascii="Arial" w:eastAsia="Times New Roman" w:hAnsi="Arial" w:cs="Arial"/>
+          <w:color w:val="222222"/>
+          <w:kern w:val="0"/>
+          <w:sz w:val="24"/>
+          <w:szCs w:val="24"/>
+          <w14:ligatures w14:val="none"/>
+        </w:rPr>
+        <w:t>Whenever we get together...</w:t>
+      </w:r>
+    </w:p>
+    <w:p>
+      <w:pPr>
+        <w:pStyle w:val="ListParagraph"/>
+        <w:numPr>
+          <w:ilvl w:val="0"/>
+          <w:numId w:val="1"/>
+        </w:numPr>
+        <w:shd w:val="clear" w:color="auto" w:fill="FFFFFF"/>
+        <w:spacing w:before="100" w:beforeAutospacing="1" w:after="100" w:afterAutospacing="1" w:line="360" w:lineRule="auto"/>
+        <w:ind w:hanging="630"/>
+        <w:rPr>
+          <w:rFonts w:ascii="Arial" w:eastAsia="Times New Roman" w:hAnsi="Arial" w:cs="Arial"/>
+          <w:color w:val="222222"/>
+          <w:kern w:val="0"/>
+          <w:sz w:val="24"/>
+          <w:szCs w:val="24"/>
+          <w14:ligatures w14:val="none"/>
+        </w:rPr>
+      </w:pPr>
+      <w:r>
+        <w:rPr>
+          <w:rFonts w:ascii="Arial" w:eastAsia="Times New Roman" w:hAnsi="Arial" w:cs="Arial"/>
+          <w:color w:val="222222"/>
+          <w:kern w:val="0"/>
+          <w:sz w:val="24"/>
+          <w:szCs w:val="24"/>
+          <w14:ligatures w14:val="none"/>
+        </w:rPr>
+        <w:t>I can't be a good host for them</w:t>
+      </w:r>
+    </w:p>
+    <w:p>
+      <w:pPr>
+        <w:pStyle w:val="ListParagraph"/>
+        <w:numPr>
+          <w:ilvl w:val="0"/>
+          <w:numId w:val="1"/>
+        </w:numPr>
+        <w:shd w:val="clear" w:color="auto" w:fill="FFFFFF"/>
+        <w:spacing w:before="100" w:beforeAutospacing="1" w:after="100" w:afterAutospacing="1" w:line="360" w:lineRule="auto"/>
+        <w:ind w:hanging="630"/>
+        <w:rPr>
+          <w:rFonts w:ascii="Arial" w:eastAsia="Times New Roman" w:hAnsi="Arial" w:cs="Arial"/>
+          <w:color w:val="222222"/>
+          <w:kern w:val="0"/>
+          <w:sz w:val="24"/>
+          <w:szCs w:val="24"/>
+          <w14:ligatures w14:val="none"/>
+        </w:rPr>
+      </w:pPr>
+      <w:r>
+        <w:rPr>
+          <w:rFonts w:ascii="Arial" w:eastAsia="Times New Roman" w:hAnsi="Arial" w:cs="Arial"/>
+          <w:color w:val="222222"/>
+          <w:kern w:val="0"/>
+          <w:sz w:val="24"/>
+          <w:szCs w:val="24"/>
+          <w14:ligatures w14:val="none"/>
+        </w:rPr>
+        <w:t>I can't mention any specific type of food</w:t>
+      </w:r>
+    </w:p>
+    <w:p>
+      <w:pPr>
+        <w:pStyle w:val="ListParagraph"/>
+        <w:numPr>
+          <w:ilvl w:val="0"/>
+          <w:numId w:val="1"/>
+        </w:numPr>
+        <w:shd w:val="clear" w:color="auto" w:fill="FFFFFF"/>
+        <w:spacing w:before="100" w:beforeAutospacing="1" w:after="100" w:afterAutospacing="1" w:line="360" w:lineRule="auto"/>
+        <w:ind w:hanging="630"/>
+        <w:rPr>
+          <w:rFonts w:ascii="Arial" w:eastAsia="Times New Roman" w:hAnsi="Arial" w:cs="Arial"/>
+          <w:color w:val="222222"/>
+          <w:kern w:val="0"/>
+          <w:sz w:val="24"/>
+          <w:szCs w:val="24"/>
+          <w14:ligatures w14:val="none"/>
+        </w:rPr>
+      </w:pPr>
+      <w:r>
+        <w:rPr>
+          <w:rFonts w:ascii="Arial" w:eastAsia="Times New Roman" w:hAnsi="Arial" w:cs="Arial"/>
+          <w:color w:val="222222"/>
+          <w:kern w:val="0"/>
+          <w:sz w:val="24"/>
+          <w:szCs w:val="24"/>
+          <w14:ligatures w14:val="none"/>
+        </w:rPr>
+        <w:t>A</w:t>
+      </w:r>
+      <w:r>
+        <w:rPr>
+          <w:rFonts w:ascii="Arial" w:eastAsia="Times New Roman" w:hAnsi="Arial" w:cs="Arial"/>
+          <w:color w:val="222222"/>
+          <w:kern w:val="0"/>
+          <w:sz w:val="24"/>
+          <w:szCs w:val="24"/>
+          <w14:ligatures w14:val="none"/>
+        </w:rPr>
+        <w:t xml:space="preserve"> slice of</w:t>
+      </w:r>
+      <w:r>
+        <w:rPr>
+          <w:rFonts w:ascii="Arial" w:eastAsia="Times New Roman" w:hAnsi="Arial" w:cs="Arial"/>
+          <w:color w:val="222222"/>
+          <w:kern w:val="0"/>
+          <w:sz w:val="24"/>
+          <w:szCs w:val="24"/>
+          <w14:ligatures w14:val="none"/>
+        </w:rPr>
+        <w:t xml:space="preserve"> sweet</w:t>
+      </w:r>
+      <w:r>
+        <w:rPr>
+          <w:rFonts w:ascii="Arial" w:eastAsia="Times New Roman" w:hAnsi="Arial" w:cs="Arial"/>
+          <w:color w:val="222222"/>
+          <w:kern w:val="0"/>
+          <w:sz w:val="24"/>
+          <w:szCs w:val="24"/>
+          <w14:ligatures w14:val="none"/>
+        </w:rPr>
+        <w:t xml:space="preserve">, juicy watermelon on these </w:t>
+      </w:r>
+      <w:r>
+        <w:rPr>
+          <w:rFonts w:ascii="Arial" w:eastAsia="Times New Roman" w:hAnsi="Arial" w:cs="Arial"/>
+          <w:color w:val="222222"/>
+          <w:kern w:val="0"/>
+          <w:sz w:val="24"/>
+          <w:szCs w:val="24"/>
+          <w14:ligatures w14:val="none"/>
+        </w:rPr>
+        <w:t>hot summer days is refreshing and hearty. </w:t>
+      </w:r>
+    </w:p>
+    <w:p>
+      <w:pPr>
+        <w:pStyle w:val="ListParagraph"/>
+        <w:numPr>
+          <w:ilvl w:val="0"/>
+          <w:numId w:val="1"/>
+        </w:numPr>
+        <w:shd w:val="clear" w:color="auto" w:fill="FFFFFF"/>
+        <w:spacing w:before="100" w:beforeAutospacing="1" w:after="100" w:afterAutospacing="1" w:line="360" w:lineRule="auto"/>
+        <w:ind w:hanging="630"/>
+        <w:rPr>
+          <w:rFonts w:ascii="Arial" w:eastAsia="Times New Roman" w:hAnsi="Arial" w:cs="Arial"/>
+          <w:color w:val="222222"/>
+          <w:kern w:val="0"/>
+          <w:sz w:val="24"/>
+          <w:szCs w:val="24"/>
+          <w14:ligatures w14:val="none"/>
+        </w:rPr>
+      </w:pPr>
+      <w:r>
+        <w:rPr>
+          <w:rFonts w:ascii="Arial" w:eastAsia="Times New Roman" w:hAnsi="Arial" w:cs="Arial"/>
+          <w:color w:val="222222"/>
+          <w:kern w:val="0"/>
+          <w:sz w:val="24"/>
+          <w:szCs w:val="24"/>
+          <w14:ligatures w14:val="none"/>
+        </w:rPr>
+        <w:t>You are a foody person. </w:t>
+      </w:r>
+    </w:p>
+    <w:p>
+      <w:pPr>
+        <w:pStyle w:val="ListParagraph"/>
+        <w:numPr>
+          <w:ilvl w:val="0"/>
+          <w:numId w:val="1"/>
+        </w:numPr>
+        <w:shd w:val="clear" w:color="auto" w:fill="FFFFFF"/>
+        <w:spacing w:before="100" w:beforeAutospacing="1" w:after="100" w:afterAutospacing="1" w:line="360" w:lineRule="auto"/>
+        <w:ind w:hanging="630"/>
+        <w:rPr>
+          <w:rFonts w:ascii="Arial" w:eastAsia="Times New Roman" w:hAnsi="Arial" w:cs="Arial"/>
+          <w:color w:val="222222"/>
+          <w:kern w:val="0"/>
+          <w:sz w:val="24"/>
+          <w:szCs w:val="24"/>
+          <w14:ligatures w14:val="none"/>
+        </w:rPr>
+      </w:pPr>
+      <w:r>
+        <w:rPr>
+          <w:rFonts w:ascii="Arial" w:eastAsia="Times New Roman" w:hAnsi="Arial" w:cs="Arial"/>
+          <w:color w:val="222222"/>
+          <w:kern w:val="0"/>
+          <w:sz w:val="24"/>
+          <w:szCs w:val="24"/>
+          <w14:ligatures w14:val="none"/>
+        </w:rPr>
+        <w:t>Everyone who has eaten my food can admit it</w:t>
+      </w:r>
+    </w:p>
+    <w:p>
+      <w:pPr>
+        <w:pStyle w:val="ListParagraph"/>
+        <w:numPr>
+          <w:ilvl w:val="0"/>
+          <w:numId w:val="1"/>
+        </w:numPr>
+        <w:shd w:val="clear" w:color="auto" w:fill="FFFFFF"/>
+        <w:spacing w:before="100" w:beforeAutospacing="1" w:after="100" w:afterAutospacing="1" w:line="360" w:lineRule="auto"/>
+        <w:ind w:hanging="630"/>
+        <w:rPr>
+          <w:rFonts w:ascii="Arial" w:eastAsia="Times New Roman" w:hAnsi="Arial" w:cs="Arial"/>
+          <w:color w:val="222222"/>
+          <w:kern w:val="0"/>
+          <w:sz w:val="24"/>
+          <w:szCs w:val="24"/>
+          <w14:ligatures w14:val="none"/>
+        </w:rPr>
+      </w:pPr>
+      <w:r>
+        <w:rPr>
+          <w:rFonts w:ascii="Arial" w:eastAsia="Times New Roman" w:hAnsi="Arial" w:cs="Arial"/>
+          <w:color w:val="222222"/>
+          <w:kern w:val="0"/>
+          <w:sz w:val="24"/>
+          <w:szCs w:val="24"/>
+          <w14:ligatures w14:val="none"/>
+        </w:rPr>
+        <w:t>I am not a big fan of seafood</w:t>
+      </w:r>
+    </w:p>
+    <w:p>
+      <w:pPr>
+        <w:pStyle w:val="ListParagraph"/>
+        <w:numPr>
+          <w:ilvl w:val="0"/>
+          <w:numId w:val="1"/>
+        </w:numPr>
+        <w:shd w:val="clear" w:color="auto" w:fill="FFFFFF"/>
+        <w:spacing w:before="100" w:beforeAutospacing="1" w:after="100" w:afterAutospacing="1" w:line="360" w:lineRule="auto"/>
+        <w:ind w:hanging="630"/>
+        <w:rPr>
+          <w:rFonts w:ascii="Arial" w:eastAsia="Times New Roman" w:hAnsi="Arial" w:cs="Arial"/>
+          <w:color w:val="222222"/>
+          <w:kern w:val="0"/>
+          <w:sz w:val="24"/>
+          <w:szCs w:val="24"/>
+          <w14:ligatures w14:val="none"/>
+        </w:rPr>
+      </w:pPr>
+      <w:r>
+        <w:rPr>
+          <w:rFonts w:ascii="Arial" w:eastAsia="Times New Roman" w:hAnsi="Arial" w:cs="Arial"/>
+          <w:color w:val="222222"/>
+          <w:kern w:val="0"/>
+          <w:sz w:val="24"/>
+          <w:szCs w:val="24"/>
+          <w14:ligatures w14:val="none"/>
+        </w:rPr>
+        <w:t xml:space="preserve">I hate shrimp </w:t>
+      </w:r>
+      <w:r>
+        <w:rPr>
+          <w:rFonts w:ascii="Arial" w:eastAsia="Times New Roman" w:hAnsi="Arial" w:cs="Arial"/>
+          <w:color w:val="222222"/>
+          <w:kern w:val="0"/>
+          <w:sz w:val="24"/>
+          <w:szCs w:val="24"/>
+          <w14:ligatures w14:val="none"/>
+        </w:rPr>
+        <w:t xml:space="preserve">and </w:t>
+      </w:r>
+      <w:r>
+        <w:rPr>
+          <w:rFonts w:ascii="Arial" w:eastAsia="Times New Roman" w:hAnsi="Arial" w:cs="Arial"/>
+          <w:color w:val="222222"/>
+          <w:kern w:val="0"/>
+          <w:sz w:val="24"/>
+          <w:szCs w:val="24"/>
+          <w14:ligatures w14:val="none"/>
+        </w:rPr>
+        <w:t xml:space="preserve">spinach and </w:t>
+      </w:r>
+      <w:proofErr w:type="spellStart"/>
+      <w:proofErr w:type="gramStart"/>
+      <w:r>
+        <w:rPr>
+          <w:rFonts w:ascii="Arial" w:eastAsia="Times New Roman" w:hAnsi="Arial" w:cs="Arial"/>
+          <w:color w:val="222222"/>
+          <w:kern w:val="0"/>
+          <w:sz w:val="24"/>
+          <w:szCs w:val="24"/>
+          <w14:ligatures w14:val="none"/>
+        </w:rPr>
+        <w:t>celery</w:t>
+      </w:r>
+      <w:r>
+        <w:rPr>
+          <w:rFonts w:ascii="Arial" w:eastAsia="Times New Roman" w:hAnsi="Arial" w:cs="Arial"/>
+          <w:color w:val="222222"/>
+          <w:kern w:val="0"/>
+          <w:sz w:val="24"/>
+          <w:szCs w:val="24"/>
+          <w14:ligatures w14:val="none"/>
+        </w:rPr>
+        <w:t>,I</w:t>
+      </w:r>
+      <w:proofErr w:type="spellEnd"/>
+      <w:proofErr w:type="gramEnd"/>
+      <w:r>
+        <w:rPr>
+          <w:rFonts w:ascii="Arial" w:eastAsia="Times New Roman" w:hAnsi="Arial" w:cs="Arial"/>
+          <w:color w:val="222222"/>
+          <w:kern w:val="0"/>
+          <w:sz w:val="24"/>
+          <w:szCs w:val="24"/>
+          <w14:ligatures w14:val="none"/>
+        </w:rPr>
+        <w:t xml:space="preserve"> can’t stand it</w:t>
+      </w:r>
+    </w:p>
+    <w:p>
+      <w:pPr>
+        <w:pStyle w:val="ListParagraph"/>
+        <w:numPr>
+          <w:ilvl w:val="0"/>
+          <w:numId w:val="1"/>
+        </w:numPr>
+        <w:shd w:val="clear" w:color="auto" w:fill="FFFFFF"/>
+        <w:spacing w:before="100" w:beforeAutospacing="1" w:after="100" w:afterAutospacing="1" w:line="360" w:lineRule="auto"/>
+        <w:ind w:hanging="630"/>
+        <w:rPr>
+          <w:rFonts w:ascii="Arial" w:eastAsia="Times New Roman" w:hAnsi="Arial" w:cs="Arial"/>
+          <w:color w:val="222222"/>
+          <w:kern w:val="0"/>
+          <w:sz w:val="24"/>
+          <w:szCs w:val="24"/>
+          <w14:ligatures w14:val="none"/>
+        </w:rPr>
+      </w:pPr>
+      <w:r>
+        <w:rPr>
+          <w:rFonts w:ascii="Arial" w:eastAsia="Times New Roman" w:hAnsi="Arial" w:cs="Arial"/>
+          <w:color w:val="222222"/>
+          <w:kern w:val="0"/>
+          <w:sz w:val="24"/>
+          <w:szCs w:val="24"/>
+          <w14:ligatures w14:val="none"/>
+        </w:rPr>
+        <w:t>My mom always asks me about what I like to eat</w:t>
+      </w:r>
+    </w:p>
+    <w:p>
+      <w:pPr>
+        <w:pStyle w:val="ListParagraph"/>
+        <w:numPr>
+          <w:ilvl w:val="0"/>
+          <w:numId w:val="1"/>
+        </w:numPr>
+        <w:shd w:val="clear" w:color="auto" w:fill="FFFFFF"/>
+        <w:spacing w:before="100" w:beforeAutospacing="1" w:after="100" w:afterAutospacing="1" w:line="360" w:lineRule="auto"/>
+        <w:ind w:hanging="630"/>
+        <w:rPr>
+          <w:rFonts w:ascii="Arial" w:eastAsia="Times New Roman" w:hAnsi="Arial" w:cs="Arial"/>
+          <w:color w:val="222222"/>
+          <w:kern w:val="0"/>
+          <w:sz w:val="24"/>
+          <w:szCs w:val="24"/>
+          <w14:ligatures w14:val="none"/>
+        </w:rPr>
+      </w:pPr>
+      <w:r>
+        <w:rPr>
+          <w:rFonts w:ascii="Arial" w:eastAsia="Times New Roman" w:hAnsi="Arial" w:cs="Arial"/>
+          <w:color w:val="222222"/>
+          <w:kern w:val="0"/>
+          <w:sz w:val="24"/>
+          <w:szCs w:val="24"/>
+          <w14:ligatures w14:val="none"/>
+        </w:rPr>
+        <w:lastRenderedPageBreak/>
+        <w:t>My mom is very good at cooking Stuffed chicken </w:t>
+      </w:r>
+    </w:p>
+    <w:p>
+      <w:pPr>
+        <w:pStyle w:val="ListParagraph"/>
+        <w:numPr>
+          <w:ilvl w:val="0"/>
+          <w:numId w:val="1"/>
+        </w:numPr>
+        <w:shd w:val="clear" w:color="auto" w:fill="FFFFFF"/>
+        <w:spacing w:before="100" w:beforeAutospacing="1" w:after="100" w:afterAutospacing="1" w:line="360" w:lineRule="auto"/>
+        <w:ind w:hanging="630"/>
+        <w:rPr>
+          <w:rFonts w:ascii="Arial" w:eastAsia="Times New Roman" w:hAnsi="Arial" w:cs="Arial"/>
+          <w:color w:val="222222"/>
+          <w:kern w:val="0"/>
+          <w:sz w:val="24"/>
+          <w:szCs w:val="24"/>
+          <w14:ligatures w14:val="none"/>
+        </w:rPr>
+      </w:pPr>
+      <w:r>
+        <w:rPr>
+          <w:rFonts w:ascii="Arial" w:eastAsia="Times New Roman" w:hAnsi="Arial" w:cs="Arial"/>
+          <w:color w:val="222222"/>
+          <w:kern w:val="0"/>
+          <w:sz w:val="24"/>
+          <w:szCs w:val="24"/>
+          <w14:ligatures w14:val="none"/>
+        </w:rPr>
+        <w:t>When I’m at my mother’s I usually ask for stuffed chicken </w:t>
+      </w:r>
+    </w:p>
+    <w:p>
+      <w:pPr>
+        <w:pStyle w:val="ListParagraph"/>
+        <w:numPr>
+          <w:ilvl w:val="0"/>
+          <w:numId w:val="1"/>
+        </w:numPr>
+        <w:shd w:val="clear" w:color="auto" w:fill="FFFFFF"/>
+        <w:spacing w:before="100" w:beforeAutospacing="1" w:after="100" w:afterAutospacing="1" w:line="360" w:lineRule="auto"/>
+        <w:ind w:hanging="630"/>
+        <w:rPr>
+          <w:rFonts w:ascii="Arial" w:eastAsia="Times New Roman" w:hAnsi="Arial" w:cs="Arial"/>
+          <w:color w:val="222222"/>
+          <w:kern w:val="0"/>
+          <w:sz w:val="24"/>
+          <w:szCs w:val="24"/>
+          <w14:ligatures w14:val="none"/>
+        </w:rPr>
+      </w:pPr>
+      <w:r>
+        <w:rPr>
+          <w:rFonts w:ascii="Arial" w:eastAsia="Times New Roman" w:hAnsi="Arial" w:cs="Arial"/>
+          <w:color w:val="222222"/>
+          <w:kern w:val="0"/>
+          <w:sz w:val="24"/>
+          <w:szCs w:val="24"/>
+          <w14:ligatures w14:val="none"/>
+        </w:rPr>
+        <w:t>Water-steamed broccoli or carrots or vegetables </w:t>
+      </w:r>
+    </w:p>
+    <w:p>
+      <w:pPr>
+        <w:pStyle w:val="ListParagraph"/>
+        <w:numPr>
+          <w:ilvl w:val="0"/>
+          <w:numId w:val="1"/>
+        </w:numPr>
+        <w:shd w:val="clear" w:color="auto" w:fill="FFFFFF"/>
+        <w:spacing w:before="100" w:beforeAutospacing="1" w:after="100" w:afterAutospacing="1" w:line="360" w:lineRule="auto"/>
+        <w:ind w:hanging="630"/>
+        <w:rPr>
+          <w:rFonts w:ascii="Arial" w:eastAsia="Times New Roman" w:hAnsi="Arial" w:cs="Arial"/>
+          <w:color w:val="222222"/>
+          <w:kern w:val="0"/>
+          <w:sz w:val="24"/>
+          <w:szCs w:val="24"/>
+          <w14:ligatures w14:val="none"/>
+        </w:rPr>
+      </w:pPr>
+      <w:r>
+        <w:rPr>
+          <w:rFonts w:ascii="Arial" w:eastAsia="Times New Roman" w:hAnsi="Arial" w:cs="Arial"/>
+          <w:color w:val="222222"/>
+          <w:kern w:val="0"/>
+          <w:sz w:val="24"/>
+          <w:szCs w:val="24"/>
+          <w14:ligatures w14:val="none"/>
+        </w:rPr>
+        <w:t>I don’t know what it is good for</w:t>
+      </w:r>
+    </w:p>
+    <w:p>
+      <w:pPr>
+        <w:pStyle w:val="ListParagraph"/>
+        <w:numPr>
+          <w:ilvl w:val="0"/>
+          <w:numId w:val="1"/>
+        </w:numPr>
+        <w:shd w:val="clear" w:color="auto" w:fill="FFFFFF"/>
+        <w:spacing w:before="100" w:beforeAutospacing="1" w:after="100" w:afterAutospacing="1" w:line="360" w:lineRule="auto"/>
+        <w:ind w:hanging="630"/>
+        <w:rPr>
+          <w:rFonts w:ascii="Arial" w:eastAsia="Times New Roman" w:hAnsi="Arial" w:cs="Arial"/>
+          <w:color w:val="222222"/>
+          <w:kern w:val="0"/>
+          <w:sz w:val="24"/>
+          <w:szCs w:val="24"/>
+          <w14:ligatures w14:val="none"/>
+        </w:rPr>
+      </w:pPr>
+      <w:r>
+        <w:rPr>
+          <w:rFonts w:ascii="Arial" w:eastAsia="Times New Roman" w:hAnsi="Arial" w:cs="Arial"/>
+          <w:color w:val="222222"/>
+          <w:kern w:val="0"/>
+          <w:sz w:val="24"/>
+          <w:szCs w:val="24"/>
+          <w14:ligatures w14:val="none"/>
+        </w:rPr>
+        <w:t>The two (chicken and celery) go together/ they agree together </w:t>
+      </w:r>
+    </w:p>
+    <w:p>
+      <w:pPr>
+        <w:pStyle w:val="ListParagraph"/>
+        <w:numPr>
+          <w:ilvl w:val="0"/>
+          <w:numId w:val="1"/>
+        </w:numPr>
+        <w:shd w:val="clear" w:color="auto" w:fill="FFFFFF"/>
+        <w:spacing w:before="100" w:beforeAutospacing="1" w:after="100" w:afterAutospacing="1" w:line="360" w:lineRule="auto"/>
+        <w:ind w:hanging="630"/>
+        <w:rPr>
+          <w:rFonts w:ascii="Arial" w:eastAsia="Times New Roman" w:hAnsi="Arial" w:cs="Arial"/>
+          <w:color w:val="222222"/>
+          <w:kern w:val="0"/>
+          <w:sz w:val="24"/>
+          <w:szCs w:val="24"/>
+          <w14:ligatures w14:val="none"/>
+        </w:rPr>
+      </w:pPr>
+      <w:r>
+        <w:rPr>
+          <w:rFonts w:ascii="Arial" w:eastAsia="Times New Roman" w:hAnsi="Arial" w:cs="Arial"/>
+          <w:color w:val="222222"/>
+          <w:kern w:val="0"/>
+          <w:sz w:val="24"/>
+          <w:szCs w:val="24"/>
+          <w14:ligatures w14:val="none"/>
+        </w:rPr>
+        <w:t xml:space="preserve">Onion is </w:t>
+      </w:r>
+      <w:proofErr w:type="gramStart"/>
+      <w:r>
+        <w:rPr>
+          <w:rFonts w:ascii="Arial" w:eastAsia="Times New Roman" w:hAnsi="Arial" w:cs="Arial"/>
+          <w:color w:val="222222"/>
+          <w:kern w:val="0"/>
+          <w:sz w:val="24"/>
+          <w:szCs w:val="24"/>
+          <w14:ligatures w14:val="none"/>
+        </w:rPr>
+        <w:t>The</w:t>
+      </w:r>
+      <w:proofErr w:type="gramEnd"/>
+      <w:r>
+        <w:rPr>
+          <w:rFonts w:ascii="Arial" w:eastAsia="Times New Roman" w:hAnsi="Arial" w:cs="Arial"/>
+          <w:color w:val="222222"/>
+          <w:kern w:val="0"/>
+          <w:sz w:val="24"/>
+          <w:szCs w:val="24"/>
+          <w14:ligatures w14:val="none"/>
+        </w:rPr>
+        <w:t xml:space="preserve"> most consuming item (the most commonly used) in my kitchen</w:t>
+      </w:r>
+    </w:p>
+    <w:p>
+      <w:pPr>
+        <w:pStyle w:val="ListParagraph"/>
+        <w:numPr>
+          <w:ilvl w:val="0"/>
+          <w:numId w:val="1"/>
+        </w:numPr>
+        <w:shd w:val="clear" w:color="auto" w:fill="FFFFFF"/>
+        <w:spacing w:before="100" w:beforeAutospacing="1" w:after="100" w:afterAutospacing="1" w:line="360" w:lineRule="auto"/>
+        <w:ind w:hanging="630"/>
+        <w:rPr>
+          <w:rFonts w:ascii="Arial" w:eastAsia="Times New Roman" w:hAnsi="Arial" w:cs="Arial"/>
+          <w:color w:val="222222"/>
+          <w:kern w:val="0"/>
+          <w:sz w:val="24"/>
+          <w:szCs w:val="24"/>
+          <w14:ligatures w14:val="none"/>
+        </w:rPr>
+      </w:pPr>
+      <w:r>
+        <w:rPr>
+          <w:rFonts w:ascii="Arial" w:eastAsia="Times New Roman" w:hAnsi="Arial" w:cs="Arial"/>
+          <w:color w:val="222222"/>
+          <w:kern w:val="0"/>
+          <w:sz w:val="24"/>
+          <w:szCs w:val="24"/>
+          <w14:ligatures w14:val="none"/>
+        </w:rPr>
+        <w:t>It is a staple ingredient in any Iranian home</w:t>
+      </w:r>
+    </w:p>
+    <w:p>
+      <w:pPr>
+        <w:pStyle w:val="ListParagraph"/>
+        <w:numPr>
+          <w:ilvl w:val="0"/>
+          <w:numId w:val="1"/>
+        </w:numPr>
+        <w:shd w:val="clear" w:color="auto" w:fill="FFFFFF"/>
+        <w:spacing w:before="100" w:beforeAutospacing="1" w:after="100" w:afterAutospacing="1" w:line="360" w:lineRule="auto"/>
+        <w:ind w:hanging="630"/>
+        <w:rPr>
+          <w:rFonts w:ascii="Arial" w:eastAsia="Times New Roman" w:hAnsi="Arial" w:cs="Arial"/>
+          <w:color w:val="222222"/>
+          <w:kern w:val="0"/>
+          <w:sz w:val="24"/>
+          <w:szCs w:val="24"/>
+          <w14:ligatures w14:val="none"/>
+        </w:rPr>
+      </w:pPr>
+      <w:r>
+        <w:rPr>
+          <w:rFonts w:ascii="Arial" w:eastAsia="Times New Roman" w:hAnsi="Arial" w:cs="Arial"/>
+          <w:color w:val="222222"/>
+          <w:kern w:val="0"/>
+          <w:sz w:val="24"/>
+          <w:szCs w:val="24"/>
+          <w14:ligatures w14:val="none"/>
+        </w:rPr>
+        <w:t>A joke: Iranians first make a lot of fried onions and then decide what to cook</w:t>
+      </w:r>
+    </w:p>
+    <w:p>
+      <w:pPr>
+        <w:pStyle w:val="ListParagraph"/>
+        <w:numPr>
+          <w:ilvl w:val="0"/>
+          <w:numId w:val="1"/>
+        </w:numPr>
+        <w:shd w:val="clear" w:color="auto" w:fill="FFFFFF"/>
+        <w:spacing w:before="100" w:beforeAutospacing="1" w:after="100" w:afterAutospacing="1" w:line="360" w:lineRule="auto"/>
+        <w:ind w:hanging="630"/>
+        <w:rPr>
+          <w:rFonts w:ascii="Arial" w:eastAsia="Times New Roman" w:hAnsi="Arial" w:cs="Arial"/>
+          <w:color w:val="222222"/>
+          <w:kern w:val="0"/>
+          <w:sz w:val="24"/>
+          <w:szCs w:val="24"/>
+          <w14:ligatures w14:val="none"/>
+        </w:rPr>
+      </w:pPr>
+      <w:r>
+        <w:rPr>
+          <w:rFonts w:ascii="Arial" w:eastAsia="Times New Roman" w:hAnsi="Arial" w:cs="Arial"/>
+          <w:color w:val="222222"/>
+          <w:kern w:val="0"/>
+          <w:sz w:val="24"/>
+          <w:szCs w:val="24"/>
+          <w14:ligatures w14:val="none"/>
+        </w:rPr>
+        <w:t>Not having rice on the table at a feast can be taken as impolite (rude)</w:t>
+      </w:r>
+    </w:p>
+    <w:p>
+      <w:pPr>
+        <w:pStyle w:val="ListParagraph"/>
+        <w:numPr>
+          <w:ilvl w:val="0"/>
+          <w:numId w:val="1"/>
+        </w:numPr>
+        <w:shd w:val="clear" w:color="auto" w:fill="FFFFFF"/>
+        <w:spacing w:before="100" w:beforeAutospacing="1" w:after="100" w:afterAutospacing="1" w:line="360" w:lineRule="auto"/>
+        <w:ind w:hanging="630"/>
+        <w:rPr>
+          <w:rFonts w:ascii="Arial" w:eastAsia="Times New Roman" w:hAnsi="Arial" w:cs="Arial"/>
+          <w:color w:val="222222"/>
+          <w:kern w:val="0"/>
+          <w:sz w:val="24"/>
+          <w:szCs w:val="24"/>
+          <w14:ligatures w14:val="none"/>
+        </w:rPr>
+      </w:pPr>
+      <w:r>
+        <w:rPr>
+          <w:rFonts w:ascii="Arial" w:eastAsia="Times New Roman" w:hAnsi="Arial" w:cs="Arial"/>
+          <w:color w:val="222222"/>
+          <w:kern w:val="0"/>
+          <w:sz w:val="24"/>
+          <w:szCs w:val="24"/>
+          <w14:ligatures w14:val="none"/>
+        </w:rPr>
+        <w:t>Vegetarian pizza  </w:t>
+      </w:r>
+    </w:p>
+    <w:p>
+      <w:pPr>
+        <w:pStyle w:val="ListParagraph"/>
+        <w:numPr>
+          <w:ilvl w:val="0"/>
+          <w:numId w:val="1"/>
+        </w:numPr>
+        <w:shd w:val="clear" w:color="auto" w:fill="FFFFFF"/>
+        <w:spacing w:before="100" w:beforeAutospacing="1" w:after="100" w:afterAutospacing="1" w:line="360" w:lineRule="auto"/>
+        <w:ind w:hanging="630"/>
+        <w:rPr>
+          <w:rFonts w:ascii="Arial" w:eastAsia="Times New Roman" w:hAnsi="Arial" w:cs="Arial"/>
+          <w:color w:val="222222"/>
+          <w:kern w:val="0"/>
+          <w:sz w:val="24"/>
+          <w:szCs w:val="24"/>
+          <w14:ligatures w14:val="none"/>
+        </w:rPr>
+      </w:pPr>
+      <w:r>
+        <w:rPr>
+          <w:rFonts w:ascii="Arial" w:eastAsia="Times New Roman" w:hAnsi="Arial" w:cs="Arial"/>
+          <w:color w:val="222222"/>
+          <w:kern w:val="0"/>
+          <w:sz w:val="24"/>
+          <w:szCs w:val="24"/>
+          <w14:ligatures w14:val="none"/>
+        </w:rPr>
+        <w:t>Knead the Dough</w:t>
+      </w:r>
+    </w:p>
+    <w:p>
+      <w:pPr>
+        <w:pStyle w:val="ListParagraph"/>
+        <w:numPr>
+          <w:ilvl w:val="0"/>
+          <w:numId w:val="1"/>
+        </w:numPr>
+        <w:shd w:val="clear" w:color="auto" w:fill="FFFFFF"/>
+        <w:spacing w:before="100" w:beforeAutospacing="1" w:after="100" w:afterAutospacing="1" w:line="360" w:lineRule="auto"/>
+        <w:ind w:hanging="630"/>
+        <w:rPr>
+          <w:rFonts w:ascii="Arial" w:eastAsia="Times New Roman" w:hAnsi="Arial" w:cs="Arial"/>
+          <w:color w:val="222222"/>
+          <w:kern w:val="0"/>
+          <w:sz w:val="24"/>
+          <w:szCs w:val="24"/>
+          <w14:ligatures w14:val="none"/>
+        </w:rPr>
+      </w:pPr>
+      <w:r>
+        <w:rPr>
+          <w:rFonts w:ascii="Arial" w:eastAsia="Times New Roman" w:hAnsi="Arial" w:cs="Arial"/>
+          <w:color w:val="222222"/>
+          <w:kern w:val="0"/>
+          <w:sz w:val="24"/>
+          <w:szCs w:val="24"/>
+          <w14:ligatures w14:val="none"/>
+        </w:rPr>
+        <w:t>Bacon</w:t>
+      </w:r>
+      <w:r>
+        <w:rPr>
+          <w:rFonts w:ascii="Arial" w:eastAsia="Times New Roman" w:hAnsi="Arial" w:cs="Arial"/>
+          <w:color w:val="222222"/>
+          <w:kern w:val="0"/>
+          <w:sz w:val="24"/>
+          <w:szCs w:val="24"/>
+          <w:rtl/>
+          <w14:ligatures w14:val="none"/>
+        </w:rPr>
+        <w:t>٫</w:t>
+      </w:r>
+      <w:r>
+        <w:rPr>
+          <w:rFonts w:ascii="Arial" w:eastAsia="Times New Roman" w:hAnsi="Arial" w:cs="Arial"/>
+          <w:color w:val="222222"/>
+          <w:kern w:val="0"/>
+          <w:sz w:val="24"/>
+          <w:szCs w:val="24"/>
+          <w14:ligatures w14:val="none"/>
+        </w:rPr>
+        <w:t xml:space="preserve"> red and green peppers, mushrooms and sausage, garlic, steak</w:t>
+      </w:r>
+    </w:p>
+    <w:p>
+      <w:pPr>
+        <w:pStyle w:val="ListParagraph"/>
+        <w:numPr>
+          <w:ilvl w:val="0"/>
+          <w:numId w:val="1"/>
+        </w:numPr>
+        <w:shd w:val="clear" w:color="auto" w:fill="FFFFFF"/>
+        <w:spacing w:before="100" w:beforeAutospacing="1" w:after="100" w:afterAutospacing="1" w:line="360" w:lineRule="auto"/>
+        <w:ind w:hanging="630"/>
+        <w:rPr>
+          <w:rFonts w:ascii="Arial" w:eastAsia="Times New Roman" w:hAnsi="Arial" w:cs="Arial"/>
+          <w:color w:val="222222"/>
+          <w:kern w:val="0"/>
+          <w:sz w:val="24"/>
+          <w:szCs w:val="24"/>
+          <w14:ligatures w14:val="none"/>
+        </w:rPr>
+      </w:pPr>
+      <w:r>
+        <w:rPr>
+          <w:rFonts w:ascii="Arial" w:eastAsia="Times New Roman" w:hAnsi="Arial" w:cs="Arial"/>
+          <w:color w:val="222222"/>
+          <w:kern w:val="0"/>
+          <w:sz w:val="24"/>
+          <w:szCs w:val="24"/>
+          <w14:ligatures w14:val="none"/>
+        </w:rPr>
+        <w:t>A</w:t>
+      </w:r>
+      <w:r>
+        <w:rPr>
+          <w:rFonts w:ascii="Arial" w:eastAsia="Times New Roman" w:hAnsi="Arial" w:cs="Arial"/>
+          <w:color w:val="222222"/>
+          <w:kern w:val="0"/>
+          <w:sz w:val="24"/>
+          <w:szCs w:val="24"/>
+          <w14:ligatures w14:val="none"/>
+        </w:rPr>
+        <w:t xml:space="preserve"> point: Herbs are different from vegetables </w:t>
+      </w:r>
+    </w:p>
+    <w:p>
+      <w:pPr>
+        <w:pStyle w:val="ListParagraph"/>
+        <w:numPr>
+          <w:ilvl w:val="0"/>
+          <w:numId w:val="1"/>
+        </w:numPr>
+        <w:shd w:val="clear" w:color="auto" w:fill="FFFFFF"/>
+        <w:spacing w:before="100" w:beforeAutospacing="1" w:after="100" w:afterAutospacing="1" w:line="360" w:lineRule="auto"/>
+        <w:ind w:hanging="630"/>
+        <w:rPr>
+          <w:rFonts w:ascii="Arial" w:eastAsia="Times New Roman" w:hAnsi="Arial" w:cs="Arial"/>
+          <w:color w:val="222222"/>
+          <w:kern w:val="0"/>
+          <w:sz w:val="24"/>
+          <w:szCs w:val="24"/>
+          <w14:ligatures w14:val="none"/>
+        </w:rPr>
+      </w:pPr>
+      <w:r>
+        <w:rPr>
+          <w:rFonts w:ascii="Arial" w:eastAsia="Times New Roman" w:hAnsi="Arial" w:cs="Arial"/>
+          <w:color w:val="222222"/>
+          <w:kern w:val="0"/>
+          <w:sz w:val="24"/>
+          <w:szCs w:val="24"/>
+          <w14:ligatures w14:val="none"/>
+        </w:rPr>
+        <w:t>I don’t use garlic too much, unlike onion </w:t>
+      </w:r>
+    </w:p>
+    <w:p>
+      <w:pPr>
+        <w:pStyle w:val="ListParagraph"/>
+        <w:numPr>
+          <w:ilvl w:val="0"/>
+          <w:numId w:val="1"/>
+        </w:numPr>
+        <w:shd w:val="clear" w:color="auto" w:fill="FFFFFF"/>
+        <w:spacing w:before="100" w:beforeAutospacing="1" w:after="100" w:afterAutospacing="1" w:line="360" w:lineRule="auto"/>
+        <w:ind w:hanging="630"/>
+        <w:rPr>
+          <w:rFonts w:ascii="Arial" w:eastAsia="Times New Roman" w:hAnsi="Arial" w:cs="Arial"/>
+          <w:color w:val="222222"/>
+          <w:kern w:val="0"/>
+          <w:sz w:val="24"/>
+          <w:szCs w:val="24"/>
+          <w14:ligatures w14:val="none"/>
+        </w:rPr>
+      </w:pPr>
+      <w:r>
+        <w:rPr>
+          <w:rFonts w:ascii="Arial" w:eastAsia="Times New Roman" w:hAnsi="Arial" w:cs="Arial"/>
+          <w:color w:val="222222"/>
+          <w:kern w:val="0"/>
+          <w:sz w:val="24"/>
+          <w:szCs w:val="24"/>
+          <w14:ligatures w14:val="none"/>
+        </w:rPr>
+        <w:t>Tell me about the best place you ate pizza</w:t>
+      </w:r>
+      <w:r>
+        <w:rPr>
+          <w:rFonts w:ascii="Arial" w:eastAsia="Times New Roman" w:hAnsi="Arial" w:cs="Arial"/>
+          <w:color w:val="222222"/>
+          <w:kern w:val="0"/>
+          <w:sz w:val="24"/>
+          <w:szCs w:val="24"/>
+          <w14:ligatures w14:val="none"/>
+        </w:rPr>
+        <w:t xml:space="preserve"> ever</w:t>
+      </w:r>
+      <w:r>
+        <w:rPr>
+          <w:rFonts w:ascii="Arial" w:eastAsia="Times New Roman" w:hAnsi="Arial" w:cs="Arial"/>
+          <w:color w:val="222222"/>
+          <w:kern w:val="0"/>
+          <w:sz w:val="24"/>
+          <w:szCs w:val="24"/>
+          <w14:ligatures w14:val="none"/>
+        </w:rPr>
+        <w:t>.</w:t>
+      </w:r>
+    </w:p>
+    <w:p>
+      <w:pPr>
+        <w:pStyle w:val="ListParagraph"/>
+        <w:numPr>
+          <w:ilvl w:val="0"/>
+          <w:numId w:val="1"/>
+        </w:numPr>
+        <w:shd w:val="clear" w:color="auto" w:fill="FFFFFF"/>
+        <w:spacing w:before="100" w:beforeAutospacing="1" w:after="100" w:afterAutospacing="1" w:line="360" w:lineRule="auto"/>
+        <w:ind w:hanging="630"/>
+        <w:rPr>
+          <w:rFonts w:ascii="Arial" w:eastAsia="Times New Roman" w:hAnsi="Arial" w:cs="Arial"/>
+          <w:color w:val="222222"/>
+          <w:kern w:val="0"/>
+          <w:sz w:val="24"/>
+          <w:szCs w:val="24"/>
+          <w14:ligatures w14:val="none"/>
+        </w:rPr>
+      </w:pPr>
+      <w:r>
+        <w:rPr>
+          <w:rFonts w:ascii="Arial" w:eastAsia="Times New Roman" w:hAnsi="Arial" w:cs="Arial"/>
+          <w:color w:val="222222"/>
+          <w:kern w:val="0"/>
+          <w:sz w:val="24"/>
+          <w:szCs w:val="24"/>
+          <w14:ligatures w14:val="none"/>
+        </w:rPr>
+        <w:t>I am not eager to eat out</w:t>
+      </w:r>
+    </w:p>
+    <w:p>
+      <w:pPr>
+        <w:pStyle w:val="ListParagraph"/>
+        <w:numPr>
+          <w:ilvl w:val="0"/>
+          <w:numId w:val="1"/>
+        </w:numPr>
+        <w:shd w:val="clear" w:color="auto" w:fill="FFFFFF"/>
+        <w:spacing w:before="100" w:beforeAutospacing="1" w:after="100" w:afterAutospacing="1" w:line="360" w:lineRule="auto"/>
+        <w:ind w:hanging="630"/>
+        <w:rPr>
+          <w:rFonts w:ascii="Arial" w:eastAsia="Times New Roman" w:hAnsi="Arial" w:cs="Arial"/>
+          <w:color w:val="222222"/>
+          <w:kern w:val="0"/>
+          <w:sz w:val="24"/>
+          <w:szCs w:val="24"/>
+          <w14:ligatures w14:val="none"/>
+        </w:rPr>
+      </w:pPr>
+      <w:r>
+        <w:rPr>
+          <w:rFonts w:ascii="Arial" w:eastAsia="Times New Roman" w:hAnsi="Arial" w:cs="Arial"/>
+          <w:color w:val="222222"/>
+          <w:kern w:val="0"/>
+          <w:sz w:val="24"/>
+          <w:szCs w:val="24"/>
+          <w14:ligatures w14:val="none"/>
+        </w:rPr>
+        <w:t xml:space="preserve">I prefer </w:t>
+      </w:r>
+      <w:r>
+        <w:rPr>
+          <w:rFonts w:ascii="Arial" w:eastAsia="Times New Roman" w:hAnsi="Arial" w:cs="Arial"/>
+          <w:color w:val="222222"/>
+          <w:kern w:val="0"/>
+          <w:sz w:val="24"/>
+          <w:szCs w:val="24"/>
+          <w14:ligatures w14:val="none"/>
+        </w:rPr>
+        <w:t xml:space="preserve">a </w:t>
+      </w:r>
+      <w:r>
+        <w:rPr>
+          <w:rFonts w:ascii="Arial" w:eastAsia="Times New Roman" w:hAnsi="Arial" w:cs="Arial"/>
+          <w:color w:val="222222"/>
+          <w:kern w:val="0"/>
+          <w:sz w:val="24"/>
+          <w:szCs w:val="24"/>
+          <w14:ligatures w14:val="none"/>
+        </w:rPr>
+        <w:t>home</w:t>
+      </w:r>
+      <w:r>
+        <w:rPr>
+          <w:rFonts w:ascii="Arial" w:eastAsia="Times New Roman" w:hAnsi="Arial" w:cs="Arial"/>
+          <w:color w:val="222222"/>
+          <w:kern w:val="0"/>
+          <w:sz w:val="24"/>
+          <w:szCs w:val="24"/>
+          <w14:ligatures w14:val="none"/>
+        </w:rPr>
+        <w:t>-</w:t>
+      </w:r>
+      <w:r>
+        <w:rPr>
+          <w:rFonts w:ascii="Arial" w:eastAsia="Times New Roman" w:hAnsi="Arial" w:cs="Arial"/>
+          <w:color w:val="222222"/>
+          <w:kern w:val="0"/>
+          <w:sz w:val="24"/>
+          <w:szCs w:val="24"/>
+          <w14:ligatures w14:val="none"/>
+        </w:rPr>
+        <w:t xml:space="preserve">cooked </w:t>
+      </w:r>
+      <w:r>
+        <w:rPr>
+          <w:rFonts w:ascii="Arial" w:eastAsia="Times New Roman" w:hAnsi="Arial" w:cs="Arial"/>
+          <w:color w:val="222222"/>
+          <w:kern w:val="0"/>
+          <w:sz w:val="24"/>
+          <w:szCs w:val="24"/>
+          <w14:ligatures w14:val="none"/>
+        </w:rPr>
+        <w:t xml:space="preserve">meal </w:t>
+      </w:r>
+      <w:r>
+        <w:rPr>
+          <w:rFonts w:ascii="Arial" w:eastAsia="Times New Roman" w:hAnsi="Arial" w:cs="Arial"/>
+          <w:color w:val="222222"/>
+          <w:kern w:val="0"/>
+          <w:sz w:val="24"/>
+          <w:szCs w:val="24"/>
+          <w14:ligatures w14:val="none"/>
+        </w:rPr>
+        <w:t>even a scrambled or boiled egg</w:t>
+      </w:r>
+    </w:p>
+    <w:p>
+      <w:pPr>
+        <w:pStyle w:val="ListParagraph"/>
+        <w:numPr>
+          <w:ilvl w:val="0"/>
+          <w:numId w:val="1"/>
+        </w:numPr>
+        <w:shd w:val="clear" w:color="auto" w:fill="FFFFFF"/>
+        <w:spacing w:before="100" w:beforeAutospacing="1" w:after="100" w:afterAutospacing="1" w:line="360" w:lineRule="auto"/>
+        <w:ind w:hanging="630"/>
+        <w:rPr>
+          <w:rFonts w:ascii="Arial" w:eastAsia="Times New Roman" w:hAnsi="Arial" w:cs="Arial"/>
+          <w:color w:val="222222"/>
+          <w:kern w:val="0"/>
+          <w:sz w:val="24"/>
+          <w:szCs w:val="24"/>
+          <w14:ligatures w14:val="none"/>
+        </w:rPr>
+      </w:pPr>
+      <w:r>
+        <w:rPr>
+          <w:rFonts w:ascii="Arial" w:eastAsia="Times New Roman" w:hAnsi="Arial" w:cs="Arial"/>
+          <w:color w:val="222222"/>
+          <w:kern w:val="0"/>
+          <w:sz w:val="24"/>
+          <w:szCs w:val="24"/>
+          <w14:ligatures w14:val="none"/>
+        </w:rPr>
+        <w:t>It sounds like a luxurious and trendy concept</w:t>
+      </w:r>
+    </w:p>
+    <w:p>
+      <w:pPr>
+        <w:pStyle w:val="ListParagraph"/>
+        <w:numPr>
+          <w:ilvl w:val="0"/>
+          <w:numId w:val="1"/>
+        </w:numPr>
+        <w:shd w:val="clear" w:color="auto" w:fill="FFFFFF"/>
+        <w:spacing w:before="100" w:beforeAutospacing="1" w:after="100" w:afterAutospacing="1" w:line="360" w:lineRule="auto"/>
+        <w:ind w:hanging="630"/>
+        <w:rPr>
+          <w:rFonts w:ascii="Arial" w:eastAsia="Times New Roman" w:hAnsi="Arial" w:cs="Arial"/>
+          <w:color w:val="222222"/>
+          <w:kern w:val="0"/>
+          <w:sz w:val="24"/>
+          <w:szCs w:val="24"/>
+          <w14:ligatures w14:val="none"/>
+        </w:rPr>
+      </w:pPr>
+      <w:r>
+        <w:rPr>
+          <w:rFonts w:ascii="Arial" w:eastAsia="Times New Roman" w:hAnsi="Arial" w:cs="Arial"/>
+          <w:color w:val="222222"/>
+          <w:kern w:val="0"/>
+          <w:sz w:val="24"/>
+          <w:szCs w:val="24"/>
+          <w14:ligatures w14:val="none"/>
+        </w:rPr>
+        <w:t>Vegan </w:t>
+      </w:r>
+    </w:p>
+    <w:p>
+      <w:pPr>
+        <w:pStyle w:val="ListParagraph"/>
+        <w:numPr>
+          <w:ilvl w:val="0"/>
+          <w:numId w:val="1"/>
+        </w:numPr>
+        <w:shd w:val="clear" w:color="auto" w:fill="FFFFFF"/>
+        <w:spacing w:before="100" w:beforeAutospacing="1" w:after="100" w:afterAutospacing="1" w:line="360" w:lineRule="auto"/>
+        <w:ind w:hanging="630"/>
+        <w:rPr>
+          <w:rFonts w:ascii="Arial" w:eastAsia="Times New Roman" w:hAnsi="Arial" w:cs="Arial"/>
+          <w:color w:val="222222"/>
+          <w:kern w:val="0"/>
+          <w:sz w:val="24"/>
+          <w:szCs w:val="24"/>
+          <w14:ligatures w14:val="none"/>
+        </w:rPr>
+      </w:pPr>
+      <w:r>
+        <w:rPr>
+          <w:rFonts w:ascii="Arial" w:eastAsia="Times New Roman" w:hAnsi="Arial" w:cs="Arial"/>
+          <w:color w:val="222222"/>
+          <w:kern w:val="0"/>
+          <w:sz w:val="24"/>
+          <w:szCs w:val="24"/>
+          <w14:ligatures w14:val="none"/>
+        </w:rPr>
+        <w:t>Dairy products</w:t>
+      </w:r>
+    </w:p>
+    <w:p>
+      <w:pPr>
+        <w:pStyle w:val="ListParagraph"/>
+        <w:numPr>
+          <w:ilvl w:val="0"/>
+          <w:numId w:val="1"/>
+        </w:numPr>
+        <w:shd w:val="clear" w:color="auto" w:fill="FFFFFF"/>
+        <w:spacing w:before="100" w:beforeAutospacing="1" w:after="100" w:afterAutospacing="1" w:line="360" w:lineRule="auto"/>
+        <w:ind w:hanging="630"/>
+        <w:rPr>
+          <w:rFonts w:ascii="Arial" w:eastAsia="Times New Roman" w:hAnsi="Arial" w:cs="Arial"/>
+          <w:color w:val="222222"/>
+          <w:kern w:val="0"/>
+          <w:sz w:val="24"/>
+          <w:szCs w:val="24"/>
+          <w14:ligatures w14:val="none"/>
+        </w:rPr>
+      </w:pPr>
+      <w:r>
+        <w:rPr>
+          <w:rFonts w:ascii="Arial" w:eastAsia="Times New Roman" w:hAnsi="Arial" w:cs="Arial"/>
+          <w:color w:val="222222"/>
+          <w:kern w:val="0"/>
+          <w:sz w:val="24"/>
+          <w:szCs w:val="24"/>
+          <w14:ligatures w14:val="none"/>
+        </w:rPr>
+        <w:t>Diary </w:t>
+      </w:r>
+    </w:p>
+    <w:p>
+      <w:pPr>
+        <w:pStyle w:val="ListParagraph"/>
+        <w:numPr>
+          <w:ilvl w:val="0"/>
+          <w:numId w:val="1"/>
+        </w:numPr>
+        <w:shd w:val="clear" w:color="auto" w:fill="FFFFFF"/>
+        <w:spacing w:before="100" w:beforeAutospacing="1" w:after="100" w:afterAutospacing="1" w:line="360" w:lineRule="auto"/>
+        <w:ind w:hanging="630"/>
+        <w:rPr>
+          <w:rFonts w:ascii="Arial" w:eastAsia="Times New Roman" w:hAnsi="Arial" w:cs="Arial"/>
+          <w:color w:val="222222"/>
+          <w:kern w:val="0"/>
+          <w:sz w:val="24"/>
+          <w:szCs w:val="24"/>
+          <w14:ligatures w14:val="none"/>
+        </w:rPr>
+      </w:pPr>
+      <w:r>
+        <w:rPr>
+          <w:rFonts w:ascii="Arial" w:eastAsia="Times New Roman" w:hAnsi="Arial" w:cs="Arial"/>
+          <w:color w:val="222222"/>
+          <w:kern w:val="0"/>
+          <w:sz w:val="24"/>
+          <w:szCs w:val="24"/>
+          <w14:ligatures w14:val="none"/>
+        </w:rPr>
+        <w:t>stock of stew</w:t>
+      </w:r>
+    </w:p>
+    <w:p>
+      <w:pPr>
+        <w:pStyle w:val="ListParagraph"/>
+        <w:numPr>
+          <w:ilvl w:val="0"/>
+          <w:numId w:val="1"/>
+        </w:numPr>
+        <w:shd w:val="clear" w:color="auto" w:fill="FFFFFF"/>
+        <w:spacing w:before="100" w:beforeAutospacing="1" w:after="100" w:afterAutospacing="1" w:line="360" w:lineRule="auto"/>
+        <w:ind w:hanging="630"/>
+        <w:rPr>
+          <w:rFonts w:ascii="Arial" w:eastAsia="Times New Roman" w:hAnsi="Arial" w:cs="Arial"/>
+          <w:color w:val="222222"/>
+          <w:kern w:val="0"/>
+          <w:sz w:val="24"/>
+          <w:szCs w:val="24"/>
+          <w14:ligatures w14:val="none"/>
+        </w:rPr>
+      </w:pPr>
+      <w:r>
+        <w:rPr>
+          <w:rFonts w:ascii="Arial" w:eastAsia="Times New Roman" w:hAnsi="Arial" w:cs="Arial"/>
+          <w:color w:val="222222"/>
+          <w:kern w:val="0"/>
+          <w:sz w:val="24"/>
+          <w:szCs w:val="24"/>
+          <w14:ligatures w14:val="none"/>
+        </w:rPr>
+        <w:t>She is strict and hard</w:t>
+      </w:r>
+    </w:p>
+    <w:p>
+      <w:pPr>
+        <w:pStyle w:val="ListParagraph"/>
+        <w:numPr>
+          <w:ilvl w:val="0"/>
+          <w:numId w:val="1"/>
+        </w:numPr>
+        <w:shd w:val="clear" w:color="auto" w:fill="FFFFFF"/>
+        <w:spacing w:before="100" w:beforeAutospacing="1" w:after="100" w:afterAutospacing="1" w:line="360" w:lineRule="auto"/>
+        <w:ind w:hanging="630"/>
+        <w:rPr>
+          <w:rFonts w:ascii="Arial" w:eastAsia="Times New Roman" w:hAnsi="Arial" w:cs="Arial"/>
+          <w:color w:val="222222"/>
+          <w:kern w:val="0"/>
+          <w:sz w:val="24"/>
+          <w:szCs w:val="24"/>
+          <w14:ligatures w14:val="none"/>
+        </w:rPr>
+      </w:pPr>
+      <w:r>
+        <w:rPr>
+          <w:rFonts w:ascii="Arial" w:eastAsia="Times New Roman" w:hAnsi="Arial" w:cs="Arial"/>
+          <w:color w:val="222222"/>
+          <w:kern w:val="0"/>
+          <w:sz w:val="24"/>
+          <w:szCs w:val="24"/>
+          <w14:ligatures w14:val="none"/>
+        </w:rPr>
+        <w:t>Vegetarians take supplements such as vitamins and minerals to maintain their health.</w:t>
+      </w:r>
+    </w:p>
+    <w:p>
+      <w:pPr>
+        <w:pStyle w:val="ListParagraph"/>
+        <w:numPr>
+          <w:ilvl w:val="0"/>
+          <w:numId w:val="1"/>
+        </w:numPr>
+        <w:shd w:val="clear" w:color="auto" w:fill="FFFFFF"/>
+        <w:spacing w:before="100" w:beforeAutospacing="1" w:after="100" w:afterAutospacing="1" w:line="360" w:lineRule="auto"/>
+        <w:ind w:hanging="630"/>
+        <w:rPr>
+          <w:rFonts w:ascii="Arial" w:eastAsia="Times New Roman" w:hAnsi="Arial" w:cs="Arial"/>
+          <w:color w:val="222222"/>
+          <w:kern w:val="0"/>
+          <w:sz w:val="24"/>
+          <w:szCs w:val="24"/>
+          <w14:ligatures w14:val="none"/>
+        </w:rPr>
+      </w:pPr>
+      <w:r>
+        <w:rPr>
+          <w:rFonts w:ascii="Arial" w:eastAsia="Times New Roman" w:hAnsi="Arial" w:cs="Arial"/>
+          <w:color w:val="222222"/>
+          <w:kern w:val="0"/>
+          <w:sz w:val="24"/>
+          <w:szCs w:val="24"/>
+          <w14:ligatures w14:val="none"/>
+        </w:rPr>
+        <w:t>I don't know if being a vegetarian is good for her</w:t>
+      </w:r>
+    </w:p>
+    <w:p>
+      <w:pPr>
+        <w:pStyle w:val="ListParagraph"/>
+        <w:numPr>
+          <w:ilvl w:val="0"/>
+          <w:numId w:val="1"/>
+        </w:numPr>
+        <w:shd w:val="clear" w:color="auto" w:fill="FFFFFF"/>
+        <w:spacing w:before="100" w:beforeAutospacing="1" w:after="100" w:afterAutospacing="1" w:line="360" w:lineRule="auto"/>
+        <w:ind w:hanging="630"/>
+        <w:rPr>
+          <w:rFonts w:ascii="Arial" w:eastAsia="Times New Roman" w:hAnsi="Arial" w:cs="Arial"/>
+          <w:color w:val="222222"/>
+          <w:kern w:val="0"/>
+          <w:sz w:val="24"/>
+          <w:szCs w:val="24"/>
+          <w14:ligatures w14:val="none"/>
+        </w:rPr>
+      </w:pPr>
+      <w:r>
+        <w:rPr>
+          <w:rFonts w:ascii="Arial" w:eastAsia="Times New Roman" w:hAnsi="Arial" w:cs="Arial"/>
+          <w:color w:val="222222"/>
+          <w:kern w:val="0"/>
+          <w:sz w:val="24"/>
+          <w:szCs w:val="24"/>
+          <w14:ligatures w14:val="none"/>
+        </w:rPr>
+        <w:t>It's not just a phase </w:t>
+      </w:r>
+    </w:p>
+    <w:p>
+      <w:pPr>
+        <w:pStyle w:val="ListParagraph"/>
+        <w:numPr>
+          <w:ilvl w:val="0"/>
+          <w:numId w:val="1"/>
+        </w:numPr>
+        <w:shd w:val="clear" w:color="auto" w:fill="FFFFFF"/>
+        <w:spacing w:before="100" w:beforeAutospacing="1" w:after="100" w:afterAutospacing="1" w:line="360" w:lineRule="auto"/>
+        <w:ind w:hanging="630"/>
+        <w:rPr>
+          <w:rFonts w:ascii="Arial" w:eastAsia="Times New Roman" w:hAnsi="Arial" w:cs="Arial"/>
+          <w:color w:val="222222"/>
+          <w:kern w:val="0"/>
+          <w:sz w:val="24"/>
+          <w:szCs w:val="24"/>
+          <w14:ligatures w14:val="none"/>
+        </w:rPr>
+      </w:pPr>
+      <w:r>
+        <w:rPr>
+          <w:rFonts w:ascii="Arial" w:eastAsia="Times New Roman" w:hAnsi="Arial" w:cs="Arial"/>
+          <w:color w:val="222222"/>
+          <w:kern w:val="0"/>
+          <w:sz w:val="24"/>
+          <w:szCs w:val="24"/>
+          <w14:ligatures w14:val="none"/>
+        </w:rPr>
+        <w:t>She has been accustomed</w:t>
+      </w:r>
+    </w:p>
+    <w:p>
+      <w:pPr>
+        <w:pStyle w:val="ListParagraph"/>
+        <w:numPr>
+          <w:ilvl w:val="0"/>
+          <w:numId w:val="1"/>
+        </w:numPr>
+        <w:shd w:val="clear" w:color="auto" w:fill="FFFFFF"/>
+        <w:spacing w:before="100" w:beforeAutospacing="1" w:after="100" w:afterAutospacing="1" w:line="360" w:lineRule="auto"/>
+        <w:ind w:hanging="630"/>
+        <w:rPr>
+          <w:rFonts w:ascii="Arial" w:eastAsia="Times New Roman" w:hAnsi="Arial" w:cs="Arial"/>
+          <w:color w:val="222222"/>
+          <w:kern w:val="0"/>
+          <w:sz w:val="24"/>
+          <w:szCs w:val="24"/>
+          <w14:ligatures w14:val="none"/>
+        </w:rPr>
+      </w:pPr>
+      <w:r>
+        <w:rPr>
+          <w:rFonts w:ascii="Arial" w:eastAsia="Times New Roman" w:hAnsi="Arial" w:cs="Arial"/>
+          <w:color w:val="222222"/>
+          <w:kern w:val="0"/>
+          <w:sz w:val="24"/>
+          <w:szCs w:val="24"/>
+          <w14:ligatures w14:val="none"/>
+        </w:rPr>
+        <w:t>Only one food for the rest of life</w:t>
+      </w:r>
+    </w:p>
+    <w:p>
+      <w:pPr>
+        <w:pStyle w:val="ListParagraph"/>
+        <w:numPr>
+          <w:ilvl w:val="0"/>
+          <w:numId w:val="1"/>
+        </w:numPr>
+        <w:shd w:val="clear" w:color="auto" w:fill="FFFFFF"/>
+        <w:spacing w:before="100" w:beforeAutospacing="1" w:after="100" w:afterAutospacing="1" w:line="360" w:lineRule="auto"/>
+        <w:ind w:hanging="630"/>
+        <w:rPr>
+          <w:rFonts w:ascii="Arial" w:eastAsia="Times New Roman" w:hAnsi="Arial" w:cs="Arial"/>
+          <w:color w:val="222222"/>
+          <w:kern w:val="0"/>
+          <w:sz w:val="24"/>
+          <w:szCs w:val="24"/>
+          <w14:ligatures w14:val="none"/>
+        </w:rPr>
+      </w:pPr>
+      <w:r>
+        <w:rPr>
+          <w:rFonts w:ascii="Arial" w:eastAsia="Times New Roman" w:hAnsi="Arial" w:cs="Arial"/>
+          <w:color w:val="222222"/>
+          <w:kern w:val="0"/>
+          <w:sz w:val="24"/>
+          <w:szCs w:val="24"/>
+          <w14:ligatures w14:val="none"/>
+        </w:rPr>
+        <w:t>What You never get tired of</w:t>
+      </w:r>
+    </w:p>
+    <w:p>
+      <w:pPr>
+        <w:pStyle w:val="ListParagraph"/>
+        <w:numPr>
+          <w:ilvl w:val="0"/>
+          <w:numId w:val="1"/>
+        </w:numPr>
+        <w:shd w:val="clear" w:color="auto" w:fill="FFFFFF"/>
+        <w:spacing w:before="100" w:beforeAutospacing="1" w:after="100" w:afterAutospacing="1" w:line="360" w:lineRule="auto"/>
+        <w:ind w:hanging="630"/>
+        <w:rPr>
+          <w:rFonts w:ascii="Arial" w:eastAsia="Times New Roman" w:hAnsi="Arial" w:cs="Arial"/>
+          <w:color w:val="222222"/>
+          <w:kern w:val="0"/>
+          <w:sz w:val="24"/>
+          <w:szCs w:val="24"/>
+          <w14:ligatures w14:val="none"/>
+        </w:rPr>
+      </w:pPr>
+      <w:r>
+        <w:rPr>
+          <w:rFonts w:ascii="Arial" w:eastAsia="Times New Roman" w:hAnsi="Arial" w:cs="Arial"/>
+          <w:color w:val="222222"/>
+          <w:kern w:val="0"/>
+          <w:sz w:val="24"/>
+          <w:szCs w:val="24"/>
+          <w14:ligatures w14:val="none"/>
+        </w:rPr>
+        <w:t>If I were forced to live this lifestyle, I would choose spaghetti.</w:t>
+      </w:r>
+    </w:p>
+    <w:p>
+      <w:pPr>
+        <w:pStyle w:val="ListParagraph"/>
+        <w:numPr>
+          <w:ilvl w:val="0"/>
+          <w:numId w:val="1"/>
+        </w:numPr>
+        <w:shd w:val="clear" w:color="auto" w:fill="FFFFFF"/>
+        <w:spacing w:before="100" w:beforeAutospacing="1" w:after="100" w:afterAutospacing="1" w:line="360" w:lineRule="auto"/>
+        <w:ind w:hanging="630"/>
+        <w:rPr>
+          <w:rFonts w:ascii="Arial" w:eastAsia="Times New Roman" w:hAnsi="Arial" w:cs="Arial"/>
+          <w:color w:val="222222"/>
+          <w:kern w:val="0"/>
+          <w:sz w:val="24"/>
+          <w:szCs w:val="24"/>
+          <w14:ligatures w14:val="none"/>
+        </w:rPr>
+      </w:pPr>
+      <w:r>
+        <w:rPr>
+          <w:rFonts w:ascii="Arial" w:eastAsia="Times New Roman" w:hAnsi="Arial" w:cs="Arial"/>
+          <w:color w:val="222222"/>
+          <w:kern w:val="0"/>
+          <w:sz w:val="24"/>
+          <w:szCs w:val="24"/>
+          <w14:ligatures w14:val="none"/>
+        </w:rPr>
+        <w:t>Why soda is unhealthy </w:t>
+      </w:r>
+    </w:p>
+    <w:p>
+      <w:pPr>
+        <w:pStyle w:val="ListParagraph"/>
+        <w:numPr>
+          <w:ilvl w:val="0"/>
+          <w:numId w:val="1"/>
+        </w:numPr>
+        <w:shd w:val="clear" w:color="auto" w:fill="FFFFFF"/>
+        <w:spacing w:before="100" w:beforeAutospacing="1" w:after="100" w:afterAutospacing="1" w:line="360" w:lineRule="auto"/>
+        <w:ind w:hanging="630"/>
+        <w:rPr>
+          <w:rFonts w:ascii="Arial" w:eastAsia="Times New Roman" w:hAnsi="Arial" w:cs="Arial"/>
+          <w:color w:val="222222"/>
+          <w:kern w:val="0"/>
+          <w:sz w:val="24"/>
+          <w:szCs w:val="24"/>
+          <w14:ligatures w14:val="none"/>
+        </w:rPr>
+      </w:pPr>
+      <w:r>
+        <w:rPr>
+          <w:rFonts w:ascii="Arial" w:eastAsia="Times New Roman" w:hAnsi="Arial" w:cs="Arial"/>
+          <w:color w:val="222222"/>
+          <w:kern w:val="0"/>
+          <w:sz w:val="24"/>
+          <w:szCs w:val="24"/>
+          <w14:ligatures w14:val="none"/>
+        </w:rPr>
+        <w:t>He is not allowed to drink</w:t>
+      </w:r>
+      <w:r>
+        <w:rPr>
+          <w:rFonts w:ascii="Arial" w:eastAsia="Times New Roman" w:hAnsi="Arial" w:cs="Arial"/>
+          <w:color w:val="222222"/>
+          <w:kern w:val="0"/>
+          <w:sz w:val="24"/>
+          <w:szCs w:val="24"/>
+          <w14:ligatures w14:val="none"/>
+        </w:rPr>
+        <w:t xml:space="preserve"> coca</w:t>
+      </w:r>
+    </w:p>
+    <w:p>
+      <w:pPr>
+        <w:pStyle w:val="ListParagraph"/>
+        <w:numPr>
+          <w:ilvl w:val="0"/>
+          <w:numId w:val="1"/>
+        </w:numPr>
+        <w:shd w:val="clear" w:color="auto" w:fill="FFFFFF"/>
+        <w:spacing w:before="100" w:beforeAutospacing="1" w:after="100" w:afterAutospacing="1" w:line="360" w:lineRule="auto"/>
+        <w:ind w:hanging="630"/>
+        <w:rPr>
+          <w:rFonts w:ascii="Arial" w:eastAsia="Times New Roman" w:hAnsi="Arial" w:cs="Arial"/>
+          <w:color w:val="222222"/>
+          <w:kern w:val="0"/>
+          <w:sz w:val="24"/>
+          <w:szCs w:val="24"/>
+          <w14:ligatures w14:val="none"/>
+        </w:rPr>
+      </w:pPr>
+      <w:r>
+        <w:rPr>
+          <w:rFonts w:ascii="Arial" w:eastAsia="Times New Roman" w:hAnsi="Arial" w:cs="Arial"/>
+          <w:color w:val="222222"/>
+          <w:kern w:val="0"/>
+          <w:sz w:val="24"/>
+          <w:szCs w:val="24"/>
+          <w14:ligatures w14:val="none"/>
+        </w:rPr>
+        <w:t>It is a disadvantage of being a parent </w:t>
+      </w:r>
+    </w:p>
+    <w:p>
+      <w:pPr>
+        <w:pStyle w:val="ListParagraph"/>
+        <w:numPr>
+          <w:ilvl w:val="0"/>
+          <w:numId w:val="1"/>
+        </w:numPr>
+        <w:shd w:val="clear" w:color="auto" w:fill="FFFFFF"/>
+        <w:spacing w:before="100" w:beforeAutospacing="1" w:after="100" w:afterAutospacing="1" w:line="360" w:lineRule="auto"/>
+        <w:ind w:hanging="630"/>
+        <w:rPr>
+          <w:rFonts w:ascii="Arial" w:eastAsia="Times New Roman" w:hAnsi="Arial" w:cs="Arial"/>
+          <w:color w:val="222222"/>
+          <w:kern w:val="0"/>
+          <w:sz w:val="24"/>
+          <w:szCs w:val="24"/>
+          <w14:ligatures w14:val="none"/>
+        </w:rPr>
+      </w:pPr>
+      <w:r>
+        <w:rPr>
+          <w:rFonts w:ascii="Arial" w:eastAsia="Times New Roman" w:hAnsi="Arial" w:cs="Arial"/>
+          <w:color w:val="222222"/>
+          <w:kern w:val="0"/>
+          <w:sz w:val="24"/>
+          <w:szCs w:val="24"/>
+          <w14:ligatures w14:val="none"/>
+        </w:rPr>
+        <w:lastRenderedPageBreak/>
+        <w:t>Fizzy(sparkling) drinks. </w:t>
+      </w:r>
+    </w:p>
+    <w:p>
+      <w:pPr>
+        <w:pStyle w:val="ListParagraph"/>
+        <w:numPr>
+          <w:ilvl w:val="0"/>
+          <w:numId w:val="1"/>
+        </w:numPr>
+        <w:shd w:val="clear" w:color="auto" w:fill="FFFFFF"/>
+        <w:spacing w:before="100" w:beforeAutospacing="1" w:after="100" w:afterAutospacing="1" w:line="360" w:lineRule="auto"/>
+        <w:ind w:hanging="630"/>
+        <w:rPr>
+          <w:rFonts w:ascii="Arial" w:eastAsia="Times New Roman" w:hAnsi="Arial" w:cs="Arial"/>
+          <w:color w:val="222222"/>
+          <w:kern w:val="0"/>
+          <w:sz w:val="24"/>
+          <w:szCs w:val="24"/>
+          <w14:ligatures w14:val="none"/>
+        </w:rPr>
+      </w:pPr>
+      <w:r>
+        <w:rPr>
+          <w:rFonts w:ascii="Arial" w:eastAsia="Times New Roman" w:hAnsi="Arial" w:cs="Arial"/>
+          <w:color w:val="222222"/>
+          <w:kern w:val="0"/>
+          <w:sz w:val="24"/>
+          <w:szCs w:val="24"/>
+          <w14:ligatures w14:val="none"/>
+        </w:rPr>
+        <w:t>Flat drinks</w:t>
+      </w:r>
+    </w:p>
+    <w:p>
+      <w:pPr>
+        <w:pStyle w:val="ListParagraph"/>
+        <w:numPr>
+          <w:ilvl w:val="0"/>
+          <w:numId w:val="1"/>
+        </w:numPr>
+        <w:shd w:val="clear" w:color="auto" w:fill="FFFFFF"/>
+        <w:spacing w:before="100" w:beforeAutospacing="1" w:after="100" w:afterAutospacing="1" w:line="360" w:lineRule="auto"/>
+        <w:ind w:hanging="630"/>
+        <w:rPr>
+          <w:rFonts w:ascii="Arial" w:eastAsia="Times New Roman" w:hAnsi="Arial" w:cs="Arial"/>
+          <w:color w:val="222222"/>
+          <w:kern w:val="0"/>
+          <w:sz w:val="24"/>
+          <w:szCs w:val="24"/>
+          <w14:ligatures w14:val="none"/>
+        </w:rPr>
+      </w:pPr>
+      <w:r>
+        <w:rPr>
+          <w:rFonts w:ascii="Arial" w:eastAsia="Times New Roman" w:hAnsi="Arial" w:cs="Arial"/>
+          <w:color w:val="222222"/>
+          <w:kern w:val="0"/>
+          <w:sz w:val="24"/>
+          <w:szCs w:val="24"/>
+          <w14:ligatures w14:val="none"/>
+        </w:rPr>
+        <w:t>Still drinks</w:t>
+      </w:r>
+    </w:p>
+    <w:p>
+      <w:pPr>
+        <w:pStyle w:val="ListParagraph"/>
+        <w:numPr>
+          <w:ilvl w:val="0"/>
+          <w:numId w:val="1"/>
+        </w:numPr>
+        <w:shd w:val="clear" w:color="auto" w:fill="FFFFFF"/>
+        <w:spacing w:before="100" w:beforeAutospacing="1" w:after="100" w:afterAutospacing="1" w:line="360" w:lineRule="auto"/>
+        <w:ind w:hanging="630"/>
+        <w:rPr>
+          <w:rFonts w:ascii="Arial" w:eastAsia="Times New Roman" w:hAnsi="Arial" w:cs="Arial"/>
+          <w:color w:val="222222"/>
+          <w:kern w:val="0"/>
+          <w:sz w:val="24"/>
+          <w:szCs w:val="24"/>
+          <w14:ligatures w14:val="none"/>
+        </w:rPr>
+      </w:pPr>
+      <w:r>
+        <w:rPr>
+          <w:rFonts w:ascii="Arial" w:eastAsia="Times New Roman" w:hAnsi="Arial" w:cs="Arial"/>
+          <w:color w:val="222222"/>
+          <w:kern w:val="0"/>
+          <w:sz w:val="24"/>
+          <w:szCs w:val="24"/>
+          <w14:ligatures w14:val="none"/>
+        </w:rPr>
+        <w:t>Soft drinks</w:t>
+      </w:r>
+    </w:p>
+    <w:p>
+      <w:pPr>
+        <w:pStyle w:val="ListParagraph"/>
+        <w:numPr>
+          <w:ilvl w:val="0"/>
+          <w:numId w:val="1"/>
+        </w:numPr>
+        <w:shd w:val="clear" w:color="auto" w:fill="FFFFFF"/>
+        <w:spacing w:before="100" w:beforeAutospacing="1" w:after="100" w:afterAutospacing="1" w:line="360" w:lineRule="auto"/>
+        <w:ind w:hanging="630"/>
+        <w:rPr>
+          <w:rFonts w:ascii="Arial" w:eastAsia="Times New Roman" w:hAnsi="Arial" w:cs="Arial"/>
+          <w:color w:val="222222"/>
+          <w:kern w:val="0"/>
+          <w:sz w:val="24"/>
+          <w:szCs w:val="24"/>
+          <w14:ligatures w14:val="none"/>
+        </w:rPr>
+      </w:pPr>
+      <w:r>
+        <w:rPr>
+          <w:rFonts w:ascii="Arial" w:eastAsia="Times New Roman" w:hAnsi="Arial" w:cs="Arial"/>
+          <w:color w:val="222222"/>
+          <w:kern w:val="0"/>
+          <w:sz w:val="24"/>
+          <w:szCs w:val="24"/>
+          <w14:ligatures w14:val="none"/>
+        </w:rPr>
+        <w:t>Alcohol-free drinks </w:t>
+      </w:r>
+    </w:p>
+    <w:p>
+      <w:pPr>
+        <w:pStyle w:val="ListParagraph"/>
+        <w:numPr>
+          <w:ilvl w:val="0"/>
+          <w:numId w:val="1"/>
+        </w:numPr>
+        <w:shd w:val="clear" w:color="auto" w:fill="FFFFFF"/>
+        <w:spacing w:before="100" w:beforeAutospacing="1" w:after="100" w:afterAutospacing="1" w:line="360" w:lineRule="auto"/>
+        <w:ind w:hanging="630"/>
+        <w:rPr>
+          <w:rFonts w:ascii="Arial" w:eastAsia="Times New Roman" w:hAnsi="Arial" w:cs="Arial"/>
+          <w:color w:val="222222"/>
+          <w:kern w:val="0"/>
+          <w:sz w:val="24"/>
+          <w:szCs w:val="24"/>
+          <w14:ligatures w14:val="none"/>
+        </w:rPr>
+      </w:pPr>
+      <w:r>
+        <w:rPr>
+          <w:rFonts w:ascii="Arial" w:eastAsia="Times New Roman" w:hAnsi="Arial" w:cs="Arial"/>
+          <w:color w:val="222222"/>
+          <w:kern w:val="0"/>
+          <w:sz w:val="24"/>
+          <w:szCs w:val="24"/>
+          <w14:ligatures w14:val="none"/>
+        </w:rPr>
+        <w:t>If you cannot manage to have a balanced diet you will be underweight or overweight </w:t>
+      </w:r>
+    </w:p>
+    <w:p>
+      <w:pPr>
+        <w:pStyle w:val="ListParagraph"/>
+        <w:numPr>
+          <w:ilvl w:val="0"/>
+          <w:numId w:val="1"/>
+        </w:numPr>
+        <w:shd w:val="clear" w:color="auto" w:fill="FFFFFF"/>
+        <w:spacing w:before="100" w:beforeAutospacing="1" w:after="100" w:afterAutospacing="1" w:line="360" w:lineRule="auto"/>
+        <w:ind w:hanging="630"/>
+        <w:rPr>
+          <w:rFonts w:ascii="Arial" w:eastAsia="Times New Roman" w:hAnsi="Arial" w:cs="Arial"/>
+          <w:color w:val="222222"/>
+          <w:kern w:val="0"/>
+          <w:sz w:val="24"/>
+          <w:szCs w:val="24"/>
+          <w14:ligatures w14:val="none"/>
+        </w:rPr>
+      </w:pPr>
+      <w:r>
+        <w:rPr>
+          <w:rFonts w:ascii="Arial" w:eastAsia="Times New Roman" w:hAnsi="Arial" w:cs="Arial"/>
+          <w:color w:val="222222"/>
+          <w:kern w:val="0"/>
+          <w:sz w:val="24"/>
+          <w:szCs w:val="24"/>
+          <w14:ligatures w14:val="none"/>
+        </w:rPr>
+        <w:t>Calory intake </w:t>
+      </w:r>
+    </w:p>
+    <w:p>
+      <w:pPr>
+        <w:pStyle w:val="ListParagraph"/>
+        <w:numPr>
+          <w:ilvl w:val="0"/>
+          <w:numId w:val="1"/>
+        </w:numPr>
+        <w:shd w:val="clear" w:color="auto" w:fill="FFFFFF"/>
+        <w:spacing w:before="100" w:beforeAutospacing="1" w:after="100" w:afterAutospacing="1" w:line="360" w:lineRule="auto"/>
+        <w:ind w:hanging="630"/>
+        <w:rPr>
+          <w:rFonts w:ascii="Arial" w:eastAsia="Times New Roman" w:hAnsi="Arial" w:cs="Arial"/>
+          <w:color w:val="222222"/>
+          <w:kern w:val="0"/>
+          <w:sz w:val="24"/>
+          <w:szCs w:val="24"/>
+          <w14:ligatures w14:val="none"/>
+        </w:rPr>
+      </w:pPr>
+      <w:r>
+        <w:rPr>
+          <w:rFonts w:ascii="Arial" w:eastAsia="Times New Roman" w:hAnsi="Arial" w:cs="Arial"/>
+          <w:color w:val="222222"/>
+          <w:kern w:val="0"/>
+          <w:sz w:val="24"/>
+          <w:szCs w:val="24"/>
+          <w14:ligatures w14:val="none"/>
+        </w:rPr>
+        <w:t>Calory deficit </w:t>
+      </w:r>
+    </w:p>
+    <w:p>
+      <w:pPr>
+        <w:pStyle w:val="ListParagraph"/>
+        <w:numPr>
+          <w:ilvl w:val="0"/>
+          <w:numId w:val="1"/>
+        </w:numPr>
+        <w:shd w:val="clear" w:color="auto" w:fill="FFFFFF"/>
+        <w:spacing w:before="100" w:beforeAutospacing="1" w:after="100" w:afterAutospacing="1" w:line="360" w:lineRule="auto"/>
+        <w:ind w:hanging="630"/>
+        <w:rPr>
+          <w:rFonts w:ascii="Arial" w:eastAsia="Times New Roman" w:hAnsi="Arial" w:cs="Arial"/>
+          <w:color w:val="222222"/>
+          <w:kern w:val="0"/>
+          <w:sz w:val="24"/>
+          <w:szCs w:val="24"/>
+          <w14:ligatures w14:val="none"/>
+        </w:rPr>
+      </w:pPr>
+      <w:r>
+        <w:rPr>
+          <w:rFonts w:ascii="Arial" w:eastAsia="Times New Roman" w:hAnsi="Arial" w:cs="Arial"/>
+          <w:color w:val="222222"/>
+          <w:kern w:val="0"/>
+          <w:sz w:val="24"/>
+          <w:szCs w:val="24"/>
+          <w14:ligatures w14:val="none"/>
+        </w:rPr>
+        <w:t>I need to take care of my weight because I'm overweight </w:t>
+      </w:r>
+    </w:p>
+    <w:p>
+      <w:pPr>
+        <w:pStyle w:val="ListParagraph"/>
+        <w:numPr>
+          <w:ilvl w:val="0"/>
+          <w:numId w:val="1"/>
+        </w:numPr>
+        <w:shd w:val="clear" w:color="auto" w:fill="FFFFFF"/>
+        <w:spacing w:before="100" w:beforeAutospacing="1" w:after="100" w:afterAutospacing="1" w:line="360" w:lineRule="auto"/>
+        <w:ind w:hanging="630"/>
+        <w:rPr>
+          <w:rFonts w:ascii="Arial" w:eastAsia="Times New Roman" w:hAnsi="Arial" w:cs="Arial"/>
+          <w:color w:val="222222"/>
+          <w:kern w:val="0"/>
+          <w:sz w:val="24"/>
+          <w:szCs w:val="24"/>
+          <w14:ligatures w14:val="none"/>
+        </w:rPr>
+      </w:pPr>
+      <w:r>
+        <w:rPr>
+          <w:rFonts w:ascii="Arial" w:eastAsia="Times New Roman" w:hAnsi="Arial" w:cs="Arial"/>
+          <w:color w:val="222222"/>
+          <w:kern w:val="0"/>
+          <w:sz w:val="24"/>
+          <w:szCs w:val="24"/>
+          <w14:ligatures w14:val="none"/>
+        </w:rPr>
+        <w:t>I'm always on a diet </w:t>
+      </w:r>
+    </w:p>
+    <w:p>
+      <w:pPr>
+        <w:pStyle w:val="ListParagraph"/>
+        <w:numPr>
+          <w:ilvl w:val="0"/>
+          <w:numId w:val="1"/>
+        </w:numPr>
+        <w:shd w:val="clear" w:color="auto" w:fill="FFFFFF"/>
+        <w:spacing w:before="100" w:beforeAutospacing="1" w:after="100" w:afterAutospacing="1" w:line="360" w:lineRule="auto"/>
+        <w:ind w:hanging="630"/>
+        <w:rPr>
+          <w:rFonts w:ascii="Arial" w:eastAsia="Times New Roman" w:hAnsi="Arial" w:cs="Arial"/>
+          <w:color w:val="222222"/>
+          <w:kern w:val="0"/>
+          <w:sz w:val="24"/>
+          <w:szCs w:val="24"/>
+          <w14:ligatures w14:val="none"/>
+        </w:rPr>
+      </w:pPr>
+      <w:r>
+        <w:rPr>
+          <w:rFonts w:ascii="Arial" w:eastAsia="Times New Roman" w:hAnsi="Arial" w:cs="Arial"/>
+          <w:color w:val="222222"/>
+          <w:kern w:val="0"/>
+          <w:sz w:val="24"/>
+          <w:szCs w:val="24"/>
+          <w14:ligatures w14:val="none"/>
+        </w:rPr>
+        <w:t xml:space="preserve">I put on weight </w:t>
+      </w:r>
+      <w:proofErr w:type="gramStart"/>
+      <w:r>
+        <w:rPr>
+          <w:rFonts w:ascii="Arial" w:eastAsia="Times New Roman" w:hAnsi="Arial" w:cs="Arial"/>
+          <w:color w:val="222222"/>
+          <w:kern w:val="0"/>
+          <w:sz w:val="24"/>
+          <w:szCs w:val="24"/>
+          <w14:ligatures w14:val="none"/>
+        </w:rPr>
+        <w:t>easily</w:t>
+      </w:r>
+      <w:proofErr w:type="gramEnd"/>
+      <w:r>
+        <w:rPr>
+          <w:rFonts w:ascii="Arial" w:eastAsia="Times New Roman" w:hAnsi="Arial" w:cs="Arial"/>
+          <w:color w:val="222222"/>
+          <w:kern w:val="0"/>
+          <w:sz w:val="24"/>
+          <w:szCs w:val="24"/>
+          <w14:ligatures w14:val="none"/>
+        </w:rPr>
+        <w:t xml:space="preserve"> but I lose weight hard and with difficulty </w:t>
+      </w:r>
+    </w:p>
+    <w:p>
+      <w:pPr>
+        <w:pStyle w:val="ListParagraph"/>
+        <w:numPr>
+          <w:ilvl w:val="0"/>
+          <w:numId w:val="1"/>
+        </w:numPr>
+        <w:shd w:val="clear" w:color="auto" w:fill="FFFFFF"/>
+        <w:spacing w:before="100" w:beforeAutospacing="1" w:after="100" w:afterAutospacing="1" w:line="360" w:lineRule="auto"/>
+        <w:ind w:hanging="630"/>
+        <w:rPr>
+          <w:rFonts w:ascii="Arial" w:eastAsia="Times New Roman" w:hAnsi="Arial" w:cs="Arial"/>
+          <w:color w:val="222222"/>
+          <w:kern w:val="0"/>
+          <w:sz w:val="24"/>
+          <w:szCs w:val="24"/>
+          <w14:ligatures w14:val="none"/>
+        </w:rPr>
+      </w:pPr>
+      <w:r>
+        <w:rPr>
+          <w:rFonts w:ascii="Arial" w:eastAsia="Times New Roman" w:hAnsi="Arial" w:cs="Arial"/>
+          <w:color w:val="222222"/>
+          <w:kern w:val="0"/>
+          <w:sz w:val="24"/>
+          <w:szCs w:val="24"/>
+          <w14:ligatures w14:val="none"/>
+        </w:rPr>
+        <w:t>He is in shape </w:t>
+      </w:r>
+    </w:p>
+    <w:p>
+      <w:pPr>
+        <w:pStyle w:val="ListParagraph"/>
+        <w:numPr>
+          <w:ilvl w:val="0"/>
+          <w:numId w:val="1"/>
+        </w:numPr>
+        <w:shd w:val="clear" w:color="auto" w:fill="FFFFFF"/>
+        <w:spacing w:before="100" w:beforeAutospacing="1" w:after="100" w:afterAutospacing="1" w:line="360" w:lineRule="auto"/>
+        <w:ind w:hanging="630"/>
+        <w:rPr>
+          <w:rFonts w:ascii="Arial" w:eastAsia="Times New Roman" w:hAnsi="Arial" w:cs="Arial"/>
+          <w:color w:val="222222"/>
+          <w:kern w:val="0"/>
+          <w:sz w:val="24"/>
+          <w:szCs w:val="24"/>
+          <w14:ligatures w14:val="none"/>
+        </w:rPr>
+      </w:pPr>
+      <w:r>
+        <w:rPr>
+          <w:rFonts w:ascii="Arial" w:eastAsia="Times New Roman" w:hAnsi="Arial" w:cs="Arial"/>
+          <w:color w:val="222222"/>
+          <w:kern w:val="0"/>
+          <w:sz w:val="24"/>
+          <w:szCs w:val="24"/>
+          <w14:ligatures w14:val="none"/>
+        </w:rPr>
+        <w:t xml:space="preserve">You </w:t>
+      </w:r>
+      <w:proofErr w:type="gramStart"/>
+      <w:r>
+        <w:rPr>
+          <w:rFonts w:ascii="Arial" w:eastAsia="Times New Roman" w:hAnsi="Arial" w:cs="Arial"/>
+          <w:color w:val="222222"/>
+          <w:kern w:val="0"/>
+          <w:sz w:val="24"/>
+          <w:szCs w:val="24"/>
+          <w14:ligatures w14:val="none"/>
+        </w:rPr>
+        <w:t>have to</w:t>
+      </w:r>
+      <w:proofErr w:type="gramEnd"/>
+      <w:r>
+        <w:rPr>
+          <w:rFonts w:ascii="Arial" w:eastAsia="Times New Roman" w:hAnsi="Arial" w:cs="Arial"/>
+          <w:color w:val="222222"/>
+          <w:kern w:val="0"/>
+          <w:sz w:val="24"/>
+          <w:szCs w:val="24"/>
+          <w14:ligatures w14:val="none"/>
+        </w:rPr>
+        <w:t xml:space="preserve"> squeeze at least 10 oranges to have 1 glass of orange juice</w:t>
+      </w:r>
+    </w:p>
+    <w:p>
+      <w:pPr>
+        <w:pStyle w:val="ListParagraph"/>
+        <w:numPr>
+          <w:ilvl w:val="0"/>
+          <w:numId w:val="1"/>
+        </w:numPr>
+        <w:shd w:val="clear" w:color="auto" w:fill="FFFFFF"/>
+        <w:spacing w:before="100" w:beforeAutospacing="1" w:after="100" w:afterAutospacing="1" w:line="360" w:lineRule="auto"/>
+        <w:ind w:hanging="630"/>
+        <w:rPr>
+          <w:rFonts w:ascii="Arial" w:eastAsia="Times New Roman" w:hAnsi="Arial" w:cs="Arial"/>
+          <w:color w:val="222222"/>
+          <w:kern w:val="0"/>
+          <w:sz w:val="24"/>
+          <w:szCs w:val="24"/>
+          <w14:ligatures w14:val="none"/>
+        </w:rPr>
+      </w:pPr>
+      <w:r>
+        <w:rPr>
+          <w:rFonts w:ascii="Arial" w:eastAsia="Times New Roman" w:hAnsi="Arial" w:cs="Arial"/>
+          <w:color w:val="222222"/>
+          <w:kern w:val="0"/>
+          <w:sz w:val="24"/>
+          <w:szCs w:val="24"/>
+          <w14:ligatures w14:val="none"/>
+        </w:rPr>
+        <w:t>Fruit juices are too surgery with no fiber</w:t>
+      </w:r>
+    </w:p>
+    <w:p>
+      <w:pPr>
+        <w:pStyle w:val="ListParagraph"/>
+        <w:numPr>
+          <w:ilvl w:val="0"/>
+          <w:numId w:val="1"/>
+        </w:numPr>
+        <w:shd w:val="clear" w:color="auto" w:fill="FFFFFF"/>
+        <w:spacing w:before="100" w:beforeAutospacing="1" w:after="100" w:afterAutospacing="1" w:line="360" w:lineRule="auto"/>
+        <w:ind w:hanging="630"/>
+        <w:rPr>
+          <w:rFonts w:ascii="Arial" w:eastAsia="Times New Roman" w:hAnsi="Arial" w:cs="Arial"/>
+          <w:color w:val="222222"/>
+          <w:kern w:val="0"/>
+          <w:sz w:val="24"/>
+          <w:szCs w:val="24"/>
+          <w14:ligatures w14:val="none"/>
+        </w:rPr>
+      </w:pPr>
+      <w:r>
+        <w:rPr>
+          <w:rFonts w:ascii="Arial" w:eastAsia="Times New Roman" w:hAnsi="Arial" w:cs="Arial"/>
+          <w:color w:val="222222"/>
+          <w:kern w:val="0"/>
+          <w:sz w:val="24"/>
+          <w:szCs w:val="24"/>
+          <w14:ligatures w14:val="none"/>
+        </w:rPr>
+        <w:t>What meals do you skip?</w:t>
+      </w:r>
+    </w:p>
+    <w:p>
+      <w:pPr>
+        <w:pStyle w:val="ListParagraph"/>
+        <w:numPr>
+          <w:ilvl w:val="0"/>
+          <w:numId w:val="1"/>
+        </w:numPr>
+        <w:shd w:val="clear" w:color="auto" w:fill="FFFFFF"/>
+        <w:spacing w:before="100" w:beforeAutospacing="1" w:after="100" w:afterAutospacing="1" w:line="360" w:lineRule="auto"/>
+        <w:ind w:hanging="630"/>
+        <w:rPr>
+          <w:rFonts w:ascii="Arial" w:eastAsia="Times New Roman" w:hAnsi="Arial" w:cs="Arial"/>
+          <w:color w:val="222222"/>
+          <w:kern w:val="0"/>
+          <w:sz w:val="24"/>
+          <w:szCs w:val="24"/>
+          <w14:ligatures w14:val="none"/>
+        </w:rPr>
+      </w:pPr>
+      <w:r>
+        <w:rPr>
+          <w:rFonts w:ascii="Arial" w:eastAsia="Times New Roman" w:hAnsi="Arial" w:cs="Arial"/>
+          <w:color w:val="222222"/>
+          <w:kern w:val="0"/>
+          <w:sz w:val="24"/>
+          <w:szCs w:val="24"/>
+          <w14:ligatures w14:val="none"/>
+        </w:rPr>
+        <w:t>When you eat lunch too late you don't have enough room for dinner </w:t>
+      </w:r>
+    </w:p>
+    <w:p>
+      <w:pPr>
+        <w:pStyle w:val="ListParagraph"/>
+        <w:numPr>
+          <w:ilvl w:val="0"/>
+          <w:numId w:val="1"/>
+        </w:numPr>
+        <w:shd w:val="clear" w:color="auto" w:fill="FFFFFF"/>
+        <w:spacing w:before="100" w:beforeAutospacing="1" w:after="100" w:afterAutospacing="1" w:line="360" w:lineRule="auto"/>
+        <w:ind w:hanging="630"/>
+        <w:rPr>
+          <w:rFonts w:ascii="Arial" w:eastAsia="Times New Roman" w:hAnsi="Arial" w:cs="Arial"/>
+          <w:color w:val="222222"/>
+          <w:kern w:val="0"/>
+          <w:sz w:val="24"/>
+          <w:szCs w:val="24"/>
+          <w14:ligatures w14:val="none"/>
+        </w:rPr>
+      </w:pPr>
+      <w:r>
+        <w:rPr>
+          <w:rFonts w:ascii="Arial" w:eastAsia="Times New Roman" w:hAnsi="Arial" w:cs="Arial"/>
+          <w:color w:val="222222"/>
+          <w:kern w:val="0"/>
+          <w:sz w:val="24"/>
+          <w:szCs w:val="24"/>
+          <w14:ligatures w14:val="none"/>
+        </w:rPr>
+        <w:t>Dinner is not</w:t>
+      </w:r>
+      <w:r>
+        <w:rPr>
+          <w:rFonts w:ascii="Arial" w:eastAsia="Times New Roman" w:hAnsi="Arial" w:cs="Arial" w:hint="cs"/>
+          <w:color w:val="222222"/>
+          <w:kern w:val="0"/>
+          <w:sz w:val="24"/>
+          <w:szCs w:val="24"/>
+          <w:rtl/>
+          <w14:ligatures w14:val="none"/>
+        </w:rPr>
+        <w:t xml:space="preserve"> </w:t>
+      </w:r>
+      <w:r>
+        <w:rPr>
+          <w:rFonts w:ascii="Arial" w:eastAsia="Times New Roman" w:hAnsi="Arial" w:cs="Arial"/>
+          <w:color w:val="222222"/>
+          <w:kern w:val="0"/>
+          <w:sz w:val="24"/>
+          <w:szCs w:val="24"/>
+          <w14:ligatures w14:val="none"/>
+        </w:rPr>
+        <w:t>too</w:t>
+      </w:r>
+      <w:r>
+        <w:rPr>
+          <w:rFonts w:ascii="Arial" w:eastAsia="Times New Roman" w:hAnsi="Arial" w:cs="Arial"/>
+          <w:color w:val="222222"/>
+          <w:kern w:val="0"/>
+          <w:sz w:val="24"/>
+          <w:szCs w:val="24"/>
+          <w14:ligatures w14:val="none"/>
+        </w:rPr>
+        <w:t xml:space="preserve"> tempting to me</w:t>
+      </w:r>
+    </w:p>
+    <w:p>
+      <w:pPr>
+        <w:pStyle w:val="ListParagraph"/>
+        <w:numPr>
+          <w:ilvl w:val="0"/>
+          <w:numId w:val="1"/>
+        </w:numPr>
+        <w:shd w:val="clear" w:color="auto" w:fill="FFFFFF"/>
+        <w:spacing w:before="100" w:beforeAutospacing="1" w:after="100" w:afterAutospacing="1" w:line="360" w:lineRule="auto"/>
+        <w:ind w:hanging="630"/>
+        <w:rPr>
+          <w:rFonts w:ascii="Arial" w:eastAsia="Times New Roman" w:hAnsi="Arial" w:cs="Arial"/>
+          <w:color w:val="222222"/>
+          <w:kern w:val="0"/>
+          <w:sz w:val="24"/>
+          <w:szCs w:val="24"/>
+          <w14:ligatures w14:val="none"/>
+        </w:rPr>
+      </w:pPr>
+      <w:r>
+        <w:rPr>
+          <w:rFonts w:ascii="Arial" w:eastAsia="Times New Roman" w:hAnsi="Arial" w:cs="Arial"/>
+          <w:color w:val="222222"/>
+          <w:kern w:val="0"/>
+          <w:sz w:val="24"/>
+          <w:szCs w:val="24"/>
+          <w14:ligatures w14:val="none"/>
+        </w:rPr>
+        <w:t>2 slices of toast with some cheese </w:t>
+      </w:r>
+    </w:p>
+    <w:p>
+      <w:pPr>
+        <w:pStyle w:val="ListParagraph"/>
+        <w:numPr>
+          <w:ilvl w:val="0"/>
+          <w:numId w:val="1"/>
+        </w:numPr>
+        <w:shd w:val="clear" w:color="auto" w:fill="FFFFFF"/>
+        <w:spacing w:before="100" w:beforeAutospacing="1" w:after="100" w:afterAutospacing="1" w:line="360" w:lineRule="auto"/>
+        <w:ind w:hanging="630"/>
+        <w:rPr>
+          <w:rFonts w:ascii="Arial" w:eastAsia="Times New Roman" w:hAnsi="Arial" w:cs="Arial"/>
+          <w:color w:val="222222"/>
+          <w:kern w:val="0"/>
+          <w:sz w:val="24"/>
+          <w:szCs w:val="24"/>
+          <w14:ligatures w14:val="none"/>
+        </w:rPr>
+      </w:pPr>
+      <w:r>
+        <w:rPr>
+          <w:rFonts w:ascii="Arial" w:eastAsia="Times New Roman" w:hAnsi="Arial" w:cs="Arial"/>
+          <w:color w:val="222222"/>
+          <w:kern w:val="0"/>
+          <w:sz w:val="24"/>
+          <w:szCs w:val="24"/>
+          <w14:ligatures w14:val="none"/>
+        </w:rPr>
+        <w:t>Do you weigh all of them?</w:t>
+      </w:r>
+    </w:p>
+    <w:p>
+      <w:pPr>
+        <w:pStyle w:val="ListParagraph"/>
+        <w:numPr>
+          <w:ilvl w:val="0"/>
+          <w:numId w:val="1"/>
+        </w:numPr>
+        <w:shd w:val="clear" w:color="auto" w:fill="FFFFFF"/>
+        <w:spacing w:before="100" w:beforeAutospacing="1" w:after="100" w:afterAutospacing="1" w:line="360" w:lineRule="auto"/>
+        <w:ind w:hanging="630"/>
+        <w:rPr>
+          <w:rFonts w:ascii="Arial" w:eastAsia="Times New Roman" w:hAnsi="Arial" w:cs="Arial"/>
+          <w:color w:val="222222"/>
+          <w:kern w:val="0"/>
+          <w:sz w:val="24"/>
+          <w:szCs w:val="24"/>
+          <w14:ligatures w14:val="none"/>
+        </w:rPr>
+      </w:pPr>
+      <w:r>
+        <w:rPr>
+          <w:rFonts w:ascii="Arial" w:eastAsia="Times New Roman" w:hAnsi="Arial" w:cs="Arial"/>
+          <w:color w:val="222222"/>
+          <w:kern w:val="0"/>
+          <w:sz w:val="24"/>
+          <w:szCs w:val="24"/>
+          <w14:ligatures w14:val="none"/>
+        </w:rPr>
+        <w:t xml:space="preserve">I can find it </w:t>
+      </w:r>
+      <w:r>
+        <w:rPr>
+          <w:rFonts w:ascii="Arial" w:eastAsia="Times New Roman" w:hAnsi="Arial" w:cs="Arial"/>
+          <w:color w:val="222222"/>
+          <w:kern w:val="0"/>
+          <w:sz w:val="24"/>
+          <w:szCs w:val="24"/>
+          <w14:ligatures w14:val="none"/>
+        </w:rPr>
+        <w:t>through</w:t>
+      </w:r>
+      <w:r>
+        <w:rPr>
+          <w:rFonts w:ascii="Arial" w:eastAsia="Times New Roman" w:hAnsi="Arial" w:cs="Arial"/>
+          <w:color w:val="222222"/>
+          <w:kern w:val="0"/>
+          <w:sz w:val="24"/>
+          <w:szCs w:val="24"/>
+          <w14:ligatures w14:val="none"/>
+        </w:rPr>
+        <w:t xml:space="preserve"> experience</w:t>
+      </w:r>
+      <w:r>
+        <w:rPr>
+          <w:rFonts w:ascii="Arial" w:eastAsia="Times New Roman" w:hAnsi="Arial" w:cs="Arial"/>
+          <w:color w:val="222222"/>
+          <w:kern w:val="0"/>
+          <w:sz w:val="24"/>
+          <w:szCs w:val="24"/>
+          <w14:ligatures w14:val="none"/>
+        </w:rPr>
+        <w:t xml:space="preserve">, </w:t>
+      </w:r>
+      <w:proofErr w:type="gramStart"/>
+      <w:r>
+        <w:rPr>
+          <w:rFonts w:ascii="Arial" w:eastAsia="Times New Roman" w:hAnsi="Arial" w:cs="Arial"/>
+          <w:color w:val="222222"/>
+          <w:kern w:val="0"/>
+          <w:sz w:val="24"/>
+          <w:szCs w:val="24"/>
+          <w14:ligatures w14:val="none"/>
+        </w:rPr>
+        <w:t>It</w:t>
+      </w:r>
+      <w:proofErr w:type="gramEnd"/>
+      <w:r>
+        <w:rPr>
+          <w:rFonts w:ascii="Arial" w:eastAsia="Times New Roman" w:hAnsi="Arial" w:cs="Arial"/>
+          <w:color w:val="222222"/>
+          <w:kern w:val="0"/>
+          <w:sz w:val="24"/>
+          <w:szCs w:val="24"/>
+          <w14:ligatures w14:val="none"/>
+        </w:rPr>
+        <w:t xml:space="preserve"> comes from my experiences </w:t>
+      </w:r>
+    </w:p>
+    <w:p>
+      <w:pPr>
+        <w:pStyle w:val="ListParagraph"/>
+        <w:numPr>
+          <w:ilvl w:val="0"/>
+          <w:numId w:val="1"/>
+        </w:numPr>
+        <w:shd w:val="clear" w:color="auto" w:fill="FFFFFF"/>
+        <w:spacing w:before="100" w:beforeAutospacing="1" w:after="100" w:afterAutospacing="1" w:line="360" w:lineRule="auto"/>
+        <w:ind w:hanging="630"/>
+        <w:rPr>
+          <w:rFonts w:ascii="Arial" w:eastAsia="Times New Roman" w:hAnsi="Arial" w:cs="Arial"/>
+          <w:color w:val="222222"/>
+          <w:kern w:val="0"/>
+          <w:sz w:val="24"/>
+          <w:szCs w:val="24"/>
+          <w14:ligatures w14:val="none"/>
+        </w:rPr>
+      </w:pPr>
+      <w:r>
+        <w:rPr>
+          <w:rFonts w:ascii="Arial" w:eastAsia="Times New Roman" w:hAnsi="Arial" w:cs="Arial"/>
+          <w:color w:val="222222"/>
+          <w:kern w:val="0"/>
+          <w:sz w:val="24"/>
+          <w:szCs w:val="24"/>
+          <w14:ligatures w14:val="none"/>
+        </w:rPr>
+        <w:t xml:space="preserve">Only if I am invited to a </w:t>
+      </w:r>
+      <w:proofErr w:type="gramStart"/>
+      <w:r>
+        <w:rPr>
+          <w:rFonts w:ascii="Arial" w:eastAsia="Times New Roman" w:hAnsi="Arial" w:cs="Arial"/>
+          <w:color w:val="222222"/>
+          <w:kern w:val="0"/>
+          <w:sz w:val="24"/>
+          <w:szCs w:val="24"/>
+          <w14:ligatures w14:val="none"/>
+        </w:rPr>
+        <w:t>party</w:t>
+      </w:r>
+      <w:proofErr w:type="gramEnd"/>
+      <w:r>
+        <w:rPr>
+          <w:rFonts w:ascii="Arial" w:eastAsia="Times New Roman" w:hAnsi="Arial" w:cs="Arial"/>
+          <w:color w:val="222222"/>
+          <w:kern w:val="0"/>
+          <w:sz w:val="24"/>
+          <w:szCs w:val="24"/>
+          <w14:ligatures w14:val="none"/>
+        </w:rPr>
+        <w:t xml:space="preserve"> I will have dinner </w:t>
+      </w:r>
+    </w:p>
+    <w:p>
+      <w:pPr>
+        <w:pStyle w:val="ListParagraph"/>
+        <w:numPr>
+          <w:ilvl w:val="0"/>
+          <w:numId w:val="1"/>
+        </w:numPr>
+        <w:shd w:val="clear" w:color="auto" w:fill="FFFFFF"/>
+        <w:spacing w:before="100" w:beforeAutospacing="1" w:after="100" w:afterAutospacing="1" w:line="360" w:lineRule="auto"/>
+        <w:ind w:hanging="630"/>
+        <w:rPr>
+          <w:rFonts w:ascii="Arial" w:eastAsia="Times New Roman" w:hAnsi="Arial" w:cs="Arial"/>
+          <w:color w:val="222222"/>
+          <w:kern w:val="0"/>
+          <w:sz w:val="24"/>
+          <w:szCs w:val="24"/>
+          <w14:ligatures w14:val="none"/>
+        </w:rPr>
+      </w:pPr>
+      <w:r>
+        <w:rPr>
+          <w:rFonts w:ascii="Arial" w:eastAsia="Times New Roman" w:hAnsi="Arial" w:cs="Arial"/>
+          <w:color w:val="222222"/>
+          <w:kern w:val="0"/>
+          <w:sz w:val="24"/>
+          <w:szCs w:val="24"/>
+          <w14:ligatures w14:val="none"/>
+        </w:rPr>
+        <w:t>I have a jam-packed schedule</w:t>
+      </w:r>
+    </w:p>
+    <w:p>
+      <w:pPr>
+        <w:pStyle w:val="ListParagraph"/>
+        <w:numPr>
+          <w:ilvl w:val="0"/>
+          <w:numId w:val="1"/>
+        </w:numPr>
+        <w:shd w:val="clear" w:color="auto" w:fill="FFFFFF"/>
+        <w:spacing w:before="100" w:beforeAutospacing="1" w:after="100" w:afterAutospacing="1" w:line="360" w:lineRule="auto"/>
+        <w:ind w:hanging="630"/>
+        <w:rPr>
+          <w:rFonts w:ascii="Arial" w:eastAsia="Times New Roman" w:hAnsi="Arial" w:cs="Arial"/>
+          <w:color w:val="222222"/>
+          <w:kern w:val="0"/>
+          <w:sz w:val="24"/>
+          <w:szCs w:val="24"/>
+          <w14:ligatures w14:val="none"/>
+        </w:rPr>
+      </w:pPr>
+      <w:r>
+        <w:rPr>
+          <w:rFonts w:ascii="Arial" w:eastAsia="Times New Roman" w:hAnsi="Arial" w:cs="Arial"/>
+          <w:color w:val="222222"/>
+          <w:kern w:val="0"/>
+          <w:sz w:val="24"/>
+          <w:szCs w:val="24"/>
+          <w14:ligatures w14:val="none"/>
+        </w:rPr>
+        <w:t xml:space="preserve">Once I am free for dinner it’s too </w:t>
+      </w:r>
+      <w:proofErr w:type="gramStart"/>
+      <w:r>
+        <w:rPr>
+          <w:rFonts w:ascii="Arial" w:eastAsia="Times New Roman" w:hAnsi="Arial" w:cs="Arial"/>
+          <w:color w:val="222222"/>
+          <w:kern w:val="0"/>
+          <w:sz w:val="24"/>
+          <w:szCs w:val="24"/>
+          <w14:ligatures w14:val="none"/>
+        </w:rPr>
+        <w:t>late</w:t>
+      </w:r>
+      <w:proofErr w:type="gramEnd"/>
+      <w:r>
+        <w:rPr>
+          <w:rFonts w:ascii="Arial" w:eastAsia="Times New Roman" w:hAnsi="Arial" w:cs="Arial"/>
+          <w:color w:val="222222"/>
+          <w:kern w:val="0"/>
+          <w:sz w:val="24"/>
+          <w:szCs w:val="24"/>
+          <w14:ligatures w14:val="none"/>
+        </w:rPr>
+        <w:t xml:space="preserve"> </w:t>
+      </w:r>
+      <w:r>
+        <w:rPr>
+          <w:rFonts w:ascii="Arial" w:eastAsia="Times New Roman" w:hAnsi="Arial" w:cs="Arial"/>
+          <w:color w:val="222222"/>
+          <w:kern w:val="0"/>
+          <w:sz w:val="24"/>
+          <w:szCs w:val="24"/>
+          <w14:ligatures w14:val="none"/>
+        </w:rPr>
+        <w:t>so</w:t>
+      </w:r>
+      <w:r>
+        <w:rPr>
+          <w:rFonts w:ascii="Arial" w:eastAsia="Times New Roman" w:hAnsi="Arial" w:cs="Arial"/>
+          <w:color w:val="222222"/>
+          <w:kern w:val="0"/>
+          <w:sz w:val="24"/>
+          <w:szCs w:val="24"/>
+          <w14:ligatures w14:val="none"/>
+        </w:rPr>
+        <w:t xml:space="preserve"> I prefer not to eat dinner </w:t>
+      </w:r>
+    </w:p>
+    <w:p>
+      <w:pPr>
+        <w:pStyle w:val="ListParagraph"/>
+        <w:numPr>
+          <w:ilvl w:val="0"/>
+          <w:numId w:val="1"/>
+        </w:numPr>
+        <w:shd w:val="clear" w:color="auto" w:fill="FFFFFF"/>
+        <w:spacing w:before="100" w:beforeAutospacing="1" w:after="100" w:afterAutospacing="1" w:line="360" w:lineRule="auto"/>
+        <w:ind w:hanging="630"/>
+        <w:rPr>
+          <w:rFonts w:ascii="Arial" w:eastAsia="Times New Roman" w:hAnsi="Arial" w:cs="Arial"/>
+          <w:color w:val="222222"/>
+          <w:kern w:val="0"/>
+          <w:sz w:val="24"/>
+          <w:szCs w:val="24"/>
+          <w14:ligatures w14:val="none"/>
+        </w:rPr>
+      </w:pPr>
+      <w:r>
+        <w:rPr>
+          <w:rFonts w:ascii="Arial" w:eastAsia="Times New Roman" w:hAnsi="Arial" w:cs="Arial"/>
+          <w:color w:val="222222"/>
+          <w:kern w:val="0"/>
+          <w:sz w:val="24"/>
+          <w:szCs w:val="24"/>
+          <w14:ligatures w14:val="none"/>
+        </w:rPr>
+        <w:t>When you eat a lot of surgery things late at night your body won’t have enough time to digest and burn the calories </w:t>
+      </w:r>
+    </w:p>
+    <w:p>
+      <w:pPr>
+        <w:pStyle w:val="ListParagraph"/>
+        <w:numPr>
+          <w:ilvl w:val="0"/>
+          <w:numId w:val="1"/>
+        </w:numPr>
+        <w:shd w:val="clear" w:color="auto" w:fill="FFFFFF"/>
+        <w:spacing w:before="100" w:beforeAutospacing="1" w:after="100" w:afterAutospacing="1" w:line="360" w:lineRule="auto"/>
+        <w:ind w:hanging="630"/>
+        <w:rPr>
+          <w:rFonts w:ascii="Arial" w:eastAsia="Times New Roman" w:hAnsi="Arial" w:cs="Arial"/>
+          <w:color w:val="222222"/>
+          <w:kern w:val="0"/>
+          <w:sz w:val="24"/>
+          <w:szCs w:val="24"/>
+          <w14:ligatures w14:val="none"/>
+        </w:rPr>
+      </w:pPr>
+      <w:r>
+        <w:rPr>
+          <w:rFonts w:ascii="Arial" w:eastAsia="Times New Roman" w:hAnsi="Arial" w:cs="Arial"/>
+          <w:color w:val="222222"/>
+          <w:kern w:val="0"/>
+          <w:sz w:val="24"/>
+          <w:szCs w:val="24"/>
+          <w14:ligatures w14:val="none"/>
+        </w:rPr>
+        <w:t>It will have bad effects on our liver and kidneys </w:t>
+      </w:r>
+    </w:p>
+    <w:p>
+      <w:pPr>
+        <w:pStyle w:val="ListParagraph"/>
+        <w:numPr>
+          <w:ilvl w:val="0"/>
+          <w:numId w:val="1"/>
+        </w:numPr>
+        <w:shd w:val="clear" w:color="auto" w:fill="FFFFFF"/>
+        <w:spacing w:before="100" w:beforeAutospacing="1" w:after="100" w:afterAutospacing="1" w:line="360" w:lineRule="auto"/>
+        <w:ind w:hanging="630"/>
+        <w:rPr>
+          <w:rFonts w:ascii="Arial" w:eastAsia="Times New Roman" w:hAnsi="Arial" w:cs="Arial"/>
+          <w:color w:val="222222"/>
+          <w:kern w:val="0"/>
+          <w:sz w:val="24"/>
+          <w:szCs w:val="24"/>
+          <w14:ligatures w14:val="none"/>
+        </w:rPr>
+      </w:pPr>
+      <w:r>
+        <w:rPr>
+          <w:rFonts w:ascii="Arial" w:eastAsia="Times New Roman" w:hAnsi="Arial" w:cs="Arial"/>
+          <w:color w:val="222222"/>
+          <w:kern w:val="0"/>
+          <w:sz w:val="24"/>
+          <w:szCs w:val="24"/>
+          <w14:ligatures w14:val="none"/>
+        </w:rPr>
+        <w:t>We are what we eat. </w:t>
+      </w:r>
+    </w:p>
+    <w:p>
+      <w:pPr>
+        <w:pStyle w:val="ListParagraph"/>
+        <w:numPr>
+          <w:ilvl w:val="0"/>
+          <w:numId w:val="1"/>
+        </w:numPr>
+        <w:shd w:val="clear" w:color="auto" w:fill="FFFFFF"/>
+        <w:spacing w:before="100" w:beforeAutospacing="1" w:after="100" w:afterAutospacing="1" w:line="360" w:lineRule="auto"/>
+        <w:ind w:hanging="630"/>
+        <w:rPr>
+          <w:rFonts w:ascii="Arial" w:eastAsia="Times New Roman" w:hAnsi="Arial" w:cs="Arial"/>
+          <w:color w:val="222222"/>
+          <w:kern w:val="0"/>
+          <w:sz w:val="24"/>
+          <w:szCs w:val="24"/>
+          <w14:ligatures w14:val="none"/>
+        </w:rPr>
+      </w:pPr>
+      <w:r>
+        <w:rPr>
+          <w:rFonts w:ascii="Arial" w:eastAsia="Times New Roman" w:hAnsi="Arial" w:cs="Arial"/>
+          <w:color w:val="222222"/>
+          <w:kern w:val="0"/>
+          <w:sz w:val="24"/>
+          <w:szCs w:val="24"/>
+          <w14:ligatures w14:val="none"/>
+        </w:rPr>
+        <w:t>My mother-in-law is for sure(undoubtedly) the thinnest person I have ever seen in my life </w:t>
+      </w:r>
+    </w:p>
+    <w:p>
+      <w:pPr>
+        <w:pStyle w:val="ListParagraph"/>
+        <w:numPr>
+          <w:ilvl w:val="0"/>
+          <w:numId w:val="1"/>
+        </w:numPr>
+        <w:shd w:val="clear" w:color="auto" w:fill="FFFFFF"/>
+        <w:spacing w:before="100" w:beforeAutospacing="1" w:after="100" w:afterAutospacing="1" w:line="360" w:lineRule="auto"/>
+        <w:ind w:hanging="630"/>
+        <w:rPr>
+          <w:rFonts w:ascii="Arial" w:eastAsia="Times New Roman" w:hAnsi="Arial" w:cs="Arial"/>
+          <w:color w:val="222222"/>
+          <w:kern w:val="0"/>
+          <w:sz w:val="24"/>
+          <w:szCs w:val="24"/>
+          <w14:ligatures w14:val="none"/>
+        </w:rPr>
+      </w:pPr>
+      <w:r>
+        <w:rPr>
+          <w:rFonts w:ascii="Arial" w:eastAsia="Times New Roman" w:hAnsi="Arial" w:cs="Arial"/>
+          <w:color w:val="222222"/>
+          <w:kern w:val="0"/>
+          <w:sz w:val="24"/>
+          <w:szCs w:val="24"/>
+          <w14:ligatures w14:val="none"/>
+        </w:rPr>
+        <w:t>I told you this introduction to talk with you about something else</w:t>
+      </w:r>
+    </w:p>
+    <w:p>
+      <w:pPr>
+        <w:pStyle w:val="ListParagraph"/>
+        <w:numPr>
+          <w:ilvl w:val="0"/>
+          <w:numId w:val="1"/>
+        </w:numPr>
+        <w:shd w:val="clear" w:color="auto" w:fill="FFFFFF"/>
+        <w:spacing w:before="100" w:beforeAutospacing="1" w:after="100" w:afterAutospacing="1" w:line="360" w:lineRule="auto"/>
+        <w:ind w:hanging="630"/>
+        <w:rPr>
+          <w:rFonts w:ascii="Arial" w:eastAsia="Times New Roman" w:hAnsi="Arial" w:cs="Arial"/>
+          <w:color w:val="222222"/>
+          <w:kern w:val="0"/>
+          <w:sz w:val="24"/>
+          <w:szCs w:val="24"/>
+          <w14:ligatures w14:val="none"/>
+        </w:rPr>
+      </w:pPr>
+      <w:r>
+        <w:rPr>
+          <w:rFonts w:ascii="Arial" w:eastAsia="Times New Roman" w:hAnsi="Arial" w:cs="Arial"/>
+          <w:color w:val="222222"/>
+          <w:kern w:val="0"/>
+          <w:sz w:val="24"/>
+          <w:szCs w:val="24"/>
+          <w14:ligatures w14:val="none"/>
+        </w:rPr>
+        <w:t>She has the worst lifestyle ever </w:t>
+      </w:r>
+    </w:p>
+    <w:p>
+      <w:pPr>
+        <w:pStyle w:val="ListParagraph"/>
+        <w:numPr>
+          <w:ilvl w:val="0"/>
+          <w:numId w:val="1"/>
+        </w:numPr>
+        <w:shd w:val="clear" w:color="auto" w:fill="FFFFFF"/>
+        <w:spacing w:before="100" w:beforeAutospacing="1" w:after="100" w:afterAutospacing="1" w:line="360" w:lineRule="auto"/>
+        <w:ind w:hanging="630"/>
+        <w:rPr>
+          <w:rFonts w:ascii="Arial" w:eastAsia="Times New Roman" w:hAnsi="Arial" w:cs="Arial"/>
+          <w:color w:val="222222"/>
+          <w:kern w:val="0"/>
+          <w:sz w:val="24"/>
+          <w:szCs w:val="24"/>
+          <w14:ligatures w14:val="none"/>
+        </w:rPr>
+      </w:pPr>
+      <w:r>
+        <w:rPr>
+          <w:rFonts w:ascii="Arial" w:eastAsia="Times New Roman" w:hAnsi="Arial" w:cs="Arial"/>
+          <w:color w:val="222222"/>
+          <w:kern w:val="0"/>
+          <w:sz w:val="24"/>
+          <w:szCs w:val="24"/>
+          <w14:ligatures w14:val="none"/>
+        </w:rPr>
+        <w:t>Is she diabetic</w:t>
+      </w:r>
+      <w:r>
+        <w:rPr>
+          <w:rFonts w:ascii="Arial" w:eastAsia="Times New Roman" w:hAnsi="Arial" w:cs="Arial"/>
+          <w:color w:val="222222"/>
+          <w:kern w:val="0"/>
+          <w:sz w:val="24"/>
+          <w:szCs w:val="24"/>
+          <w14:ligatures w14:val="none"/>
+        </w:rPr>
+        <w:t>?</w:t>
+      </w:r>
+    </w:p>
+    <w:p>
+      <w:pPr>
+        <w:pStyle w:val="ListParagraph"/>
+        <w:numPr>
+          <w:ilvl w:val="0"/>
+          <w:numId w:val="1"/>
+        </w:numPr>
+        <w:shd w:val="clear" w:color="auto" w:fill="FFFFFF"/>
+        <w:spacing w:before="100" w:beforeAutospacing="1" w:after="100" w:afterAutospacing="1" w:line="360" w:lineRule="auto"/>
+        <w:ind w:hanging="630"/>
+        <w:rPr>
+          <w:rFonts w:ascii="Arial" w:eastAsia="Times New Roman" w:hAnsi="Arial" w:cs="Arial"/>
+          <w:color w:val="222222"/>
+          <w:kern w:val="0"/>
+          <w:sz w:val="24"/>
+          <w:szCs w:val="24"/>
+          <w14:ligatures w14:val="none"/>
+        </w:rPr>
+      </w:pPr>
+      <w:r>
+        <w:rPr>
+          <w:rFonts w:ascii="Arial" w:eastAsia="Times New Roman" w:hAnsi="Arial" w:cs="Arial"/>
+          <w:color w:val="222222"/>
+          <w:kern w:val="0"/>
+          <w:sz w:val="24"/>
+          <w:szCs w:val="24"/>
+          <w14:ligatures w14:val="none"/>
+        </w:rPr>
+        <w:t xml:space="preserve">She </w:t>
+      </w:r>
+      <w:r>
+        <w:rPr>
+          <w:rFonts w:ascii="Arial" w:eastAsia="Times New Roman" w:hAnsi="Arial" w:cs="Arial"/>
+          <w:color w:val="222222"/>
+          <w:kern w:val="0"/>
+          <w:sz w:val="24"/>
+          <w:szCs w:val="24"/>
+          <w14:ligatures w14:val="none"/>
+        </w:rPr>
+        <w:t>hasn’t</w:t>
+      </w:r>
+      <w:r>
+        <w:rPr>
+          <w:rFonts w:ascii="Arial" w:eastAsia="Times New Roman" w:hAnsi="Arial" w:cs="Arial"/>
+          <w:color w:val="222222"/>
+          <w:kern w:val="0"/>
+          <w:sz w:val="24"/>
+          <w:szCs w:val="24"/>
+          <w14:ligatures w14:val="none"/>
+        </w:rPr>
+        <w:t xml:space="preserve"> take</w:t>
+      </w:r>
+      <w:r>
+        <w:rPr>
+          <w:rFonts w:ascii="Arial" w:eastAsia="Times New Roman" w:hAnsi="Arial" w:cs="Arial"/>
+          <w:color w:val="222222"/>
+          <w:kern w:val="0"/>
+          <w:sz w:val="24"/>
+          <w:szCs w:val="24"/>
+          <w14:ligatures w14:val="none"/>
+        </w:rPr>
+        <w:t>n</w:t>
+      </w:r>
+      <w:r>
+        <w:rPr>
+          <w:rFonts w:ascii="Arial" w:eastAsia="Times New Roman" w:hAnsi="Arial" w:cs="Arial"/>
+          <w:color w:val="222222"/>
+          <w:kern w:val="0"/>
+          <w:sz w:val="24"/>
+          <w:szCs w:val="24"/>
+          <w14:ligatures w14:val="none"/>
+        </w:rPr>
+        <w:t xml:space="preserve"> any blood test</w:t>
+      </w:r>
+    </w:p>
+    <w:p>
+      <w:pPr>
+        <w:pStyle w:val="ListParagraph"/>
+        <w:numPr>
+          <w:ilvl w:val="0"/>
+          <w:numId w:val="1"/>
+        </w:numPr>
+        <w:shd w:val="clear" w:color="auto" w:fill="FFFFFF"/>
+        <w:spacing w:before="100" w:beforeAutospacing="1" w:after="100" w:afterAutospacing="1" w:line="360" w:lineRule="auto"/>
+        <w:ind w:hanging="630"/>
+        <w:rPr>
+          <w:rFonts w:ascii="Arial" w:eastAsia="Times New Roman" w:hAnsi="Arial" w:cs="Arial"/>
+          <w:color w:val="222222"/>
+          <w:kern w:val="0"/>
+          <w:sz w:val="24"/>
+          <w:szCs w:val="24"/>
+          <w14:ligatures w14:val="none"/>
+        </w:rPr>
+      </w:pPr>
+      <w:r>
+        <w:rPr>
+          <w:rFonts w:ascii="Arial" w:eastAsia="Times New Roman" w:hAnsi="Arial" w:cs="Arial"/>
+          <w:color w:val="222222"/>
+          <w:kern w:val="0"/>
+          <w:sz w:val="24"/>
+          <w:szCs w:val="24"/>
+          <w14:ligatures w14:val="none"/>
+        </w:rPr>
+        <w:t>Small portion</w:t>
+      </w:r>
+    </w:p>
+    <w:p>
+      <w:pPr>
+        <w:pStyle w:val="ListParagraph"/>
+        <w:numPr>
+          <w:ilvl w:val="0"/>
+          <w:numId w:val="1"/>
+        </w:numPr>
+        <w:shd w:val="clear" w:color="auto" w:fill="FFFFFF"/>
+        <w:spacing w:before="100" w:beforeAutospacing="1" w:after="100" w:afterAutospacing="1" w:line="360" w:lineRule="auto"/>
+        <w:ind w:hanging="630"/>
+        <w:rPr>
+          <w:rFonts w:ascii="Arial" w:eastAsia="Times New Roman" w:hAnsi="Arial" w:cs="Arial"/>
+          <w:color w:val="222222"/>
+          <w:kern w:val="0"/>
+          <w:sz w:val="24"/>
+          <w:szCs w:val="24"/>
+          <w14:ligatures w14:val="none"/>
+        </w:rPr>
+      </w:pPr>
+      <w:r>
+        <w:rPr>
+          <w:rFonts w:ascii="Arial" w:eastAsia="Times New Roman" w:hAnsi="Arial" w:cs="Arial"/>
+          <w:color w:val="222222"/>
+          <w:kern w:val="0"/>
+          <w:sz w:val="24"/>
+          <w:szCs w:val="24"/>
+          <w14:ligatures w14:val="none"/>
+        </w:rPr>
+        <w:lastRenderedPageBreak/>
+        <w:t>They have a specific ritual for tea like a party </w:t>
+      </w:r>
+    </w:p>
+    <w:p>
+      <w:pPr>
+        <w:pStyle w:val="ListParagraph"/>
+        <w:numPr>
+          <w:ilvl w:val="0"/>
+          <w:numId w:val="1"/>
+        </w:numPr>
+        <w:shd w:val="clear" w:color="auto" w:fill="FFFFFF"/>
+        <w:spacing w:before="100" w:beforeAutospacing="1" w:after="100" w:afterAutospacing="1" w:line="360" w:lineRule="auto"/>
+        <w:ind w:hanging="630"/>
+        <w:rPr>
+          <w:rFonts w:ascii="Arial" w:eastAsia="Times New Roman" w:hAnsi="Arial" w:cs="Arial"/>
+          <w:color w:val="222222"/>
+          <w:kern w:val="0"/>
+          <w:sz w:val="24"/>
+          <w:szCs w:val="24"/>
+          <w14:ligatures w14:val="none"/>
+        </w:rPr>
+      </w:pPr>
+      <w:r>
+        <w:rPr>
+          <w:rFonts w:ascii="Arial" w:eastAsia="Times New Roman" w:hAnsi="Arial" w:cs="Arial"/>
+          <w:color w:val="222222"/>
+          <w:kern w:val="0"/>
+          <w:sz w:val="24"/>
+          <w:szCs w:val="24"/>
+          <w14:ligatures w14:val="none"/>
+        </w:rPr>
+        <w:t>They get together after dinner and drink tea with candy and sweet </w:t>
+      </w:r>
+    </w:p>
+    <w:p>
+      <w:pPr>
+        <w:pStyle w:val="ListParagraph"/>
+        <w:numPr>
+          <w:ilvl w:val="0"/>
+          <w:numId w:val="1"/>
+        </w:numPr>
+        <w:shd w:val="clear" w:color="auto" w:fill="FFFFFF"/>
+        <w:spacing w:before="100" w:beforeAutospacing="1" w:after="100" w:afterAutospacing="1" w:line="360" w:lineRule="auto"/>
+        <w:ind w:hanging="630"/>
+        <w:rPr>
+          <w:rFonts w:ascii="Arial" w:eastAsia="Times New Roman" w:hAnsi="Arial" w:cs="Arial"/>
+          <w:color w:val="222222"/>
+          <w:kern w:val="0"/>
+          <w:sz w:val="24"/>
+          <w:szCs w:val="24"/>
+          <w14:ligatures w14:val="none"/>
+        </w:rPr>
+      </w:pPr>
+      <w:r>
+        <w:rPr>
+          <w:rFonts w:ascii="Arial" w:eastAsia="Times New Roman" w:hAnsi="Arial" w:cs="Arial"/>
+          <w:color w:val="222222"/>
+          <w:kern w:val="0"/>
+          <w:sz w:val="24"/>
+          <w:szCs w:val="24"/>
+          <w14:ligatures w14:val="none"/>
+        </w:rPr>
+        <w:t>Confectionery </w:t>
+      </w:r>
+    </w:p>
+    <w:p>
+      <w:pPr>
+        <w:pStyle w:val="ListParagraph"/>
+        <w:numPr>
+          <w:ilvl w:val="0"/>
+          <w:numId w:val="1"/>
+        </w:numPr>
+        <w:shd w:val="clear" w:color="auto" w:fill="FFFFFF"/>
+        <w:spacing w:before="100" w:beforeAutospacing="1" w:after="100" w:afterAutospacing="1" w:line="360" w:lineRule="auto"/>
+        <w:ind w:hanging="630"/>
+        <w:rPr>
+          <w:rFonts w:ascii="Arial" w:eastAsia="Times New Roman" w:hAnsi="Arial" w:cs="Arial"/>
+          <w:color w:val="222222"/>
+          <w:kern w:val="0"/>
+          <w:sz w:val="24"/>
+          <w:szCs w:val="24"/>
+          <w14:ligatures w14:val="none"/>
+        </w:rPr>
+      </w:pPr>
+      <w:r>
+        <w:rPr>
+          <w:rFonts w:ascii="Arial" w:eastAsia="Times New Roman" w:hAnsi="Arial" w:cs="Arial"/>
+          <w:color w:val="222222"/>
+          <w:kern w:val="0"/>
+          <w:sz w:val="24"/>
+          <w:szCs w:val="24"/>
+          <w14:ligatures w14:val="none"/>
+        </w:rPr>
+        <w:t>She is something different </w:t>
+      </w:r>
+    </w:p>
+    <w:p>
+      <w:pPr>
+        <w:pStyle w:val="ListParagraph"/>
+        <w:numPr>
+          <w:ilvl w:val="0"/>
+          <w:numId w:val="1"/>
+        </w:numPr>
+        <w:shd w:val="clear" w:color="auto" w:fill="FFFFFF"/>
+        <w:spacing w:before="100" w:beforeAutospacing="1" w:after="100" w:afterAutospacing="1" w:line="360" w:lineRule="auto"/>
+        <w:ind w:hanging="630"/>
+        <w:rPr>
+          <w:rFonts w:ascii="Arial" w:eastAsia="Times New Roman" w:hAnsi="Arial" w:cs="Arial"/>
+          <w:color w:val="222222"/>
+          <w:kern w:val="0"/>
+          <w:sz w:val="24"/>
+          <w:szCs w:val="24"/>
+          <w14:ligatures w14:val="none"/>
+        </w:rPr>
+      </w:pPr>
+      <w:r>
+        <w:rPr>
+          <w:rFonts w:ascii="Arial" w:eastAsia="Times New Roman" w:hAnsi="Arial" w:cs="Arial"/>
+          <w:color w:val="222222"/>
+          <w:kern w:val="0"/>
+          <w:sz w:val="24"/>
+          <w:szCs w:val="24"/>
+          <w14:ligatures w14:val="none"/>
+        </w:rPr>
+        <w:t xml:space="preserve">She </w:t>
+      </w:r>
+      <w:proofErr w:type="spellStart"/>
+      <w:r>
+        <w:rPr>
+          <w:rFonts w:ascii="Arial" w:eastAsia="Times New Roman" w:hAnsi="Arial" w:cs="Arial"/>
+          <w:color w:val="222222"/>
+          <w:kern w:val="0"/>
+          <w:sz w:val="24"/>
+          <w:szCs w:val="24"/>
+          <w14:ligatures w14:val="none"/>
+        </w:rPr>
+        <w:t>can not</w:t>
+      </w:r>
+      <w:proofErr w:type="spellEnd"/>
+      <w:r>
+        <w:rPr>
+          <w:rFonts w:ascii="Arial" w:eastAsia="Times New Roman" w:hAnsi="Arial" w:cs="Arial"/>
+          <w:color w:val="222222"/>
+          <w:kern w:val="0"/>
+          <w:sz w:val="24"/>
+          <w:szCs w:val="24"/>
+          <w14:ligatures w14:val="none"/>
+        </w:rPr>
+        <w:t xml:space="preserve"> go to bed without sweet</w:t>
+      </w:r>
+    </w:p>
+    <w:p>
+      <w:pPr>
+        <w:pStyle w:val="ListParagraph"/>
+        <w:numPr>
+          <w:ilvl w:val="0"/>
+          <w:numId w:val="1"/>
+        </w:numPr>
+        <w:shd w:val="clear" w:color="auto" w:fill="FFFFFF"/>
+        <w:spacing w:before="100" w:beforeAutospacing="1" w:after="100" w:afterAutospacing="1" w:line="360" w:lineRule="auto"/>
+        <w:ind w:hanging="630"/>
+        <w:rPr>
+          <w:rFonts w:ascii="Arial" w:eastAsia="Times New Roman" w:hAnsi="Arial" w:cs="Arial"/>
+          <w:color w:val="222222"/>
+          <w:kern w:val="0"/>
+          <w:sz w:val="24"/>
+          <w:szCs w:val="24"/>
+          <w14:ligatures w14:val="none"/>
+        </w:rPr>
+      </w:pPr>
+      <w:r>
+        <w:rPr>
+          <w:rFonts w:ascii="Arial" w:eastAsia="Times New Roman" w:hAnsi="Arial" w:cs="Arial"/>
+          <w:color w:val="222222"/>
+          <w:kern w:val="0"/>
+          <w:sz w:val="24"/>
+          <w:szCs w:val="24"/>
+          <w14:ligatures w14:val="none"/>
+        </w:rPr>
+        <w:t>She lacks iron in her blood</w:t>
+      </w:r>
+    </w:p>
+    <w:p>
+      <w:pPr>
+        <w:pStyle w:val="ListParagraph"/>
+        <w:numPr>
+          <w:ilvl w:val="0"/>
+          <w:numId w:val="1"/>
+        </w:numPr>
+        <w:shd w:val="clear" w:color="auto" w:fill="FFFFFF"/>
+        <w:spacing w:before="100" w:beforeAutospacing="1" w:after="100" w:afterAutospacing="1" w:line="360" w:lineRule="auto"/>
+        <w:ind w:hanging="630"/>
+        <w:rPr>
+          <w:rFonts w:ascii="Arial" w:eastAsia="Times New Roman" w:hAnsi="Arial" w:cs="Arial"/>
+          <w:color w:val="222222"/>
+          <w:kern w:val="0"/>
+          <w:sz w:val="24"/>
+          <w:szCs w:val="24"/>
+          <w14:ligatures w14:val="none"/>
+        </w:rPr>
+      </w:pPr>
+      <w:r>
+        <w:rPr>
+          <w:rFonts w:ascii="Arial" w:eastAsia="Times New Roman" w:hAnsi="Arial" w:cs="Arial"/>
+          <w:color w:val="222222"/>
+          <w:kern w:val="0"/>
+          <w:sz w:val="24"/>
+          <w:szCs w:val="24"/>
+          <w14:ligatures w14:val="none"/>
+        </w:rPr>
+        <w:t>I can see some suspicious signs in my son</w:t>
+      </w:r>
+    </w:p>
+    <w:p>
+      <w:pPr>
+        <w:pStyle w:val="ListParagraph"/>
+        <w:numPr>
+          <w:ilvl w:val="0"/>
+          <w:numId w:val="1"/>
+        </w:numPr>
+        <w:shd w:val="clear" w:color="auto" w:fill="FFFFFF"/>
+        <w:spacing w:before="100" w:beforeAutospacing="1" w:after="100" w:afterAutospacing="1" w:line="360" w:lineRule="auto"/>
+        <w:ind w:hanging="630"/>
+        <w:rPr>
+          <w:rFonts w:ascii="Arial" w:eastAsia="Times New Roman" w:hAnsi="Arial" w:cs="Arial"/>
+          <w:color w:val="222222"/>
+          <w:kern w:val="0"/>
+          <w:sz w:val="24"/>
+          <w:szCs w:val="24"/>
+          <w14:ligatures w14:val="none"/>
+        </w:rPr>
+      </w:pPr>
+      <w:r>
+        <w:rPr>
+          <w:rFonts w:ascii="Arial" w:eastAsia="Times New Roman" w:hAnsi="Arial" w:cs="Arial"/>
+          <w:color w:val="222222"/>
+          <w:kern w:val="0"/>
+          <w:sz w:val="24"/>
+          <w:szCs w:val="24"/>
+          <w14:ligatures w14:val="none"/>
+        </w:rPr>
+        <w:t>What kind of diseases does she have?</w:t>
+      </w:r>
+    </w:p>
+    <w:p>
+      <w:pPr>
+        <w:pStyle w:val="ListParagraph"/>
+        <w:numPr>
+          <w:ilvl w:val="0"/>
+          <w:numId w:val="1"/>
+        </w:numPr>
+        <w:shd w:val="clear" w:color="auto" w:fill="FFFFFF"/>
+        <w:spacing w:before="100" w:beforeAutospacing="1" w:after="100" w:afterAutospacing="1" w:line="360" w:lineRule="auto"/>
+        <w:ind w:hanging="630"/>
+        <w:rPr>
+          <w:rFonts w:ascii="Arial" w:eastAsia="Times New Roman" w:hAnsi="Arial" w:cs="Arial"/>
+          <w:color w:val="222222"/>
+          <w:kern w:val="0"/>
+          <w:sz w:val="24"/>
+          <w:szCs w:val="24"/>
+          <w14:ligatures w14:val="none"/>
+        </w:rPr>
+      </w:pPr>
+      <w:r>
+        <w:rPr>
+          <w:rFonts w:ascii="Arial" w:eastAsia="Times New Roman" w:hAnsi="Arial" w:cs="Arial"/>
+          <w:color w:val="222222"/>
+          <w:kern w:val="0"/>
+          <w:sz w:val="24"/>
+          <w:szCs w:val="24"/>
+          <w14:ligatures w14:val="none"/>
+        </w:rPr>
+        <w:t>She has</w:t>
+      </w:r>
+      <w:r>
+        <w:rPr>
+          <w:rFonts w:ascii="Arial" w:eastAsia="Times New Roman" w:hAnsi="Arial" w:cs="Arial"/>
+          <w:color w:val="222222"/>
+          <w:kern w:val="0"/>
+          <w:sz w:val="24"/>
+          <w:szCs w:val="24"/>
+          <w14:ligatures w14:val="none"/>
+        </w:rPr>
+        <w:t xml:space="preserve"> kind of</w:t>
+      </w:r>
+      <w:r>
+        <w:rPr>
+          <w:rFonts w:ascii="Arial" w:eastAsia="Times New Roman" w:hAnsi="Arial" w:cs="Arial"/>
+          <w:color w:val="222222"/>
+          <w:kern w:val="0"/>
+          <w:sz w:val="24"/>
+          <w:szCs w:val="24"/>
+          <w14:ligatures w14:val="none"/>
+        </w:rPr>
+        <w:t xml:space="preserve"> some disabilities </w:t>
+      </w:r>
+    </w:p>
+    <w:p>
+      <w:pPr>
+        <w:pStyle w:val="ListParagraph"/>
+        <w:numPr>
+          <w:ilvl w:val="0"/>
+          <w:numId w:val="1"/>
+        </w:numPr>
+        <w:shd w:val="clear" w:color="auto" w:fill="FFFFFF"/>
+        <w:spacing w:before="100" w:beforeAutospacing="1" w:after="100" w:afterAutospacing="1" w:line="360" w:lineRule="auto"/>
+        <w:ind w:hanging="630"/>
+        <w:rPr>
+          <w:rFonts w:ascii="Arial" w:eastAsia="Times New Roman" w:hAnsi="Arial" w:cs="Arial"/>
+          <w:color w:val="222222"/>
+          <w:kern w:val="0"/>
+          <w:sz w:val="24"/>
+          <w:szCs w:val="24"/>
+          <w14:ligatures w14:val="none"/>
+        </w:rPr>
+      </w:pPr>
+      <w:r>
+        <w:rPr>
+          <w:rFonts w:ascii="Arial" w:eastAsia="Times New Roman" w:hAnsi="Arial" w:cs="Arial"/>
+          <w:color w:val="222222"/>
+          <w:kern w:val="0"/>
+          <w:sz w:val="24"/>
+          <w:szCs w:val="24"/>
+          <w14:ligatures w14:val="none"/>
+        </w:rPr>
+        <w:t>Why do you disagree?</w:t>
+      </w:r>
+    </w:p>
+    <w:p>
+      <w:pPr>
+        <w:pStyle w:val="ListParagraph"/>
+        <w:numPr>
+          <w:ilvl w:val="0"/>
+          <w:numId w:val="1"/>
+        </w:numPr>
+        <w:shd w:val="clear" w:color="auto" w:fill="FFFFFF"/>
+        <w:spacing w:before="100" w:beforeAutospacing="1" w:after="100" w:afterAutospacing="1" w:line="360" w:lineRule="auto"/>
+        <w:ind w:hanging="630"/>
+        <w:rPr>
+          <w:rFonts w:ascii="Arial" w:eastAsia="Times New Roman" w:hAnsi="Arial" w:cs="Arial"/>
+          <w:color w:val="222222"/>
+          <w:kern w:val="0"/>
+          <w:sz w:val="24"/>
+          <w:szCs w:val="24"/>
+          <w14:ligatures w14:val="none"/>
+        </w:rPr>
+      </w:pPr>
+      <w:r>
+        <w:rPr>
+          <w:rFonts w:ascii="Arial" w:eastAsia="Times New Roman" w:hAnsi="Arial" w:cs="Arial"/>
+          <w:color w:val="222222"/>
+          <w:kern w:val="0"/>
+          <w:sz w:val="24"/>
+          <w:szCs w:val="24"/>
+          <w14:ligatures w14:val="none"/>
+        </w:rPr>
+        <w:t>It affects your character and the way you treat </w:t>
+      </w:r>
+    </w:p>
+    <w:p>
+      <w:pPr>
+        <w:pStyle w:val="ListParagraph"/>
+        <w:numPr>
+          <w:ilvl w:val="0"/>
+          <w:numId w:val="1"/>
+        </w:numPr>
+        <w:shd w:val="clear" w:color="auto" w:fill="FFFFFF"/>
+        <w:spacing w:before="100" w:beforeAutospacing="1" w:after="100" w:afterAutospacing="1" w:line="360" w:lineRule="auto"/>
+        <w:ind w:hanging="630"/>
+        <w:rPr>
+          <w:rFonts w:ascii="Arial" w:eastAsia="Times New Roman" w:hAnsi="Arial" w:cs="Arial"/>
+          <w:color w:val="222222"/>
+          <w:kern w:val="0"/>
+          <w:sz w:val="24"/>
+          <w:szCs w:val="24"/>
+          <w14:ligatures w14:val="none"/>
+        </w:rPr>
+      </w:pPr>
+      <w:r>
+        <w:rPr>
+          <w:rFonts w:ascii="Arial" w:eastAsia="Times New Roman" w:hAnsi="Arial" w:cs="Arial"/>
+          <w:color w:val="222222"/>
+          <w:kern w:val="0"/>
+          <w:sz w:val="24"/>
+          <w:szCs w:val="24"/>
+          <w14:ligatures w14:val="none"/>
+        </w:rPr>
+        <w:t xml:space="preserve">When you respect your </w:t>
+      </w:r>
+      <w:proofErr w:type="gramStart"/>
+      <w:r>
+        <w:rPr>
+          <w:rFonts w:ascii="Arial" w:eastAsia="Times New Roman" w:hAnsi="Arial" w:cs="Arial"/>
+          <w:color w:val="222222"/>
+          <w:kern w:val="0"/>
+          <w:sz w:val="24"/>
+          <w:szCs w:val="24"/>
+          <w14:ligatures w14:val="none"/>
+        </w:rPr>
+        <w:t>body</w:t>
+      </w:r>
+      <w:proofErr w:type="gramEnd"/>
+      <w:r>
+        <w:rPr>
+          <w:rFonts w:ascii="Arial" w:eastAsia="Times New Roman" w:hAnsi="Arial" w:cs="Arial"/>
+          <w:color w:val="222222"/>
+          <w:kern w:val="0"/>
+          <w:sz w:val="24"/>
+          <w:szCs w:val="24"/>
+          <w14:ligatures w14:val="none"/>
+        </w:rPr>
+        <w:t xml:space="preserve"> it can find it and try</w:t>
+      </w:r>
+      <w:r>
+        <w:rPr>
+          <w:rFonts w:ascii="Arial" w:eastAsia="Times New Roman" w:hAnsi="Arial" w:cs="Arial"/>
+          <w:color w:val="222222"/>
+          <w:kern w:val="0"/>
+          <w:sz w:val="24"/>
+          <w:szCs w:val="24"/>
+          <w14:ligatures w14:val="none"/>
+        </w:rPr>
+        <w:t xml:space="preserve"> to</w:t>
+      </w:r>
+      <w:r>
+        <w:rPr>
+          <w:rFonts w:ascii="Arial" w:eastAsia="Times New Roman" w:hAnsi="Arial" w:cs="Arial"/>
+          <w:color w:val="222222"/>
+          <w:kern w:val="0"/>
+          <w:sz w:val="24"/>
+          <w:szCs w:val="24"/>
+          <w14:ligatures w14:val="none"/>
+        </w:rPr>
+        <w:t xml:space="preserve"> be healthy for you</w:t>
+      </w:r>
+    </w:p>
+    <w:p>
+      <w:pPr>
+        <w:pStyle w:val="ListParagraph"/>
+        <w:numPr>
+          <w:ilvl w:val="0"/>
+          <w:numId w:val="1"/>
+        </w:numPr>
+        <w:shd w:val="clear" w:color="auto" w:fill="FFFFFF"/>
+        <w:spacing w:before="100" w:beforeAutospacing="1" w:after="100" w:afterAutospacing="1" w:line="360" w:lineRule="auto"/>
+        <w:ind w:hanging="630"/>
+        <w:rPr>
+          <w:rFonts w:ascii="Arial" w:eastAsia="Times New Roman" w:hAnsi="Arial" w:cs="Arial"/>
+          <w:color w:val="222222"/>
+          <w:kern w:val="0"/>
+          <w:sz w:val="24"/>
+          <w:szCs w:val="24"/>
+          <w14:ligatures w14:val="none"/>
+        </w:rPr>
+      </w:pPr>
+      <w:r>
+        <w:rPr>
+          <w:rFonts w:ascii="Arial" w:eastAsia="Times New Roman" w:hAnsi="Arial" w:cs="Arial"/>
+          <w:color w:val="222222"/>
+          <w:kern w:val="0"/>
+          <w:sz w:val="24"/>
+          <w:szCs w:val="24"/>
+          <w14:ligatures w14:val="none"/>
+        </w:rPr>
+        <w:t>A typical Romantic dinner </w:t>
+      </w:r>
+    </w:p>
+    <w:p>
+      <w:pPr>
+        <w:pStyle w:val="ListParagraph"/>
+        <w:numPr>
+          <w:ilvl w:val="0"/>
+          <w:numId w:val="1"/>
+        </w:numPr>
+        <w:shd w:val="clear" w:color="auto" w:fill="FFFFFF"/>
+        <w:spacing w:before="100" w:beforeAutospacing="1" w:after="100" w:afterAutospacing="1" w:line="360" w:lineRule="auto"/>
+        <w:ind w:hanging="630"/>
+        <w:rPr>
+          <w:rFonts w:ascii="Arial" w:eastAsia="Times New Roman" w:hAnsi="Arial" w:cs="Arial"/>
+          <w:color w:val="222222"/>
+          <w:kern w:val="0"/>
+          <w:sz w:val="24"/>
+          <w:szCs w:val="24"/>
+          <w14:ligatures w14:val="none"/>
+        </w:rPr>
+      </w:pPr>
+      <w:r>
+        <w:rPr>
+          <w:rFonts w:ascii="Arial" w:eastAsia="Times New Roman" w:hAnsi="Arial" w:cs="Arial"/>
+          <w:color w:val="222222"/>
+          <w:kern w:val="0"/>
+          <w:sz w:val="24"/>
+          <w:szCs w:val="24"/>
+          <w14:ligatures w14:val="none"/>
+        </w:rPr>
+        <w:t>I didn’t pay attention to the candle</w:t>
+      </w:r>
+    </w:p>
+    <w:p>
+      <w:pPr>
+        <w:pStyle w:val="ListParagraph"/>
+        <w:numPr>
+          <w:ilvl w:val="0"/>
+          <w:numId w:val="1"/>
+        </w:numPr>
+        <w:shd w:val="clear" w:color="auto" w:fill="FFFFFF"/>
+        <w:spacing w:before="100" w:beforeAutospacing="1" w:after="100" w:afterAutospacing="1" w:line="360" w:lineRule="auto"/>
+        <w:ind w:hanging="630"/>
+        <w:rPr>
+          <w:rFonts w:ascii="Arial" w:eastAsia="Times New Roman" w:hAnsi="Arial" w:cs="Arial"/>
+          <w:color w:val="222222"/>
+          <w:kern w:val="0"/>
+          <w:sz w:val="24"/>
+          <w:szCs w:val="24"/>
+          <w14:ligatures w14:val="none"/>
+        </w:rPr>
+      </w:pPr>
+      <w:r>
+        <w:rPr>
+          <w:rFonts w:ascii="Arial" w:eastAsia="Times New Roman" w:hAnsi="Arial" w:cs="Arial"/>
+          <w:color w:val="222222"/>
+          <w:kern w:val="0"/>
+          <w:sz w:val="24"/>
+          <w:szCs w:val="24"/>
+          <w14:ligatures w14:val="none"/>
+        </w:rPr>
+        <w:t>They might be celebrating something </w:t>
+      </w:r>
+    </w:p>
+    <w:p>
+      <w:pPr>
+        <w:pStyle w:val="ListParagraph"/>
+        <w:numPr>
+          <w:ilvl w:val="0"/>
+          <w:numId w:val="1"/>
+        </w:numPr>
+        <w:shd w:val="clear" w:color="auto" w:fill="FFFFFF"/>
+        <w:spacing w:before="100" w:beforeAutospacing="1" w:after="100" w:afterAutospacing="1" w:line="360" w:lineRule="auto"/>
+        <w:ind w:hanging="630"/>
+        <w:rPr>
+          <w:rFonts w:ascii="Arial" w:eastAsia="Times New Roman" w:hAnsi="Arial" w:cs="Arial"/>
+          <w:color w:val="222222"/>
+          <w:kern w:val="0"/>
+          <w:sz w:val="24"/>
+          <w:szCs w:val="24"/>
+          <w14:ligatures w14:val="none"/>
+        </w:rPr>
+      </w:pPr>
+      <w:r>
+        <w:rPr>
+          <w:rFonts w:ascii="Arial" w:eastAsia="Times New Roman" w:hAnsi="Arial" w:cs="Arial"/>
+          <w:color w:val="222222"/>
+          <w:kern w:val="0"/>
+          <w:sz w:val="24"/>
+          <w:szCs w:val="24"/>
+          <w14:ligatures w14:val="none"/>
+        </w:rPr>
+        <w:t>Those are a wonderful couple</w:t>
+      </w:r>
+    </w:p>
+    <w:p>
+      <w:pPr>
+        <w:pStyle w:val="ListParagraph"/>
+        <w:numPr>
+          <w:ilvl w:val="0"/>
+          <w:numId w:val="1"/>
+        </w:numPr>
+        <w:shd w:val="clear" w:color="auto" w:fill="FFFFFF"/>
+        <w:spacing w:before="100" w:beforeAutospacing="1" w:after="100" w:afterAutospacing="1" w:line="360" w:lineRule="auto"/>
+        <w:ind w:hanging="630"/>
+        <w:rPr>
+          <w:rFonts w:ascii="Arial" w:eastAsia="Times New Roman" w:hAnsi="Arial" w:cs="Arial"/>
+          <w:color w:val="222222"/>
+          <w:kern w:val="0"/>
+          <w:sz w:val="24"/>
+          <w:szCs w:val="24"/>
+          <w14:ligatures w14:val="none"/>
+        </w:rPr>
+      </w:pPr>
+      <w:r>
+        <w:rPr>
+          <w:rFonts w:ascii="Arial" w:eastAsia="Times New Roman" w:hAnsi="Arial" w:cs="Arial"/>
+          <w:color w:val="222222"/>
+          <w:kern w:val="0"/>
+          <w:sz w:val="24"/>
+          <w:szCs w:val="24"/>
+          <w14:ligatures w14:val="none"/>
+        </w:rPr>
+        <w:t>Double chin </w:t>
+      </w:r>
+    </w:p>
+    <w:p>
+      <w:pPr>
+        <w:pStyle w:val="ListParagraph"/>
+        <w:numPr>
+          <w:ilvl w:val="0"/>
+          <w:numId w:val="1"/>
+        </w:numPr>
+        <w:shd w:val="clear" w:color="auto" w:fill="FFFFFF"/>
+        <w:spacing w:before="100" w:beforeAutospacing="1" w:after="100" w:afterAutospacing="1" w:line="360" w:lineRule="auto"/>
+        <w:ind w:hanging="630"/>
+        <w:rPr>
+          <w:rFonts w:ascii="Arial" w:eastAsia="Times New Roman" w:hAnsi="Arial" w:cs="Arial"/>
+          <w:color w:val="222222"/>
+          <w:kern w:val="0"/>
+          <w:sz w:val="24"/>
+          <w:szCs w:val="24"/>
+          <w14:ligatures w14:val="none"/>
+        </w:rPr>
+      </w:pPr>
+      <w:r>
+        <w:rPr>
+          <w:rFonts w:ascii="Arial" w:eastAsia="Times New Roman" w:hAnsi="Arial" w:cs="Arial"/>
+          <w:color w:val="222222"/>
+          <w:kern w:val="0"/>
+          <w:sz w:val="24"/>
+          <w:szCs w:val="24"/>
+          <w14:ligatures w14:val="none"/>
+        </w:rPr>
+        <w:t>Cleft chin</w:t>
+      </w:r>
+    </w:p>
+    <w:p>
+      <w:pPr>
+        <w:pStyle w:val="ListParagraph"/>
+        <w:numPr>
+          <w:ilvl w:val="0"/>
+          <w:numId w:val="1"/>
+        </w:numPr>
+        <w:shd w:val="clear" w:color="auto" w:fill="FFFFFF"/>
+        <w:spacing w:before="100" w:beforeAutospacing="1" w:after="100" w:afterAutospacing="1" w:line="360" w:lineRule="auto"/>
+        <w:ind w:hanging="630"/>
+        <w:rPr>
+          <w:rFonts w:ascii="Arial" w:eastAsia="Times New Roman" w:hAnsi="Arial" w:cs="Arial"/>
+          <w:color w:val="222222"/>
+          <w:kern w:val="0"/>
+          <w:sz w:val="24"/>
+          <w:szCs w:val="24"/>
+          <w14:ligatures w14:val="none"/>
+        </w:rPr>
+      </w:pPr>
+      <w:r>
+        <w:rPr>
+          <w:rFonts w:ascii="Arial" w:eastAsia="Times New Roman" w:hAnsi="Arial" w:cs="Arial"/>
+          <w:color w:val="222222"/>
+          <w:kern w:val="0"/>
+          <w:sz w:val="24"/>
+          <w:szCs w:val="24"/>
+          <w14:ligatures w14:val="none"/>
+        </w:rPr>
+        <w:t>What is your motivation to eat out?</w:t>
+      </w:r>
+    </w:p>
+    <w:p>
+      <w:pPr>
+        <w:pStyle w:val="ListParagraph"/>
+        <w:numPr>
+          <w:ilvl w:val="0"/>
+          <w:numId w:val="1"/>
+        </w:numPr>
+        <w:shd w:val="clear" w:color="auto" w:fill="FFFFFF"/>
+        <w:spacing w:before="100" w:beforeAutospacing="1" w:after="100" w:afterAutospacing="1" w:line="360" w:lineRule="auto"/>
+        <w:ind w:hanging="630"/>
+        <w:rPr>
+          <w:rFonts w:ascii="Arial" w:eastAsia="Times New Roman" w:hAnsi="Arial" w:cs="Arial"/>
+          <w:color w:val="222222"/>
+          <w:kern w:val="0"/>
+          <w:sz w:val="24"/>
+          <w:szCs w:val="24"/>
+          <w14:ligatures w14:val="none"/>
+        </w:rPr>
+      </w:pPr>
+      <w:r>
+        <w:rPr>
+          <w:rFonts w:ascii="Arial" w:eastAsia="Times New Roman" w:hAnsi="Arial" w:cs="Arial"/>
+          <w:color w:val="222222"/>
+          <w:kern w:val="0"/>
+          <w:sz w:val="24"/>
+          <w:szCs w:val="24"/>
+          <w14:ligatures w14:val="none"/>
+        </w:rPr>
+        <w:t>Celebrating an anniversary, or birthday, gaining an achievement, having a special guest</w:t>
+      </w:r>
+    </w:p>
+    <w:p>
+      <w:pPr>
+        <w:pStyle w:val="ListParagraph"/>
+        <w:numPr>
+          <w:ilvl w:val="0"/>
+          <w:numId w:val="1"/>
+        </w:numPr>
+        <w:shd w:val="clear" w:color="auto" w:fill="FFFFFF"/>
+        <w:spacing w:before="100" w:beforeAutospacing="1" w:after="100" w:afterAutospacing="1" w:line="360" w:lineRule="auto"/>
+        <w:ind w:hanging="630"/>
+        <w:rPr>
+          <w:rFonts w:ascii="Arial" w:eastAsia="Times New Roman" w:hAnsi="Arial" w:cs="Arial"/>
+          <w:color w:val="222222"/>
+          <w:kern w:val="0"/>
+          <w:sz w:val="24"/>
+          <w:szCs w:val="24"/>
+          <w14:ligatures w14:val="none"/>
+        </w:rPr>
+      </w:pPr>
+      <w:r>
+        <w:rPr>
+          <w:rFonts w:ascii="Arial" w:eastAsia="Times New Roman" w:hAnsi="Arial" w:cs="Arial"/>
+          <w:color w:val="222222"/>
+          <w:kern w:val="0"/>
+          <w:sz w:val="24"/>
+          <w:szCs w:val="24"/>
+          <w14:ligatures w14:val="none"/>
+        </w:rPr>
+        <w:t>Engagement party </w:t>
+      </w:r>
+    </w:p>
+    <w:p>
+      <w:pPr>
+        <w:pStyle w:val="ListParagraph"/>
+        <w:numPr>
+          <w:ilvl w:val="0"/>
+          <w:numId w:val="1"/>
+        </w:numPr>
+        <w:shd w:val="clear" w:color="auto" w:fill="FFFFFF"/>
+        <w:spacing w:before="100" w:beforeAutospacing="1" w:after="100" w:afterAutospacing="1" w:line="360" w:lineRule="auto"/>
+        <w:ind w:hanging="630"/>
+        <w:rPr>
+          <w:rFonts w:ascii="Arial" w:eastAsia="Times New Roman" w:hAnsi="Arial" w:cs="Arial"/>
+          <w:color w:val="222222"/>
+          <w:kern w:val="0"/>
+          <w:sz w:val="24"/>
+          <w:szCs w:val="24"/>
+          <w14:ligatures w14:val="none"/>
+        </w:rPr>
+      </w:pPr>
+      <w:r>
+        <w:rPr>
+          <w:rFonts w:ascii="Arial" w:eastAsia="Times New Roman" w:hAnsi="Arial" w:cs="Arial"/>
+          <w:color w:val="222222"/>
+          <w:kern w:val="0"/>
+          <w:sz w:val="24"/>
+          <w:szCs w:val="24"/>
+          <w14:ligatures w14:val="none"/>
+        </w:rPr>
+        <w:t>It is not my thing </w:t>
+      </w:r>
+    </w:p>
+    <w:p>
+      <w:pPr>
+        <w:pStyle w:val="ListParagraph"/>
+        <w:numPr>
+          <w:ilvl w:val="0"/>
+          <w:numId w:val="1"/>
+        </w:numPr>
+        <w:shd w:val="clear" w:color="auto" w:fill="FFFFFF"/>
+        <w:spacing w:before="100" w:beforeAutospacing="1" w:after="100" w:afterAutospacing="1" w:line="360" w:lineRule="auto"/>
+        <w:ind w:hanging="630"/>
+        <w:rPr>
+          <w:rFonts w:ascii="Arial" w:eastAsia="Times New Roman" w:hAnsi="Arial" w:cs="Arial"/>
+          <w:color w:val="222222"/>
+          <w:kern w:val="0"/>
+          <w:sz w:val="24"/>
+          <w:szCs w:val="24"/>
+          <w14:ligatures w14:val="none"/>
+        </w:rPr>
+      </w:pPr>
+      <w:r>
+        <w:rPr>
+          <w:rFonts w:ascii="Arial" w:eastAsia="Times New Roman" w:hAnsi="Arial" w:cs="Arial"/>
+          <w:color w:val="222222"/>
+          <w:kern w:val="0"/>
+          <w:sz w:val="24"/>
+          <w:szCs w:val="24"/>
+          <w14:ligatures w14:val="none"/>
+        </w:rPr>
+        <w:t xml:space="preserve">If you are living abroad what is the </w:t>
+      </w:r>
+      <w:proofErr w:type="gramStart"/>
+      <w:r>
+        <w:rPr>
+          <w:rFonts w:ascii="Arial" w:eastAsia="Times New Roman" w:hAnsi="Arial" w:cs="Arial"/>
+          <w:color w:val="222222"/>
+          <w:kern w:val="0"/>
+          <w:sz w:val="24"/>
+          <w:szCs w:val="24"/>
+          <w14:ligatures w14:val="none"/>
+        </w:rPr>
+        <w:t>food</w:t>
+      </w:r>
+      <w:proofErr w:type="gramEnd"/>
+      <w:r>
+        <w:rPr>
+          <w:rFonts w:ascii="Arial" w:eastAsia="Times New Roman" w:hAnsi="Arial" w:cs="Arial"/>
+          <w:color w:val="222222"/>
+          <w:kern w:val="0"/>
+          <w:sz w:val="24"/>
+          <w:szCs w:val="24"/>
+          <w14:ligatures w14:val="none"/>
+        </w:rPr>
+        <w:t xml:space="preserve"> you would miss the most at home</w:t>
+      </w:r>
+      <w:r>
+        <w:rPr>
+          <w:rFonts w:ascii="Arial" w:eastAsia="Times New Roman" w:hAnsi="Arial" w:cs="Arial"/>
+          <w:color w:val="222222"/>
+          <w:kern w:val="0"/>
+          <w:sz w:val="24"/>
+          <w:szCs w:val="24"/>
+          <w14:ligatures w14:val="none"/>
+        </w:rPr>
+        <w:t>?</w:t>
+      </w:r>
+    </w:p>
+    <w:p>
+      <w:pPr>
+        <w:pStyle w:val="ListParagraph"/>
+        <w:numPr>
+          <w:ilvl w:val="0"/>
+          <w:numId w:val="1"/>
+        </w:numPr>
+        <w:shd w:val="clear" w:color="auto" w:fill="FFFFFF"/>
+        <w:spacing w:before="100" w:beforeAutospacing="1" w:after="100" w:afterAutospacing="1" w:line="360" w:lineRule="auto"/>
+        <w:ind w:hanging="630"/>
+        <w:rPr>
+          <w:rFonts w:ascii="Arial" w:eastAsia="Times New Roman" w:hAnsi="Arial" w:cs="Arial"/>
+          <w:color w:val="222222"/>
+          <w:kern w:val="0"/>
+          <w:sz w:val="24"/>
+          <w:szCs w:val="24"/>
+          <w14:ligatures w14:val="none"/>
+        </w:rPr>
+      </w:pPr>
+      <w:r>
+        <w:rPr>
+          <w:rFonts w:ascii="Arial" w:eastAsia="Times New Roman" w:hAnsi="Arial" w:cs="Arial"/>
+          <w:color w:val="222222"/>
+          <w:kern w:val="0"/>
+          <w:sz w:val="24"/>
+          <w:szCs w:val="24"/>
+          <w14:ligatures w14:val="none"/>
+        </w:rPr>
+        <w:t>It is full of saturated fat</w:t>
+      </w:r>
+    </w:p>
+    <w:p>
+      <w:pPr>
+        <w:pStyle w:val="ListParagraph"/>
+        <w:numPr>
+          <w:ilvl w:val="0"/>
+          <w:numId w:val="1"/>
+        </w:numPr>
+        <w:shd w:val="clear" w:color="auto" w:fill="FFFFFF"/>
+        <w:spacing w:before="100" w:beforeAutospacing="1" w:after="100" w:afterAutospacing="1" w:line="360" w:lineRule="auto"/>
+        <w:ind w:hanging="630"/>
+        <w:rPr>
+          <w:rFonts w:ascii="Arial" w:eastAsia="Times New Roman" w:hAnsi="Arial" w:cs="Arial"/>
+          <w:color w:val="222222"/>
+          <w:kern w:val="0"/>
+          <w:sz w:val="24"/>
+          <w:szCs w:val="24"/>
+          <w14:ligatures w14:val="none"/>
+        </w:rPr>
+      </w:pPr>
+      <w:r>
+        <w:rPr>
+          <w:rFonts w:ascii="Arial" w:eastAsia="Times New Roman" w:hAnsi="Arial" w:cs="Arial"/>
+          <w:color w:val="222222"/>
+          <w:kern w:val="0"/>
+          <w:sz w:val="24"/>
+          <w:szCs w:val="24"/>
+          <w14:ligatures w14:val="none"/>
+        </w:rPr>
+        <w:t>I love it from the bottom of my heart</w:t>
+      </w:r>
+    </w:p>
+    <w:p>
+      <w:pPr>
+        <w:pStyle w:val="ListParagraph"/>
+        <w:numPr>
+          <w:ilvl w:val="0"/>
+          <w:numId w:val="1"/>
+        </w:numPr>
+        <w:shd w:val="clear" w:color="auto" w:fill="FFFFFF"/>
+        <w:spacing w:before="100" w:beforeAutospacing="1" w:after="100" w:afterAutospacing="1" w:line="360" w:lineRule="auto"/>
+        <w:ind w:hanging="630"/>
+        <w:rPr>
+          <w:rFonts w:ascii="Arial" w:eastAsia="Times New Roman" w:hAnsi="Arial" w:cs="Arial"/>
+          <w:color w:val="222222"/>
+          <w:kern w:val="0"/>
+          <w:sz w:val="24"/>
+          <w:szCs w:val="24"/>
+          <w14:ligatures w14:val="none"/>
+        </w:rPr>
+      </w:pPr>
+      <w:r>
+        <w:rPr>
+          <w:rFonts w:ascii="Arial" w:eastAsia="Times New Roman" w:hAnsi="Arial" w:cs="Arial"/>
+          <w:color w:val="222222"/>
+          <w:kern w:val="0"/>
+          <w:sz w:val="24"/>
+          <w:szCs w:val="24"/>
+          <w14:ligatures w14:val="none"/>
+        </w:rPr>
+        <w:t>She always nags</w:t>
+      </w:r>
+    </w:p>
+    <w:p>
+      <w:pPr>
+        <w:pStyle w:val="ListParagraph"/>
+        <w:numPr>
+          <w:ilvl w:val="0"/>
+          <w:numId w:val="1"/>
+        </w:numPr>
+        <w:shd w:val="clear" w:color="auto" w:fill="FFFFFF"/>
+        <w:spacing w:before="100" w:beforeAutospacing="1" w:after="100" w:afterAutospacing="1" w:line="360" w:lineRule="auto"/>
+        <w:ind w:hanging="630"/>
+        <w:rPr>
+          <w:rFonts w:ascii="Arial" w:eastAsia="Times New Roman" w:hAnsi="Arial" w:cs="Arial"/>
+          <w:color w:val="222222"/>
+          <w:kern w:val="0"/>
+          <w:sz w:val="24"/>
+          <w:szCs w:val="24"/>
+          <w14:ligatures w14:val="none"/>
+        </w:rPr>
+      </w:pPr>
+      <w:r>
+        <w:rPr>
+          <w:rFonts w:ascii="Arial" w:eastAsia="Times New Roman" w:hAnsi="Arial" w:cs="Arial"/>
+          <w:color w:val="222222"/>
+          <w:kern w:val="0"/>
+          <w:sz w:val="24"/>
+          <w:szCs w:val="24"/>
+          <w14:ligatures w14:val="none"/>
+        </w:rPr>
+        <w:t>He must like it</w:t>
+      </w:r>
+    </w:p>
+    <w:p>
+      <w:pPr>
+        <w:pStyle w:val="ListParagraph"/>
+        <w:numPr>
+          <w:ilvl w:val="0"/>
+          <w:numId w:val="1"/>
+        </w:numPr>
+        <w:shd w:val="clear" w:color="auto" w:fill="FFFFFF"/>
+        <w:spacing w:before="100" w:beforeAutospacing="1" w:after="100" w:afterAutospacing="1" w:line="360" w:lineRule="auto"/>
+        <w:ind w:hanging="630"/>
+        <w:rPr>
+          <w:rFonts w:ascii="Arial" w:eastAsia="Times New Roman" w:hAnsi="Arial" w:cs="Arial"/>
+          <w:color w:val="222222"/>
+          <w:kern w:val="0"/>
+          <w:sz w:val="24"/>
+          <w:szCs w:val="24"/>
+          <w14:ligatures w14:val="none"/>
+        </w:rPr>
+      </w:pPr>
+      <w:r>
+        <w:rPr>
+          <w:rFonts w:ascii="Arial" w:eastAsia="Times New Roman" w:hAnsi="Arial" w:cs="Arial"/>
+          <w:color w:val="222222"/>
+          <w:kern w:val="0"/>
+          <w:sz w:val="24"/>
+          <w:szCs w:val="24"/>
+          <w14:ligatures w14:val="none"/>
+        </w:rPr>
+        <w:t>You are Making speculation </w:t>
+      </w:r>
+    </w:p>
+    <w:p>
+      <w:pPr>
+        <w:pStyle w:val="ListParagraph"/>
+        <w:numPr>
+          <w:ilvl w:val="0"/>
+          <w:numId w:val="1"/>
+        </w:numPr>
+        <w:shd w:val="clear" w:color="auto" w:fill="FFFFFF"/>
+        <w:spacing w:before="100" w:beforeAutospacing="1" w:after="100" w:afterAutospacing="1" w:line="360" w:lineRule="auto"/>
+        <w:ind w:hanging="630"/>
+        <w:rPr>
+          <w:rFonts w:ascii="Arial" w:eastAsia="Times New Roman" w:hAnsi="Arial" w:cs="Arial"/>
+          <w:color w:val="222222"/>
+          <w:kern w:val="0"/>
+          <w:sz w:val="24"/>
+          <w:szCs w:val="24"/>
+          <w14:ligatures w14:val="none"/>
+        </w:rPr>
+      </w:pPr>
+      <w:r>
+        <w:rPr>
+          <w:rFonts w:ascii="Arial" w:eastAsia="Times New Roman" w:hAnsi="Arial" w:cs="Arial"/>
+          <w:color w:val="222222"/>
+          <w:kern w:val="0"/>
+          <w:sz w:val="24"/>
+          <w:szCs w:val="24"/>
+          <w14:ligatures w14:val="none"/>
+        </w:rPr>
+        <w:t xml:space="preserve">My </w:t>
+      </w:r>
+      <w:r>
+        <w:rPr>
+          <w:rFonts w:ascii="Arial" w:eastAsia="Times New Roman" w:hAnsi="Arial" w:cs="Arial"/>
+          <w:color w:val="222222"/>
+          <w:kern w:val="0"/>
+          <w:sz w:val="24"/>
+          <w:szCs w:val="24"/>
+          <w14:ligatures w14:val="none"/>
+        </w:rPr>
+        <w:t>mom's</w:t>
+      </w:r>
+      <w:r>
+        <w:rPr>
+          <w:rFonts w:ascii="Arial" w:eastAsia="Times New Roman" w:hAnsi="Arial" w:cs="Arial"/>
+          <w:color w:val="222222"/>
+          <w:kern w:val="0"/>
+          <w:sz w:val="24"/>
+          <w:szCs w:val="24"/>
+          <w14:ligatures w14:val="none"/>
+        </w:rPr>
+        <w:t xml:space="preserve"> </w:t>
+      </w:r>
+      <w:r>
+        <w:rPr>
+          <w:rFonts w:ascii="Arial" w:eastAsia="Times New Roman" w:hAnsi="Arial" w:cs="Arial"/>
+          <w:color w:val="222222"/>
+          <w:kern w:val="0"/>
+          <w:sz w:val="24"/>
+          <w:szCs w:val="24"/>
+          <w14:ligatures w14:val="none"/>
+        </w:rPr>
+        <w:t>cuisine</w:t>
+      </w:r>
+      <w:r>
+        <w:rPr>
+          <w:rFonts w:ascii="Arial" w:eastAsia="Times New Roman" w:hAnsi="Arial" w:cs="Arial"/>
+          <w:color w:val="222222"/>
+          <w:kern w:val="0"/>
+          <w:sz w:val="24"/>
+          <w:szCs w:val="24"/>
+          <w14:ligatures w14:val="none"/>
+        </w:rPr>
+        <w:t xml:space="preserve"> (</w:t>
+      </w:r>
+      <w:r>
+        <w:rPr>
+          <w:rFonts w:ascii="Arial" w:eastAsia="Times New Roman" w:hAnsi="Arial" w:cs="Arial"/>
+          <w:color w:val="222222"/>
+          <w:kern w:val="0"/>
+          <w:sz w:val="24"/>
+          <w:szCs w:val="24"/>
+          <w14:ligatures w14:val="none"/>
+        </w:rPr>
+        <w:t>The way my mom cooks it</w:t>
+      </w:r>
+      <w:r>
+        <w:rPr>
+          <w:rFonts w:ascii="Arial" w:eastAsia="Times New Roman" w:hAnsi="Arial" w:cs="Arial"/>
+          <w:color w:val="222222"/>
+          <w:kern w:val="0"/>
+          <w:sz w:val="24"/>
+          <w:szCs w:val="24"/>
+          <w14:ligatures w14:val="none"/>
+        </w:rPr>
+        <w:t>)</w:t>
+      </w:r>
+    </w:p>
+    <w:p>
+      <w:pPr>
+        <w:pStyle w:val="ListParagraph"/>
+        <w:numPr>
+          <w:ilvl w:val="0"/>
+          <w:numId w:val="1"/>
+        </w:numPr>
+        <w:shd w:val="clear" w:color="auto" w:fill="FFFFFF"/>
+        <w:spacing w:before="100" w:beforeAutospacing="1" w:after="100" w:afterAutospacing="1" w:line="360" w:lineRule="auto"/>
+        <w:ind w:hanging="630"/>
+        <w:rPr>
+          <w:rFonts w:ascii="Arial" w:eastAsia="Times New Roman" w:hAnsi="Arial" w:cs="Arial"/>
+          <w:color w:val="222222"/>
+          <w:kern w:val="0"/>
+          <w:sz w:val="24"/>
+          <w:szCs w:val="24"/>
+          <w14:ligatures w14:val="none"/>
+        </w:rPr>
+      </w:pPr>
+      <w:r>
+        <w:rPr>
+          <w:rFonts w:ascii="Arial" w:eastAsia="Times New Roman" w:hAnsi="Arial" w:cs="Arial"/>
+          <w:color w:val="222222"/>
+          <w:kern w:val="0"/>
+          <w:sz w:val="24"/>
+          <w:szCs w:val="24"/>
+          <w14:ligatures w14:val="none"/>
+        </w:rPr>
+        <w:t>I can’t get enough of eating it even when I am on a diet </w:t>
+      </w:r>
+    </w:p>
+    <w:p>
+      <w:pPr>
+        <w:pStyle w:val="ListParagraph"/>
+        <w:numPr>
+          <w:ilvl w:val="0"/>
+          <w:numId w:val="1"/>
+        </w:numPr>
+        <w:shd w:val="clear" w:color="auto" w:fill="FFFFFF"/>
+        <w:spacing w:before="100" w:beforeAutospacing="1" w:after="100" w:afterAutospacing="1" w:line="360" w:lineRule="auto"/>
+        <w:ind w:hanging="630"/>
+        <w:rPr>
+          <w:rFonts w:ascii="Arial" w:eastAsia="Times New Roman" w:hAnsi="Arial" w:cs="Arial"/>
+          <w:color w:val="222222"/>
+          <w:kern w:val="0"/>
+          <w:sz w:val="24"/>
+          <w:szCs w:val="24"/>
+          <w14:ligatures w14:val="none"/>
+        </w:rPr>
+      </w:pPr>
+      <w:r>
+        <w:rPr>
+          <w:rFonts w:ascii="Arial" w:eastAsia="Times New Roman" w:hAnsi="Arial" w:cs="Arial"/>
+          <w:color w:val="222222"/>
+          <w:kern w:val="0"/>
+          <w:sz w:val="24"/>
+          <w:szCs w:val="24"/>
+          <w14:ligatures w14:val="none"/>
+        </w:rPr>
+        <w:t xml:space="preserve">Their </w:t>
+      </w:r>
+      <w:r>
+        <w:rPr>
+          <w:rFonts w:ascii="Arial" w:eastAsia="Times New Roman" w:hAnsi="Arial" w:cs="Arial"/>
+          <w:color w:val="222222"/>
+          <w:kern w:val="0"/>
+          <w:sz w:val="24"/>
+          <w:szCs w:val="24"/>
+          <w14:ligatures w14:val="none"/>
+        </w:rPr>
+        <w:t xml:space="preserve">cuisine </w:t>
+      </w:r>
+      <w:r>
+        <w:rPr>
+          <w:rFonts w:ascii="Arial" w:eastAsia="Times New Roman" w:hAnsi="Arial" w:cs="Arial"/>
+          <w:color w:val="222222"/>
+          <w:kern w:val="0"/>
+          <w:sz w:val="24"/>
+          <w:szCs w:val="24"/>
+          <w14:ligatures w14:val="none"/>
+        </w:rPr>
+        <w:t>is a disaster </w:t>
+      </w:r>
+    </w:p>
+    <w:p>
+      <w:pPr>
+        <w:pStyle w:val="ListParagraph"/>
+        <w:numPr>
+          <w:ilvl w:val="0"/>
+          <w:numId w:val="1"/>
+        </w:numPr>
+        <w:shd w:val="clear" w:color="auto" w:fill="FFFFFF"/>
+        <w:spacing w:before="100" w:beforeAutospacing="1" w:after="100" w:afterAutospacing="1" w:line="360" w:lineRule="auto"/>
+        <w:ind w:hanging="630"/>
+        <w:rPr>
+          <w:rFonts w:ascii="Arial" w:eastAsia="Times New Roman" w:hAnsi="Arial" w:cs="Arial"/>
+          <w:color w:val="222222"/>
+          <w:kern w:val="0"/>
+          <w:sz w:val="24"/>
+          <w:szCs w:val="24"/>
+          <w14:ligatures w14:val="none"/>
+        </w:rPr>
+      </w:pPr>
+      <w:r>
+        <w:rPr>
+          <w:rFonts w:ascii="Arial" w:eastAsia="Times New Roman" w:hAnsi="Arial" w:cs="Arial"/>
+          <w:color w:val="222222"/>
+          <w:kern w:val="0"/>
+          <w:sz w:val="24"/>
+          <w:szCs w:val="24"/>
+          <w14:ligatures w14:val="none"/>
+        </w:rPr>
+        <w:t>It must be served with onion and lime</w:t>
+      </w:r>
+    </w:p>
+    <w:p>
+      <w:pPr>
+        <w:pStyle w:val="ListParagraph"/>
+        <w:numPr>
+          <w:ilvl w:val="0"/>
+          <w:numId w:val="1"/>
+        </w:numPr>
+        <w:shd w:val="clear" w:color="auto" w:fill="FFFFFF"/>
+        <w:spacing w:before="100" w:beforeAutospacing="1" w:after="100" w:afterAutospacing="1" w:line="360" w:lineRule="auto"/>
+        <w:ind w:hanging="630"/>
+        <w:rPr>
+          <w:rFonts w:ascii="Arial" w:eastAsia="Times New Roman" w:hAnsi="Arial" w:cs="Arial"/>
+          <w:color w:val="222222"/>
+          <w:kern w:val="0"/>
+          <w:sz w:val="24"/>
+          <w:szCs w:val="24"/>
+          <w14:ligatures w14:val="none"/>
+        </w:rPr>
+      </w:pPr>
+      <w:r>
+        <w:rPr>
+          <w:rFonts w:ascii="Arial" w:eastAsia="Times New Roman" w:hAnsi="Arial" w:cs="Arial"/>
+          <w:color w:val="222222"/>
+          <w:kern w:val="0"/>
+          <w:sz w:val="24"/>
+          <w:szCs w:val="24"/>
+          <w14:ligatures w14:val="none"/>
+        </w:rPr>
+        <w:t>How do you like it?</w:t>
+      </w:r>
+    </w:p>
+    <w:p>
+      <w:pPr>
+        <w:pStyle w:val="ListParagraph"/>
+        <w:numPr>
+          <w:ilvl w:val="0"/>
+          <w:numId w:val="1"/>
+        </w:numPr>
+        <w:shd w:val="clear" w:color="auto" w:fill="FFFFFF"/>
+        <w:spacing w:before="100" w:beforeAutospacing="1" w:after="100" w:afterAutospacing="1" w:line="360" w:lineRule="auto"/>
+        <w:ind w:hanging="630"/>
+        <w:rPr>
+          <w:rFonts w:ascii="Arial" w:eastAsia="Times New Roman" w:hAnsi="Arial" w:cs="Arial"/>
+          <w:color w:val="222222"/>
+          <w:kern w:val="0"/>
+          <w:sz w:val="24"/>
+          <w:szCs w:val="24"/>
+          <w14:ligatures w14:val="none"/>
+        </w:rPr>
+      </w:pPr>
+      <w:r>
+        <w:rPr>
+          <w:rFonts w:ascii="Arial" w:eastAsia="Times New Roman" w:hAnsi="Arial" w:cs="Arial"/>
+          <w:color w:val="222222"/>
+          <w:kern w:val="0"/>
+          <w:sz w:val="24"/>
+          <w:szCs w:val="24"/>
+          <w14:ligatures w14:val="none"/>
+        </w:rPr>
+        <w:lastRenderedPageBreak/>
+        <w:t>It is my guilty pleasures </w:t>
+      </w:r>
+    </w:p>
+    <w:p>
+      <w:pPr>
+        <w:pStyle w:val="ListParagraph"/>
+        <w:numPr>
+          <w:ilvl w:val="0"/>
+          <w:numId w:val="1"/>
+        </w:numPr>
+        <w:shd w:val="clear" w:color="auto" w:fill="FFFFFF"/>
+        <w:spacing w:before="100" w:beforeAutospacing="1" w:after="100" w:afterAutospacing="1" w:line="360" w:lineRule="auto"/>
+        <w:ind w:hanging="630"/>
+        <w:rPr>
+          <w:rFonts w:ascii="Arial" w:eastAsia="Times New Roman" w:hAnsi="Arial" w:cs="Arial"/>
+          <w:color w:val="222222"/>
+          <w:kern w:val="0"/>
+          <w:sz w:val="24"/>
+          <w:szCs w:val="24"/>
+          <w14:ligatures w14:val="none"/>
+        </w:rPr>
+      </w:pPr>
+      <w:r>
+        <w:rPr>
+          <w:rFonts w:ascii="Arial" w:eastAsia="Times New Roman" w:hAnsi="Arial" w:cs="Arial"/>
+          <w:color w:val="222222"/>
+          <w:kern w:val="0"/>
+          <w:sz w:val="24"/>
+          <w:szCs w:val="24"/>
+          <w14:ligatures w14:val="none"/>
+        </w:rPr>
+        <w:t>I can’t control myself</w:t>
+      </w:r>
+    </w:p>
+    <w:p>
+      <w:pPr>
+        <w:pStyle w:val="ListParagraph"/>
+        <w:numPr>
+          <w:ilvl w:val="0"/>
+          <w:numId w:val="1"/>
+        </w:numPr>
+        <w:shd w:val="clear" w:color="auto" w:fill="FFFFFF"/>
+        <w:spacing w:before="100" w:beforeAutospacing="1" w:after="100" w:afterAutospacing="1" w:line="360" w:lineRule="auto"/>
+        <w:ind w:hanging="630"/>
+        <w:rPr>
+          <w:rFonts w:ascii="Arial" w:eastAsia="Times New Roman" w:hAnsi="Arial" w:cs="Arial"/>
+          <w:color w:val="222222"/>
+          <w:kern w:val="0"/>
+          <w:sz w:val="24"/>
+          <w:szCs w:val="24"/>
+          <w14:ligatures w14:val="none"/>
+        </w:rPr>
+      </w:pPr>
+      <w:r>
+        <w:rPr>
+          <w:rFonts w:ascii="Arial" w:eastAsia="Times New Roman" w:hAnsi="Arial" w:cs="Arial"/>
+          <w:color w:val="222222"/>
+          <w:kern w:val="0"/>
+          <w:sz w:val="24"/>
+          <w:szCs w:val="24"/>
+          <w14:ligatures w14:val="none"/>
+        </w:rPr>
+        <w:t xml:space="preserve">He came over to us and brought </w:t>
+      </w:r>
+      <w:proofErr w:type="gramStart"/>
+      <w:r>
+        <w:rPr>
+          <w:rFonts w:ascii="Arial" w:eastAsia="Times New Roman" w:hAnsi="Arial" w:cs="Arial"/>
+          <w:color w:val="222222"/>
+          <w:kern w:val="0"/>
+          <w:sz w:val="24"/>
+          <w:szCs w:val="24"/>
+          <w14:ligatures w14:val="none"/>
+        </w:rPr>
+        <w:t xml:space="preserve">us  </w:t>
+      </w:r>
+      <w:r>
+        <w:rPr>
+          <w:rFonts w:ascii="Arial" w:eastAsia="Times New Roman" w:hAnsi="Arial" w:cs="Arial"/>
+          <w:color w:val="222222"/>
+          <w:kern w:val="0"/>
+          <w:sz w:val="24"/>
+          <w:szCs w:val="24"/>
+          <w14:ligatures w14:val="none"/>
+        </w:rPr>
+        <w:t>l</w:t>
+      </w:r>
+      <w:r>
+        <w:rPr>
+          <w:rFonts w:ascii="Arial" w:eastAsia="Times New Roman" w:hAnsi="Arial" w:cs="Arial"/>
+          <w:color w:val="222222"/>
+          <w:kern w:val="0"/>
+          <w:sz w:val="24"/>
+          <w:szCs w:val="24"/>
+          <w14:ligatures w14:val="none"/>
+        </w:rPr>
+        <w:t>ocal</w:t>
+      </w:r>
+      <w:proofErr w:type="gramEnd"/>
+      <w:r>
+        <w:rPr>
+          <w:rFonts w:ascii="Arial" w:eastAsia="Times New Roman" w:hAnsi="Arial" w:cs="Arial"/>
+          <w:color w:val="222222"/>
+          <w:kern w:val="0"/>
+          <w:sz w:val="24"/>
+          <w:szCs w:val="24"/>
+          <w14:ligatures w14:val="none"/>
+        </w:rPr>
+        <w:t xml:space="preserve"> and savory yogurts</w:t>
+      </w:r>
+    </w:p>
+    <w:p>
+      <w:pPr>
+        <w:pStyle w:val="ListParagraph"/>
+        <w:numPr>
+          <w:ilvl w:val="0"/>
+          <w:numId w:val="1"/>
+        </w:numPr>
+        <w:shd w:val="clear" w:color="auto" w:fill="FFFFFF"/>
+        <w:spacing w:before="100" w:beforeAutospacing="1" w:after="100" w:afterAutospacing="1" w:line="360" w:lineRule="auto"/>
+        <w:ind w:hanging="630"/>
+        <w:rPr>
+          <w:rFonts w:ascii="Arial" w:eastAsia="Times New Roman" w:hAnsi="Arial" w:cs="Arial"/>
+          <w:color w:val="222222"/>
+          <w:kern w:val="0"/>
+          <w:sz w:val="24"/>
+          <w:szCs w:val="24"/>
+          <w14:ligatures w14:val="none"/>
+        </w:rPr>
+      </w:pPr>
+      <w:r>
+        <w:rPr>
+          <w:rFonts w:ascii="Arial" w:eastAsia="Times New Roman" w:hAnsi="Arial" w:cs="Arial"/>
+          <w:color w:val="222222"/>
+          <w:kern w:val="0"/>
+          <w:sz w:val="24"/>
+          <w:szCs w:val="24"/>
+          <w14:ligatures w14:val="none"/>
+        </w:rPr>
+        <w:t xml:space="preserve">It is </w:t>
+      </w:r>
+      <w:proofErr w:type="gramStart"/>
+      <w:r>
+        <w:rPr>
+          <w:rFonts w:ascii="Arial" w:eastAsia="Times New Roman" w:hAnsi="Arial" w:cs="Arial"/>
+          <w:color w:val="222222"/>
+          <w:kern w:val="0"/>
+          <w:sz w:val="24"/>
+          <w:szCs w:val="24"/>
+          <w14:ligatures w14:val="none"/>
+        </w:rPr>
+        <w:t>really strange</w:t>
+      </w:r>
+      <w:proofErr w:type="gramEnd"/>
+      <w:r>
+        <w:rPr>
+          <w:rFonts w:ascii="Arial" w:eastAsia="Times New Roman" w:hAnsi="Arial" w:cs="Arial"/>
+          <w:color w:val="222222"/>
+          <w:kern w:val="0"/>
+          <w:sz w:val="24"/>
+          <w:szCs w:val="24"/>
+          <w14:ligatures w14:val="none"/>
+        </w:rPr>
+        <w:t> </w:t>
+      </w:r>
+    </w:p>
+    <w:p>
+      <w:pPr>
+        <w:pStyle w:val="ListParagraph"/>
+        <w:numPr>
+          <w:ilvl w:val="0"/>
+          <w:numId w:val="1"/>
+        </w:numPr>
+        <w:shd w:val="clear" w:color="auto" w:fill="FFFFFF"/>
+        <w:spacing w:before="100" w:beforeAutospacing="1" w:after="100" w:afterAutospacing="1" w:line="360" w:lineRule="auto"/>
+        <w:ind w:hanging="630"/>
+        <w:rPr>
+          <w:rFonts w:ascii="Arial" w:eastAsia="Times New Roman" w:hAnsi="Arial" w:cs="Arial"/>
+          <w:color w:val="222222"/>
+          <w:kern w:val="0"/>
+          <w:sz w:val="24"/>
+          <w:szCs w:val="24"/>
+          <w14:ligatures w14:val="none"/>
+        </w:rPr>
+      </w:pPr>
+      <w:r>
+        <w:rPr>
+          <w:rFonts w:ascii="Arial" w:eastAsia="Times New Roman" w:hAnsi="Arial" w:cs="Arial"/>
+          <w:color w:val="222222"/>
+          <w:kern w:val="0"/>
+          <w:sz w:val="24"/>
+          <w:szCs w:val="24"/>
+          <w14:ligatures w14:val="none"/>
+        </w:rPr>
+        <w:t>I put chicken in a frying pan and add some oil</w:t>
+      </w:r>
+    </w:p>
+    <w:p>
+      <w:pPr>
+        <w:pStyle w:val="ListParagraph"/>
+        <w:numPr>
+          <w:ilvl w:val="0"/>
+          <w:numId w:val="1"/>
+        </w:numPr>
+        <w:shd w:val="clear" w:color="auto" w:fill="FFFFFF"/>
+        <w:spacing w:before="100" w:beforeAutospacing="1" w:after="100" w:afterAutospacing="1" w:line="360" w:lineRule="auto"/>
+        <w:ind w:hanging="630"/>
+        <w:rPr>
+          <w:rFonts w:ascii="Arial" w:eastAsia="Times New Roman" w:hAnsi="Arial" w:cs="Arial"/>
+          <w:color w:val="222222"/>
+          <w:kern w:val="0"/>
+          <w:sz w:val="24"/>
+          <w:szCs w:val="24"/>
+          <w14:ligatures w14:val="none"/>
+        </w:rPr>
+      </w:pPr>
+      <w:r>
+        <w:rPr>
+          <w:rFonts w:ascii="Arial" w:eastAsia="Times New Roman" w:hAnsi="Arial" w:cs="Arial"/>
+          <w:color w:val="222222"/>
+          <w:kern w:val="0"/>
+          <w:sz w:val="24"/>
+          <w:szCs w:val="24"/>
+          <w14:ligatures w14:val="none"/>
+        </w:rPr>
+        <w:t xml:space="preserve">How do you marinate </w:t>
+      </w:r>
+      <w:r>
+        <w:rPr>
+          <w:rFonts w:ascii="Arial" w:eastAsia="Times New Roman" w:hAnsi="Arial" w:cs="Arial"/>
+          <w:color w:val="222222"/>
+          <w:kern w:val="0"/>
+          <w:sz w:val="24"/>
+          <w:szCs w:val="24"/>
+          <w14:ligatures w14:val="none"/>
+        </w:rPr>
+        <w:t>the chicken or meat</w:t>
+      </w:r>
+    </w:p>
+    <w:p>
+      <w:pPr>
+        <w:pStyle w:val="ListParagraph"/>
+        <w:numPr>
+          <w:ilvl w:val="0"/>
+          <w:numId w:val="1"/>
+        </w:numPr>
+        <w:shd w:val="clear" w:color="auto" w:fill="FFFFFF"/>
+        <w:spacing w:before="100" w:beforeAutospacing="1" w:after="100" w:afterAutospacing="1" w:line="360" w:lineRule="auto"/>
+        <w:ind w:hanging="630"/>
+        <w:rPr>
+          <w:rFonts w:ascii="Arial" w:eastAsia="Times New Roman" w:hAnsi="Arial" w:cs="Arial"/>
+          <w:color w:val="222222"/>
+          <w:kern w:val="0"/>
+          <w:sz w:val="24"/>
+          <w:szCs w:val="24"/>
+          <w14:ligatures w14:val="none"/>
+        </w:rPr>
+      </w:pPr>
+      <w:r>
+        <w:rPr>
+          <w:rFonts w:ascii="Arial" w:eastAsia="Times New Roman" w:hAnsi="Arial" w:cs="Arial"/>
+          <w:color w:val="222222"/>
+          <w:kern w:val="0"/>
+          <w:sz w:val="24"/>
+          <w:szCs w:val="24"/>
+          <w14:ligatures w14:val="none"/>
+        </w:rPr>
+        <w:t>Olive oil, turmeric, dried lemon</w:t>
+      </w:r>
+      <w:r>
+        <w:rPr>
+          <w:rFonts w:ascii="Arial" w:eastAsia="Times New Roman" w:hAnsi="Arial" w:cs="Arial"/>
+          <w:color w:val="222222"/>
+          <w:kern w:val="0"/>
+          <w:sz w:val="24"/>
+          <w:szCs w:val="24"/>
+          <w14:ligatures w14:val="none"/>
+        </w:rPr>
+        <w:t>,</w:t>
+      </w:r>
+      <w:r>
+        <w:t xml:space="preserve"> </w:t>
+      </w:r>
+      <w:r>
+        <w:rPr>
+          <w:rFonts w:ascii="Arial" w:eastAsia="Times New Roman" w:hAnsi="Arial" w:cs="Arial"/>
+          <w:color w:val="222222"/>
+          <w:kern w:val="0"/>
+          <w:sz w:val="24"/>
+          <w:szCs w:val="24"/>
+          <w14:ligatures w14:val="none"/>
+        </w:rPr>
+        <w:t>t</w:t>
+      </w:r>
+      <w:r>
+        <w:rPr>
+          <w:rFonts w:ascii="Arial" w:eastAsia="Times New Roman" w:hAnsi="Arial" w:cs="Arial"/>
+          <w:color w:val="222222"/>
+          <w:kern w:val="0"/>
+          <w:sz w:val="24"/>
+          <w:szCs w:val="24"/>
+          <w14:ligatures w14:val="none"/>
+        </w:rPr>
+        <w:t>hyme</w:t>
+      </w:r>
+      <w:r>
+        <w:rPr>
+          <w:rFonts w:ascii="Arial" w:eastAsia="Times New Roman" w:hAnsi="Arial" w:cs="Arial"/>
+          <w:color w:val="222222"/>
+          <w:kern w:val="0"/>
+          <w:sz w:val="24"/>
+          <w:szCs w:val="24"/>
+          <w14:ligatures w14:val="none"/>
+        </w:rPr>
+        <w:t>, c</w:t>
+      </w:r>
+      <w:r>
+        <w:rPr>
+          <w:rFonts w:ascii="Arial" w:eastAsia="Times New Roman" w:hAnsi="Arial" w:cs="Arial"/>
+          <w:color w:val="222222"/>
+          <w:kern w:val="0"/>
+          <w:sz w:val="24"/>
+          <w:szCs w:val="24"/>
+          <w14:ligatures w14:val="none"/>
+        </w:rPr>
+        <w:t>innamon</w:t>
+      </w:r>
+    </w:p>
+    <w:p>
+      <w:pPr>
+        <w:pStyle w:val="ListParagraph"/>
+        <w:numPr>
+          <w:ilvl w:val="0"/>
+          <w:numId w:val="1"/>
+        </w:numPr>
+        <w:shd w:val="clear" w:color="auto" w:fill="FFFFFF"/>
+        <w:spacing w:before="100" w:beforeAutospacing="1" w:after="100" w:afterAutospacing="1" w:line="360" w:lineRule="auto"/>
+        <w:ind w:hanging="630"/>
+        <w:rPr>
+          <w:rFonts w:ascii="Arial" w:eastAsia="Times New Roman" w:hAnsi="Arial" w:cs="Arial"/>
+          <w:color w:val="222222"/>
+          <w:kern w:val="0"/>
+          <w:sz w:val="24"/>
+          <w:szCs w:val="24"/>
+          <w14:ligatures w14:val="none"/>
+        </w:rPr>
+      </w:pPr>
+      <w:r>
+        <w:rPr>
+          <w:rFonts w:ascii="Arial" w:eastAsia="Times New Roman" w:hAnsi="Arial" w:cs="Arial"/>
+          <w:color w:val="222222"/>
+          <w:kern w:val="0"/>
+          <w:sz w:val="24"/>
+          <w:szCs w:val="24"/>
+          <w14:ligatures w14:val="none"/>
+        </w:rPr>
+        <w:t xml:space="preserve">I </w:t>
+      </w:r>
+      <w:r>
+        <w:rPr>
+          <w:rFonts w:ascii="Arial" w:eastAsia="Times New Roman" w:hAnsi="Arial" w:cs="Arial"/>
+          <w:color w:val="222222"/>
+          <w:kern w:val="0"/>
+          <w:sz w:val="24"/>
+          <w:szCs w:val="24"/>
+          <w14:ligatures w14:val="none"/>
+        </w:rPr>
+        <w:t>e</w:t>
+      </w:r>
+      <w:r>
+        <w:rPr>
+          <w:rFonts w:ascii="Arial" w:eastAsia="Times New Roman" w:hAnsi="Arial" w:cs="Arial"/>
+          <w:color w:val="222222"/>
+          <w:kern w:val="0"/>
+          <w:sz w:val="24"/>
+          <w:szCs w:val="24"/>
+          <w14:ligatures w14:val="none"/>
+        </w:rPr>
+        <w:t>njoy</w:t>
+      </w:r>
+      <w:proofErr w:type="gramStart"/>
+      <w:r>
+        <w:rPr>
+          <w:rFonts w:ascii="Arial" w:eastAsia="Times New Roman" w:hAnsi="Arial" w:cs="Arial"/>
+          <w:color w:val="222222"/>
+          <w:kern w:val="0"/>
+          <w:sz w:val="24"/>
+          <w:szCs w:val="24"/>
+          <w14:ligatures w14:val="none"/>
+        </w:rPr>
+        <w:t>…./</w:t>
+      </w:r>
+      <w:proofErr w:type="gramEnd"/>
+      <w:r>
+        <w:rPr>
+          <w:rFonts w:ascii="Arial" w:eastAsia="Times New Roman" w:hAnsi="Arial" w:cs="Arial"/>
+          <w:color w:val="222222"/>
+          <w:kern w:val="0"/>
+          <w:sz w:val="24"/>
+          <w:szCs w:val="24"/>
+          <w14:ligatures w14:val="none"/>
+        </w:rPr>
+        <w:t xml:space="preserve"> I hate…..</w:t>
+      </w:r>
+    </w:p>
+    <w:p>
+      <w:pPr>
+        <w:pStyle w:val="ListParagraph"/>
+        <w:numPr>
+          <w:ilvl w:val="0"/>
+          <w:numId w:val="1"/>
+        </w:numPr>
+        <w:shd w:val="clear" w:color="auto" w:fill="FFFFFF"/>
+        <w:spacing w:before="100" w:beforeAutospacing="1" w:after="100" w:afterAutospacing="1" w:line="360" w:lineRule="auto"/>
+        <w:ind w:hanging="630"/>
+        <w:rPr>
+          <w:rFonts w:ascii="Arial" w:eastAsia="Times New Roman" w:hAnsi="Arial" w:cs="Arial"/>
+          <w:color w:val="222222"/>
+          <w:kern w:val="0"/>
+          <w:sz w:val="24"/>
+          <w:szCs w:val="24"/>
+          <w14:ligatures w14:val="none"/>
+        </w:rPr>
+      </w:pPr>
+      <w:r>
+        <w:rPr>
+          <w:rFonts w:ascii="Arial" w:eastAsia="Times New Roman" w:hAnsi="Arial" w:cs="Arial"/>
+          <w:color w:val="222222"/>
+          <w:kern w:val="0"/>
+          <w:sz w:val="24"/>
+          <w:szCs w:val="24"/>
+          <w14:ligatures w14:val="none"/>
+        </w:rPr>
+        <w:t>We knead dough with fists and fingers </w:t>
+      </w:r>
+    </w:p>
+    <w:p>
+      <w:pPr>
+        <w:pStyle w:val="ListParagraph"/>
+        <w:numPr>
+          <w:ilvl w:val="0"/>
+          <w:numId w:val="1"/>
+        </w:numPr>
+        <w:shd w:val="clear" w:color="auto" w:fill="FFFFFF"/>
+        <w:spacing w:before="100" w:beforeAutospacing="1" w:after="100" w:afterAutospacing="1" w:line="360" w:lineRule="auto"/>
+        <w:ind w:hanging="630"/>
+        <w:rPr>
+          <w:rFonts w:ascii="Arial" w:eastAsia="Times New Roman" w:hAnsi="Arial" w:cs="Arial"/>
+          <w:color w:val="222222"/>
+          <w:kern w:val="0"/>
+          <w:sz w:val="24"/>
+          <w:szCs w:val="24"/>
+          <w14:ligatures w14:val="none"/>
+        </w:rPr>
+      </w:pPr>
+      <w:r>
+        <w:rPr>
+          <w:rFonts w:ascii="Arial" w:eastAsia="Times New Roman" w:hAnsi="Arial" w:cs="Arial"/>
+          <w:color w:val="222222"/>
+          <w:kern w:val="0"/>
+          <w:sz w:val="24"/>
+          <w:szCs w:val="24"/>
+          <w14:ligatures w14:val="none"/>
+        </w:rPr>
+        <w:t>I have tried it once</w:t>
+      </w:r>
+    </w:p>
+    <w:p>
+      <w:pPr>
+        <w:pStyle w:val="ListParagraph"/>
+        <w:numPr>
+          <w:ilvl w:val="0"/>
+          <w:numId w:val="1"/>
+        </w:numPr>
+        <w:shd w:val="clear" w:color="auto" w:fill="FFFFFF"/>
+        <w:spacing w:before="100" w:beforeAutospacing="1" w:after="100" w:afterAutospacing="1" w:line="360" w:lineRule="auto"/>
+        <w:ind w:hanging="630"/>
+        <w:rPr>
+          <w:rFonts w:ascii="Arial" w:eastAsia="Times New Roman" w:hAnsi="Arial" w:cs="Arial"/>
+          <w:color w:val="222222"/>
+          <w:kern w:val="0"/>
+          <w:sz w:val="24"/>
+          <w:szCs w:val="24"/>
+          <w14:ligatures w14:val="none"/>
+        </w:rPr>
+      </w:pPr>
+      <w:r>
+        <w:rPr>
+          <w:rFonts w:ascii="Arial" w:eastAsia="Times New Roman" w:hAnsi="Arial" w:cs="Arial"/>
+          <w:color w:val="222222"/>
+          <w:kern w:val="0"/>
+          <w:sz w:val="24"/>
+          <w:szCs w:val="24"/>
+          <w14:ligatures w14:val="none"/>
+        </w:rPr>
+        <w:t>It is famous or well-known for kebab</w:t>
+      </w:r>
+    </w:p>
+    <w:p>
+      <w:pPr>
+        <w:pStyle w:val="ListParagraph"/>
+        <w:numPr>
+          <w:ilvl w:val="0"/>
+          <w:numId w:val="1"/>
+        </w:numPr>
+        <w:shd w:val="clear" w:color="auto" w:fill="FFFFFF"/>
+        <w:spacing w:before="100" w:beforeAutospacing="1" w:after="100" w:afterAutospacing="1" w:line="360" w:lineRule="auto"/>
+        <w:ind w:hanging="630"/>
+        <w:rPr>
+          <w:rFonts w:ascii="Arial" w:eastAsia="Times New Roman" w:hAnsi="Arial" w:cs="Arial"/>
+          <w:color w:val="222222"/>
+          <w:kern w:val="0"/>
+          <w:sz w:val="24"/>
+          <w:szCs w:val="24"/>
+          <w14:ligatures w14:val="none"/>
+        </w:rPr>
+      </w:pPr>
+      <w:r>
+        <w:rPr>
+          <w:rFonts w:ascii="Arial" w:eastAsia="Times New Roman" w:hAnsi="Arial" w:cs="Arial"/>
+          <w:color w:val="222222"/>
+          <w:kern w:val="0"/>
+          <w:sz w:val="24"/>
+          <w:szCs w:val="24"/>
+          <w14:ligatures w14:val="none"/>
+        </w:rPr>
+        <w:t>Sunny side up </w:t>
+      </w:r>
+    </w:p>
+    <w:p>
+      <w:pPr>
+        <w:pStyle w:val="ListParagraph"/>
+        <w:numPr>
+          <w:ilvl w:val="0"/>
+          <w:numId w:val="1"/>
+        </w:numPr>
+        <w:shd w:val="clear" w:color="auto" w:fill="FFFFFF"/>
+        <w:spacing w:before="100" w:beforeAutospacing="1" w:after="100" w:afterAutospacing="1" w:line="360" w:lineRule="auto"/>
+        <w:ind w:hanging="630"/>
+        <w:rPr>
+          <w:rFonts w:ascii="Arial" w:eastAsia="Times New Roman" w:hAnsi="Arial" w:cs="Arial"/>
+          <w:color w:val="222222"/>
+          <w:kern w:val="0"/>
+          <w:sz w:val="24"/>
+          <w:szCs w:val="24"/>
+          <w14:ligatures w14:val="none"/>
+        </w:rPr>
+      </w:pPr>
+      <w:r>
+        <w:rPr>
+          <w:rFonts w:ascii="Arial" w:eastAsia="Times New Roman" w:hAnsi="Arial" w:cs="Arial"/>
+          <w:color w:val="222222"/>
+          <w:kern w:val="0"/>
+          <w:sz w:val="24"/>
+          <w:szCs w:val="24"/>
+          <w14:ligatures w14:val="none"/>
+        </w:rPr>
+        <w:t>I slept deprived </w:t>
+      </w:r>
+    </w:p>
+    <w:p>
+      <w:pPr>
+        <w:pStyle w:val="ListParagraph"/>
+        <w:numPr>
+          <w:ilvl w:val="0"/>
+          <w:numId w:val="1"/>
+        </w:numPr>
+        <w:shd w:val="clear" w:color="auto" w:fill="FFFFFF"/>
+        <w:spacing w:before="100" w:beforeAutospacing="1" w:after="100" w:afterAutospacing="1" w:line="360" w:lineRule="auto"/>
+        <w:ind w:hanging="630"/>
+        <w:rPr>
+          <w:rFonts w:ascii="Arial" w:eastAsia="Times New Roman" w:hAnsi="Arial" w:cs="Arial"/>
+          <w:color w:val="222222"/>
+          <w:kern w:val="0"/>
+          <w:sz w:val="24"/>
+          <w:szCs w:val="24"/>
+          <w14:ligatures w14:val="none"/>
+        </w:rPr>
+      </w:pPr>
+      <w:r>
+        <w:rPr>
+          <w:rFonts w:ascii="Arial" w:eastAsia="Times New Roman" w:hAnsi="Arial" w:cs="Arial"/>
+          <w:color w:val="222222"/>
+          <w:kern w:val="0"/>
+          <w:sz w:val="24"/>
+          <w:szCs w:val="24"/>
+          <w14:ligatures w14:val="none"/>
+        </w:rPr>
+        <w:t>Deprivation</w:t>
+      </w:r>
+    </w:p>
+    <w:p>
+      <w:pPr>
+        <w:pStyle w:val="ListParagraph"/>
+        <w:numPr>
+          <w:ilvl w:val="0"/>
+          <w:numId w:val="1"/>
+        </w:numPr>
+        <w:shd w:val="clear" w:color="auto" w:fill="FFFFFF"/>
+        <w:spacing w:before="100" w:beforeAutospacing="1" w:after="100" w:afterAutospacing="1" w:line="360" w:lineRule="auto"/>
+        <w:ind w:hanging="630"/>
+        <w:rPr>
+          <w:rFonts w:ascii="Arial" w:eastAsia="Times New Roman" w:hAnsi="Arial" w:cs="Arial"/>
+          <w:color w:val="222222"/>
+          <w:kern w:val="0"/>
+          <w:sz w:val="24"/>
+          <w:szCs w:val="24"/>
+          <w14:ligatures w14:val="none"/>
+        </w:rPr>
+      </w:pPr>
+      <w:r>
+        <w:rPr>
+          <w:rFonts w:ascii="Arial" w:eastAsia="Times New Roman" w:hAnsi="Arial" w:cs="Arial"/>
+          <w:color w:val="222222"/>
+          <w:kern w:val="0"/>
+          <w:sz w:val="24"/>
+          <w:szCs w:val="24"/>
+          <w14:ligatures w14:val="none"/>
+        </w:rPr>
+        <w:t>I haven’t made it yet</w:t>
+      </w:r>
+      <w:r>
+        <w:rPr>
+          <w:rFonts w:ascii="Arial" w:eastAsia="Times New Roman" w:hAnsi="Arial" w:cs="Arial"/>
+          <w:color w:val="222222"/>
+          <w:kern w:val="0"/>
+          <w:sz w:val="24"/>
+          <w:szCs w:val="24"/>
+          <w14:ligatures w14:val="none"/>
+        </w:rPr>
+        <w:t xml:space="preserve">. </w:t>
+      </w:r>
+      <w:r>
+        <w:rPr>
+          <w:rFonts w:ascii="Arial" w:eastAsia="Times New Roman" w:hAnsi="Arial" w:cs="Arial"/>
+          <w:color w:val="222222"/>
+          <w:kern w:val="0"/>
+          <w:sz w:val="24"/>
+          <w:szCs w:val="24"/>
+          <w14:ligatures w14:val="none"/>
+        </w:rPr>
+        <w:t xml:space="preserve">  </w:t>
+      </w:r>
+      <w:r>
+        <w:rPr>
+          <w:rFonts w:ascii="Arial" w:eastAsia="Times New Roman" w:hAnsi="Arial" w:cs="Arial"/>
+          <w:color w:val="222222"/>
+          <w:kern w:val="0"/>
+          <w:sz w:val="24"/>
+          <w:szCs w:val="24"/>
+          <w14:ligatures w14:val="none"/>
+        </w:rPr>
+        <w:t xml:space="preserve">- </w:t>
+      </w:r>
+      <w:r>
+        <w:rPr>
+          <w:rFonts w:ascii="Arial" w:eastAsia="Times New Roman" w:hAnsi="Arial" w:cs="Arial"/>
+          <w:color w:val="222222"/>
+          <w:kern w:val="0"/>
+          <w:sz w:val="24"/>
+          <w:szCs w:val="24"/>
+          <w14:ligatures w14:val="none"/>
+        </w:rPr>
+        <w:t>Me neither or I have not either</w:t>
+      </w:r>
+    </w:p>
+    <w:p>
+      <w:pPr>
+        <w:pStyle w:val="ListParagraph"/>
+        <w:numPr>
+          <w:ilvl w:val="0"/>
+          <w:numId w:val="1"/>
+        </w:numPr>
+        <w:shd w:val="clear" w:color="auto" w:fill="FFFFFF"/>
+        <w:spacing w:before="100" w:beforeAutospacing="1" w:after="100" w:afterAutospacing="1" w:line="360" w:lineRule="auto"/>
+        <w:ind w:hanging="630"/>
+        <w:rPr>
+          <w:rFonts w:ascii="Arial" w:eastAsia="Times New Roman" w:hAnsi="Arial" w:cs="Arial"/>
+          <w:color w:val="222222"/>
+          <w:kern w:val="0"/>
+          <w:sz w:val="24"/>
+          <w:szCs w:val="24"/>
+          <w14:ligatures w14:val="none"/>
+        </w:rPr>
+      </w:pPr>
+      <w:r>
+        <w:rPr>
+          <w:rFonts w:ascii="Arial" w:eastAsia="Times New Roman" w:hAnsi="Arial" w:cs="Arial"/>
+          <w:color w:val="222222"/>
+          <w:kern w:val="0"/>
+          <w:sz w:val="24"/>
+          <w:szCs w:val="24"/>
+          <w14:ligatures w14:val="none"/>
+        </w:rPr>
+        <w:t xml:space="preserve">I tried to </w:t>
+      </w:r>
+      <w:r>
+        <w:rPr>
+          <w:rFonts w:ascii="Arial" w:eastAsia="Times New Roman" w:hAnsi="Arial" w:cs="Arial"/>
+          <w:color w:val="222222"/>
+          <w:kern w:val="0"/>
+          <w:sz w:val="24"/>
+          <w:szCs w:val="24"/>
+          <w14:ligatures w14:val="none"/>
+        </w:rPr>
+        <w:t>s</w:t>
+      </w:r>
+      <w:r>
+        <w:rPr>
+          <w:rFonts w:ascii="Arial" w:eastAsia="Times New Roman" w:hAnsi="Arial" w:cs="Arial"/>
+          <w:color w:val="222222"/>
+          <w:kern w:val="0"/>
+          <w:sz w:val="24"/>
+          <w:szCs w:val="24"/>
+          <w14:ligatures w14:val="none"/>
+        </w:rPr>
+        <w:t>tick to my diet = I never cheat= I am committed to my diet</w:t>
+      </w:r>
+    </w:p>
+    <w:p>
+      <w:pPr>
+        <w:pStyle w:val="ListParagraph"/>
+        <w:numPr>
+          <w:ilvl w:val="0"/>
+          <w:numId w:val="1"/>
+        </w:numPr>
+        <w:shd w:val="clear" w:color="auto" w:fill="FFFFFF"/>
+        <w:spacing w:before="100" w:beforeAutospacing="1" w:after="100" w:afterAutospacing="1" w:line="360" w:lineRule="auto"/>
+        <w:ind w:hanging="630"/>
+        <w:rPr>
+          <w:rFonts w:ascii="Arial" w:eastAsia="Times New Roman" w:hAnsi="Arial" w:cs="Arial"/>
+          <w:color w:val="222222"/>
+          <w:kern w:val="0"/>
+          <w:sz w:val="24"/>
+          <w:szCs w:val="24"/>
+          <w14:ligatures w14:val="none"/>
+        </w:rPr>
+      </w:pPr>
+      <w:r>
+        <w:rPr>
+          <w:rFonts w:ascii="Arial" w:eastAsia="Times New Roman" w:hAnsi="Arial" w:cs="Arial"/>
+          <w:color w:val="222222"/>
+          <w:kern w:val="0"/>
+          <w:sz w:val="24"/>
+          <w:szCs w:val="24"/>
+          <w14:ligatures w14:val="none"/>
+        </w:rPr>
+        <w:t>When</w:t>
+      </w:r>
+      <w:r>
+        <w:rPr>
+          <w:rFonts w:ascii="Arial" w:eastAsia="Times New Roman" w:hAnsi="Arial" w:cs="Arial"/>
+          <w:color w:val="222222"/>
+          <w:kern w:val="0"/>
+          <w:sz w:val="24"/>
+          <w:szCs w:val="24"/>
+          <w14:ligatures w14:val="none"/>
+        </w:rPr>
+        <w:t>ever</w:t>
+      </w:r>
+      <w:r>
+        <w:rPr>
+          <w:rFonts w:ascii="Arial" w:eastAsia="Times New Roman" w:hAnsi="Arial" w:cs="Arial"/>
+          <w:color w:val="222222"/>
+          <w:kern w:val="0"/>
+          <w:sz w:val="24"/>
+          <w:szCs w:val="24"/>
+          <w14:ligatures w14:val="none"/>
+        </w:rPr>
+        <w:t xml:space="preserve"> I am invited to a party </w:t>
+      </w:r>
+    </w:p>
+    <w:p>
+      <w:pPr>
+        <w:pStyle w:val="ListParagraph"/>
+        <w:numPr>
+          <w:ilvl w:val="0"/>
+          <w:numId w:val="1"/>
+        </w:numPr>
+        <w:shd w:val="clear" w:color="auto" w:fill="FFFFFF"/>
+        <w:spacing w:before="100" w:beforeAutospacing="1" w:after="100" w:afterAutospacing="1" w:line="360" w:lineRule="auto"/>
+        <w:ind w:hanging="630"/>
+        <w:rPr>
+          <w:rFonts w:ascii="Arial" w:eastAsia="Times New Roman" w:hAnsi="Arial" w:cs="Arial"/>
+          <w:color w:val="222222"/>
+          <w:kern w:val="0"/>
+          <w:sz w:val="24"/>
+          <w:szCs w:val="24"/>
+          <w14:ligatures w14:val="none"/>
+        </w:rPr>
+      </w:pPr>
+      <w:r>
+        <w:rPr>
+          <w:rFonts w:ascii="Arial" w:eastAsia="Times New Roman" w:hAnsi="Arial" w:cs="Arial"/>
+          <w:color w:val="222222"/>
+          <w:kern w:val="0"/>
+          <w:sz w:val="24"/>
+          <w:szCs w:val="24"/>
+          <w14:ligatures w14:val="none"/>
+        </w:rPr>
+        <w:t>It can affect you</w:t>
+      </w:r>
+    </w:p>
+    <w:p>
+      <w:pPr>
+        <w:pStyle w:val="ListParagraph"/>
+        <w:numPr>
+          <w:ilvl w:val="0"/>
+          <w:numId w:val="1"/>
+        </w:numPr>
+        <w:shd w:val="clear" w:color="auto" w:fill="FFFFFF"/>
+        <w:spacing w:before="100" w:beforeAutospacing="1" w:after="100" w:afterAutospacing="1" w:line="360" w:lineRule="auto"/>
+        <w:ind w:hanging="630"/>
+        <w:rPr>
+          <w:rFonts w:ascii="Arial" w:eastAsia="Times New Roman" w:hAnsi="Arial" w:cs="Arial"/>
+          <w:color w:val="222222"/>
+          <w:kern w:val="0"/>
+          <w:sz w:val="24"/>
+          <w:szCs w:val="24"/>
+          <w14:ligatures w14:val="none"/>
+        </w:rPr>
+      </w:pPr>
+      <w:r>
+        <w:rPr>
+          <w:rFonts w:ascii="Arial" w:eastAsia="Times New Roman" w:hAnsi="Arial" w:cs="Arial"/>
+          <w:color w:val="222222"/>
+          <w:kern w:val="0"/>
+          <w:sz w:val="24"/>
+          <w:szCs w:val="24"/>
+          <w14:ligatures w14:val="none"/>
+        </w:rPr>
+        <w:t>It can have a negative effect on your health </w:t>
+      </w:r>
+    </w:p>
+    <w:p>
+      <w:pPr>
+        <w:pStyle w:val="ListParagraph"/>
+        <w:numPr>
+          <w:ilvl w:val="0"/>
+          <w:numId w:val="1"/>
+        </w:numPr>
+        <w:shd w:val="clear" w:color="auto" w:fill="FFFFFF"/>
+        <w:spacing w:before="100" w:beforeAutospacing="1" w:after="100" w:afterAutospacing="1" w:line="360" w:lineRule="auto"/>
+        <w:ind w:hanging="630"/>
+        <w:rPr>
+          <w:rFonts w:ascii="Arial" w:eastAsia="Times New Roman" w:hAnsi="Arial" w:cs="Arial"/>
+          <w:color w:val="222222"/>
+          <w:kern w:val="0"/>
+          <w:sz w:val="24"/>
+          <w:szCs w:val="24"/>
+          <w14:ligatures w14:val="none"/>
+        </w:rPr>
+      </w:pPr>
+      <w:r>
+        <w:rPr>
+          <w:rFonts w:ascii="Arial" w:eastAsia="Times New Roman" w:hAnsi="Arial" w:cs="Arial"/>
+          <w:color w:val="222222"/>
+          <w:kern w:val="0"/>
+          <w:sz w:val="24"/>
+          <w:szCs w:val="24"/>
+          <w14:ligatures w14:val="none"/>
+        </w:rPr>
+        <w:t>It is mouth-watering = super delicious </w:t>
+      </w:r>
+      <w:r>
+        <w:rPr>
+          <w:rFonts w:ascii="Arial" w:eastAsia="Times New Roman" w:hAnsi="Arial" w:cs="Arial"/>
+          <w:color w:val="222222"/>
+          <w:kern w:val="0"/>
+          <w:sz w:val="24"/>
+          <w:szCs w:val="24"/>
+          <w14:ligatures w14:val="none"/>
+        </w:rPr>
+        <w:t>= yummy</w:t>
+      </w:r>
+    </w:p>
+    <w:p>
+      <w:pPr>
+        <w:pStyle w:val="ListParagraph"/>
+        <w:numPr>
+          <w:ilvl w:val="0"/>
+          <w:numId w:val="1"/>
+        </w:numPr>
+        <w:shd w:val="clear" w:color="auto" w:fill="FFFFFF"/>
+        <w:spacing w:before="100" w:beforeAutospacing="1" w:after="100" w:afterAutospacing="1" w:line="360" w:lineRule="auto"/>
+        <w:ind w:hanging="630"/>
+        <w:rPr>
+          <w:rFonts w:ascii="Arial" w:eastAsia="Times New Roman" w:hAnsi="Arial" w:cs="Arial"/>
+          <w:color w:val="222222"/>
+          <w:kern w:val="0"/>
+          <w:sz w:val="24"/>
+          <w:szCs w:val="24"/>
+          <w14:ligatures w14:val="none"/>
+        </w:rPr>
+      </w:pPr>
+      <w:r>
+        <w:rPr>
+          <w:rFonts w:ascii="Arial" w:eastAsia="Times New Roman" w:hAnsi="Arial" w:cs="Arial"/>
+          <w:color w:val="222222"/>
+          <w:kern w:val="0"/>
+          <w:sz w:val="24"/>
+          <w:szCs w:val="24"/>
+          <w14:ligatures w14:val="none"/>
+        </w:rPr>
+        <w:t>You never bear a garage </w:t>
+      </w:r>
+    </w:p>
+    <w:p>
+      <w:pPr>
+        <w:pStyle w:val="NormalWeb"/>
+        <w:ind w:hanging="630"/>
+      </w:pPr>
+    </w:p>
+    <w:p>
+      <w:pPr>
+        <w:pStyle w:val="NormalWeb"/>
+      </w:pPr>
+    </w:p>
     <w:sectPr>
-      <w:headerReference w:type="default" r:id="rId8"/>
       <w:pgSz w:w="12240" w:h="15840"/>
       <w:pgMar w:top="720" w:right="720" w:bottom="720" w:left="720" w:header="720" w:footer="720" w:gutter="0"/>
       <w:cols w:space="720"/>
@@ -9843,7 +15720,7 @@
         <w:u w:val="single"/>
         <w14:ligatures w14:val="none"/>
       </w:rPr>
-      <w:t>Date:1403/03/2</w:t>
+      <w:t>Date:1403/0</w:t>
     </w:r>
     <w:r>
       <w:rPr>
@@ -9855,7 +15732,31 @@
         <w:u w:val="single"/>
         <w14:ligatures w14:val="none"/>
       </w:rPr>
-      <w:t>9</w:t>
+      <w:t>3</w:t>
+    </w:r>
+    <w:r>
+      <w:rPr>
+        <w:rFonts w:ascii="Arial" w:eastAsia="Times New Roman" w:hAnsi="Arial" w:cs="Arial"/>
+        <w:color w:val="222222"/>
+        <w:kern w:val="0"/>
+        <w:sz w:val="32"/>
+        <w:szCs w:val="32"/>
+        <w:u w:val="single"/>
+        <w14:ligatures w14:val="none"/>
+      </w:rPr>
+      <w:t>/</w:t>
+    </w:r>
+    <w:r>
+      <w:rPr>
+        <w:rFonts w:ascii="Arial" w:eastAsia="Times New Roman" w:hAnsi="Arial" w:cs="Arial"/>
+        <w:color w:val="222222"/>
+        <w:kern w:val="0"/>
+        <w:sz w:val="32"/>
+        <w:szCs w:val="32"/>
+        <w:u w:val="single"/>
+        <w14:ligatures w14:val="none"/>
+      </w:rPr>
+      <w:t>29</w:t>
     </w:r>
   </w:p>
 </w:hdr>
@@ -11235,4 +17136,16 @@
     </a:ext>
   </a:extLst>
 </a:theme>
+</file>
+
+<file path=customXml/item1.xml><?xml version="1.0" encoding="utf-8"?>
+<b:Sources xmlns:b="http://schemas.openxmlformats.org/officeDocument/2006/bibliography" xmlns="http://schemas.openxmlformats.org/officeDocument/2006/bibliography" SelectedStyle="\APASixthEditionOfficeOnline.xsl" StyleName="APA" Version="6"/>
+</file>
+
+<file path=customXml/itemProps1.xml><?xml version="1.0" encoding="utf-8"?>
+<ds:datastoreItem xmlns:ds="http://schemas.openxmlformats.org/officeDocument/2006/customXml" ds:itemID="{B3E52025-C662-4AC8-B437-D0EAFF655F43}">
+  <ds:schemaRefs>
+    <ds:schemaRef ds:uri="http://schemas.openxmlformats.org/officeDocument/2006/bibliography"/>
+  </ds:schemaRefs>
+</ds:datastoreItem>
 </file>
--- a/NewPhrases&Words.docx
+++ b/NewPhrases&Words.docx
@@ -19976,30 +19976,61 @@
       <w:pPr>
         <w:shd w:val="clear" w:color="auto" w:fill="FFFFFF"/>
         <w:spacing w:before="100" w:beforeAutospacing="1" w:after="100" w:afterAutospacing="1" w:line="360" w:lineRule="auto"/>
-        <w:ind w:left="360"/>
-        <w:rPr>
-          <w:rFonts w:ascii="Arial" w:eastAsia="Times New Roman" w:hAnsi="Arial" w:cs="Arial"/>
-          <w:color w:val="222222"/>
-          <w:kern w:val="0"/>
-          <w:sz w:val="24"/>
-          <w:szCs w:val="24"/>
-          <w14:ligatures w14:val="none"/>
-        </w:rPr>
-      </w:pPr>
-      <w:r>
+        <w:ind w:left="90"/>
         <w:rPr>
           <w:rFonts w:ascii="Arial" w:eastAsia="Times New Roman" w:hAnsi="Arial" w:cs="Arial"/>
           <w:b/>
           <w:bCs/>
-          <w:color w:val="222222"/>
-          <w:kern w:val="0"/>
-          <w:sz w:val="24"/>
-          <w:szCs w:val="24"/>
+          <w:color w:val="FF0000"/>
+          <w:kern w:val="0"/>
+          <w:sz w:val="44"/>
+          <w:szCs w:val="44"/>
           <w:u w:val="single"/>
           <w14:ligatures w14:val="none"/>
         </w:rPr>
+      </w:pPr>
+      <w:r>
+        <w:rPr>
+          <w:rFonts w:ascii="Arial" w:eastAsia="Times New Roman" w:hAnsi="Arial" w:cs="Arial"/>
+          <w:b/>
+          <w:bCs/>
+          <w:color w:val="FF0000"/>
+          <w:kern w:val="0"/>
+          <w:sz w:val="44"/>
+          <w:szCs w:val="44"/>
+          <w:u w:val="single"/>
+          <w14:ligatures w14:val="none"/>
+        </w:rPr>
         <w:lastRenderedPageBreak/>
-        <w:t>Session 4 - Shopping</w:t>
+        <w:t xml:space="preserve">Session </w:t>
+      </w:r>
+      <w:r>
+        <w:rPr>
+          <w:rFonts w:ascii="Arial" w:eastAsia="Times New Roman" w:hAnsi="Arial" w:cs="Arial"/>
+          <w:b/>
+          <w:bCs/>
+          <w:color w:val="FF0000"/>
+          <w:kern w:val="0"/>
+          <w:sz w:val="44"/>
+          <w:szCs w:val="44"/>
+          <w:u w:val="single"/>
+          <w14:ligatures w14:val="none"/>
+        </w:rPr>
+        <w:t>5</w:t>
+      </w:r>
+      <w:r>
+        <w:rPr>
+          <w:rFonts w:ascii="Arial" w:eastAsia="Times New Roman" w:hAnsi="Arial" w:cs="Arial"/>
+          <w:b/>
+          <w:bCs/>
+          <w:color w:val="FF0000"/>
+          <w:kern w:val="0"/>
+          <w:sz w:val="44"/>
+          <w:szCs w:val="44"/>
+          <w:u w:val="single"/>
+          <w14:ligatures w14:val="none"/>
+        </w:rPr>
+        <w:t xml:space="preserve"> - Shopping</w:t>
       </w:r>
     </w:p>
     <w:p>
@@ -26870,6 +26901,10 @@
     </w:p>
     <w:p>
       <w:pPr>
+        <w:numPr>
+          <w:ilvl w:val="0"/>
+          <w:numId w:val="2"/>
+        </w:numPr>
         <w:shd w:val="clear" w:color="auto" w:fill="FFFFFF"/>
         <w:spacing w:before="100" w:beforeAutospacing="1" w:after="100" w:afterAutospacing="1" w:line="360" w:lineRule="auto"/>
         <w:ind w:left="360"/>
@@ -26881,21 +26916,6009 @@
           <w:szCs w:val="24"/>
           <w14:ligatures w14:val="none"/>
         </w:rPr>
+        <w:sectPr>
+          <w:headerReference w:type="default" r:id="rId11"/>
+          <w:pgSz w:w="12240" w:h="15840"/>
+          <w:pgMar w:top="720" w:right="720" w:bottom="720" w:left="720" w:header="720" w:footer="720" w:gutter="0"/>
+          <w:cols w:space="720"/>
+          <w:docGrid w:linePitch="360"/>
+        </w:sectPr>
+      </w:pPr>
+    </w:p>
+    <w:p>
+      <w:pPr>
+        <w:shd w:val="clear" w:color="auto" w:fill="FFFFFF"/>
+        <w:spacing w:before="100" w:beforeAutospacing="1" w:after="100" w:afterAutospacing="1" w:line="360" w:lineRule="auto"/>
+        <w:ind w:left="90"/>
+        <w:rPr>
+          <w:rFonts w:ascii="Arial" w:eastAsia="Times New Roman" w:hAnsi="Arial" w:cs="Arial"/>
+          <w:b/>
+          <w:bCs/>
+          <w:color w:val="FF0000"/>
+          <w:kern w:val="0"/>
+          <w:sz w:val="44"/>
+          <w:szCs w:val="44"/>
+          <w:u w:val="single"/>
+          <w14:ligatures w14:val="none"/>
+        </w:rPr>
+      </w:pPr>
+      <w:r>
+        <w:rPr>
+          <w:rFonts w:ascii="Arial" w:eastAsia="Times New Roman" w:hAnsi="Arial" w:cs="Arial"/>
+          <w:b/>
+          <w:bCs/>
+          <w:color w:val="FF0000"/>
+          <w:kern w:val="0"/>
+          <w:sz w:val="44"/>
+          <w:szCs w:val="44"/>
+          <w:u w:val="single"/>
+          <w14:ligatures w14:val="none"/>
+        </w:rPr>
+        <w:lastRenderedPageBreak/>
+        <w:t>Session 5 - Movies</w:t>
+      </w:r>
+    </w:p>
+    <w:p>
+      <w:pPr>
+        <w:numPr>
+          <w:ilvl w:val="0"/>
+          <w:numId w:val="2"/>
+        </w:numPr>
+        <w:shd w:val="clear" w:color="auto" w:fill="FFFFFF"/>
+        <w:spacing w:before="100" w:beforeAutospacing="1" w:after="100" w:afterAutospacing="1" w:line="360" w:lineRule="auto"/>
+        <w:rPr>
+          <w:rFonts w:ascii="Arial" w:eastAsia="Times New Roman" w:hAnsi="Arial" w:cs="Arial"/>
+          <w:color w:val="222222"/>
+          <w:kern w:val="0"/>
+          <w:sz w:val="24"/>
+          <w:szCs w:val="24"/>
+          <w14:ligatures w14:val="none"/>
+        </w:rPr>
+      </w:pPr>
+      <w:r>
+        <w:rPr>
+          <w:rFonts w:ascii="Arial" w:eastAsia="Times New Roman" w:hAnsi="Arial" w:cs="Arial"/>
+          <w:color w:val="222222"/>
+          <w:kern w:val="0"/>
+          <w:sz w:val="24"/>
+          <w:szCs w:val="24"/>
+          <w14:ligatures w14:val="none"/>
+        </w:rPr>
+        <w:t>Different genres</w:t>
+      </w:r>
+    </w:p>
+    <w:p>
+      <w:pPr>
+        <w:numPr>
+          <w:ilvl w:val="0"/>
+          <w:numId w:val="2"/>
+        </w:numPr>
+        <w:shd w:val="clear" w:color="auto" w:fill="FFFFFF"/>
+        <w:spacing w:before="100" w:beforeAutospacing="1" w:after="100" w:afterAutospacing="1" w:line="360" w:lineRule="auto"/>
+        <w:rPr>
+          <w:rFonts w:ascii="Arial" w:eastAsia="Times New Roman" w:hAnsi="Arial" w:cs="Arial"/>
+          <w:color w:val="222222"/>
+          <w:kern w:val="0"/>
+          <w:sz w:val="24"/>
+          <w:szCs w:val="24"/>
+          <w14:ligatures w14:val="none"/>
+        </w:rPr>
+      </w:pPr>
+      <w:r>
+        <w:rPr>
+          <w:rFonts w:ascii="Arial" w:eastAsia="Times New Roman" w:hAnsi="Arial" w:cs="Arial"/>
+          <w:color w:val="222222"/>
+          <w:kern w:val="0"/>
+          <w:sz w:val="24"/>
+          <w:szCs w:val="24"/>
+          <w14:ligatures w14:val="none"/>
+        </w:rPr>
+        <w:t>What is your favorite genre?</w:t>
+      </w:r>
+    </w:p>
+    <w:p>
+      <w:pPr>
+        <w:numPr>
+          <w:ilvl w:val="0"/>
+          <w:numId w:val="2"/>
+        </w:numPr>
+        <w:shd w:val="clear" w:color="auto" w:fill="FFFFFF"/>
+        <w:spacing w:before="100" w:beforeAutospacing="1" w:after="100" w:afterAutospacing="1" w:line="360" w:lineRule="auto"/>
+        <w:rPr>
+          <w:rFonts w:ascii="Arial" w:eastAsia="Times New Roman" w:hAnsi="Arial" w:cs="Arial"/>
+          <w:color w:val="222222"/>
+          <w:kern w:val="0"/>
+          <w:sz w:val="24"/>
+          <w:szCs w:val="24"/>
+          <w14:ligatures w14:val="none"/>
+        </w:rPr>
+      </w:pPr>
+      <w:r>
+        <w:rPr>
+          <w:rFonts w:ascii="Arial" w:eastAsia="Times New Roman" w:hAnsi="Arial" w:cs="Arial"/>
+          <w:color w:val="222222"/>
+          <w:kern w:val="0"/>
+          <w:sz w:val="24"/>
+          <w:szCs w:val="24"/>
+          <w14:ligatures w14:val="none"/>
+        </w:rPr>
+        <w:t>I'm a big fan of mysterious movies</w:t>
+      </w:r>
+    </w:p>
+    <w:p>
+      <w:pPr>
+        <w:numPr>
+          <w:ilvl w:val="0"/>
+          <w:numId w:val="2"/>
+        </w:numPr>
+        <w:shd w:val="clear" w:color="auto" w:fill="FFFFFF"/>
+        <w:spacing w:before="100" w:beforeAutospacing="1" w:after="100" w:afterAutospacing="1" w:line="360" w:lineRule="auto"/>
+        <w:rPr>
+          <w:rFonts w:ascii="Arial" w:eastAsia="Times New Roman" w:hAnsi="Arial" w:cs="Arial"/>
+          <w:color w:val="222222"/>
+          <w:kern w:val="0"/>
+          <w:sz w:val="24"/>
+          <w:szCs w:val="24"/>
+          <w14:ligatures w14:val="none"/>
+        </w:rPr>
+      </w:pPr>
+      <w:r>
+        <w:rPr>
+          <w:rFonts w:ascii="Arial" w:eastAsia="Times New Roman" w:hAnsi="Arial" w:cs="Arial"/>
+          <w:color w:val="222222"/>
+          <w:kern w:val="0"/>
+          <w:sz w:val="24"/>
+          <w:szCs w:val="24"/>
+          <w14:ligatures w14:val="none"/>
+        </w:rPr>
+        <w:t>Romantic movies or romances</w:t>
+      </w:r>
+    </w:p>
+    <w:p>
+      <w:pPr>
+        <w:numPr>
+          <w:ilvl w:val="0"/>
+          <w:numId w:val="2"/>
+        </w:numPr>
+        <w:shd w:val="clear" w:color="auto" w:fill="FFFFFF"/>
+        <w:spacing w:before="100" w:beforeAutospacing="1" w:after="100" w:afterAutospacing="1" w:line="360" w:lineRule="auto"/>
+        <w:rPr>
+          <w:rFonts w:ascii="Arial" w:eastAsia="Times New Roman" w:hAnsi="Arial" w:cs="Arial"/>
+          <w:color w:val="222222"/>
+          <w:kern w:val="0"/>
+          <w:sz w:val="24"/>
+          <w:szCs w:val="24"/>
+          <w14:ligatures w14:val="none"/>
+        </w:rPr>
+      </w:pPr>
+      <w:r>
+        <w:rPr>
+          <w:rFonts w:ascii="Arial" w:eastAsia="Times New Roman" w:hAnsi="Arial" w:cs="Arial"/>
+          <w:color w:val="222222"/>
+          <w:kern w:val="0"/>
+          <w:sz w:val="24"/>
+          <w:szCs w:val="24"/>
+          <w14:ligatures w14:val="none"/>
+        </w:rPr>
+        <w:t xml:space="preserve">Sometimes I feel like watching a comedy movie when I want a laugh </w:t>
+      </w:r>
+    </w:p>
+    <w:p>
+      <w:pPr>
+        <w:numPr>
+          <w:ilvl w:val="0"/>
+          <w:numId w:val="2"/>
+        </w:numPr>
+        <w:shd w:val="clear" w:color="auto" w:fill="FFFFFF"/>
+        <w:spacing w:before="100" w:beforeAutospacing="1" w:after="100" w:afterAutospacing="1" w:line="360" w:lineRule="auto"/>
+        <w:rPr>
+          <w:rFonts w:ascii="Arial" w:eastAsia="Times New Roman" w:hAnsi="Arial" w:cs="Arial"/>
+          <w:color w:val="222222"/>
+          <w:kern w:val="0"/>
+          <w:sz w:val="24"/>
+          <w:szCs w:val="24"/>
+          <w14:ligatures w14:val="none"/>
+        </w:rPr>
+      </w:pPr>
+      <w:r>
+        <w:rPr>
+          <w:rFonts w:ascii="Arial" w:eastAsia="Times New Roman" w:hAnsi="Arial" w:cs="Arial"/>
+          <w:color w:val="222222"/>
+          <w:kern w:val="0"/>
+          <w:sz w:val="24"/>
+          <w:szCs w:val="24"/>
+          <w14:ligatures w14:val="none"/>
+        </w:rPr>
+        <w:t>Fantasy, Epic, heroic movies</w:t>
+      </w:r>
+    </w:p>
+    <w:p>
+      <w:pPr>
+        <w:numPr>
+          <w:ilvl w:val="0"/>
+          <w:numId w:val="2"/>
+        </w:numPr>
+        <w:shd w:val="clear" w:color="auto" w:fill="FFFFFF"/>
+        <w:spacing w:before="100" w:beforeAutospacing="1" w:after="100" w:afterAutospacing="1" w:line="360" w:lineRule="auto"/>
+        <w:rPr>
+          <w:rFonts w:ascii="Arial" w:eastAsia="Times New Roman" w:hAnsi="Arial" w:cs="Arial"/>
+          <w:color w:val="222222"/>
+          <w:kern w:val="0"/>
+          <w:sz w:val="24"/>
+          <w:szCs w:val="24"/>
+          <w14:ligatures w14:val="none"/>
+        </w:rPr>
+      </w:pPr>
+      <w:r>
+        <w:rPr>
+          <w:rFonts w:ascii="Arial" w:eastAsia="Times New Roman" w:hAnsi="Arial" w:cs="Arial"/>
+          <w:color w:val="222222"/>
+          <w:kern w:val="0"/>
+          <w:sz w:val="24"/>
+          <w:szCs w:val="24"/>
+          <w14:ligatures w14:val="none"/>
+        </w:rPr>
+        <w:t xml:space="preserve">You can </w:t>
+      </w:r>
+      <w:r>
+        <w:rPr>
+          <w:rFonts w:ascii="Arial" w:eastAsia="Times New Roman" w:hAnsi="Arial" w:cs="Arial"/>
+          <w:color w:val="222222"/>
+          <w:kern w:val="0"/>
+          <w:sz w:val="24"/>
+          <w:szCs w:val="24"/>
+          <w14:ligatures w14:val="none"/>
+        </w:rPr>
+        <w:t>put</w:t>
+      </w:r>
+      <w:r>
+        <w:rPr>
+          <w:rFonts w:ascii="Arial" w:eastAsia="Times New Roman" w:hAnsi="Arial" w:cs="Arial"/>
+          <w:color w:val="222222"/>
+          <w:kern w:val="0"/>
+          <w:sz w:val="24"/>
+          <w:szCs w:val="24"/>
+          <w14:ligatures w14:val="none"/>
+        </w:rPr>
+        <w:t xml:space="preserve"> some movies into different categories of genres</w:t>
+      </w:r>
+    </w:p>
+    <w:p>
+      <w:pPr>
+        <w:numPr>
+          <w:ilvl w:val="0"/>
+          <w:numId w:val="2"/>
+        </w:numPr>
+        <w:shd w:val="clear" w:color="auto" w:fill="FFFFFF"/>
+        <w:spacing w:before="100" w:beforeAutospacing="1" w:after="100" w:afterAutospacing="1" w:line="360" w:lineRule="auto"/>
+        <w:rPr>
+          <w:rFonts w:ascii="Arial" w:eastAsia="Times New Roman" w:hAnsi="Arial" w:cs="Arial"/>
+          <w:color w:val="222222"/>
+          <w:kern w:val="0"/>
+          <w:sz w:val="24"/>
+          <w:szCs w:val="24"/>
+          <w14:ligatures w14:val="none"/>
+        </w:rPr>
+      </w:pPr>
+      <w:r>
+        <w:rPr>
+          <w:rFonts w:ascii="Arial" w:eastAsia="Times New Roman" w:hAnsi="Arial" w:cs="Arial"/>
+          <w:color w:val="222222"/>
+          <w:kern w:val="0"/>
+          <w:sz w:val="24"/>
+          <w:szCs w:val="24"/>
+          <w14:ligatures w14:val="none"/>
+        </w:rPr>
+        <w:t>You can consider them as multi-genre movies</w:t>
+      </w:r>
+    </w:p>
+    <w:p>
+      <w:pPr>
+        <w:numPr>
+          <w:ilvl w:val="0"/>
+          <w:numId w:val="2"/>
+        </w:numPr>
+        <w:shd w:val="clear" w:color="auto" w:fill="FFFFFF"/>
+        <w:spacing w:before="100" w:beforeAutospacing="1" w:after="100" w:afterAutospacing="1" w:line="360" w:lineRule="auto"/>
+        <w:rPr>
+          <w:rFonts w:ascii="Arial" w:eastAsia="Times New Roman" w:hAnsi="Arial" w:cs="Arial"/>
+          <w:color w:val="222222"/>
+          <w:kern w:val="0"/>
+          <w:sz w:val="24"/>
+          <w:szCs w:val="24"/>
+          <w14:ligatures w14:val="none"/>
+        </w:rPr>
+      </w:pPr>
+      <w:r>
+        <w:rPr>
+          <w:rFonts w:ascii="Arial" w:eastAsia="Times New Roman" w:hAnsi="Arial" w:cs="Arial"/>
+          <w:color w:val="222222"/>
+          <w:kern w:val="0"/>
+          <w:sz w:val="24"/>
+          <w:szCs w:val="24"/>
+          <w14:ligatures w14:val="none"/>
+        </w:rPr>
+        <w:t>Movies with the World War 2 theme</w:t>
+      </w:r>
+    </w:p>
+    <w:p>
+      <w:pPr>
+        <w:numPr>
+          <w:ilvl w:val="0"/>
+          <w:numId w:val="2"/>
+        </w:numPr>
+        <w:shd w:val="clear" w:color="auto" w:fill="FFFFFF"/>
+        <w:spacing w:before="100" w:beforeAutospacing="1" w:after="100" w:afterAutospacing="1" w:line="360" w:lineRule="auto"/>
+        <w:rPr>
+          <w:rFonts w:ascii="Arial" w:eastAsia="Times New Roman" w:hAnsi="Arial" w:cs="Arial"/>
+          <w:color w:val="222222"/>
+          <w:kern w:val="0"/>
+          <w:sz w:val="24"/>
+          <w:szCs w:val="24"/>
+          <w14:ligatures w14:val="none"/>
+        </w:rPr>
+      </w:pPr>
+      <w:r>
+        <w:rPr>
+          <w:rFonts w:ascii="Arial" w:eastAsia="Times New Roman" w:hAnsi="Arial" w:cs="Arial"/>
+          <w:color w:val="222222"/>
+          <w:kern w:val="0"/>
+          <w:sz w:val="24"/>
+          <w:szCs w:val="24"/>
+          <w14:ligatures w14:val="none"/>
+        </w:rPr>
+        <w:t>Historical themed movies</w:t>
+      </w:r>
+    </w:p>
+    <w:p>
+      <w:pPr>
+        <w:numPr>
+          <w:ilvl w:val="0"/>
+          <w:numId w:val="2"/>
+        </w:numPr>
+        <w:shd w:val="clear" w:color="auto" w:fill="FFFFFF"/>
+        <w:spacing w:before="100" w:beforeAutospacing="1" w:after="100" w:afterAutospacing="1" w:line="360" w:lineRule="auto"/>
+        <w:rPr>
+          <w:rFonts w:ascii="Arial" w:eastAsia="Times New Roman" w:hAnsi="Arial" w:cs="Arial"/>
+          <w:color w:val="222222"/>
+          <w:kern w:val="0"/>
+          <w:sz w:val="24"/>
+          <w:szCs w:val="24"/>
+          <w14:ligatures w14:val="none"/>
+        </w:rPr>
+      </w:pPr>
+      <w:r>
+        <w:rPr>
+          <w:rFonts w:ascii="Arial" w:eastAsia="Times New Roman" w:hAnsi="Arial" w:cs="Arial"/>
+          <w:color w:val="222222"/>
+          <w:kern w:val="0"/>
+          <w:sz w:val="24"/>
+          <w:szCs w:val="24"/>
+          <w14:ligatures w14:val="none"/>
+        </w:rPr>
+        <w:t xml:space="preserve">The </w:t>
+      </w:r>
+      <w:r>
+        <w:rPr>
+          <w:rFonts w:ascii="Arial" w:eastAsia="Times New Roman" w:hAnsi="Arial" w:cs="Arial"/>
+          <w:color w:val="222222"/>
+          <w:kern w:val="0"/>
+          <w:sz w:val="24"/>
+          <w:szCs w:val="24"/>
+          <w14:ligatures w14:val="none"/>
+        </w:rPr>
+        <w:t>P</w:t>
+      </w:r>
+      <w:r>
+        <w:rPr>
+          <w:rFonts w:ascii="Arial" w:eastAsia="Times New Roman" w:hAnsi="Arial" w:cs="Arial"/>
+          <w:color w:val="222222"/>
+          <w:kern w:val="0"/>
+          <w:sz w:val="24"/>
+          <w:szCs w:val="24"/>
+          <w14:ligatures w14:val="none"/>
+        </w:rPr>
+        <w:t>ianist movie is remarkable</w:t>
+      </w:r>
+    </w:p>
+    <w:p>
+      <w:pPr>
+        <w:numPr>
+          <w:ilvl w:val="0"/>
+          <w:numId w:val="2"/>
+        </w:numPr>
+        <w:shd w:val="clear" w:color="auto" w:fill="FFFFFF"/>
+        <w:spacing w:before="100" w:beforeAutospacing="1" w:after="100" w:afterAutospacing="1" w:line="360" w:lineRule="auto"/>
+        <w:rPr>
+          <w:rFonts w:ascii="Arial" w:eastAsia="Times New Roman" w:hAnsi="Arial" w:cs="Arial"/>
+          <w:color w:val="222222"/>
+          <w:kern w:val="0"/>
+          <w:sz w:val="24"/>
+          <w:szCs w:val="24"/>
+          <w14:ligatures w14:val="none"/>
+        </w:rPr>
+      </w:pPr>
+      <w:r>
+        <w:rPr>
+          <w:rFonts w:ascii="Arial" w:eastAsia="Times New Roman" w:hAnsi="Arial" w:cs="Arial"/>
+          <w:color w:val="222222"/>
+          <w:kern w:val="0"/>
+          <w:sz w:val="24"/>
+          <w:szCs w:val="24"/>
+          <w14:ligatures w14:val="none"/>
+        </w:rPr>
+        <w:t>What is your favorite movie of all time?</w:t>
+      </w:r>
+    </w:p>
+    <w:p>
+      <w:pPr>
+        <w:numPr>
+          <w:ilvl w:val="0"/>
+          <w:numId w:val="2"/>
+        </w:numPr>
+        <w:shd w:val="clear" w:color="auto" w:fill="FFFFFF"/>
+        <w:spacing w:before="100" w:beforeAutospacing="1" w:after="100" w:afterAutospacing="1" w:line="360" w:lineRule="auto"/>
+        <w:rPr>
+          <w:rFonts w:ascii="Arial" w:eastAsia="Times New Roman" w:hAnsi="Arial" w:cs="Arial"/>
+          <w:color w:val="222222"/>
+          <w:kern w:val="0"/>
+          <w:sz w:val="24"/>
+          <w:szCs w:val="24"/>
+          <w14:ligatures w14:val="none"/>
+        </w:rPr>
+      </w:pPr>
+      <w:r>
+        <w:rPr>
+          <w:rFonts w:ascii="Arial" w:eastAsia="Times New Roman" w:hAnsi="Arial" w:cs="Arial"/>
+          <w:color w:val="222222"/>
+          <w:kern w:val="0"/>
+          <w:sz w:val="24"/>
+          <w:szCs w:val="24"/>
+          <w14:ligatures w14:val="none"/>
+        </w:rPr>
+        <w:t>If you were supposed to choose just 5 top movies what th</w:t>
+      </w:r>
+      <w:r>
+        <w:rPr>
+          <w:rFonts w:ascii="Arial" w:eastAsia="Times New Roman" w:hAnsi="Arial" w:cs="Arial"/>
+          <w:color w:val="222222"/>
+          <w:kern w:val="0"/>
+          <w:sz w:val="24"/>
+          <w:szCs w:val="24"/>
+          <w14:ligatures w14:val="none"/>
+        </w:rPr>
+        <w:t>ose</w:t>
+      </w:r>
+      <w:r>
+        <w:rPr>
+          <w:rFonts w:ascii="Arial" w:eastAsia="Times New Roman" w:hAnsi="Arial" w:cs="Arial"/>
+          <w:color w:val="222222"/>
+          <w:kern w:val="0"/>
+          <w:sz w:val="24"/>
+          <w:szCs w:val="24"/>
+          <w14:ligatures w14:val="none"/>
+        </w:rPr>
+        <w:t xml:space="preserve"> would be?</w:t>
+      </w:r>
+    </w:p>
+    <w:p>
+      <w:pPr>
+        <w:numPr>
+          <w:ilvl w:val="0"/>
+          <w:numId w:val="2"/>
+        </w:numPr>
+        <w:shd w:val="clear" w:color="auto" w:fill="FFFFFF"/>
+        <w:spacing w:before="100" w:beforeAutospacing="1" w:after="100" w:afterAutospacing="1" w:line="360" w:lineRule="auto"/>
+        <w:rPr>
+          <w:rFonts w:ascii="Arial" w:eastAsia="Times New Roman" w:hAnsi="Arial" w:cs="Arial"/>
+          <w:color w:val="222222"/>
+          <w:kern w:val="0"/>
+          <w:sz w:val="24"/>
+          <w:szCs w:val="24"/>
+          <w14:ligatures w14:val="none"/>
+        </w:rPr>
+      </w:pPr>
+      <w:r>
+        <w:rPr>
+          <w:rFonts w:ascii="Arial" w:eastAsia="Times New Roman" w:hAnsi="Arial" w:cs="Arial"/>
+          <w:color w:val="222222"/>
+          <w:kern w:val="0"/>
+          <w:sz w:val="24"/>
+          <w:szCs w:val="24"/>
+          <w14:ligatures w14:val="none"/>
+        </w:rPr>
+        <w:t>The scenarist is a genius</w:t>
+      </w:r>
+    </w:p>
+    <w:p>
+      <w:pPr>
+        <w:numPr>
+          <w:ilvl w:val="0"/>
+          <w:numId w:val="2"/>
+        </w:numPr>
+        <w:shd w:val="clear" w:color="auto" w:fill="FFFFFF"/>
+        <w:spacing w:before="100" w:beforeAutospacing="1" w:after="100" w:afterAutospacing="1" w:line="360" w:lineRule="auto"/>
+        <w:rPr>
+          <w:rFonts w:ascii="Arial" w:eastAsia="Times New Roman" w:hAnsi="Arial" w:cs="Arial"/>
+          <w:color w:val="222222"/>
+          <w:kern w:val="0"/>
+          <w:sz w:val="24"/>
+          <w:szCs w:val="24"/>
+          <w14:ligatures w14:val="none"/>
+        </w:rPr>
+      </w:pPr>
+      <w:r>
+        <w:rPr>
+          <w:rFonts w:ascii="Arial" w:eastAsia="Times New Roman" w:hAnsi="Arial" w:cs="Arial"/>
+          <w:color w:val="222222"/>
+          <w:kern w:val="0"/>
+          <w:sz w:val="24"/>
+          <w:szCs w:val="24"/>
+          <w14:ligatures w14:val="none"/>
+        </w:rPr>
+        <w:t>Zimmer is the musician of the movie</w:t>
+      </w:r>
+    </w:p>
+    <w:p>
+      <w:pPr>
+        <w:numPr>
+          <w:ilvl w:val="0"/>
+          <w:numId w:val="2"/>
+        </w:numPr>
+        <w:shd w:val="clear" w:color="auto" w:fill="FFFFFF"/>
+        <w:spacing w:before="100" w:beforeAutospacing="1" w:after="100" w:afterAutospacing="1" w:line="360" w:lineRule="auto"/>
+        <w:rPr>
+          <w:rFonts w:ascii="Arial" w:eastAsia="Times New Roman" w:hAnsi="Arial" w:cs="Arial"/>
+          <w:color w:val="222222"/>
+          <w:kern w:val="0"/>
+          <w:sz w:val="24"/>
+          <w:szCs w:val="24"/>
+          <w14:ligatures w14:val="none"/>
+        </w:rPr>
+      </w:pPr>
+      <w:r>
+        <w:rPr>
+          <w:rFonts w:ascii="Arial" w:eastAsia="Times New Roman" w:hAnsi="Arial" w:cs="Arial"/>
+          <w:color w:val="222222"/>
+          <w:kern w:val="0"/>
+          <w:sz w:val="24"/>
+          <w:szCs w:val="24"/>
+          <w14:ligatures w14:val="none"/>
+        </w:rPr>
+        <w:t>It is nothing in comparison with the Inception movie</w:t>
+      </w:r>
+    </w:p>
+    <w:p>
+      <w:pPr>
+        <w:numPr>
+          <w:ilvl w:val="0"/>
+          <w:numId w:val="2"/>
+        </w:numPr>
+        <w:shd w:val="clear" w:color="auto" w:fill="FFFFFF"/>
+        <w:spacing w:before="100" w:beforeAutospacing="1" w:after="100" w:afterAutospacing="1" w:line="360" w:lineRule="auto"/>
+        <w:rPr>
+          <w:rFonts w:ascii="Arial" w:eastAsia="Times New Roman" w:hAnsi="Arial" w:cs="Arial"/>
+          <w:color w:val="222222"/>
+          <w:kern w:val="0"/>
+          <w:sz w:val="24"/>
+          <w:szCs w:val="24"/>
+          <w14:ligatures w14:val="none"/>
+        </w:rPr>
+      </w:pPr>
+      <w:r>
+        <w:rPr>
+          <w:rFonts w:ascii="Arial" w:eastAsia="Times New Roman" w:hAnsi="Arial" w:cs="Arial"/>
+          <w:color w:val="222222"/>
+          <w:kern w:val="0"/>
+          <w:sz w:val="24"/>
+          <w:szCs w:val="24"/>
+          <w14:ligatures w14:val="none"/>
+        </w:rPr>
+        <w:t>That movie came out(released) 2 years ago</w:t>
+      </w:r>
+    </w:p>
+    <w:p>
+      <w:pPr>
+        <w:numPr>
+          <w:ilvl w:val="0"/>
+          <w:numId w:val="2"/>
+        </w:numPr>
+        <w:shd w:val="clear" w:color="auto" w:fill="FFFFFF"/>
+        <w:spacing w:before="100" w:beforeAutospacing="1" w:after="100" w:afterAutospacing="1" w:line="360" w:lineRule="auto"/>
+        <w:rPr>
+          <w:rFonts w:ascii="Arial" w:eastAsia="Times New Roman" w:hAnsi="Arial" w:cs="Arial"/>
+          <w:color w:val="222222"/>
+          <w:kern w:val="0"/>
+          <w:sz w:val="24"/>
+          <w:szCs w:val="24"/>
+          <w14:ligatures w14:val="none"/>
+        </w:rPr>
+      </w:pPr>
+      <w:r>
+        <w:rPr>
+          <w:rFonts w:ascii="Arial" w:eastAsia="Times New Roman" w:hAnsi="Arial" w:cs="Arial"/>
+          <w:color w:val="222222"/>
+          <w:kern w:val="0"/>
+          <w:sz w:val="24"/>
+          <w:szCs w:val="24"/>
+          <w14:ligatures w14:val="none"/>
+        </w:rPr>
+        <w:t xml:space="preserve">It is a conceptual </w:t>
+      </w:r>
+      <w:proofErr w:type="gramStart"/>
+      <w:r>
+        <w:rPr>
+          <w:rFonts w:ascii="Arial" w:eastAsia="Times New Roman" w:hAnsi="Arial" w:cs="Arial"/>
+          <w:color w:val="222222"/>
+          <w:kern w:val="0"/>
+          <w:sz w:val="24"/>
+          <w:szCs w:val="24"/>
+          <w14:ligatures w14:val="none"/>
+        </w:rPr>
+        <w:t>movie</w:t>
+      </w:r>
+      <w:proofErr w:type="gramEnd"/>
+      <w:r>
+        <w:rPr>
+          <w:rFonts w:ascii="Arial" w:eastAsia="Times New Roman" w:hAnsi="Arial" w:cs="Arial"/>
+          <w:color w:val="222222"/>
+          <w:kern w:val="0"/>
+          <w:sz w:val="24"/>
+          <w:szCs w:val="24"/>
+          <w14:ligatures w14:val="none"/>
+        </w:rPr>
+        <w:t xml:space="preserve"> and you have to watch it several times to understand what it is going to say</w:t>
+      </w:r>
+    </w:p>
+    <w:p>
+      <w:pPr>
+        <w:numPr>
+          <w:ilvl w:val="0"/>
+          <w:numId w:val="2"/>
+        </w:numPr>
+        <w:shd w:val="clear" w:color="auto" w:fill="FFFFFF"/>
+        <w:spacing w:before="100" w:beforeAutospacing="1" w:after="100" w:afterAutospacing="1" w:line="360" w:lineRule="auto"/>
+        <w:rPr>
+          <w:rFonts w:ascii="Arial" w:eastAsia="Times New Roman" w:hAnsi="Arial" w:cs="Arial"/>
+          <w:color w:val="222222"/>
+          <w:kern w:val="0"/>
+          <w:sz w:val="24"/>
+          <w:szCs w:val="24"/>
+          <w14:ligatures w14:val="none"/>
+        </w:rPr>
+      </w:pPr>
+      <w:r>
+        <w:rPr>
+          <w:rFonts w:ascii="Arial" w:eastAsia="Times New Roman" w:hAnsi="Arial" w:cs="Arial"/>
+          <w:color w:val="222222"/>
+          <w:kern w:val="0"/>
+          <w:sz w:val="24"/>
+          <w:szCs w:val="24"/>
+          <w14:ligatures w14:val="none"/>
+        </w:rPr>
+        <w:t>It was about a guy who had lost his memory</w:t>
+      </w:r>
+      <w:r>
+        <w:rPr>
+          <w:rFonts w:ascii="Arial" w:eastAsia="Times New Roman" w:hAnsi="Arial" w:cs="Arial"/>
+          <w:color w:val="222222"/>
+          <w:kern w:val="0"/>
+          <w:sz w:val="24"/>
+          <w:szCs w:val="24"/>
+          <w14:ligatures w14:val="none"/>
+        </w:rPr>
+        <w:t xml:space="preserve"> and </w:t>
+      </w:r>
+      <w:proofErr w:type="gramStart"/>
+      <w:r>
+        <w:rPr>
+          <w:rFonts w:ascii="Arial" w:eastAsia="Times New Roman" w:hAnsi="Arial" w:cs="Arial"/>
+          <w:color w:val="222222"/>
+          <w:kern w:val="0"/>
+          <w:sz w:val="24"/>
+          <w:szCs w:val="24"/>
+          <w14:ligatures w14:val="none"/>
+        </w:rPr>
+        <w:t>It</w:t>
+      </w:r>
+      <w:proofErr w:type="gramEnd"/>
+      <w:r>
+        <w:rPr>
+          <w:rFonts w:ascii="Arial" w:eastAsia="Times New Roman" w:hAnsi="Arial" w:cs="Arial"/>
+          <w:color w:val="222222"/>
+          <w:kern w:val="0"/>
+          <w:sz w:val="24"/>
+          <w:szCs w:val="24"/>
+          <w14:ligatures w14:val="none"/>
+        </w:rPr>
+        <w:t xml:space="preserve"> is a dark movie</w:t>
+      </w:r>
+    </w:p>
+    <w:p>
+      <w:pPr>
+        <w:numPr>
+          <w:ilvl w:val="0"/>
+          <w:numId w:val="2"/>
+        </w:numPr>
+        <w:shd w:val="clear" w:color="auto" w:fill="FFFFFF"/>
+        <w:spacing w:before="100" w:beforeAutospacing="1" w:after="100" w:afterAutospacing="1" w:line="360" w:lineRule="auto"/>
+        <w:rPr>
+          <w:rFonts w:ascii="Arial" w:eastAsia="Times New Roman" w:hAnsi="Arial" w:cs="Arial"/>
+          <w:color w:val="222222"/>
+          <w:kern w:val="0"/>
+          <w:sz w:val="24"/>
+          <w:szCs w:val="24"/>
+          <w14:ligatures w14:val="none"/>
+        </w:rPr>
+      </w:pPr>
+      <w:r>
+        <w:rPr>
+          <w:rFonts w:ascii="Arial" w:eastAsia="Times New Roman" w:hAnsi="Arial" w:cs="Arial"/>
+          <w:color w:val="222222"/>
+          <w:kern w:val="0"/>
+          <w:sz w:val="24"/>
+          <w:szCs w:val="24"/>
+          <w14:ligatures w14:val="none"/>
+        </w:rPr>
+        <w:t>A trilogy directed by...</w:t>
+      </w:r>
+    </w:p>
+    <w:p>
+      <w:pPr>
+        <w:numPr>
+          <w:ilvl w:val="0"/>
+          <w:numId w:val="2"/>
+        </w:numPr>
+        <w:shd w:val="clear" w:color="auto" w:fill="FFFFFF"/>
+        <w:spacing w:before="100" w:beforeAutospacing="1" w:after="100" w:afterAutospacing="1" w:line="360" w:lineRule="auto"/>
+        <w:rPr>
+          <w:rFonts w:ascii="Arial" w:eastAsia="Times New Roman" w:hAnsi="Arial" w:cs="Arial"/>
+          <w:color w:val="222222"/>
+          <w:kern w:val="0"/>
+          <w:sz w:val="24"/>
+          <w:szCs w:val="24"/>
+          <w14:ligatures w14:val="none"/>
+        </w:rPr>
+      </w:pPr>
+      <w:r>
+        <w:rPr>
+          <w:rFonts w:ascii="Arial" w:eastAsia="Times New Roman" w:hAnsi="Arial" w:cs="Arial"/>
+          <w:color w:val="222222"/>
+          <w:kern w:val="0"/>
+          <w:sz w:val="24"/>
+          <w:szCs w:val="24"/>
+          <w14:ligatures w14:val="none"/>
+        </w:rPr>
+        <w:t>They are masters of pieces</w:t>
+      </w:r>
+    </w:p>
+    <w:p>
+      <w:pPr>
+        <w:numPr>
+          <w:ilvl w:val="0"/>
+          <w:numId w:val="2"/>
+        </w:numPr>
+        <w:shd w:val="clear" w:color="auto" w:fill="FFFFFF"/>
+        <w:spacing w:before="100" w:beforeAutospacing="1" w:after="100" w:afterAutospacing="1" w:line="360" w:lineRule="auto"/>
+        <w:rPr>
+          <w:rFonts w:ascii="Arial" w:eastAsia="Times New Roman" w:hAnsi="Arial" w:cs="Arial"/>
+          <w:color w:val="222222"/>
+          <w:kern w:val="0"/>
+          <w:sz w:val="24"/>
+          <w:szCs w:val="24"/>
+          <w14:ligatures w14:val="none"/>
+        </w:rPr>
+      </w:pPr>
+      <w:r>
+        <w:rPr>
+          <w:rFonts w:ascii="Arial" w:eastAsia="Times New Roman" w:hAnsi="Arial" w:cs="Arial"/>
+          <w:color w:val="222222"/>
+          <w:kern w:val="0"/>
+          <w:sz w:val="24"/>
+          <w:szCs w:val="24"/>
+          <w14:ligatures w14:val="none"/>
+        </w:rPr>
+        <w:t>If you had to go for one what it would be?</w:t>
+      </w:r>
+      <w:r>
+        <w:rPr>
+          <w:rFonts w:ascii="Arial" w:eastAsia="Times New Roman" w:hAnsi="Arial" w:cs="Arial"/>
+          <w:color w:val="222222"/>
+          <w:kern w:val="0"/>
+          <w:sz w:val="24"/>
+          <w:szCs w:val="24"/>
+          <w14:ligatures w14:val="none"/>
+        </w:rPr>
+        <w:t xml:space="preserve"> </w:t>
+      </w:r>
+      <w:r>
+        <w:rPr>
+          <w:rFonts w:ascii="Arial" w:eastAsia="Times New Roman" w:hAnsi="Arial" w:cs="Arial"/>
+          <w:color w:val="222222"/>
+          <w:kern w:val="0"/>
+          <w:sz w:val="24"/>
+          <w:szCs w:val="24"/>
+          <w14:ligatures w14:val="none"/>
+        </w:rPr>
+        <w:t xml:space="preserve">I would </w:t>
+      </w:r>
+      <w:proofErr w:type="gramStart"/>
+      <w:r>
+        <w:rPr>
+          <w:rFonts w:ascii="Arial" w:eastAsia="Times New Roman" w:hAnsi="Arial" w:cs="Arial"/>
+          <w:color w:val="222222"/>
+          <w:kern w:val="0"/>
+          <w:sz w:val="24"/>
+          <w:szCs w:val="24"/>
+          <w14:ligatures w14:val="none"/>
+        </w:rPr>
+        <w:t xml:space="preserve">definitely </w:t>
+      </w:r>
+      <w:r>
+        <w:rPr>
+          <w:rFonts w:ascii="Arial" w:eastAsia="Times New Roman" w:hAnsi="Arial" w:cs="Arial"/>
+          <w:color w:val="222222"/>
+          <w:kern w:val="0"/>
+          <w:sz w:val="24"/>
+          <w:szCs w:val="24"/>
+          <w14:ligatures w14:val="none"/>
+        </w:rPr>
+        <w:t>go</w:t>
+      </w:r>
+      <w:proofErr w:type="gramEnd"/>
+      <w:r>
+        <w:rPr>
+          <w:rFonts w:ascii="Arial" w:eastAsia="Times New Roman" w:hAnsi="Arial" w:cs="Arial"/>
+          <w:color w:val="222222"/>
+          <w:kern w:val="0"/>
+          <w:sz w:val="24"/>
+          <w:szCs w:val="24"/>
+          <w14:ligatures w14:val="none"/>
+        </w:rPr>
+        <w:t xml:space="preserve"> for...</w:t>
+      </w:r>
+    </w:p>
+    <w:p>
+      <w:pPr>
+        <w:numPr>
+          <w:ilvl w:val="0"/>
+          <w:numId w:val="2"/>
+        </w:numPr>
+        <w:shd w:val="clear" w:color="auto" w:fill="FFFFFF"/>
+        <w:spacing w:before="100" w:beforeAutospacing="1" w:after="100" w:afterAutospacing="1" w:line="360" w:lineRule="auto"/>
+        <w:rPr>
+          <w:rFonts w:ascii="Arial" w:eastAsia="Times New Roman" w:hAnsi="Arial" w:cs="Arial"/>
+          <w:color w:val="222222"/>
+          <w:kern w:val="0"/>
+          <w:sz w:val="24"/>
+          <w:szCs w:val="24"/>
+          <w14:ligatures w14:val="none"/>
+        </w:rPr>
+      </w:pPr>
+      <w:r>
+        <w:rPr>
+          <w:rFonts w:ascii="Arial" w:eastAsia="Times New Roman" w:hAnsi="Arial" w:cs="Arial"/>
+          <w:color w:val="222222"/>
+          <w:kern w:val="0"/>
+          <w:sz w:val="24"/>
+          <w:szCs w:val="24"/>
+          <w14:ligatures w14:val="none"/>
+        </w:rPr>
+        <w:t>Beyond any imagination</w:t>
+      </w:r>
+    </w:p>
+    <w:p>
+      <w:pPr>
+        <w:numPr>
+          <w:ilvl w:val="0"/>
+          <w:numId w:val="2"/>
+        </w:numPr>
+        <w:shd w:val="clear" w:color="auto" w:fill="FFFFFF"/>
+        <w:spacing w:before="100" w:beforeAutospacing="1" w:after="100" w:afterAutospacing="1" w:line="360" w:lineRule="auto"/>
+        <w:rPr>
+          <w:rFonts w:ascii="Arial" w:eastAsia="Times New Roman" w:hAnsi="Arial" w:cs="Arial"/>
+          <w:color w:val="222222"/>
+          <w:kern w:val="0"/>
+          <w:sz w:val="24"/>
+          <w:szCs w:val="24"/>
+          <w14:ligatures w14:val="none"/>
+        </w:rPr>
+      </w:pPr>
+      <w:r>
+        <w:rPr>
+          <w:rFonts w:ascii="Arial" w:eastAsia="Times New Roman" w:hAnsi="Arial" w:cs="Arial"/>
+          <w:color w:val="222222"/>
+          <w:kern w:val="0"/>
+          <w:sz w:val="24"/>
+          <w:szCs w:val="24"/>
+          <w14:ligatures w14:val="none"/>
+        </w:rPr>
+        <w:t>Stunning performances</w:t>
+      </w:r>
+    </w:p>
+    <w:p>
+      <w:pPr>
+        <w:numPr>
+          <w:ilvl w:val="0"/>
+          <w:numId w:val="2"/>
+        </w:numPr>
+        <w:shd w:val="clear" w:color="auto" w:fill="FFFFFF"/>
+        <w:spacing w:before="100" w:beforeAutospacing="1" w:after="100" w:afterAutospacing="1" w:line="360" w:lineRule="auto"/>
+        <w:rPr>
+          <w:rFonts w:ascii="Arial" w:eastAsia="Times New Roman" w:hAnsi="Arial" w:cs="Arial"/>
+          <w:color w:val="222222"/>
+          <w:kern w:val="0"/>
+          <w:sz w:val="24"/>
+          <w:szCs w:val="24"/>
+          <w14:ligatures w14:val="none"/>
+        </w:rPr>
+      </w:pPr>
+      <w:r>
+        <w:rPr>
+          <w:rFonts w:ascii="Arial" w:eastAsia="Times New Roman" w:hAnsi="Arial" w:cs="Arial"/>
+          <w:color w:val="222222"/>
+          <w:kern w:val="0"/>
+          <w:sz w:val="24"/>
+          <w:szCs w:val="24"/>
+          <w14:ligatures w14:val="none"/>
+        </w:rPr>
+        <w:t>Amazing special effects</w:t>
+      </w:r>
+    </w:p>
+    <w:p>
+      <w:pPr>
+        <w:numPr>
+          <w:ilvl w:val="0"/>
+          <w:numId w:val="2"/>
+        </w:numPr>
+        <w:shd w:val="clear" w:color="auto" w:fill="FFFFFF"/>
+        <w:spacing w:before="100" w:beforeAutospacing="1" w:after="100" w:afterAutospacing="1" w:line="360" w:lineRule="auto"/>
+        <w:rPr>
+          <w:rFonts w:ascii="Arial" w:eastAsia="Times New Roman" w:hAnsi="Arial" w:cs="Arial"/>
+          <w:color w:val="222222"/>
+          <w:kern w:val="0"/>
+          <w:sz w:val="24"/>
+          <w:szCs w:val="24"/>
+          <w14:ligatures w14:val="none"/>
+        </w:rPr>
+      </w:pPr>
+      <w:r>
+        <w:rPr>
+          <w:rFonts w:ascii="Arial" w:eastAsia="Times New Roman" w:hAnsi="Arial" w:cs="Arial"/>
+          <w:color w:val="222222"/>
+          <w:kern w:val="0"/>
+          <w:sz w:val="24"/>
+          <w:szCs w:val="24"/>
+          <w14:ligatures w14:val="none"/>
+        </w:rPr>
+        <w:t>Although it was full of strange special effects everything was tangible</w:t>
+      </w:r>
+      <w:r>
+        <w:rPr>
+          <w:rFonts w:ascii="Arial" w:eastAsia="Times New Roman" w:hAnsi="Arial" w:cs="Arial"/>
+          <w:color w:val="222222"/>
+          <w:kern w:val="0"/>
+          <w:sz w:val="24"/>
+          <w:szCs w:val="24"/>
+          <w14:ligatures w14:val="none"/>
+        </w:rPr>
+        <w:t xml:space="preserve"> and seemed rational</w:t>
+      </w:r>
+    </w:p>
+    <w:p>
+      <w:pPr>
+        <w:numPr>
+          <w:ilvl w:val="0"/>
+          <w:numId w:val="2"/>
+        </w:numPr>
+        <w:shd w:val="clear" w:color="auto" w:fill="FFFFFF"/>
+        <w:spacing w:before="100" w:beforeAutospacing="1" w:after="100" w:afterAutospacing="1" w:line="360" w:lineRule="auto"/>
+        <w:rPr>
+          <w:rFonts w:ascii="Arial" w:eastAsia="Times New Roman" w:hAnsi="Arial" w:cs="Arial"/>
+          <w:color w:val="222222"/>
+          <w:kern w:val="0"/>
+          <w:sz w:val="24"/>
+          <w:szCs w:val="24"/>
+          <w14:ligatures w14:val="none"/>
+        </w:rPr>
+      </w:pPr>
+      <w:r>
+        <w:rPr>
+          <w:rFonts w:ascii="Arial" w:eastAsia="Times New Roman" w:hAnsi="Arial" w:cs="Arial"/>
+          <w:color w:val="222222"/>
+          <w:kern w:val="0"/>
+          <w:sz w:val="24"/>
+          <w:szCs w:val="24"/>
+          <w14:ligatures w14:val="none"/>
+        </w:rPr>
+        <w:t>You were able to distinguish between reality and virtuality</w:t>
+      </w:r>
+    </w:p>
+    <w:p>
+      <w:pPr>
+        <w:numPr>
+          <w:ilvl w:val="0"/>
+          <w:numId w:val="2"/>
+        </w:numPr>
+        <w:shd w:val="clear" w:color="auto" w:fill="FFFFFF"/>
+        <w:spacing w:before="100" w:beforeAutospacing="1" w:after="100" w:afterAutospacing="1" w:line="360" w:lineRule="auto"/>
+        <w:rPr>
+          <w:rFonts w:ascii="Arial" w:eastAsia="Times New Roman" w:hAnsi="Arial" w:cs="Arial"/>
+          <w:color w:val="222222"/>
+          <w:kern w:val="0"/>
+          <w:sz w:val="24"/>
+          <w:szCs w:val="24"/>
+          <w14:ligatures w14:val="none"/>
+        </w:rPr>
+      </w:pPr>
+      <w:r>
+        <w:rPr>
+          <w:rFonts w:ascii="Arial" w:eastAsia="Times New Roman" w:hAnsi="Arial" w:cs="Arial"/>
+          <w:color w:val="222222"/>
+          <w:kern w:val="0"/>
+          <w:sz w:val="24"/>
+          <w:szCs w:val="24"/>
+          <w14:ligatures w14:val="none"/>
+        </w:rPr>
+        <w:t>It's like a documentary show</w:t>
+      </w:r>
+    </w:p>
+    <w:p>
+      <w:pPr>
+        <w:numPr>
+          <w:ilvl w:val="0"/>
+          <w:numId w:val="2"/>
+        </w:numPr>
+        <w:shd w:val="clear" w:color="auto" w:fill="FFFFFF"/>
+        <w:spacing w:before="100" w:beforeAutospacing="1" w:after="100" w:afterAutospacing="1" w:line="360" w:lineRule="auto"/>
+        <w:rPr>
+          <w:rFonts w:ascii="Arial" w:eastAsia="Times New Roman" w:hAnsi="Arial" w:cs="Arial"/>
+          <w:color w:val="222222"/>
+          <w:kern w:val="0"/>
+          <w:sz w:val="24"/>
+          <w:szCs w:val="24"/>
+          <w14:ligatures w14:val="none"/>
+        </w:rPr>
+      </w:pPr>
+      <w:r>
+        <w:rPr>
+          <w:rFonts w:ascii="Arial" w:eastAsia="Times New Roman" w:hAnsi="Arial" w:cs="Arial"/>
+          <w:color w:val="222222"/>
+          <w:kern w:val="0"/>
+          <w:sz w:val="24"/>
+          <w:szCs w:val="24"/>
+          <w14:ligatures w14:val="none"/>
+        </w:rPr>
+        <w:lastRenderedPageBreak/>
+        <w:t xml:space="preserve">Its concept is about Time, the way he looks at the </w:t>
+      </w:r>
+      <w:r>
+        <w:rPr>
+          <w:rFonts w:ascii="Arial" w:eastAsia="Times New Roman" w:hAnsi="Arial" w:cs="Arial"/>
+          <w:color w:val="222222"/>
+          <w:kern w:val="0"/>
+          <w:sz w:val="24"/>
+          <w:szCs w:val="24"/>
+          <w14:ligatures w14:val="none"/>
+        </w:rPr>
+        <w:t>time concept</w:t>
+      </w:r>
+      <w:r>
+        <w:rPr>
+          <w:rFonts w:ascii="Arial" w:eastAsia="Times New Roman" w:hAnsi="Arial" w:cs="Arial"/>
+          <w:color w:val="222222"/>
+          <w:kern w:val="0"/>
+          <w:sz w:val="24"/>
+          <w:szCs w:val="24"/>
+          <w14:ligatures w14:val="none"/>
+        </w:rPr>
+        <w:t xml:space="preserve"> is </w:t>
+      </w:r>
+      <w:proofErr w:type="gramStart"/>
+      <w:r>
+        <w:rPr>
+          <w:rFonts w:ascii="Arial" w:eastAsia="Times New Roman" w:hAnsi="Arial" w:cs="Arial"/>
+          <w:color w:val="222222"/>
+          <w:kern w:val="0"/>
+          <w:sz w:val="24"/>
+          <w:szCs w:val="24"/>
+          <w14:ligatures w14:val="none"/>
+        </w:rPr>
+        <w:t>really creative</w:t>
+      </w:r>
+      <w:proofErr w:type="gramEnd"/>
+      <w:r>
+        <w:rPr>
+          <w:rFonts w:ascii="Arial" w:eastAsia="Times New Roman" w:hAnsi="Arial" w:cs="Arial"/>
+          <w:color w:val="222222"/>
+          <w:kern w:val="0"/>
+          <w:sz w:val="24"/>
+          <w:szCs w:val="24"/>
+          <w14:ligatures w14:val="none"/>
+        </w:rPr>
+        <w:t xml:space="preserve"> captivating, and interesting </w:t>
+      </w:r>
+      <w:r>
+        <w:rPr>
+          <w:rFonts w:ascii="Arial" w:eastAsia="Times New Roman" w:hAnsi="Arial" w:cs="Arial"/>
+          <w:color w:val="222222"/>
+          <w:kern w:val="0"/>
+          <w:sz w:val="24"/>
+          <w:szCs w:val="24"/>
+          <w14:ligatures w14:val="none"/>
+        </w:rPr>
+        <w:t>to</w:t>
+      </w:r>
+      <w:r>
+        <w:rPr>
+          <w:rFonts w:ascii="Arial" w:eastAsia="Times New Roman" w:hAnsi="Arial" w:cs="Arial"/>
+          <w:color w:val="222222"/>
+          <w:kern w:val="0"/>
+          <w:sz w:val="24"/>
+          <w:szCs w:val="24"/>
+          <w14:ligatures w14:val="none"/>
+        </w:rPr>
+        <w:t xml:space="preserve"> me</w:t>
+      </w:r>
+    </w:p>
+    <w:p>
+      <w:pPr>
+        <w:numPr>
+          <w:ilvl w:val="0"/>
+          <w:numId w:val="2"/>
+        </w:numPr>
+        <w:shd w:val="clear" w:color="auto" w:fill="FFFFFF"/>
+        <w:spacing w:before="100" w:beforeAutospacing="1" w:after="100" w:afterAutospacing="1" w:line="360" w:lineRule="auto"/>
+        <w:rPr>
+          <w:rFonts w:ascii="Arial" w:eastAsia="Times New Roman" w:hAnsi="Arial" w:cs="Arial"/>
+          <w:color w:val="222222"/>
+          <w:kern w:val="0"/>
+          <w:sz w:val="24"/>
+          <w:szCs w:val="24"/>
+          <w14:ligatures w14:val="none"/>
+        </w:rPr>
+      </w:pPr>
+      <w:r>
+        <w:rPr>
+          <w:rFonts w:ascii="Arial" w:eastAsia="Times New Roman" w:hAnsi="Arial" w:cs="Arial"/>
+          <w:color w:val="222222"/>
+          <w:kern w:val="0"/>
+          <w:sz w:val="24"/>
+          <w:szCs w:val="24"/>
+          <w14:ligatures w14:val="none"/>
+        </w:rPr>
+        <w:t>The story was strange with a new idea and somewhat scary</w:t>
+      </w:r>
+    </w:p>
+    <w:p>
+      <w:pPr>
+        <w:numPr>
+          <w:ilvl w:val="0"/>
+          <w:numId w:val="2"/>
+        </w:numPr>
+        <w:shd w:val="clear" w:color="auto" w:fill="FFFFFF"/>
+        <w:spacing w:before="100" w:beforeAutospacing="1" w:after="100" w:afterAutospacing="1" w:line="360" w:lineRule="auto"/>
+        <w:rPr>
+          <w:rFonts w:ascii="Arial" w:eastAsia="Times New Roman" w:hAnsi="Arial" w:cs="Arial"/>
+          <w:color w:val="222222"/>
+          <w:kern w:val="0"/>
+          <w:sz w:val="24"/>
+          <w:szCs w:val="24"/>
+          <w14:ligatures w14:val="none"/>
+        </w:rPr>
+      </w:pPr>
+      <w:r>
+        <w:rPr>
+          <w:rFonts w:ascii="Arial" w:eastAsia="Times New Roman" w:hAnsi="Arial" w:cs="Arial"/>
+          <w:color w:val="222222"/>
+          <w:kern w:val="0"/>
+          <w:sz w:val="24"/>
+          <w:szCs w:val="24"/>
+          <w14:ligatures w14:val="none"/>
+        </w:rPr>
+        <w:t xml:space="preserve">I can mention the </w:t>
+      </w:r>
+      <w:proofErr w:type="gramStart"/>
+      <w:r>
+        <w:rPr>
+          <w:rFonts w:ascii="Arial" w:eastAsia="Times New Roman" w:hAnsi="Arial" w:cs="Arial"/>
+          <w:color w:val="222222"/>
+          <w:kern w:val="0"/>
+          <w:sz w:val="24"/>
+          <w:szCs w:val="24"/>
+          <w14:ligatures w14:val="none"/>
+        </w:rPr>
+        <w:t>Titanic  as</w:t>
+      </w:r>
+      <w:proofErr w:type="gramEnd"/>
+      <w:r>
+        <w:rPr>
+          <w:rFonts w:ascii="Arial" w:eastAsia="Times New Roman" w:hAnsi="Arial" w:cs="Arial"/>
+          <w:color w:val="222222"/>
+          <w:kern w:val="0"/>
+          <w:sz w:val="24"/>
+          <w:szCs w:val="24"/>
+          <w14:ligatures w14:val="none"/>
+        </w:rPr>
+        <w:t xml:space="preserve"> my favorite movie</w:t>
+      </w:r>
+    </w:p>
+    <w:p>
+      <w:pPr>
+        <w:numPr>
+          <w:ilvl w:val="0"/>
+          <w:numId w:val="2"/>
+        </w:numPr>
+        <w:shd w:val="clear" w:color="auto" w:fill="FFFFFF"/>
+        <w:spacing w:before="100" w:beforeAutospacing="1" w:after="100" w:afterAutospacing="1" w:line="360" w:lineRule="auto"/>
+        <w:rPr>
+          <w:rFonts w:ascii="Arial" w:eastAsia="Times New Roman" w:hAnsi="Arial" w:cs="Arial"/>
+          <w:color w:val="222222"/>
+          <w:kern w:val="0"/>
+          <w:sz w:val="24"/>
+          <w:szCs w:val="24"/>
+          <w14:ligatures w14:val="none"/>
+        </w:rPr>
+      </w:pPr>
+      <w:r>
+        <w:rPr>
+          <w:rFonts w:ascii="Arial" w:eastAsia="Times New Roman" w:hAnsi="Arial" w:cs="Arial"/>
+          <w:color w:val="222222"/>
+          <w:kern w:val="0"/>
+          <w:sz w:val="24"/>
+          <w:szCs w:val="24"/>
+          <w14:ligatures w14:val="none"/>
+        </w:rPr>
+        <w:t xml:space="preserve">They have </w:t>
+      </w:r>
+      <w:proofErr w:type="gramStart"/>
+      <w:r>
+        <w:rPr>
+          <w:rFonts w:ascii="Arial" w:eastAsia="Times New Roman" w:hAnsi="Arial" w:cs="Arial"/>
+          <w:color w:val="222222"/>
+          <w:kern w:val="0"/>
+          <w:sz w:val="24"/>
+          <w:szCs w:val="24"/>
+          <w14:ligatures w14:val="none"/>
+        </w:rPr>
+        <w:t>a  weak</w:t>
+      </w:r>
+      <w:proofErr w:type="gramEnd"/>
+      <w:r>
+        <w:rPr>
+          <w:rFonts w:ascii="Arial" w:eastAsia="Times New Roman" w:hAnsi="Arial" w:cs="Arial"/>
+          <w:color w:val="222222"/>
+          <w:kern w:val="0"/>
+          <w:sz w:val="24"/>
+          <w:szCs w:val="24"/>
+          <w14:ligatures w14:val="none"/>
+        </w:rPr>
+        <w:t>/strong  story/tale</w:t>
+      </w:r>
+    </w:p>
+    <w:p>
+      <w:pPr>
+        <w:numPr>
+          <w:ilvl w:val="0"/>
+          <w:numId w:val="2"/>
+        </w:numPr>
+        <w:shd w:val="clear" w:color="auto" w:fill="FFFFFF"/>
+        <w:spacing w:before="100" w:beforeAutospacing="1" w:after="100" w:afterAutospacing="1" w:line="360" w:lineRule="auto"/>
+        <w:rPr>
+          <w:rFonts w:ascii="Arial" w:eastAsia="Times New Roman" w:hAnsi="Arial" w:cs="Arial"/>
+          <w:color w:val="222222"/>
+          <w:kern w:val="0"/>
+          <w:sz w:val="24"/>
+          <w:szCs w:val="24"/>
+          <w14:ligatures w14:val="none"/>
+        </w:rPr>
+      </w:pPr>
+      <w:r>
+        <w:rPr>
+          <w:rFonts w:ascii="Arial" w:eastAsia="Times New Roman" w:hAnsi="Arial" w:cs="Arial"/>
+          <w:color w:val="222222"/>
+          <w:kern w:val="0"/>
+          <w:sz w:val="24"/>
+          <w:szCs w:val="24"/>
+          <w14:ligatures w14:val="none"/>
+        </w:rPr>
+        <w:t>They can’t keep/leave you on the edge of your seat</w:t>
+      </w:r>
+    </w:p>
+    <w:p>
+      <w:pPr>
+        <w:numPr>
+          <w:ilvl w:val="0"/>
+          <w:numId w:val="2"/>
+        </w:numPr>
+        <w:shd w:val="clear" w:color="auto" w:fill="FFFFFF"/>
+        <w:spacing w:before="100" w:beforeAutospacing="1" w:after="100" w:afterAutospacing="1" w:line="360" w:lineRule="auto"/>
+        <w:rPr>
+          <w:rFonts w:ascii="Arial" w:eastAsia="Times New Roman" w:hAnsi="Arial" w:cs="Arial"/>
+          <w:color w:val="222222"/>
+          <w:kern w:val="0"/>
+          <w:sz w:val="24"/>
+          <w:szCs w:val="24"/>
+          <w14:ligatures w14:val="none"/>
+        </w:rPr>
+      </w:pPr>
+      <w:r>
+        <w:rPr>
+          <w:rFonts w:ascii="Arial" w:eastAsia="Times New Roman" w:hAnsi="Arial" w:cs="Arial"/>
+          <w:color w:val="222222"/>
+          <w:kern w:val="0"/>
+          <w:sz w:val="24"/>
+          <w:szCs w:val="24"/>
+          <w14:ligatures w14:val="none"/>
+        </w:rPr>
+        <w:t>They can’t attract movie freaks</w:t>
+      </w:r>
+    </w:p>
+    <w:p>
+      <w:pPr>
+        <w:numPr>
+          <w:ilvl w:val="0"/>
+          <w:numId w:val="2"/>
+        </w:numPr>
+        <w:shd w:val="clear" w:color="auto" w:fill="FFFFFF"/>
+        <w:spacing w:before="100" w:beforeAutospacing="1" w:after="100" w:afterAutospacing="1" w:line="360" w:lineRule="auto"/>
+        <w:rPr>
+          <w:rFonts w:ascii="Arial" w:eastAsia="Times New Roman" w:hAnsi="Arial" w:cs="Arial"/>
+          <w:color w:val="222222"/>
+          <w:kern w:val="0"/>
+          <w:sz w:val="24"/>
+          <w:szCs w:val="24"/>
+          <w14:ligatures w14:val="none"/>
+        </w:rPr>
+      </w:pPr>
+      <w:r>
+        <w:rPr>
+          <w:rFonts w:ascii="Arial" w:eastAsia="Times New Roman" w:hAnsi="Arial" w:cs="Arial"/>
+          <w:color w:val="222222"/>
+          <w:kern w:val="0"/>
+          <w:sz w:val="24"/>
+          <w:szCs w:val="24"/>
+          <w14:ligatures w14:val="none"/>
+        </w:rPr>
+        <w:t>I’m not too fond of movies with a storyline of betrayal and cheating</w:t>
+      </w:r>
+    </w:p>
+    <w:p>
+      <w:pPr>
+        <w:numPr>
+          <w:ilvl w:val="0"/>
+          <w:numId w:val="2"/>
+        </w:numPr>
+        <w:shd w:val="clear" w:color="auto" w:fill="FFFFFF"/>
+        <w:spacing w:before="100" w:beforeAutospacing="1" w:after="100" w:afterAutospacing="1" w:line="360" w:lineRule="auto"/>
+        <w:rPr>
+          <w:rFonts w:ascii="Arial" w:eastAsia="Times New Roman" w:hAnsi="Arial" w:cs="Arial"/>
+          <w:color w:val="222222"/>
+          <w:kern w:val="0"/>
+          <w:sz w:val="24"/>
+          <w:szCs w:val="24"/>
+          <w14:ligatures w14:val="none"/>
+        </w:rPr>
+      </w:pPr>
+      <w:r>
+        <w:rPr>
+          <w:rFonts w:ascii="Arial" w:eastAsia="Times New Roman" w:hAnsi="Arial" w:cs="Arial"/>
+          <w:color w:val="222222"/>
+          <w:kern w:val="0"/>
+          <w:sz w:val="24"/>
+          <w:szCs w:val="24"/>
+          <w14:ligatures w14:val="none"/>
+        </w:rPr>
+        <w:t>The movie is painful(harrowing)</w:t>
+      </w:r>
+    </w:p>
+    <w:p>
+      <w:pPr>
+        <w:numPr>
+          <w:ilvl w:val="0"/>
+          <w:numId w:val="2"/>
+        </w:numPr>
+        <w:shd w:val="clear" w:color="auto" w:fill="FFFFFF"/>
+        <w:spacing w:before="100" w:beforeAutospacing="1" w:after="100" w:afterAutospacing="1" w:line="360" w:lineRule="auto"/>
+        <w:rPr>
+          <w:rFonts w:ascii="Arial" w:eastAsia="Times New Roman" w:hAnsi="Arial" w:cs="Arial"/>
+          <w:color w:val="222222"/>
+          <w:kern w:val="0"/>
+          <w:sz w:val="24"/>
+          <w:szCs w:val="24"/>
+          <w14:ligatures w14:val="none"/>
+        </w:rPr>
+      </w:pPr>
+      <w:r>
+        <w:rPr>
+          <w:rFonts w:ascii="Arial" w:eastAsia="Times New Roman" w:hAnsi="Arial" w:cs="Arial"/>
+          <w:color w:val="222222"/>
+          <w:kern w:val="0"/>
+          <w:sz w:val="24"/>
+          <w:szCs w:val="24"/>
+          <w14:ligatures w14:val="none"/>
+        </w:rPr>
+        <w:t>I hated him</w:t>
+      </w:r>
+    </w:p>
+    <w:p>
+      <w:pPr>
+        <w:numPr>
+          <w:ilvl w:val="0"/>
+          <w:numId w:val="2"/>
+        </w:numPr>
+        <w:shd w:val="clear" w:color="auto" w:fill="FFFFFF"/>
+        <w:spacing w:before="100" w:beforeAutospacing="1" w:after="100" w:afterAutospacing="1" w:line="360" w:lineRule="auto"/>
+        <w:rPr>
+          <w:rFonts w:ascii="Arial" w:eastAsia="Times New Roman" w:hAnsi="Arial" w:cs="Arial"/>
+          <w:color w:val="222222"/>
+          <w:kern w:val="0"/>
+          <w:sz w:val="24"/>
+          <w:szCs w:val="24"/>
+          <w14:ligatures w14:val="none"/>
+        </w:rPr>
+      </w:pPr>
+      <w:r>
+        <w:rPr>
+          <w:rFonts w:ascii="Arial" w:eastAsia="Times New Roman" w:hAnsi="Arial" w:cs="Arial"/>
+          <w:color w:val="222222"/>
+          <w:kern w:val="0"/>
+          <w:sz w:val="24"/>
+          <w:szCs w:val="24"/>
+          <w14:ligatures w14:val="none"/>
+        </w:rPr>
+        <w:t>He was infamous at that time</w:t>
+      </w:r>
+    </w:p>
+    <w:p>
+      <w:pPr>
+        <w:numPr>
+          <w:ilvl w:val="0"/>
+          <w:numId w:val="2"/>
+        </w:numPr>
+        <w:shd w:val="clear" w:color="auto" w:fill="FFFFFF"/>
+        <w:spacing w:before="100" w:beforeAutospacing="1" w:after="100" w:afterAutospacing="1" w:line="360" w:lineRule="auto"/>
+        <w:rPr>
+          <w:rFonts w:ascii="Arial" w:eastAsia="Times New Roman" w:hAnsi="Arial" w:cs="Arial"/>
+          <w:color w:val="222222"/>
+          <w:kern w:val="0"/>
+          <w:sz w:val="24"/>
+          <w:szCs w:val="24"/>
+          <w14:ligatures w14:val="none"/>
+        </w:rPr>
+      </w:pPr>
+      <w:r>
+        <w:rPr>
+          <w:rFonts w:ascii="Arial" w:eastAsia="Times New Roman" w:hAnsi="Arial" w:cs="Arial"/>
+          <w:color w:val="222222"/>
+          <w:kern w:val="0"/>
+          <w:sz w:val="24"/>
+          <w:szCs w:val="24"/>
+          <w14:ligatures w14:val="none"/>
+        </w:rPr>
+        <w:t xml:space="preserve">you </w:t>
+      </w:r>
+      <w:proofErr w:type="gramStart"/>
+      <w:r>
+        <w:rPr>
+          <w:rFonts w:ascii="Arial" w:eastAsia="Times New Roman" w:hAnsi="Arial" w:cs="Arial"/>
+          <w:color w:val="222222"/>
+          <w:kern w:val="0"/>
+          <w:sz w:val="24"/>
+          <w:szCs w:val="24"/>
+          <w14:ligatures w14:val="none"/>
+        </w:rPr>
+        <w:t>have to</w:t>
+      </w:r>
+      <w:proofErr w:type="gramEnd"/>
+      <w:r>
+        <w:rPr>
+          <w:rFonts w:ascii="Arial" w:eastAsia="Times New Roman" w:hAnsi="Arial" w:cs="Arial"/>
+          <w:color w:val="222222"/>
+          <w:kern w:val="0"/>
+          <w:sz w:val="24"/>
+          <w:szCs w:val="24"/>
+          <w14:ligatures w14:val="none"/>
+        </w:rPr>
+        <w:t xml:space="preserve"> admit he is handsome</w:t>
+      </w:r>
+    </w:p>
+    <w:p>
+      <w:pPr>
+        <w:numPr>
+          <w:ilvl w:val="0"/>
+          <w:numId w:val="2"/>
+        </w:numPr>
+        <w:shd w:val="clear" w:color="auto" w:fill="FFFFFF"/>
+        <w:spacing w:before="100" w:beforeAutospacing="1" w:after="100" w:afterAutospacing="1" w:line="360" w:lineRule="auto"/>
+        <w:rPr>
+          <w:rFonts w:ascii="Arial" w:eastAsia="Times New Roman" w:hAnsi="Arial" w:cs="Arial"/>
+          <w:color w:val="222222"/>
+          <w:kern w:val="0"/>
+          <w:sz w:val="24"/>
+          <w:szCs w:val="24"/>
+          <w14:ligatures w14:val="none"/>
+        </w:rPr>
+      </w:pPr>
+      <w:r>
+        <w:rPr>
+          <w:rFonts w:ascii="Arial" w:eastAsia="Times New Roman" w:hAnsi="Arial" w:cs="Arial"/>
+          <w:color w:val="222222"/>
+          <w:kern w:val="0"/>
+          <w:sz w:val="24"/>
+          <w:szCs w:val="24"/>
+          <w14:ligatures w14:val="none"/>
+        </w:rPr>
+        <w:t>what is the worst movie you have ever seen?</w:t>
+      </w:r>
+    </w:p>
+    <w:p>
+      <w:pPr>
+        <w:numPr>
+          <w:ilvl w:val="0"/>
+          <w:numId w:val="2"/>
+        </w:numPr>
+        <w:shd w:val="clear" w:color="auto" w:fill="FFFFFF"/>
+        <w:spacing w:before="100" w:beforeAutospacing="1" w:after="100" w:afterAutospacing="1" w:line="360" w:lineRule="auto"/>
+        <w:rPr>
+          <w:rFonts w:ascii="Arial" w:eastAsia="Times New Roman" w:hAnsi="Arial" w:cs="Arial"/>
+          <w:color w:val="222222"/>
+          <w:kern w:val="0"/>
+          <w:sz w:val="24"/>
+          <w:szCs w:val="24"/>
+          <w14:ligatures w14:val="none"/>
+        </w:rPr>
+      </w:pPr>
+      <w:r>
+        <w:rPr>
+          <w:rFonts w:ascii="Arial" w:eastAsia="Times New Roman" w:hAnsi="Arial" w:cs="Arial"/>
+          <w:color w:val="222222"/>
+          <w:kern w:val="0"/>
+          <w:sz w:val="24"/>
+          <w:szCs w:val="24"/>
+          <w14:ligatures w14:val="none"/>
+        </w:rPr>
+        <w:t>It was horrible and not worth watching</w:t>
+      </w:r>
+    </w:p>
+    <w:p>
+      <w:pPr>
+        <w:numPr>
+          <w:ilvl w:val="0"/>
+          <w:numId w:val="2"/>
+        </w:numPr>
+        <w:shd w:val="clear" w:color="auto" w:fill="FFFFFF"/>
+        <w:spacing w:before="100" w:beforeAutospacing="1" w:after="100" w:afterAutospacing="1" w:line="360" w:lineRule="auto"/>
+        <w:rPr>
+          <w:rFonts w:ascii="Arial" w:eastAsia="Times New Roman" w:hAnsi="Arial" w:cs="Arial"/>
+          <w:color w:val="222222"/>
+          <w:kern w:val="0"/>
+          <w:sz w:val="24"/>
+          <w:szCs w:val="24"/>
+          <w14:ligatures w14:val="none"/>
+        </w:rPr>
+      </w:pPr>
+      <w:r>
+        <w:rPr>
+          <w:rFonts w:ascii="Arial" w:eastAsia="Times New Roman" w:hAnsi="Arial" w:cs="Arial"/>
+          <w:color w:val="222222"/>
+          <w:kern w:val="0"/>
+          <w:sz w:val="24"/>
+          <w:szCs w:val="24"/>
+          <w14:ligatures w14:val="none"/>
+        </w:rPr>
+        <w:t>I don’t know how to express my feeling</w:t>
+      </w:r>
+    </w:p>
+    <w:p>
+      <w:pPr>
+        <w:numPr>
+          <w:ilvl w:val="0"/>
+          <w:numId w:val="2"/>
+        </w:numPr>
+        <w:shd w:val="clear" w:color="auto" w:fill="FFFFFF"/>
+        <w:spacing w:before="100" w:beforeAutospacing="1" w:after="100" w:afterAutospacing="1" w:line="360" w:lineRule="auto"/>
+        <w:rPr>
+          <w:rFonts w:ascii="Arial" w:eastAsia="Times New Roman" w:hAnsi="Arial" w:cs="Arial"/>
+          <w:color w:val="222222"/>
+          <w:kern w:val="0"/>
+          <w:sz w:val="24"/>
+          <w:szCs w:val="24"/>
+          <w14:ligatures w14:val="none"/>
+        </w:rPr>
+      </w:pPr>
+      <w:r>
+        <w:rPr>
+          <w:rFonts w:ascii="Arial" w:eastAsia="Times New Roman" w:hAnsi="Arial" w:cs="Arial"/>
+          <w:color w:val="222222"/>
+          <w:kern w:val="0"/>
+          <w:sz w:val="24"/>
+          <w:szCs w:val="24"/>
+          <w14:ligatures w14:val="none"/>
+        </w:rPr>
+        <w:t>What the hell it was about?</w:t>
+      </w:r>
+    </w:p>
+    <w:p>
+      <w:pPr>
+        <w:numPr>
+          <w:ilvl w:val="0"/>
+          <w:numId w:val="2"/>
+        </w:numPr>
+        <w:shd w:val="clear" w:color="auto" w:fill="FFFFFF"/>
+        <w:spacing w:before="100" w:beforeAutospacing="1" w:after="100" w:afterAutospacing="1" w:line="360" w:lineRule="auto"/>
+        <w:rPr>
+          <w:rFonts w:ascii="Arial" w:eastAsia="Times New Roman" w:hAnsi="Arial" w:cs="Arial"/>
+          <w:color w:val="222222"/>
+          <w:kern w:val="0"/>
+          <w:sz w:val="24"/>
+          <w:szCs w:val="24"/>
+          <w14:ligatures w14:val="none"/>
+        </w:rPr>
+      </w:pPr>
+      <w:r>
+        <w:rPr>
+          <w:rFonts w:ascii="Arial" w:eastAsia="Times New Roman" w:hAnsi="Arial" w:cs="Arial"/>
+          <w:color w:val="222222"/>
+          <w:kern w:val="0"/>
+          <w:sz w:val="24"/>
+          <w:szCs w:val="24"/>
+          <w14:ligatures w14:val="none"/>
+        </w:rPr>
+        <w:t xml:space="preserve">I usually read the critic's </w:t>
+      </w:r>
+      <w:r>
+        <w:rPr>
+          <w:rFonts w:ascii="Arial" w:eastAsia="Times New Roman" w:hAnsi="Arial" w:cs="Arial"/>
+          <w:color w:val="222222"/>
+          <w:kern w:val="0"/>
+          <w:sz w:val="24"/>
+          <w:szCs w:val="24"/>
+          <w14:ligatures w14:val="none"/>
+        </w:rPr>
+        <w:t>reviews</w:t>
+      </w:r>
+      <w:r>
+        <w:rPr>
+          <w:rFonts w:ascii="Arial" w:eastAsia="Times New Roman" w:hAnsi="Arial" w:cs="Arial"/>
+          <w:color w:val="222222"/>
+          <w:kern w:val="0"/>
+          <w:sz w:val="24"/>
+          <w:szCs w:val="24"/>
+          <w14:ligatures w14:val="none"/>
+        </w:rPr>
+        <w:t xml:space="preserve"> and check the IMDB score and the reward of the movies to pick out a movie to see</w:t>
+      </w:r>
+    </w:p>
+    <w:p>
+      <w:pPr>
+        <w:numPr>
+          <w:ilvl w:val="0"/>
+          <w:numId w:val="2"/>
+        </w:numPr>
+        <w:shd w:val="clear" w:color="auto" w:fill="FFFFFF"/>
+        <w:spacing w:before="100" w:beforeAutospacing="1" w:after="100" w:afterAutospacing="1" w:line="360" w:lineRule="auto"/>
+        <w:rPr>
+          <w:rFonts w:ascii="Arial" w:eastAsia="Times New Roman" w:hAnsi="Arial" w:cs="Arial"/>
+          <w:color w:val="222222"/>
+          <w:kern w:val="0"/>
+          <w:sz w:val="24"/>
+          <w:szCs w:val="24"/>
+          <w14:ligatures w14:val="none"/>
+        </w:rPr>
+      </w:pPr>
+      <w:r>
+        <w:rPr>
+          <w:rFonts w:ascii="Arial" w:eastAsia="Times New Roman" w:hAnsi="Arial" w:cs="Arial"/>
+          <w:color w:val="222222"/>
+          <w:kern w:val="0"/>
+          <w:sz w:val="24"/>
+          <w:szCs w:val="24"/>
+          <w14:ligatures w14:val="none"/>
+        </w:rPr>
+        <w:t>It was a blockbuster and one of the best sellers at that time</w:t>
+      </w:r>
+    </w:p>
+    <w:p>
+      <w:pPr>
+        <w:numPr>
+          <w:ilvl w:val="0"/>
+          <w:numId w:val="2"/>
+        </w:numPr>
+        <w:shd w:val="clear" w:color="auto" w:fill="FFFFFF"/>
+        <w:spacing w:before="100" w:beforeAutospacing="1" w:after="100" w:afterAutospacing="1" w:line="360" w:lineRule="auto"/>
+        <w:rPr>
+          <w:rFonts w:ascii="Arial" w:eastAsia="Times New Roman" w:hAnsi="Arial" w:cs="Arial"/>
+          <w:color w:val="222222"/>
+          <w:kern w:val="0"/>
+          <w:sz w:val="24"/>
+          <w:szCs w:val="24"/>
+          <w14:ligatures w14:val="none"/>
+        </w:rPr>
+      </w:pPr>
+      <w:r>
+        <w:rPr>
+          <w:rFonts w:ascii="Arial" w:eastAsia="Times New Roman" w:hAnsi="Arial" w:cs="Arial"/>
+          <w:color w:val="222222"/>
+          <w:kern w:val="0"/>
+          <w:sz w:val="24"/>
+          <w:szCs w:val="24"/>
+          <w14:ligatures w14:val="none"/>
+        </w:rPr>
+        <w:t>It was a hijacking story in that movie</w:t>
+      </w:r>
+    </w:p>
+    <w:p>
+      <w:pPr>
+        <w:numPr>
+          <w:ilvl w:val="0"/>
+          <w:numId w:val="2"/>
+        </w:numPr>
+        <w:shd w:val="clear" w:color="auto" w:fill="FFFFFF"/>
+        <w:spacing w:before="100" w:beforeAutospacing="1" w:after="100" w:afterAutospacing="1" w:line="360" w:lineRule="auto"/>
+        <w:rPr>
+          <w:rFonts w:ascii="Arial" w:eastAsia="Times New Roman" w:hAnsi="Arial" w:cs="Arial"/>
+          <w:color w:val="222222"/>
+          <w:kern w:val="0"/>
+          <w:sz w:val="24"/>
+          <w:szCs w:val="24"/>
+          <w14:ligatures w14:val="none"/>
+        </w:rPr>
+      </w:pPr>
+      <w:r>
+        <w:rPr>
+          <w:rFonts w:ascii="Arial" w:eastAsia="Times New Roman" w:hAnsi="Arial" w:cs="Arial"/>
+          <w:color w:val="222222"/>
+          <w:kern w:val="0"/>
+          <w:sz w:val="24"/>
+          <w:szCs w:val="24"/>
+          <w14:ligatures w14:val="none"/>
+        </w:rPr>
+        <w:t xml:space="preserve">It was </w:t>
+      </w:r>
+      <w:r>
+        <w:rPr>
+          <w:rFonts w:ascii="Arial" w:eastAsia="Times New Roman" w:hAnsi="Arial" w:cs="Arial"/>
+          <w:color w:val="222222"/>
+          <w:kern w:val="0"/>
+          <w:sz w:val="24"/>
+          <w:szCs w:val="24"/>
+          <w14:ligatures w14:val="none"/>
+        </w:rPr>
+        <w:t xml:space="preserve">a </w:t>
+      </w:r>
+      <w:r>
+        <w:rPr>
+          <w:rFonts w:ascii="Arial" w:eastAsia="Times New Roman" w:hAnsi="Arial" w:cs="Arial"/>
+          <w:color w:val="222222"/>
+          <w:kern w:val="0"/>
+          <w:sz w:val="24"/>
+          <w:szCs w:val="24"/>
+          <w14:ligatures w14:val="none"/>
+        </w:rPr>
+        <w:t xml:space="preserve">devastating </w:t>
+      </w:r>
+      <w:r>
+        <w:rPr>
+          <w:rFonts w:ascii="Arial" w:eastAsia="Times New Roman" w:hAnsi="Arial" w:cs="Arial"/>
+          <w:color w:val="222222"/>
+          <w:kern w:val="0"/>
+          <w:sz w:val="24"/>
+          <w:szCs w:val="24"/>
+          <w14:ligatures w14:val="none"/>
+        </w:rPr>
+        <w:t>movie</w:t>
+      </w:r>
+    </w:p>
+    <w:p>
+      <w:pPr>
+        <w:numPr>
+          <w:ilvl w:val="0"/>
+          <w:numId w:val="2"/>
+        </w:numPr>
+        <w:shd w:val="clear" w:color="auto" w:fill="FFFFFF"/>
+        <w:spacing w:before="100" w:beforeAutospacing="1" w:after="100" w:afterAutospacing="1" w:line="360" w:lineRule="auto"/>
+        <w:rPr>
+          <w:rFonts w:ascii="Arial" w:eastAsia="Times New Roman" w:hAnsi="Arial" w:cs="Arial"/>
+          <w:color w:val="222222"/>
+          <w:kern w:val="0"/>
+          <w:sz w:val="24"/>
+          <w:szCs w:val="24"/>
+          <w14:ligatures w14:val="none"/>
+        </w:rPr>
+      </w:pPr>
+      <w:r>
+        <w:rPr>
+          <w:rFonts w:ascii="Arial" w:eastAsia="Times New Roman" w:hAnsi="Arial" w:cs="Arial"/>
+          <w:color w:val="222222"/>
+          <w:kern w:val="0"/>
+          <w:sz w:val="24"/>
+          <w:szCs w:val="24"/>
+          <w14:ligatures w14:val="none"/>
+        </w:rPr>
+        <w:t>It was about poverty, drug addiction, and all social concerns</w:t>
+      </w:r>
+    </w:p>
+    <w:p>
+      <w:pPr>
+        <w:numPr>
+          <w:ilvl w:val="0"/>
+          <w:numId w:val="2"/>
+        </w:numPr>
+        <w:shd w:val="clear" w:color="auto" w:fill="FFFFFF"/>
+        <w:spacing w:before="100" w:beforeAutospacing="1" w:after="100" w:afterAutospacing="1" w:line="360" w:lineRule="auto"/>
+        <w:rPr>
+          <w:rFonts w:ascii="Arial" w:eastAsia="Times New Roman" w:hAnsi="Arial" w:cs="Arial"/>
+          <w:color w:val="222222"/>
+          <w:kern w:val="0"/>
+          <w:sz w:val="24"/>
+          <w:szCs w:val="24"/>
+          <w14:ligatures w14:val="none"/>
+        </w:rPr>
+      </w:pPr>
+      <w:r>
+        <w:rPr>
+          <w:rFonts w:ascii="Arial" w:eastAsia="Times New Roman" w:hAnsi="Arial" w:cs="Arial"/>
+          <w:color w:val="222222"/>
+          <w:kern w:val="0"/>
+          <w:sz w:val="24"/>
+          <w:szCs w:val="24"/>
+          <w14:ligatures w14:val="none"/>
+        </w:rPr>
+        <w:t xml:space="preserve">What </w:t>
+      </w:r>
+      <w:r>
+        <w:rPr>
+          <w:rFonts w:ascii="Arial" w:eastAsia="Times New Roman" w:hAnsi="Arial" w:cs="Arial"/>
+          <w:color w:val="222222"/>
+          <w:kern w:val="0"/>
+          <w:sz w:val="24"/>
+          <w:szCs w:val="24"/>
+          <w14:ligatures w14:val="none"/>
+        </w:rPr>
+        <w:t>is</w:t>
+      </w:r>
+      <w:r>
+        <w:rPr>
+          <w:rFonts w:ascii="Arial" w:eastAsia="Times New Roman" w:hAnsi="Arial" w:cs="Arial"/>
+          <w:color w:val="222222"/>
+          <w:kern w:val="0"/>
+          <w:sz w:val="24"/>
+          <w:szCs w:val="24"/>
+          <w14:ligatures w14:val="none"/>
+        </w:rPr>
+        <w:t xml:space="preserve"> the most beautiful actress in your idea?</w:t>
+      </w:r>
+    </w:p>
+    <w:p>
+      <w:pPr>
+        <w:numPr>
+          <w:ilvl w:val="0"/>
+          <w:numId w:val="2"/>
+        </w:numPr>
+        <w:shd w:val="clear" w:color="auto" w:fill="FFFFFF"/>
+        <w:spacing w:before="100" w:beforeAutospacing="1" w:after="100" w:afterAutospacing="1" w:line="360" w:lineRule="auto"/>
+        <w:rPr>
+          <w:rFonts w:ascii="Arial" w:eastAsia="Times New Roman" w:hAnsi="Arial" w:cs="Arial"/>
+          <w:color w:val="222222"/>
+          <w:kern w:val="0"/>
+          <w:sz w:val="24"/>
+          <w:szCs w:val="24"/>
+          <w14:ligatures w14:val="none"/>
+        </w:rPr>
+      </w:pPr>
+      <w:r>
+        <w:rPr>
+          <w:rFonts w:ascii="Arial" w:eastAsia="Times New Roman" w:hAnsi="Arial" w:cs="Arial"/>
+          <w:color w:val="222222"/>
+          <w:kern w:val="0"/>
+          <w:sz w:val="24"/>
+          <w:szCs w:val="24"/>
+          <w14:ligatures w14:val="none"/>
+        </w:rPr>
+        <w:t>I can mention Kate, Nicol, …</w:t>
+      </w:r>
+    </w:p>
+    <w:p>
+      <w:pPr>
+        <w:numPr>
+          <w:ilvl w:val="0"/>
+          <w:numId w:val="2"/>
+        </w:numPr>
+        <w:shd w:val="clear" w:color="auto" w:fill="FFFFFF"/>
+        <w:spacing w:before="100" w:beforeAutospacing="1" w:after="100" w:afterAutospacing="1" w:line="360" w:lineRule="auto"/>
+        <w:rPr>
+          <w:rFonts w:ascii="Arial" w:eastAsia="Times New Roman" w:hAnsi="Arial" w:cs="Arial"/>
+          <w:color w:val="222222"/>
+          <w:kern w:val="0"/>
+          <w:sz w:val="24"/>
+          <w:szCs w:val="24"/>
+          <w14:ligatures w14:val="none"/>
+        </w:rPr>
+      </w:pPr>
+      <w:r>
+        <w:rPr>
+          <w:rFonts w:ascii="Arial" w:eastAsia="Times New Roman" w:hAnsi="Arial" w:cs="Arial"/>
+          <w:color w:val="222222"/>
+          <w:kern w:val="0"/>
+          <w:sz w:val="24"/>
+          <w:szCs w:val="24"/>
+          <w14:ligatures w14:val="none"/>
+        </w:rPr>
+        <w:t xml:space="preserve">Can you </w:t>
+      </w:r>
+      <w:r>
+        <w:rPr>
+          <w:rFonts w:ascii="Arial" w:eastAsia="Times New Roman" w:hAnsi="Arial" w:cs="Arial"/>
+          <w:color w:val="FF0000"/>
+          <w:kern w:val="0"/>
+          <w:sz w:val="24"/>
+          <w:szCs w:val="24"/>
+          <w14:ligatures w14:val="none"/>
+        </w:rPr>
+        <w:t xml:space="preserve">deny </w:t>
+      </w:r>
+      <w:r>
+        <w:rPr>
+          <w:rFonts w:ascii="Arial" w:eastAsia="Times New Roman" w:hAnsi="Arial" w:cs="Arial"/>
+          <w:color w:val="222222"/>
+          <w:kern w:val="0"/>
+          <w:sz w:val="24"/>
+          <w:szCs w:val="24"/>
+          <w14:ligatures w14:val="none"/>
+        </w:rPr>
+        <w:t>she is the best?</w:t>
+      </w:r>
+    </w:p>
+    <w:p>
+      <w:pPr>
+        <w:numPr>
+          <w:ilvl w:val="0"/>
+          <w:numId w:val="2"/>
+        </w:numPr>
+        <w:shd w:val="clear" w:color="auto" w:fill="FFFFFF"/>
+        <w:spacing w:before="100" w:beforeAutospacing="1" w:after="100" w:afterAutospacing="1" w:line="360" w:lineRule="auto"/>
+        <w:rPr>
+          <w:rFonts w:ascii="Arial" w:eastAsia="Times New Roman" w:hAnsi="Arial" w:cs="Arial"/>
+          <w:color w:val="222222"/>
+          <w:kern w:val="0"/>
+          <w:sz w:val="24"/>
+          <w:szCs w:val="24"/>
+          <w14:ligatures w14:val="none"/>
+        </w:rPr>
+      </w:pPr>
+      <w:r>
+        <w:rPr>
+          <w:rFonts w:ascii="Arial" w:eastAsia="Times New Roman" w:hAnsi="Arial" w:cs="Arial"/>
+          <w:color w:val="222222"/>
+          <w:kern w:val="0"/>
+          <w:sz w:val="24"/>
+          <w:szCs w:val="24"/>
+          <w14:ligatures w14:val="none"/>
+        </w:rPr>
+        <w:t xml:space="preserve">I think </w:t>
+      </w:r>
+      <w:r>
+        <w:rPr>
+          <w:rFonts w:ascii="Arial" w:eastAsia="Times New Roman" w:hAnsi="Arial" w:cs="Arial"/>
+          <w:color w:val="FF0000"/>
+          <w:kern w:val="0"/>
+          <w:sz w:val="24"/>
+          <w:szCs w:val="24"/>
+          <w14:ligatures w14:val="none"/>
+        </w:rPr>
+        <w:t xml:space="preserve">beauty criteria </w:t>
+      </w:r>
+      <w:r>
+        <w:rPr>
+          <w:rFonts w:ascii="Arial" w:eastAsia="Times New Roman" w:hAnsi="Arial" w:cs="Arial"/>
+          <w:color w:val="222222"/>
+          <w:kern w:val="0"/>
+          <w:sz w:val="24"/>
+          <w:szCs w:val="24"/>
+          <w14:ligatures w14:val="none"/>
+        </w:rPr>
+        <w:t>are different from one to another</w:t>
+      </w:r>
+    </w:p>
+    <w:p>
+      <w:pPr>
+        <w:numPr>
+          <w:ilvl w:val="0"/>
+          <w:numId w:val="2"/>
+        </w:numPr>
+        <w:shd w:val="clear" w:color="auto" w:fill="FFFFFF"/>
+        <w:spacing w:before="100" w:beforeAutospacing="1" w:after="100" w:afterAutospacing="1" w:line="360" w:lineRule="auto"/>
+        <w:rPr>
+          <w:rFonts w:ascii="Arial" w:eastAsia="Times New Roman" w:hAnsi="Arial" w:cs="Arial"/>
+          <w:color w:val="222222"/>
+          <w:kern w:val="0"/>
+          <w:sz w:val="24"/>
+          <w:szCs w:val="24"/>
+          <w14:ligatures w14:val="none"/>
+        </w:rPr>
+      </w:pPr>
+      <w:r>
+        <w:rPr>
+          <w:rFonts w:ascii="Arial" w:eastAsia="Times New Roman" w:hAnsi="Arial" w:cs="Arial"/>
+          <w:color w:val="222222"/>
+          <w:kern w:val="0"/>
+          <w:sz w:val="24"/>
+          <w:szCs w:val="24"/>
+          <w14:ligatures w14:val="none"/>
+        </w:rPr>
+        <w:t xml:space="preserve">It has a high score on IMDB and in the list of 100 movies you </w:t>
+      </w:r>
+      <w:proofErr w:type="gramStart"/>
+      <w:r>
+        <w:rPr>
+          <w:rFonts w:ascii="Arial" w:eastAsia="Times New Roman" w:hAnsi="Arial" w:cs="Arial"/>
+          <w:color w:val="222222"/>
+          <w:kern w:val="0"/>
+          <w:sz w:val="24"/>
+          <w:szCs w:val="24"/>
+          <w14:ligatures w14:val="none"/>
+        </w:rPr>
+        <w:t>have to</w:t>
+      </w:r>
+      <w:proofErr w:type="gramEnd"/>
+      <w:r>
+        <w:rPr>
+          <w:rFonts w:ascii="Arial" w:eastAsia="Times New Roman" w:hAnsi="Arial" w:cs="Arial"/>
+          <w:color w:val="222222"/>
+          <w:kern w:val="0"/>
+          <w:sz w:val="24"/>
+          <w:szCs w:val="24"/>
+          <w14:ligatures w14:val="none"/>
+        </w:rPr>
+        <w:t xml:space="preserve"> see before you die</w:t>
+      </w:r>
+    </w:p>
+    <w:p>
+      <w:pPr>
+        <w:numPr>
+          <w:ilvl w:val="0"/>
+          <w:numId w:val="2"/>
+        </w:numPr>
+        <w:shd w:val="clear" w:color="auto" w:fill="FFFFFF"/>
+        <w:spacing w:before="100" w:beforeAutospacing="1" w:after="100" w:afterAutospacing="1" w:line="360" w:lineRule="auto"/>
+        <w:rPr>
+          <w:rFonts w:ascii="Arial" w:eastAsia="Times New Roman" w:hAnsi="Arial" w:cs="Arial"/>
+          <w:color w:val="222222"/>
+          <w:kern w:val="0"/>
+          <w:sz w:val="24"/>
+          <w:szCs w:val="24"/>
+          <w14:ligatures w14:val="none"/>
+        </w:rPr>
+      </w:pPr>
+      <w:r>
+        <w:rPr>
+          <w:rFonts w:ascii="Arial" w:eastAsia="Times New Roman" w:hAnsi="Arial" w:cs="Arial"/>
+          <w:color w:val="222222"/>
+          <w:kern w:val="0"/>
+          <w:sz w:val="24"/>
+          <w:szCs w:val="24"/>
+          <w14:ligatures w14:val="none"/>
+        </w:rPr>
+        <w:t xml:space="preserve">pride and </w:t>
+      </w:r>
+      <w:r>
+        <w:rPr>
+          <w:rFonts w:ascii="Arial" w:eastAsia="Times New Roman" w:hAnsi="Arial" w:cs="Arial"/>
+          <w:color w:val="FF0000"/>
+          <w:kern w:val="0"/>
+          <w:sz w:val="24"/>
+          <w:szCs w:val="24"/>
+          <w14:ligatures w14:val="none"/>
+        </w:rPr>
+        <w:t>prejudice</w:t>
+      </w:r>
+    </w:p>
+    <w:p>
+      <w:pPr>
+        <w:numPr>
+          <w:ilvl w:val="0"/>
+          <w:numId w:val="2"/>
+        </w:numPr>
+        <w:shd w:val="clear" w:color="auto" w:fill="FFFFFF"/>
+        <w:spacing w:before="100" w:beforeAutospacing="1" w:after="100" w:afterAutospacing="1" w:line="360" w:lineRule="auto"/>
+        <w:rPr>
+          <w:rFonts w:ascii="Arial" w:eastAsia="Times New Roman" w:hAnsi="Arial" w:cs="Arial"/>
+          <w:color w:val="222222"/>
+          <w:kern w:val="0"/>
+          <w:sz w:val="24"/>
+          <w:szCs w:val="24"/>
+          <w14:ligatures w14:val="none"/>
+        </w:rPr>
+      </w:pPr>
+      <w:r>
+        <w:rPr>
+          <w:rFonts w:ascii="Arial" w:eastAsia="Times New Roman" w:hAnsi="Arial" w:cs="Arial"/>
+          <w:color w:val="222222"/>
+          <w:kern w:val="0"/>
+          <w:sz w:val="24"/>
+          <w:szCs w:val="24"/>
+          <w14:ligatures w14:val="none"/>
+        </w:rPr>
+        <w:t>The</w:t>
+      </w:r>
+      <w:r>
+        <w:rPr>
+          <w:rFonts w:ascii="Arial" w:eastAsia="Times New Roman" w:hAnsi="Arial" w:cs="Arial"/>
+          <w:color w:val="222222"/>
+          <w:kern w:val="0"/>
+          <w:sz w:val="24"/>
+          <w:szCs w:val="24"/>
+          <w14:ligatures w14:val="none"/>
+        </w:rPr>
+        <w:t xml:space="preserve"> movie that impressed me badly was “Requiem for a Dream”</w:t>
+      </w:r>
+    </w:p>
+    <w:p>
+      <w:pPr>
+        <w:numPr>
+          <w:ilvl w:val="0"/>
+          <w:numId w:val="2"/>
+        </w:numPr>
+        <w:shd w:val="clear" w:color="auto" w:fill="FFFFFF"/>
+        <w:spacing w:before="100" w:beforeAutospacing="1" w:after="100" w:afterAutospacing="1" w:line="360" w:lineRule="auto"/>
+        <w:rPr>
+          <w:rFonts w:ascii="Arial" w:eastAsia="Times New Roman" w:hAnsi="Arial" w:cs="Arial"/>
+          <w:color w:val="222222"/>
+          <w:kern w:val="0"/>
+          <w:sz w:val="24"/>
+          <w:szCs w:val="24"/>
+          <w14:ligatures w14:val="none"/>
+        </w:rPr>
+      </w:pPr>
+      <w:r>
+        <w:rPr>
+          <w:rFonts w:ascii="Arial" w:eastAsia="Times New Roman" w:hAnsi="Arial" w:cs="Arial"/>
+          <w:color w:val="222222"/>
+          <w:kern w:val="0"/>
+          <w:sz w:val="24"/>
+          <w:szCs w:val="24"/>
+          <w14:ligatures w14:val="none"/>
+        </w:rPr>
+        <w:t>it’s an Oscar winner</w:t>
+      </w:r>
+    </w:p>
+    <w:p>
+      <w:pPr>
+        <w:numPr>
+          <w:ilvl w:val="0"/>
+          <w:numId w:val="2"/>
+        </w:numPr>
+        <w:shd w:val="clear" w:color="auto" w:fill="FFFFFF"/>
+        <w:spacing w:before="100" w:beforeAutospacing="1" w:after="100" w:afterAutospacing="1" w:line="360" w:lineRule="auto"/>
+        <w:rPr>
+          <w:rFonts w:ascii="Arial" w:eastAsia="Times New Roman" w:hAnsi="Arial" w:cs="Arial"/>
+          <w:color w:val="222222"/>
+          <w:kern w:val="0"/>
+          <w:sz w:val="24"/>
+          <w:szCs w:val="24"/>
+          <w14:ligatures w14:val="none"/>
+        </w:rPr>
+      </w:pPr>
+      <w:r>
+        <w:rPr>
+          <w:rFonts w:ascii="Arial" w:eastAsia="Times New Roman" w:hAnsi="Arial" w:cs="Arial"/>
+          <w:color w:val="222222"/>
+          <w:kern w:val="0"/>
+          <w:sz w:val="24"/>
+          <w:szCs w:val="24"/>
+          <w14:ligatures w14:val="none"/>
+        </w:rPr>
+        <w:t>The</w:t>
+      </w:r>
+      <w:r>
+        <w:rPr>
+          <w:rFonts w:ascii="Arial" w:eastAsia="Times New Roman" w:hAnsi="Arial" w:cs="Arial"/>
+          <w:color w:val="222222"/>
+          <w:kern w:val="0"/>
+          <w:sz w:val="24"/>
+          <w:szCs w:val="24"/>
+          <w14:ligatures w14:val="none"/>
+        </w:rPr>
+        <w:t xml:space="preserve"> personality was </w:t>
+      </w:r>
+      <w:r>
+        <w:rPr>
+          <w:rFonts w:ascii="Arial" w:eastAsia="Times New Roman" w:hAnsi="Arial" w:cs="Arial"/>
+          <w:color w:val="FF0000"/>
+          <w:kern w:val="0"/>
+          <w:sz w:val="24"/>
+          <w:szCs w:val="24"/>
+          <w14:ligatures w14:val="none"/>
+        </w:rPr>
+        <w:t>compelling</w:t>
+      </w:r>
+    </w:p>
+    <w:p>
+      <w:pPr>
+        <w:numPr>
+          <w:ilvl w:val="0"/>
+          <w:numId w:val="2"/>
+        </w:numPr>
+        <w:shd w:val="clear" w:color="auto" w:fill="FFFFFF"/>
+        <w:spacing w:before="100" w:beforeAutospacing="1" w:after="100" w:afterAutospacing="1" w:line="360" w:lineRule="auto"/>
+        <w:rPr>
+          <w:rFonts w:ascii="Arial" w:eastAsia="Times New Roman" w:hAnsi="Arial" w:cs="Arial"/>
+          <w:color w:val="222222"/>
+          <w:kern w:val="0"/>
+          <w:sz w:val="24"/>
+          <w:szCs w:val="24"/>
+          <w14:ligatures w14:val="none"/>
+        </w:rPr>
+      </w:pPr>
+      <w:r>
+        <w:rPr>
+          <w:rFonts w:ascii="Arial" w:eastAsia="Times New Roman" w:hAnsi="Arial" w:cs="Arial"/>
+          <w:color w:val="222222"/>
+          <w:kern w:val="0"/>
+          <w:sz w:val="24"/>
+          <w:szCs w:val="24"/>
+          <w14:ligatures w14:val="none"/>
+        </w:rPr>
+        <w:t>She</w:t>
+      </w:r>
+      <w:r>
+        <w:rPr>
+          <w:rFonts w:ascii="Arial" w:eastAsia="Times New Roman" w:hAnsi="Arial" w:cs="Arial"/>
+          <w:color w:val="222222"/>
+          <w:kern w:val="0"/>
+          <w:sz w:val="24"/>
+          <w:szCs w:val="24"/>
+          <w14:ligatures w14:val="none"/>
+        </w:rPr>
+        <w:t xml:space="preserve"> is gorgeous and </w:t>
+      </w:r>
+      <w:r>
+        <w:rPr>
+          <w:rFonts w:ascii="Arial" w:eastAsia="Times New Roman" w:hAnsi="Arial" w:cs="Arial"/>
+          <w:color w:val="FF0000"/>
+          <w:kern w:val="0"/>
+          <w:sz w:val="24"/>
+          <w:szCs w:val="24"/>
+          <w14:ligatures w14:val="none"/>
+        </w:rPr>
+        <w:t>prestigious</w:t>
+      </w:r>
+    </w:p>
+    <w:p>
+      <w:pPr>
+        <w:numPr>
+          <w:ilvl w:val="0"/>
+          <w:numId w:val="2"/>
+        </w:numPr>
+        <w:shd w:val="clear" w:color="auto" w:fill="FFFFFF"/>
+        <w:spacing w:before="100" w:beforeAutospacing="1" w:after="100" w:afterAutospacing="1" w:line="360" w:lineRule="auto"/>
+        <w:rPr>
+          <w:rFonts w:ascii="Arial" w:eastAsia="Times New Roman" w:hAnsi="Arial" w:cs="Arial"/>
+          <w:color w:val="222222"/>
+          <w:kern w:val="0"/>
+          <w:sz w:val="24"/>
+          <w:szCs w:val="24"/>
+          <w14:ligatures w14:val="none"/>
+        </w:rPr>
+      </w:pPr>
+      <w:r>
+        <w:rPr>
+          <w:rFonts w:ascii="Arial" w:eastAsia="Times New Roman" w:hAnsi="Arial" w:cs="Arial"/>
+          <w:color w:val="222222"/>
+          <w:kern w:val="0"/>
+          <w:sz w:val="24"/>
+          <w:szCs w:val="24"/>
+          <w14:ligatures w14:val="none"/>
+        </w:rPr>
+        <w:t>The</w:t>
+      </w:r>
+      <w:r>
+        <w:rPr>
+          <w:rFonts w:ascii="Arial" w:eastAsia="Times New Roman" w:hAnsi="Arial" w:cs="Arial"/>
+          <w:color w:val="222222"/>
+          <w:kern w:val="0"/>
+          <w:sz w:val="24"/>
+          <w:szCs w:val="24"/>
+          <w14:ligatures w14:val="none"/>
+        </w:rPr>
+        <w:t xml:space="preserve"> artists are getting married and divorced all the time</w:t>
+      </w:r>
+    </w:p>
+    <w:p>
+      <w:pPr>
+        <w:numPr>
+          <w:ilvl w:val="0"/>
+          <w:numId w:val="2"/>
+        </w:numPr>
+        <w:shd w:val="clear" w:color="auto" w:fill="FFFFFF"/>
+        <w:spacing w:before="100" w:beforeAutospacing="1" w:after="100" w:afterAutospacing="1" w:line="360" w:lineRule="auto"/>
+        <w:rPr>
+          <w:rFonts w:ascii="Arial" w:eastAsia="Times New Roman" w:hAnsi="Arial" w:cs="Arial"/>
+          <w:color w:val="222222"/>
+          <w:kern w:val="0"/>
+          <w:sz w:val="24"/>
+          <w:szCs w:val="24"/>
+          <w14:ligatures w14:val="none"/>
+        </w:rPr>
+      </w:pPr>
+      <w:r>
+        <w:rPr>
+          <w:rFonts w:ascii="Arial" w:eastAsia="Times New Roman" w:hAnsi="Arial" w:cs="Arial"/>
+          <w:color w:val="222222"/>
+          <w:kern w:val="0"/>
+          <w:sz w:val="24"/>
+          <w:szCs w:val="24"/>
+          <w14:ligatures w14:val="none"/>
+        </w:rPr>
+        <w:lastRenderedPageBreak/>
+        <w:t>She</w:t>
+      </w:r>
+      <w:r>
+        <w:rPr>
+          <w:rFonts w:ascii="Arial" w:eastAsia="Times New Roman" w:hAnsi="Arial" w:cs="Arial"/>
+          <w:color w:val="222222"/>
+          <w:kern w:val="0"/>
+          <w:sz w:val="24"/>
+          <w:szCs w:val="24"/>
+          <w14:ligatures w14:val="none"/>
+        </w:rPr>
+        <w:t xml:space="preserve"> got to know Ali and more </w:t>
+      </w:r>
+      <w:r>
+        <w:rPr>
+          <w:rFonts w:ascii="Arial" w:eastAsia="Times New Roman" w:hAnsi="Arial" w:cs="Arial"/>
+          <w:color w:val="FF0000"/>
+          <w:kern w:val="0"/>
+          <w:sz w:val="24"/>
+          <w:szCs w:val="24"/>
+          <w14:ligatures w14:val="none"/>
+        </w:rPr>
+        <w:t xml:space="preserve">intimate </w:t>
+      </w:r>
+      <w:r>
+        <w:rPr>
+          <w:rFonts w:ascii="Arial" w:eastAsia="Times New Roman" w:hAnsi="Arial" w:cs="Arial"/>
+          <w:color w:val="222222"/>
+          <w:kern w:val="0"/>
+          <w:sz w:val="24"/>
+          <w:szCs w:val="24"/>
+          <w14:ligatures w14:val="none"/>
+        </w:rPr>
+        <w:t>with him from that movie and got married to him</w:t>
+      </w:r>
+    </w:p>
+    <w:p>
+      <w:pPr>
+        <w:numPr>
+          <w:ilvl w:val="0"/>
+          <w:numId w:val="2"/>
+        </w:numPr>
+        <w:shd w:val="clear" w:color="auto" w:fill="FFFFFF"/>
+        <w:spacing w:before="100" w:beforeAutospacing="1" w:after="100" w:afterAutospacing="1" w:line="360" w:lineRule="auto"/>
+        <w:rPr>
+          <w:rFonts w:ascii="Arial" w:eastAsia="Times New Roman" w:hAnsi="Arial" w:cs="Arial"/>
+          <w:color w:val="222222"/>
+          <w:kern w:val="0"/>
+          <w:sz w:val="24"/>
+          <w:szCs w:val="24"/>
+          <w14:ligatures w14:val="none"/>
+        </w:rPr>
+      </w:pPr>
+      <w:r>
+        <w:rPr>
+          <w:rFonts w:ascii="Arial" w:eastAsia="Times New Roman" w:hAnsi="Arial" w:cs="Arial"/>
+          <w:color w:val="222222"/>
+          <w:kern w:val="0"/>
+          <w:sz w:val="24"/>
+          <w:szCs w:val="24"/>
+          <w14:ligatures w14:val="none"/>
+        </w:rPr>
+        <w:t>She</w:t>
+      </w:r>
+      <w:r>
+        <w:rPr>
+          <w:rFonts w:ascii="Arial" w:eastAsia="Times New Roman" w:hAnsi="Arial" w:cs="Arial"/>
+          <w:color w:val="222222"/>
+          <w:kern w:val="0"/>
+          <w:sz w:val="24"/>
+          <w:szCs w:val="24"/>
+          <w14:ligatures w14:val="none"/>
+        </w:rPr>
+        <w:t xml:space="preserve"> passed away recently</w:t>
+      </w:r>
+    </w:p>
+    <w:p>
+      <w:pPr>
+        <w:numPr>
+          <w:ilvl w:val="0"/>
+          <w:numId w:val="2"/>
+        </w:numPr>
+        <w:shd w:val="clear" w:color="auto" w:fill="FFFFFF"/>
+        <w:spacing w:before="100" w:beforeAutospacing="1" w:after="100" w:afterAutospacing="1" w:line="360" w:lineRule="auto"/>
+        <w:rPr>
+          <w:rFonts w:ascii="Arial" w:eastAsia="Times New Roman" w:hAnsi="Arial" w:cs="Arial"/>
+          <w:color w:val="222222"/>
+          <w:kern w:val="0"/>
+          <w:sz w:val="24"/>
+          <w:szCs w:val="24"/>
+          <w14:ligatures w14:val="none"/>
+        </w:rPr>
+      </w:pPr>
+      <w:r>
+        <w:rPr>
+          <w:rFonts w:ascii="Arial" w:eastAsia="Times New Roman" w:hAnsi="Arial" w:cs="Arial"/>
+          <w:color w:val="222222"/>
+          <w:kern w:val="0"/>
+          <w:sz w:val="24"/>
+          <w:szCs w:val="24"/>
+          <w14:ligatures w14:val="none"/>
+        </w:rPr>
+        <w:t>he is one of the best colleagues of us</w:t>
+      </w:r>
+    </w:p>
+    <w:p>
+      <w:pPr>
+        <w:numPr>
+          <w:ilvl w:val="0"/>
+          <w:numId w:val="2"/>
+        </w:numPr>
+        <w:shd w:val="clear" w:color="auto" w:fill="FFFFFF"/>
+        <w:spacing w:before="100" w:beforeAutospacing="1" w:after="100" w:afterAutospacing="1" w:line="360" w:lineRule="auto"/>
+        <w:rPr>
+          <w:rFonts w:ascii="Arial" w:eastAsia="Times New Roman" w:hAnsi="Arial" w:cs="Arial"/>
+          <w:color w:val="222222"/>
+          <w:kern w:val="0"/>
+          <w:sz w:val="24"/>
+          <w:szCs w:val="24"/>
+          <w14:ligatures w14:val="none"/>
+        </w:rPr>
+      </w:pPr>
+      <w:r>
+        <w:rPr>
+          <w:rFonts w:ascii="Arial" w:eastAsia="Times New Roman" w:hAnsi="Arial" w:cs="Arial"/>
+          <w:color w:val="222222"/>
+          <w:kern w:val="0"/>
+          <w:sz w:val="24"/>
+          <w:szCs w:val="24"/>
+          <w14:ligatures w14:val="none"/>
+        </w:rPr>
+        <w:t>What is the most handsome actor in the world?</w:t>
+      </w:r>
+    </w:p>
+    <w:p>
+      <w:pPr>
+        <w:numPr>
+          <w:ilvl w:val="0"/>
+          <w:numId w:val="2"/>
+        </w:numPr>
+        <w:shd w:val="clear" w:color="auto" w:fill="FFFFFF"/>
+        <w:spacing w:before="100" w:beforeAutospacing="1" w:after="100" w:afterAutospacing="1" w:line="360" w:lineRule="auto"/>
+        <w:rPr>
+          <w:rFonts w:ascii="Arial" w:eastAsia="Times New Roman" w:hAnsi="Arial" w:cs="Arial"/>
+          <w:color w:val="222222"/>
+          <w:kern w:val="0"/>
+          <w:sz w:val="24"/>
+          <w:szCs w:val="24"/>
+          <w14:ligatures w14:val="none"/>
+        </w:rPr>
+      </w:pPr>
+      <w:r>
+        <w:rPr>
+          <w:rFonts w:ascii="Arial" w:eastAsia="Times New Roman" w:hAnsi="Arial" w:cs="Arial"/>
+          <w:color w:val="222222"/>
+          <w:kern w:val="0"/>
+          <w:sz w:val="24"/>
+          <w:szCs w:val="24"/>
+          <w14:ligatures w14:val="none"/>
+        </w:rPr>
+        <w:t>I didn’t have enough room for a picture of others</w:t>
+      </w:r>
+    </w:p>
+    <w:p>
+      <w:pPr>
+        <w:numPr>
+          <w:ilvl w:val="0"/>
+          <w:numId w:val="2"/>
+        </w:numPr>
+        <w:shd w:val="clear" w:color="auto" w:fill="FFFFFF"/>
+        <w:spacing w:before="100" w:beforeAutospacing="1" w:after="100" w:afterAutospacing="1" w:line="360" w:lineRule="auto"/>
+        <w:rPr>
+          <w:rFonts w:ascii="Arial" w:eastAsia="Times New Roman" w:hAnsi="Arial" w:cs="Arial"/>
+          <w:color w:val="222222"/>
+          <w:kern w:val="0"/>
+          <w:sz w:val="24"/>
+          <w:szCs w:val="24"/>
+          <w14:ligatures w14:val="none"/>
+        </w:rPr>
+      </w:pPr>
+      <w:r>
+        <w:rPr>
+          <w:rFonts w:ascii="Arial" w:eastAsia="Times New Roman" w:hAnsi="Arial" w:cs="Arial"/>
+          <w:color w:val="222222"/>
+          <w:kern w:val="0"/>
+          <w:sz w:val="24"/>
+          <w:szCs w:val="24"/>
+          <w14:ligatures w14:val="none"/>
+        </w:rPr>
+        <w:t xml:space="preserve">He is handsome even without a </w:t>
+      </w:r>
+      <w:proofErr w:type="gramStart"/>
+      <w:r>
+        <w:rPr>
+          <w:rFonts w:ascii="Arial" w:eastAsia="Times New Roman" w:hAnsi="Arial" w:cs="Arial"/>
+          <w:color w:val="222222"/>
+          <w:kern w:val="0"/>
+          <w:sz w:val="24"/>
+          <w:szCs w:val="24"/>
+          <w14:ligatures w14:val="none"/>
+        </w:rPr>
+        <w:t>beard</w:t>
+      </w:r>
+      <w:proofErr w:type="gramEnd"/>
+      <w:r>
+        <w:rPr>
+          <w:rFonts w:ascii="Arial" w:eastAsia="Times New Roman" w:hAnsi="Arial" w:cs="Arial"/>
+          <w:color w:val="222222"/>
+          <w:kern w:val="0"/>
+          <w:sz w:val="24"/>
+          <w:szCs w:val="24"/>
+          <w14:ligatures w14:val="none"/>
+        </w:rPr>
+        <w:t xml:space="preserve"> but a beard makes him </w:t>
+      </w:r>
+      <w:r>
+        <w:rPr>
+          <w:rFonts w:ascii="Arial" w:eastAsia="Times New Roman" w:hAnsi="Arial" w:cs="Arial"/>
+          <w:color w:val="FF0000"/>
+          <w:kern w:val="0"/>
+          <w:sz w:val="24"/>
+          <w:szCs w:val="24"/>
+          <w14:ligatures w14:val="none"/>
+        </w:rPr>
+        <w:t>drop-dead</w:t>
+      </w:r>
+      <w:r>
+        <w:rPr>
+          <w:rFonts w:ascii="Arial" w:eastAsia="Times New Roman" w:hAnsi="Arial" w:cs="Arial"/>
+          <w:color w:val="222222"/>
+          <w:kern w:val="0"/>
+          <w:sz w:val="24"/>
+          <w:szCs w:val="24"/>
+          <w14:ligatures w14:val="none"/>
+        </w:rPr>
+        <w:t xml:space="preserve"> and manly</w:t>
+      </w:r>
+    </w:p>
+    <w:p>
+      <w:pPr>
+        <w:numPr>
+          <w:ilvl w:val="0"/>
+          <w:numId w:val="2"/>
+        </w:numPr>
+        <w:shd w:val="clear" w:color="auto" w:fill="FFFFFF"/>
+        <w:spacing w:before="100" w:beforeAutospacing="1" w:after="100" w:afterAutospacing="1" w:line="360" w:lineRule="auto"/>
+        <w:rPr>
+          <w:rFonts w:ascii="Arial" w:eastAsia="Times New Roman" w:hAnsi="Arial" w:cs="Arial"/>
+          <w:color w:val="222222"/>
+          <w:kern w:val="0"/>
+          <w:sz w:val="24"/>
+          <w:szCs w:val="24"/>
+          <w14:ligatures w14:val="none"/>
+        </w:rPr>
+      </w:pPr>
+      <w:r>
+        <w:rPr>
+          <w:rFonts w:ascii="Arial" w:eastAsia="Times New Roman" w:hAnsi="Arial" w:cs="Arial"/>
+          <w:color w:val="222222"/>
+          <w:kern w:val="0"/>
+          <w:sz w:val="24"/>
+          <w:szCs w:val="24"/>
+          <w14:ligatures w14:val="none"/>
+        </w:rPr>
+        <w:t xml:space="preserve">He has a </w:t>
+      </w:r>
+      <w:r>
+        <w:rPr>
+          <w:rFonts w:ascii="Arial" w:eastAsia="Times New Roman" w:hAnsi="Arial" w:cs="Arial"/>
+          <w:color w:val="FF0000"/>
+          <w:kern w:val="0"/>
+          <w:sz w:val="24"/>
+          <w:szCs w:val="24"/>
+          <w14:ligatures w14:val="none"/>
+        </w:rPr>
+        <w:t xml:space="preserve">permanent frown </w:t>
+      </w:r>
+      <w:r>
+        <w:rPr>
+          <w:rFonts w:ascii="Arial" w:eastAsia="Times New Roman" w:hAnsi="Arial" w:cs="Arial"/>
+          <w:color w:val="222222"/>
+          <w:kern w:val="0"/>
+          <w:sz w:val="24"/>
+          <w:szCs w:val="24"/>
+          <w14:ligatures w14:val="none"/>
+        </w:rPr>
+        <w:t>on his face</w:t>
+      </w:r>
+    </w:p>
+    <w:p>
+      <w:pPr>
+        <w:numPr>
+          <w:ilvl w:val="0"/>
+          <w:numId w:val="2"/>
+        </w:numPr>
+        <w:shd w:val="clear" w:color="auto" w:fill="FFFFFF"/>
+        <w:spacing w:before="100" w:beforeAutospacing="1" w:after="100" w:afterAutospacing="1" w:line="360" w:lineRule="auto"/>
+        <w:rPr>
+          <w:rFonts w:ascii="Arial" w:eastAsia="Times New Roman" w:hAnsi="Arial" w:cs="Arial"/>
+          <w:color w:val="222222"/>
+          <w:kern w:val="0"/>
+          <w:sz w:val="24"/>
+          <w:szCs w:val="24"/>
+          <w14:ligatures w14:val="none"/>
+        </w:rPr>
+      </w:pPr>
+      <w:r>
+        <w:rPr>
+          <w:rFonts w:ascii="Arial" w:eastAsia="Times New Roman" w:hAnsi="Arial" w:cs="Arial"/>
+          <w:color w:val="222222"/>
+          <w:kern w:val="0"/>
+          <w:sz w:val="24"/>
+          <w:szCs w:val="24"/>
+          <w14:ligatures w14:val="none"/>
+        </w:rPr>
+        <w:t>It has a complicated biography if you have read it</w:t>
+      </w:r>
+    </w:p>
+    <w:p>
+      <w:pPr>
+        <w:numPr>
+          <w:ilvl w:val="0"/>
+          <w:numId w:val="2"/>
+        </w:numPr>
+        <w:shd w:val="clear" w:color="auto" w:fill="FFFFFF"/>
+        <w:spacing w:before="100" w:beforeAutospacing="1" w:after="100" w:afterAutospacing="1" w:line="360" w:lineRule="auto"/>
+        <w:rPr>
+          <w:rFonts w:ascii="Arial" w:eastAsia="Times New Roman" w:hAnsi="Arial" w:cs="Arial"/>
+          <w:color w:val="222222"/>
+          <w:kern w:val="0"/>
+          <w:sz w:val="24"/>
+          <w:szCs w:val="24"/>
+          <w14:ligatures w14:val="none"/>
+        </w:rPr>
+      </w:pPr>
+      <w:r>
+        <w:rPr>
+          <w:rFonts w:ascii="Arial" w:eastAsia="Times New Roman" w:hAnsi="Arial" w:cs="Arial"/>
+          <w:color w:val="222222"/>
+          <w:kern w:val="0"/>
+          <w:sz w:val="24"/>
+          <w:szCs w:val="24"/>
+          <w14:ligatures w14:val="none"/>
+        </w:rPr>
+        <w:t>Have you ever chosen a movie to watch because its actors are handsome or beautiful</w:t>
+      </w:r>
+    </w:p>
+    <w:p>
+      <w:pPr>
+        <w:numPr>
+          <w:ilvl w:val="0"/>
+          <w:numId w:val="2"/>
+        </w:numPr>
+        <w:shd w:val="clear" w:color="auto" w:fill="FFFFFF"/>
+        <w:spacing w:before="100" w:beforeAutospacing="1" w:after="100" w:afterAutospacing="1" w:line="360" w:lineRule="auto"/>
+        <w:rPr>
+          <w:rFonts w:ascii="Arial" w:eastAsia="Times New Roman" w:hAnsi="Arial" w:cs="Arial"/>
+          <w:color w:val="222222"/>
+          <w:kern w:val="0"/>
+          <w:sz w:val="24"/>
+          <w:szCs w:val="24"/>
+          <w14:ligatures w14:val="none"/>
+        </w:rPr>
+      </w:pPr>
+      <w:r>
+        <w:rPr>
+          <w:rFonts w:ascii="Arial" w:eastAsia="Times New Roman" w:hAnsi="Arial" w:cs="Arial"/>
+          <w:color w:val="222222"/>
+          <w:kern w:val="0"/>
+          <w:sz w:val="24"/>
+          <w:szCs w:val="24"/>
+          <w14:ligatures w14:val="none"/>
+        </w:rPr>
+        <w:t>Animated movie</w:t>
+      </w:r>
+    </w:p>
+    <w:p>
+      <w:pPr>
+        <w:numPr>
+          <w:ilvl w:val="0"/>
+          <w:numId w:val="2"/>
+        </w:numPr>
+        <w:shd w:val="clear" w:color="auto" w:fill="FFFFFF"/>
+        <w:spacing w:before="100" w:beforeAutospacing="1" w:after="100" w:afterAutospacing="1" w:line="360" w:lineRule="auto"/>
+        <w:rPr>
+          <w:rFonts w:ascii="Arial" w:eastAsia="Times New Roman" w:hAnsi="Arial" w:cs="Arial"/>
+          <w:color w:val="222222"/>
+          <w:kern w:val="0"/>
+          <w:sz w:val="24"/>
+          <w:szCs w:val="24"/>
+          <w14:ligatures w14:val="none"/>
+        </w:rPr>
+      </w:pPr>
+      <w:r>
+        <w:rPr>
+          <w:rFonts w:ascii="Arial" w:eastAsia="Times New Roman" w:hAnsi="Arial" w:cs="Arial"/>
+          <w:color w:val="222222"/>
+          <w:kern w:val="0"/>
+          <w:sz w:val="24"/>
+          <w:szCs w:val="24"/>
+          <w14:ligatures w14:val="none"/>
+        </w:rPr>
+        <w:t>Are they just for kids?</w:t>
+      </w:r>
+    </w:p>
+    <w:p>
+      <w:pPr>
+        <w:numPr>
+          <w:ilvl w:val="0"/>
+          <w:numId w:val="2"/>
+        </w:numPr>
+        <w:shd w:val="clear" w:color="auto" w:fill="FFFFFF"/>
+        <w:spacing w:before="100" w:beforeAutospacing="1" w:after="100" w:afterAutospacing="1" w:line="360" w:lineRule="auto"/>
+        <w:rPr>
+          <w:rFonts w:ascii="Arial" w:eastAsia="Times New Roman" w:hAnsi="Arial" w:cs="Arial"/>
+          <w:color w:val="222222"/>
+          <w:kern w:val="0"/>
+          <w:sz w:val="24"/>
+          <w:szCs w:val="24"/>
+          <w14:ligatures w14:val="none"/>
+        </w:rPr>
+      </w:pPr>
+      <w:r>
+        <w:rPr>
+          <w:rFonts w:ascii="Arial" w:eastAsia="Times New Roman" w:hAnsi="Arial" w:cs="Arial"/>
+          <w:color w:val="222222"/>
+          <w:kern w:val="0"/>
+          <w:sz w:val="24"/>
+          <w:szCs w:val="24"/>
+          <w14:ligatures w14:val="none"/>
+        </w:rPr>
+        <w:t xml:space="preserve">It is a </w:t>
+      </w:r>
+      <w:r>
+        <w:rPr>
+          <w:rFonts w:ascii="Arial" w:eastAsia="Times New Roman" w:hAnsi="Arial" w:cs="Arial"/>
+          <w:color w:val="FF0000"/>
+          <w:kern w:val="0"/>
+          <w:sz w:val="24"/>
+          <w:szCs w:val="24"/>
+          <w14:ligatures w14:val="none"/>
+        </w:rPr>
+        <w:t xml:space="preserve">twisty </w:t>
+      </w:r>
+      <w:r>
+        <w:rPr>
+          <w:rFonts w:ascii="Arial" w:eastAsia="Times New Roman" w:hAnsi="Arial" w:cs="Arial"/>
+          <w:color w:val="222222"/>
+          <w:kern w:val="0"/>
+          <w:sz w:val="24"/>
+          <w:szCs w:val="24"/>
+          <w14:ligatures w14:val="none"/>
+        </w:rPr>
+        <w:t>movie</w:t>
+      </w:r>
+    </w:p>
+    <w:p>
+      <w:pPr>
+        <w:numPr>
+          <w:ilvl w:val="0"/>
+          <w:numId w:val="2"/>
+        </w:numPr>
+        <w:shd w:val="clear" w:color="auto" w:fill="FFFFFF"/>
+        <w:spacing w:before="100" w:beforeAutospacing="1" w:after="100" w:afterAutospacing="1" w:line="360" w:lineRule="auto"/>
+        <w:rPr>
+          <w:rFonts w:ascii="Arial" w:eastAsia="Times New Roman" w:hAnsi="Arial" w:cs="Arial"/>
+          <w:color w:val="222222"/>
+          <w:kern w:val="0"/>
+          <w:sz w:val="24"/>
+          <w:szCs w:val="24"/>
+          <w14:ligatures w14:val="none"/>
+        </w:rPr>
+      </w:pPr>
+      <w:r>
+        <w:rPr>
+          <w:rFonts w:ascii="Arial" w:eastAsia="Times New Roman" w:hAnsi="Arial" w:cs="Arial"/>
+          <w:color w:val="222222"/>
+          <w:kern w:val="0"/>
+          <w:sz w:val="24"/>
+          <w:szCs w:val="24"/>
+          <w14:ligatures w14:val="none"/>
+        </w:rPr>
+        <w:t>It opens your eyes to new issues</w:t>
+      </w:r>
+    </w:p>
+    <w:p>
+      <w:pPr>
+        <w:numPr>
+          <w:ilvl w:val="0"/>
+          <w:numId w:val="2"/>
+        </w:numPr>
+        <w:shd w:val="clear" w:color="auto" w:fill="FFFFFF"/>
+        <w:spacing w:before="100" w:beforeAutospacing="1" w:after="100" w:afterAutospacing="1" w:line="360" w:lineRule="auto"/>
+        <w:rPr>
+          <w:rFonts w:ascii="Arial" w:eastAsia="Times New Roman" w:hAnsi="Arial" w:cs="Arial"/>
+          <w:color w:val="222222"/>
+          <w:kern w:val="0"/>
+          <w:sz w:val="24"/>
+          <w:szCs w:val="24"/>
+          <w14:ligatures w14:val="none"/>
+        </w:rPr>
+      </w:pPr>
+      <w:proofErr w:type="gramStart"/>
+      <w:r>
+        <w:rPr>
+          <w:rFonts w:ascii="Arial" w:eastAsia="Times New Roman" w:hAnsi="Arial" w:cs="Arial"/>
+          <w:color w:val="222222"/>
+          <w:kern w:val="0"/>
+          <w:sz w:val="24"/>
+          <w:szCs w:val="24"/>
+          <w14:ligatures w14:val="none"/>
+        </w:rPr>
+        <w:t>Actually</w:t>
+      </w:r>
+      <w:r>
+        <w:rPr>
+          <w:rFonts w:ascii="Arial" w:eastAsia="Times New Roman" w:hAnsi="Arial" w:cs="Arial"/>
+          <w:color w:val="222222"/>
+          <w:kern w:val="0"/>
+          <w:sz w:val="24"/>
+          <w:szCs w:val="24"/>
+          <w14:ligatures w14:val="none"/>
+        </w:rPr>
+        <w:t>,</w:t>
+      </w:r>
+      <w:r>
+        <w:rPr>
+          <w:rFonts w:ascii="Arial" w:eastAsia="Times New Roman" w:hAnsi="Arial" w:cs="Arial"/>
+          <w:color w:val="222222"/>
+          <w:kern w:val="0"/>
+          <w:sz w:val="24"/>
+          <w:szCs w:val="24"/>
+          <w14:ligatures w14:val="none"/>
+        </w:rPr>
+        <w:t xml:space="preserve"> I</w:t>
+      </w:r>
+      <w:proofErr w:type="gramEnd"/>
+      <w:r>
+        <w:rPr>
+          <w:rFonts w:ascii="Arial" w:eastAsia="Times New Roman" w:hAnsi="Arial" w:cs="Arial"/>
+          <w:color w:val="222222"/>
+          <w:kern w:val="0"/>
+          <w:sz w:val="24"/>
+          <w:szCs w:val="24"/>
+          <w14:ligatures w14:val="none"/>
+        </w:rPr>
+        <w:t xml:space="preserve"> have a new challenge with him, I can't manage the amount of information he is receiving from around.</w:t>
+      </w:r>
+    </w:p>
+    <w:p>
+      <w:pPr>
+        <w:numPr>
+          <w:ilvl w:val="0"/>
+          <w:numId w:val="2"/>
+        </w:numPr>
+        <w:shd w:val="clear" w:color="auto" w:fill="FFFFFF"/>
+        <w:spacing w:before="100" w:beforeAutospacing="1" w:after="100" w:afterAutospacing="1" w:line="360" w:lineRule="auto"/>
+        <w:rPr>
+          <w:rFonts w:ascii="Arial" w:eastAsia="Times New Roman" w:hAnsi="Arial" w:cs="Arial"/>
+          <w:color w:val="222222"/>
+          <w:kern w:val="0"/>
+          <w:sz w:val="24"/>
+          <w:szCs w:val="24"/>
+          <w14:ligatures w14:val="none"/>
+        </w:rPr>
+      </w:pPr>
+      <w:r>
+        <w:rPr>
+          <w:rFonts w:ascii="Arial" w:eastAsia="Times New Roman" w:hAnsi="Arial" w:cs="Arial"/>
+          <w:color w:val="222222"/>
+          <w:kern w:val="0"/>
+          <w:sz w:val="24"/>
+          <w:szCs w:val="24"/>
+          <w14:ligatures w14:val="none"/>
+        </w:rPr>
+        <w:t>He can sense everything Purely</w:t>
+      </w:r>
+    </w:p>
+    <w:p>
+      <w:pPr>
+        <w:numPr>
+          <w:ilvl w:val="0"/>
+          <w:numId w:val="2"/>
+        </w:numPr>
+        <w:shd w:val="clear" w:color="auto" w:fill="FFFFFF"/>
+        <w:spacing w:before="100" w:beforeAutospacing="1" w:after="100" w:afterAutospacing="1" w:line="360" w:lineRule="auto"/>
+        <w:rPr>
+          <w:rFonts w:ascii="Arial" w:eastAsia="Times New Roman" w:hAnsi="Arial" w:cs="Arial"/>
+          <w:color w:val="222222"/>
+          <w:kern w:val="0"/>
+          <w:sz w:val="24"/>
+          <w:szCs w:val="24"/>
+          <w14:ligatures w14:val="none"/>
+        </w:rPr>
+      </w:pPr>
+      <w:r>
+        <w:rPr>
+          <w:rFonts w:ascii="Arial" w:eastAsia="Times New Roman" w:hAnsi="Arial" w:cs="Arial"/>
+          <w:color w:val="222222"/>
+          <w:kern w:val="0"/>
+          <w:sz w:val="24"/>
+          <w:szCs w:val="24"/>
+          <w14:ligatures w14:val="none"/>
+        </w:rPr>
+        <w:t>I believe it is too early for him to digest some complicated information</w:t>
+      </w:r>
+    </w:p>
+    <w:p>
+      <w:pPr>
+        <w:numPr>
+          <w:ilvl w:val="0"/>
+          <w:numId w:val="2"/>
+        </w:numPr>
+        <w:shd w:val="clear" w:color="auto" w:fill="FFFFFF"/>
+        <w:spacing w:before="100" w:beforeAutospacing="1" w:after="100" w:afterAutospacing="1" w:line="360" w:lineRule="auto"/>
+        <w:rPr>
+          <w:rFonts w:ascii="Arial" w:eastAsia="Times New Roman" w:hAnsi="Arial" w:cs="Arial"/>
+          <w:color w:val="222222"/>
+          <w:kern w:val="0"/>
+          <w:sz w:val="24"/>
+          <w:szCs w:val="24"/>
+          <w14:ligatures w14:val="none"/>
+        </w:rPr>
+      </w:pPr>
+      <w:r>
+        <w:rPr>
+          <w:rFonts w:ascii="Arial" w:eastAsia="Times New Roman" w:hAnsi="Arial" w:cs="Arial"/>
+          <w:color w:val="222222"/>
+          <w:kern w:val="0"/>
+          <w:sz w:val="24"/>
+          <w:szCs w:val="24"/>
+          <w14:ligatures w14:val="none"/>
+        </w:rPr>
+        <w:t>Where does he get his information from?</w:t>
+      </w:r>
+    </w:p>
+    <w:p>
+      <w:pPr>
+        <w:numPr>
+          <w:ilvl w:val="0"/>
+          <w:numId w:val="2"/>
+        </w:numPr>
+        <w:shd w:val="clear" w:color="auto" w:fill="FFFFFF"/>
+        <w:spacing w:before="100" w:beforeAutospacing="1" w:after="100" w:afterAutospacing="1" w:line="360" w:lineRule="auto"/>
+        <w:rPr>
+          <w:rFonts w:ascii="Arial" w:eastAsia="Times New Roman" w:hAnsi="Arial" w:cs="Arial"/>
+          <w:color w:val="222222"/>
+          <w:kern w:val="0"/>
+          <w:sz w:val="24"/>
+          <w:szCs w:val="24"/>
+          <w14:ligatures w14:val="none"/>
+        </w:rPr>
+      </w:pPr>
+      <w:r>
+        <w:rPr>
+          <w:rFonts w:ascii="Arial" w:eastAsia="Times New Roman" w:hAnsi="Arial" w:cs="Arial"/>
+          <w:color w:val="222222"/>
+          <w:kern w:val="0"/>
+          <w:sz w:val="24"/>
+          <w:szCs w:val="24"/>
+          <w14:ligatures w14:val="none"/>
+        </w:rPr>
+        <w:t xml:space="preserve">She always pays attention to every single word she </w:t>
+      </w:r>
+      <w:r>
+        <w:rPr>
+          <w:rFonts w:ascii="Arial" w:eastAsia="Times New Roman" w:hAnsi="Arial" w:cs="Arial"/>
+          <w:color w:val="FF0000"/>
+          <w:kern w:val="0"/>
+          <w:sz w:val="24"/>
+          <w:szCs w:val="24"/>
+          <w14:ligatures w14:val="none"/>
+        </w:rPr>
+        <w:t>articulates</w:t>
+      </w:r>
+    </w:p>
+    <w:p>
+      <w:pPr>
+        <w:numPr>
+          <w:ilvl w:val="0"/>
+          <w:numId w:val="2"/>
+        </w:numPr>
+        <w:shd w:val="clear" w:color="auto" w:fill="FFFFFF"/>
+        <w:spacing w:before="100" w:beforeAutospacing="1" w:after="100" w:afterAutospacing="1" w:line="360" w:lineRule="auto"/>
+        <w:rPr>
+          <w:rFonts w:ascii="Arial" w:eastAsia="Times New Roman" w:hAnsi="Arial" w:cs="Arial"/>
+          <w:color w:val="222222"/>
+          <w:kern w:val="0"/>
+          <w:sz w:val="24"/>
+          <w:szCs w:val="24"/>
+          <w14:ligatures w14:val="none"/>
+        </w:rPr>
+      </w:pPr>
+      <w:r>
+        <w:rPr>
+          <w:rFonts w:ascii="Arial" w:eastAsia="Times New Roman" w:hAnsi="Arial" w:cs="Arial"/>
+          <w:color w:val="222222"/>
+          <w:kern w:val="0"/>
+          <w:sz w:val="24"/>
+          <w:szCs w:val="24"/>
+          <w14:ligatures w14:val="none"/>
+        </w:rPr>
+        <w:t xml:space="preserve">It's not </w:t>
+      </w:r>
+      <w:r>
+        <w:rPr>
+          <w:rFonts w:ascii="Arial" w:eastAsia="Times New Roman" w:hAnsi="Arial" w:cs="Arial"/>
+          <w:color w:val="FF0000"/>
+          <w:kern w:val="0"/>
+          <w:sz w:val="24"/>
+          <w:szCs w:val="24"/>
+          <w14:ligatures w14:val="none"/>
+        </w:rPr>
+        <w:t>on purpose</w:t>
+      </w:r>
+    </w:p>
+    <w:p>
+      <w:pPr>
+        <w:numPr>
+          <w:ilvl w:val="0"/>
+          <w:numId w:val="2"/>
+        </w:numPr>
+        <w:shd w:val="clear" w:color="auto" w:fill="FFFFFF"/>
+        <w:spacing w:before="100" w:beforeAutospacing="1" w:after="100" w:afterAutospacing="1" w:line="360" w:lineRule="auto"/>
+        <w:rPr>
+          <w:rFonts w:ascii="Arial" w:eastAsia="Times New Roman" w:hAnsi="Arial" w:cs="Arial"/>
+          <w:color w:val="222222"/>
+          <w:kern w:val="0"/>
+          <w:sz w:val="24"/>
+          <w:szCs w:val="24"/>
+          <w14:ligatures w14:val="none"/>
+        </w:rPr>
+      </w:pPr>
+      <w:r>
+        <w:rPr>
+          <w:rFonts w:ascii="Arial" w:eastAsia="Times New Roman" w:hAnsi="Arial" w:cs="Arial"/>
+          <w:color w:val="222222"/>
+          <w:kern w:val="0"/>
+          <w:sz w:val="24"/>
+          <w:szCs w:val="24"/>
+          <w14:ligatures w14:val="none"/>
+        </w:rPr>
+        <w:t xml:space="preserve">He uses some sentences </w:t>
+      </w:r>
+      <w:r>
+        <w:rPr>
+          <w:rFonts w:ascii="Arial" w:eastAsia="Times New Roman" w:hAnsi="Arial" w:cs="Arial"/>
+          <w:color w:val="222222"/>
+          <w:kern w:val="0"/>
+          <w:sz w:val="24"/>
+          <w:szCs w:val="24"/>
+          <w14:ligatures w14:val="none"/>
+        </w:rPr>
+        <w:t>that</w:t>
+      </w:r>
+      <w:r>
+        <w:rPr>
+          <w:rFonts w:ascii="Arial" w:eastAsia="Times New Roman" w:hAnsi="Arial" w:cs="Arial"/>
+          <w:color w:val="222222"/>
+          <w:kern w:val="0"/>
+          <w:sz w:val="24"/>
+          <w:szCs w:val="24"/>
+          <w14:ligatures w14:val="none"/>
+        </w:rPr>
+        <w:t xml:space="preserve"> are not suitable for me</w:t>
+      </w:r>
+    </w:p>
+    <w:p>
+      <w:pPr>
+        <w:numPr>
+          <w:ilvl w:val="0"/>
+          <w:numId w:val="2"/>
+        </w:numPr>
+        <w:shd w:val="clear" w:color="auto" w:fill="FFFFFF"/>
+        <w:spacing w:before="100" w:beforeAutospacing="1" w:after="100" w:afterAutospacing="1" w:line="360" w:lineRule="auto"/>
+        <w:rPr>
+          <w:rFonts w:ascii="Arial" w:eastAsia="Times New Roman" w:hAnsi="Arial" w:cs="Arial"/>
+          <w:color w:val="222222"/>
+          <w:kern w:val="0"/>
+          <w:sz w:val="24"/>
+          <w:szCs w:val="24"/>
+          <w14:ligatures w14:val="none"/>
+        </w:rPr>
+      </w:pPr>
+      <w:r>
+        <w:rPr>
+          <w:rFonts w:ascii="Arial" w:eastAsia="Times New Roman" w:hAnsi="Arial" w:cs="Arial"/>
+          <w:color w:val="222222"/>
+          <w:kern w:val="0"/>
+          <w:sz w:val="24"/>
+          <w:szCs w:val="24"/>
+          <w14:ligatures w14:val="none"/>
+        </w:rPr>
+        <w:t>It makes me afraid and anxious</w:t>
+      </w:r>
+    </w:p>
+    <w:p>
+      <w:pPr>
+        <w:numPr>
+          <w:ilvl w:val="0"/>
+          <w:numId w:val="2"/>
+        </w:numPr>
+        <w:shd w:val="clear" w:color="auto" w:fill="FFFFFF"/>
+        <w:spacing w:before="100" w:beforeAutospacing="1" w:after="100" w:afterAutospacing="1" w:line="360" w:lineRule="auto"/>
+        <w:rPr>
+          <w:rFonts w:ascii="Arial" w:eastAsia="Times New Roman" w:hAnsi="Arial" w:cs="Arial"/>
+          <w:color w:val="222222"/>
+          <w:kern w:val="0"/>
+          <w:sz w:val="24"/>
+          <w:szCs w:val="24"/>
+          <w14:ligatures w14:val="none"/>
+        </w:rPr>
+      </w:pPr>
+      <w:r>
+        <w:rPr>
+          <w:rFonts w:ascii="Arial" w:eastAsia="Times New Roman" w:hAnsi="Arial" w:cs="Arial"/>
+          <w:color w:val="222222"/>
+          <w:kern w:val="0"/>
+          <w:sz w:val="24"/>
+          <w:szCs w:val="24"/>
+          <w14:ligatures w14:val="none"/>
+        </w:rPr>
+        <w:t xml:space="preserve">I can see that </w:t>
+      </w:r>
+      <w:r>
+        <w:rPr>
+          <w:rFonts w:ascii="Arial" w:eastAsia="Times New Roman" w:hAnsi="Arial" w:cs="Arial"/>
+          <w:color w:val="222222"/>
+          <w:kern w:val="0"/>
+          <w:sz w:val="24"/>
+          <w:szCs w:val="24"/>
+          <w14:ligatures w14:val="none"/>
+        </w:rPr>
+        <w:t>on</w:t>
+      </w:r>
+      <w:r>
+        <w:rPr>
+          <w:rFonts w:ascii="Arial" w:eastAsia="Times New Roman" w:hAnsi="Arial" w:cs="Arial"/>
+          <w:color w:val="222222"/>
+          <w:kern w:val="0"/>
+          <w:sz w:val="24"/>
+          <w:szCs w:val="24"/>
+          <w14:ligatures w14:val="none"/>
+        </w:rPr>
+        <w:t xml:space="preserve"> his face</w:t>
+      </w:r>
+    </w:p>
+    <w:p>
+      <w:pPr>
+        <w:numPr>
+          <w:ilvl w:val="0"/>
+          <w:numId w:val="2"/>
+        </w:numPr>
+        <w:shd w:val="clear" w:color="auto" w:fill="FFFFFF"/>
+        <w:spacing w:before="100" w:beforeAutospacing="1" w:after="100" w:afterAutospacing="1" w:line="360" w:lineRule="auto"/>
+        <w:rPr>
+          <w:rFonts w:ascii="Arial" w:eastAsia="Times New Roman" w:hAnsi="Arial" w:cs="Arial"/>
+          <w:color w:val="222222"/>
+          <w:kern w:val="0"/>
+          <w:sz w:val="24"/>
+          <w:szCs w:val="24"/>
+          <w14:ligatures w14:val="none"/>
+        </w:rPr>
+      </w:pPr>
+      <w:r>
+        <w:rPr>
+          <w:rFonts w:ascii="Arial" w:eastAsia="Times New Roman" w:hAnsi="Arial" w:cs="Arial"/>
+          <w:color w:val="222222"/>
+          <w:kern w:val="0"/>
+          <w:sz w:val="24"/>
+          <w:szCs w:val="24"/>
+          <w14:ligatures w14:val="none"/>
+        </w:rPr>
+        <w:t>I want to let him understand Farsi completely</w:t>
+      </w:r>
+    </w:p>
+    <w:p>
+      <w:pPr>
+        <w:numPr>
+          <w:ilvl w:val="0"/>
+          <w:numId w:val="2"/>
+        </w:numPr>
+        <w:shd w:val="clear" w:color="auto" w:fill="FFFFFF"/>
+        <w:spacing w:before="100" w:beforeAutospacing="1" w:after="100" w:afterAutospacing="1" w:line="360" w:lineRule="auto"/>
+        <w:rPr>
+          <w:rFonts w:ascii="Arial" w:eastAsia="Times New Roman" w:hAnsi="Arial" w:cs="Arial"/>
+          <w:color w:val="222222"/>
+          <w:kern w:val="0"/>
+          <w:sz w:val="24"/>
+          <w:szCs w:val="24"/>
+          <w14:ligatures w14:val="none"/>
+        </w:rPr>
+      </w:pPr>
+      <w:r>
+        <w:rPr>
+          <w:rFonts w:ascii="Arial" w:eastAsia="Times New Roman" w:hAnsi="Arial" w:cs="Arial"/>
+          <w:color w:val="222222"/>
+          <w:kern w:val="0"/>
+          <w:sz w:val="24"/>
+          <w:szCs w:val="24"/>
+          <w14:ligatures w14:val="none"/>
+        </w:rPr>
+        <w:t>It's much better</w:t>
+      </w:r>
+    </w:p>
+    <w:p>
+      <w:pPr>
+        <w:numPr>
+          <w:ilvl w:val="0"/>
+          <w:numId w:val="2"/>
+        </w:numPr>
+        <w:shd w:val="clear" w:color="auto" w:fill="FFFFFF"/>
+        <w:spacing w:before="100" w:beforeAutospacing="1" w:after="100" w:afterAutospacing="1" w:line="360" w:lineRule="auto"/>
+        <w:rPr>
+          <w:rFonts w:ascii="Arial" w:eastAsia="Times New Roman" w:hAnsi="Arial" w:cs="Arial"/>
+          <w:color w:val="222222"/>
+          <w:kern w:val="0"/>
+          <w:sz w:val="24"/>
+          <w:szCs w:val="24"/>
+          <w14:ligatures w14:val="none"/>
+        </w:rPr>
+      </w:pPr>
+      <w:r>
+        <w:rPr>
+          <w:rFonts w:ascii="Arial" w:eastAsia="Times New Roman" w:hAnsi="Arial" w:cs="Arial"/>
+          <w:color w:val="222222"/>
+          <w:kern w:val="0"/>
+          <w:sz w:val="24"/>
+          <w:szCs w:val="24"/>
+          <w14:ligatures w14:val="none"/>
+        </w:rPr>
+        <w:t>He knows how to use an adverb</w:t>
+      </w:r>
+    </w:p>
+    <w:p>
+      <w:pPr>
+        <w:numPr>
+          <w:ilvl w:val="0"/>
+          <w:numId w:val="2"/>
+        </w:numPr>
+        <w:shd w:val="clear" w:color="auto" w:fill="FFFFFF"/>
+        <w:spacing w:before="100" w:beforeAutospacing="1" w:after="100" w:afterAutospacing="1" w:line="360" w:lineRule="auto"/>
+        <w:rPr>
+          <w:rFonts w:ascii="Arial" w:eastAsia="Times New Roman" w:hAnsi="Arial" w:cs="Arial"/>
+          <w:color w:val="222222"/>
+          <w:kern w:val="0"/>
+          <w:sz w:val="24"/>
+          <w:szCs w:val="24"/>
+          <w14:ligatures w14:val="none"/>
+        </w:rPr>
+      </w:pPr>
+      <w:r>
+        <w:rPr>
+          <w:rFonts w:ascii="Arial" w:eastAsia="Times New Roman" w:hAnsi="Arial" w:cs="Arial"/>
+          <w:color w:val="222222"/>
+          <w:kern w:val="0"/>
+          <w:sz w:val="24"/>
+          <w:szCs w:val="24"/>
+          <w14:ligatures w14:val="none"/>
+        </w:rPr>
+        <w:t>What is the most romantic?</w:t>
+      </w:r>
+    </w:p>
+    <w:p>
+      <w:pPr>
+        <w:numPr>
+          <w:ilvl w:val="0"/>
+          <w:numId w:val="2"/>
+        </w:numPr>
+        <w:shd w:val="clear" w:color="auto" w:fill="FFFFFF"/>
+        <w:spacing w:before="100" w:beforeAutospacing="1" w:after="100" w:afterAutospacing="1" w:line="360" w:lineRule="auto"/>
+        <w:rPr>
+          <w:rFonts w:ascii="Arial" w:eastAsia="Times New Roman" w:hAnsi="Arial" w:cs="Arial"/>
+          <w:color w:val="222222"/>
+          <w:kern w:val="0"/>
+          <w:sz w:val="24"/>
+          <w:szCs w:val="24"/>
+          <w14:ligatures w14:val="none"/>
+        </w:rPr>
+      </w:pPr>
+      <w:r>
+        <w:rPr>
+          <w:rFonts w:ascii="Arial" w:eastAsia="Times New Roman" w:hAnsi="Arial" w:cs="Arial"/>
+          <w:color w:val="222222"/>
+          <w:kern w:val="0"/>
+          <w:sz w:val="24"/>
+          <w:szCs w:val="24"/>
+          <w14:ligatures w14:val="none"/>
+        </w:rPr>
+        <w:t xml:space="preserve">I can </w:t>
+      </w:r>
+      <w:r>
+        <w:rPr>
+          <w:rFonts w:ascii="Arial" w:eastAsia="Times New Roman" w:hAnsi="Arial" w:cs="Arial"/>
+          <w:color w:val="FF0000"/>
+          <w:kern w:val="0"/>
+          <w:sz w:val="24"/>
+          <w:szCs w:val="24"/>
+          <w14:ligatures w14:val="none"/>
+        </w:rPr>
+        <w:t xml:space="preserve">approve </w:t>
+      </w:r>
+      <w:r>
+        <w:rPr>
+          <w:rFonts w:ascii="Arial" w:eastAsia="Times New Roman" w:hAnsi="Arial" w:cs="Arial"/>
+          <w:color w:val="222222"/>
+          <w:kern w:val="0"/>
+          <w:sz w:val="24"/>
+          <w:szCs w:val="24"/>
+          <w14:ligatures w14:val="none"/>
+        </w:rPr>
+        <w:t>it</w:t>
+      </w:r>
+    </w:p>
+    <w:p>
+      <w:pPr>
+        <w:numPr>
+          <w:ilvl w:val="0"/>
+          <w:numId w:val="2"/>
+        </w:numPr>
+        <w:shd w:val="clear" w:color="auto" w:fill="FFFFFF"/>
+        <w:spacing w:before="100" w:beforeAutospacing="1" w:after="100" w:afterAutospacing="1" w:line="360" w:lineRule="auto"/>
+        <w:rPr>
+          <w:rFonts w:ascii="Arial" w:eastAsia="Times New Roman" w:hAnsi="Arial" w:cs="Arial"/>
+          <w:color w:val="222222"/>
+          <w:kern w:val="0"/>
+          <w:sz w:val="24"/>
+          <w:szCs w:val="24"/>
+          <w14:ligatures w14:val="none"/>
+        </w:rPr>
+      </w:pPr>
+      <w:r>
+        <w:rPr>
+          <w:rFonts w:ascii="Arial" w:eastAsia="Times New Roman" w:hAnsi="Arial" w:cs="Arial"/>
+          <w:color w:val="222222"/>
+          <w:kern w:val="0"/>
+          <w:sz w:val="24"/>
+          <w:szCs w:val="24"/>
+          <w14:ligatures w14:val="none"/>
+        </w:rPr>
+        <w:t>How could you be the best player when you can't lie?</w:t>
+      </w:r>
+    </w:p>
+    <w:p>
+      <w:pPr>
+        <w:numPr>
+          <w:ilvl w:val="0"/>
+          <w:numId w:val="2"/>
+        </w:numPr>
+        <w:shd w:val="clear" w:color="auto" w:fill="FFFFFF"/>
+        <w:spacing w:before="100" w:beforeAutospacing="1" w:after="100" w:afterAutospacing="1" w:line="360" w:lineRule="auto"/>
+        <w:rPr>
+          <w:rFonts w:ascii="Arial" w:eastAsia="Times New Roman" w:hAnsi="Arial" w:cs="Arial"/>
+          <w:color w:val="222222"/>
+          <w:kern w:val="0"/>
+          <w:sz w:val="24"/>
+          <w:szCs w:val="24"/>
+          <w14:ligatures w14:val="none"/>
+        </w:rPr>
+      </w:pPr>
+      <w:r>
+        <w:rPr>
+          <w:rFonts w:ascii="Arial" w:eastAsia="Times New Roman" w:hAnsi="Arial" w:cs="Arial"/>
+          <w:color w:val="222222"/>
+          <w:kern w:val="0"/>
+          <w:sz w:val="24"/>
+          <w:szCs w:val="24"/>
+          <w14:ligatures w14:val="none"/>
+        </w:rPr>
+        <w:t>I can easily identify how the mafia is</w:t>
+      </w:r>
+    </w:p>
+    <w:p>
+      <w:pPr>
+        <w:numPr>
+          <w:ilvl w:val="0"/>
+          <w:numId w:val="2"/>
+        </w:numPr>
+        <w:shd w:val="clear" w:color="auto" w:fill="FFFFFF"/>
+        <w:spacing w:before="100" w:beforeAutospacing="1" w:after="100" w:afterAutospacing="1" w:line="360" w:lineRule="auto"/>
+        <w:rPr>
+          <w:rFonts w:ascii="Arial" w:eastAsia="Times New Roman" w:hAnsi="Arial" w:cs="Arial"/>
+          <w:color w:val="222222"/>
+          <w:kern w:val="0"/>
+          <w:sz w:val="24"/>
+          <w:szCs w:val="24"/>
+          <w14:ligatures w14:val="none"/>
+        </w:rPr>
+      </w:pPr>
+      <w:r>
+        <w:rPr>
+          <w:rFonts w:ascii="Arial" w:eastAsia="Times New Roman" w:hAnsi="Arial" w:cs="Arial"/>
+          <w:color w:val="222222"/>
+          <w:kern w:val="0"/>
+          <w:sz w:val="24"/>
+          <w:szCs w:val="24"/>
+          <w14:ligatures w14:val="none"/>
+        </w:rPr>
+        <w:t xml:space="preserve">I can </w:t>
+      </w:r>
+      <w:r>
+        <w:rPr>
+          <w:rFonts w:ascii="Arial" w:eastAsia="Times New Roman" w:hAnsi="Arial" w:cs="Arial"/>
+          <w:color w:val="222222"/>
+          <w:kern w:val="0"/>
+          <w:sz w:val="24"/>
+          <w:szCs w:val="24"/>
+          <w14:ligatures w14:val="none"/>
+        </w:rPr>
+        <w:t>analyze</w:t>
+      </w:r>
+      <w:r>
+        <w:rPr>
+          <w:rFonts w:ascii="Arial" w:eastAsia="Times New Roman" w:hAnsi="Arial" w:cs="Arial"/>
+          <w:color w:val="222222"/>
+          <w:kern w:val="0"/>
+          <w:sz w:val="24"/>
+          <w:szCs w:val="24"/>
+          <w14:ligatures w14:val="none"/>
+        </w:rPr>
+        <w:t xml:space="preserve"> games easily</w:t>
+      </w:r>
+    </w:p>
+    <w:p>
+      <w:pPr>
+        <w:numPr>
+          <w:ilvl w:val="0"/>
+          <w:numId w:val="2"/>
+        </w:numPr>
+        <w:shd w:val="clear" w:color="auto" w:fill="FFFFFF"/>
+        <w:spacing w:before="100" w:beforeAutospacing="1" w:after="100" w:afterAutospacing="1" w:line="360" w:lineRule="auto"/>
+        <w:rPr>
+          <w:rFonts w:ascii="Arial" w:eastAsia="Times New Roman" w:hAnsi="Arial" w:cs="Arial"/>
+          <w:color w:val="222222"/>
+          <w:kern w:val="0"/>
+          <w:sz w:val="24"/>
+          <w:szCs w:val="24"/>
+          <w14:ligatures w14:val="none"/>
+        </w:rPr>
+      </w:pPr>
+      <w:r>
+        <w:rPr>
+          <w:rFonts w:ascii="Arial" w:eastAsia="Times New Roman" w:hAnsi="Arial" w:cs="Arial"/>
+          <w:color w:val="222222"/>
+          <w:kern w:val="0"/>
+          <w:sz w:val="24"/>
+          <w:szCs w:val="24"/>
+          <w14:ligatures w14:val="none"/>
+        </w:rPr>
+        <w:t>If</w:t>
+      </w:r>
+      <w:r>
+        <w:rPr>
+          <w:rFonts w:ascii="Arial" w:eastAsia="Times New Roman" w:hAnsi="Arial" w:cs="Arial"/>
+          <w:color w:val="222222"/>
+          <w:kern w:val="0"/>
+          <w:sz w:val="24"/>
+          <w:szCs w:val="24"/>
+          <w14:ligatures w14:val="none"/>
+        </w:rPr>
+        <w:t xml:space="preserve"> you identify me, please don’t </w:t>
+      </w:r>
+      <w:r>
+        <w:rPr>
+          <w:rFonts w:ascii="Arial" w:eastAsia="Times New Roman" w:hAnsi="Arial" w:cs="Arial"/>
+          <w:color w:val="FF0000"/>
+          <w:kern w:val="0"/>
+          <w:sz w:val="24"/>
+          <w:szCs w:val="24"/>
+          <w14:ligatures w14:val="none"/>
+        </w:rPr>
+        <w:t>disclose/betray me</w:t>
+      </w:r>
+      <w:r>
+        <w:rPr>
+          <w:rFonts w:ascii="Arial" w:eastAsia="Times New Roman" w:hAnsi="Arial" w:cs="Arial"/>
+          <w:color w:val="FF0000"/>
+          <w:kern w:val="0"/>
+          <w:sz w:val="24"/>
+          <w:szCs w:val="24"/>
+          <w14:ligatures w14:val="none"/>
+        </w:rPr>
+        <w:t xml:space="preserve"> </w:t>
+      </w:r>
+      <w:r>
+        <w:rPr>
+          <w:rFonts w:ascii="Arial" w:eastAsia="Times New Roman" w:hAnsi="Arial" w:cs="Arial"/>
+          <w:kern w:val="0"/>
+          <w:sz w:val="24"/>
+          <w:szCs w:val="24"/>
+          <w14:ligatures w14:val="none"/>
+        </w:rPr>
+        <w:t>to others</w:t>
+      </w:r>
+      <w:r>
+        <w:rPr>
+          <w:rFonts w:ascii="Arial" w:eastAsia="Times New Roman" w:hAnsi="Arial" w:cs="Arial"/>
+          <w:color w:val="222222"/>
+          <w:kern w:val="0"/>
+          <w:sz w:val="24"/>
+          <w:szCs w:val="24"/>
+          <w14:ligatures w14:val="none"/>
+        </w:rPr>
+        <w:t>.</w:t>
+      </w:r>
+    </w:p>
+    <w:p>
+      <w:pPr>
+        <w:numPr>
+          <w:ilvl w:val="0"/>
+          <w:numId w:val="2"/>
+        </w:numPr>
+        <w:shd w:val="clear" w:color="auto" w:fill="FFFFFF"/>
+        <w:spacing w:before="100" w:beforeAutospacing="1" w:after="100" w:afterAutospacing="1" w:line="360" w:lineRule="auto"/>
+        <w:rPr>
+          <w:rFonts w:ascii="Arial" w:eastAsia="Times New Roman" w:hAnsi="Arial" w:cs="Arial"/>
+          <w:color w:val="222222"/>
+          <w:kern w:val="0"/>
+          <w:sz w:val="24"/>
+          <w:szCs w:val="24"/>
+          <w14:ligatures w14:val="none"/>
+        </w:rPr>
+      </w:pPr>
+      <w:r>
+        <w:rPr>
+          <w:rFonts w:ascii="Arial" w:eastAsia="Times New Roman" w:hAnsi="Arial" w:cs="Arial"/>
+          <w:color w:val="222222"/>
+          <w:kern w:val="0"/>
+          <w:sz w:val="24"/>
+          <w:szCs w:val="24"/>
+          <w14:ligatures w14:val="none"/>
+        </w:rPr>
+        <w:t>It is about racism</w:t>
+      </w:r>
+    </w:p>
+    <w:p>
+      <w:pPr>
+        <w:numPr>
+          <w:ilvl w:val="0"/>
+          <w:numId w:val="2"/>
+        </w:numPr>
+        <w:shd w:val="clear" w:color="auto" w:fill="FFFFFF"/>
+        <w:spacing w:before="100" w:beforeAutospacing="1" w:after="100" w:afterAutospacing="1" w:line="360" w:lineRule="auto"/>
+        <w:rPr>
+          <w:rFonts w:ascii="Arial" w:eastAsia="Times New Roman" w:hAnsi="Arial" w:cs="Arial"/>
+          <w:color w:val="222222"/>
+          <w:kern w:val="0"/>
+          <w:sz w:val="24"/>
+          <w:szCs w:val="24"/>
+          <w14:ligatures w14:val="none"/>
+        </w:rPr>
+      </w:pPr>
+      <w:r>
+        <w:rPr>
+          <w:rFonts w:ascii="Arial" w:eastAsia="Times New Roman" w:hAnsi="Arial" w:cs="Arial"/>
+          <w:color w:val="222222"/>
+          <w:kern w:val="0"/>
+          <w:sz w:val="24"/>
+          <w:szCs w:val="24"/>
+          <w14:ligatures w14:val="none"/>
+        </w:rPr>
+        <w:lastRenderedPageBreak/>
+        <w:t>Do you know what is why they named it Green Book?</w:t>
+      </w:r>
+    </w:p>
+    <w:p>
+      <w:pPr>
+        <w:numPr>
+          <w:ilvl w:val="0"/>
+          <w:numId w:val="2"/>
+        </w:numPr>
+        <w:shd w:val="clear" w:color="auto" w:fill="FFFFFF"/>
+        <w:spacing w:before="100" w:beforeAutospacing="1" w:after="100" w:afterAutospacing="1" w:line="360" w:lineRule="auto"/>
+        <w:rPr>
+          <w:rFonts w:ascii="Arial" w:eastAsia="Times New Roman" w:hAnsi="Arial" w:cs="Arial"/>
+          <w:color w:val="222222"/>
+          <w:kern w:val="0"/>
+          <w:sz w:val="24"/>
+          <w:szCs w:val="24"/>
+          <w14:ligatures w14:val="none"/>
+        </w:rPr>
+      </w:pPr>
+      <w:r>
+        <w:rPr>
+          <w:rFonts w:ascii="Arial" w:eastAsia="Times New Roman" w:hAnsi="Arial" w:cs="Arial"/>
+          <w:color w:val="222222"/>
+          <w:kern w:val="0"/>
+          <w:sz w:val="24"/>
+          <w:szCs w:val="24"/>
+          <w14:ligatures w14:val="none"/>
+        </w:rPr>
+        <w:t xml:space="preserve">What is the </w:t>
+      </w:r>
+      <w:r>
+        <w:rPr>
+          <w:rFonts w:ascii="Arial" w:eastAsia="Times New Roman" w:hAnsi="Arial" w:cs="Arial"/>
+          <w:color w:val="FF0000"/>
+          <w:kern w:val="0"/>
+          <w:sz w:val="24"/>
+          <w:szCs w:val="24"/>
+          <w14:ligatures w14:val="none"/>
+        </w:rPr>
+        <w:t>story behind it</w:t>
+      </w:r>
+      <w:r>
+        <w:rPr>
+          <w:rFonts w:ascii="Arial" w:eastAsia="Times New Roman" w:hAnsi="Arial" w:cs="Arial"/>
+          <w:color w:val="FF0000"/>
+          <w:kern w:val="0"/>
+          <w:sz w:val="24"/>
+          <w:szCs w:val="24"/>
+          <w14:ligatures w14:val="none"/>
+        </w:rPr>
+        <w:t>?</w:t>
+      </w:r>
+    </w:p>
+    <w:p>
+      <w:pPr>
+        <w:numPr>
+          <w:ilvl w:val="0"/>
+          <w:numId w:val="2"/>
+        </w:numPr>
+        <w:shd w:val="clear" w:color="auto" w:fill="FFFFFF"/>
+        <w:spacing w:before="100" w:beforeAutospacing="1" w:after="100" w:afterAutospacing="1" w:line="360" w:lineRule="auto"/>
+        <w:rPr>
+          <w:rFonts w:ascii="Arial" w:eastAsia="Times New Roman" w:hAnsi="Arial" w:cs="Arial"/>
+          <w:color w:val="222222"/>
+          <w:kern w:val="0"/>
+          <w:sz w:val="24"/>
+          <w:szCs w:val="24"/>
+          <w14:ligatures w14:val="none"/>
+        </w:rPr>
+      </w:pPr>
+      <w:r>
+        <w:rPr>
+          <w:rFonts w:ascii="Arial" w:eastAsia="Times New Roman" w:hAnsi="Arial" w:cs="Arial"/>
+          <w:color w:val="222222"/>
+          <w:kern w:val="0"/>
+          <w:sz w:val="24"/>
+          <w:szCs w:val="24"/>
+          <w14:ligatures w14:val="none"/>
+        </w:rPr>
+        <w:t>The green</w:t>
+      </w:r>
+      <w:r>
+        <w:rPr>
+          <w:rFonts w:ascii="Arial" w:eastAsia="Times New Roman" w:hAnsi="Arial" w:cs="Arial"/>
+          <w:color w:val="222222"/>
+          <w:kern w:val="0"/>
+          <w:sz w:val="24"/>
+          <w:szCs w:val="24"/>
+          <w14:ligatures w14:val="none"/>
+        </w:rPr>
+        <w:t xml:space="preserve"> book has been a guidebook with </w:t>
+      </w:r>
+      <w:r>
+        <w:rPr>
+          <w:rFonts w:ascii="Arial" w:eastAsia="Times New Roman" w:hAnsi="Arial" w:cs="Arial"/>
+          <w:color w:val="222222"/>
+          <w:kern w:val="0"/>
+          <w:sz w:val="24"/>
+          <w:szCs w:val="24"/>
+          <w14:ligatures w14:val="none"/>
+        </w:rPr>
+        <w:t xml:space="preserve">a </w:t>
+      </w:r>
+      <w:r>
+        <w:rPr>
+          <w:rFonts w:ascii="Arial" w:eastAsia="Times New Roman" w:hAnsi="Arial" w:cs="Arial"/>
+          <w:color w:val="222222"/>
+          <w:kern w:val="0"/>
+          <w:sz w:val="24"/>
+          <w:szCs w:val="24"/>
+          <w14:ligatures w14:val="none"/>
+        </w:rPr>
+        <w:t xml:space="preserve">green cover for road </w:t>
+      </w:r>
+      <w:proofErr w:type="gramStart"/>
+      <w:r>
+        <w:rPr>
+          <w:rFonts w:ascii="Arial" w:eastAsia="Times New Roman" w:hAnsi="Arial" w:cs="Arial"/>
+          <w:color w:val="222222"/>
+          <w:kern w:val="0"/>
+          <w:sz w:val="24"/>
+          <w:szCs w:val="24"/>
+          <w14:ligatures w14:val="none"/>
+        </w:rPr>
+        <w:t>trippers</w:t>
+      </w:r>
+      <w:proofErr w:type="gramEnd"/>
+      <w:r>
+        <w:rPr>
+          <w:rFonts w:ascii="Arial" w:eastAsia="Times New Roman" w:hAnsi="Arial" w:cs="Arial"/>
+          <w:color w:val="222222"/>
+          <w:kern w:val="0"/>
+          <w:sz w:val="24"/>
+          <w:szCs w:val="24"/>
+          <w14:ligatures w14:val="none"/>
+        </w:rPr>
+        <w:t xml:space="preserve"> blacks to know what public places they were allowed to enter or not</w:t>
+      </w:r>
+    </w:p>
+    <w:p>
+      <w:pPr>
+        <w:numPr>
+          <w:ilvl w:val="0"/>
+          <w:numId w:val="2"/>
+        </w:numPr>
+        <w:shd w:val="clear" w:color="auto" w:fill="FFFFFF"/>
+        <w:spacing w:before="100" w:beforeAutospacing="1" w:after="100" w:afterAutospacing="1" w:line="360" w:lineRule="auto"/>
+        <w:rPr>
+          <w:rFonts w:ascii="Arial" w:eastAsia="Times New Roman" w:hAnsi="Arial" w:cs="Arial"/>
+          <w:color w:val="222222"/>
+          <w:kern w:val="0"/>
+          <w:sz w:val="24"/>
+          <w:szCs w:val="24"/>
+          <w14:ligatures w14:val="none"/>
+        </w:rPr>
+      </w:pPr>
+      <w:r>
+        <w:rPr>
+          <w:rFonts w:ascii="Arial" w:eastAsia="Times New Roman" w:hAnsi="Arial" w:cs="Arial"/>
+          <w:color w:val="222222"/>
+          <w:kern w:val="0"/>
+          <w:sz w:val="24"/>
+          <w:szCs w:val="24"/>
+          <w14:ligatures w14:val="none"/>
+        </w:rPr>
+        <w:t xml:space="preserve">It is the </w:t>
+      </w:r>
+      <w:r>
+        <w:rPr>
+          <w:rFonts w:ascii="Arial" w:eastAsia="Times New Roman" w:hAnsi="Arial" w:cs="Arial"/>
+          <w:color w:val="FF0000"/>
+          <w:kern w:val="0"/>
+          <w:sz w:val="24"/>
+          <w:szCs w:val="24"/>
+          <w14:ligatures w14:val="none"/>
+        </w:rPr>
+        <w:t xml:space="preserve">origin </w:t>
+      </w:r>
+      <w:r>
+        <w:rPr>
+          <w:rFonts w:ascii="Arial" w:eastAsia="Times New Roman" w:hAnsi="Arial" w:cs="Arial"/>
+          <w:color w:val="222222"/>
+          <w:kern w:val="0"/>
+          <w:sz w:val="24"/>
+          <w:szCs w:val="24"/>
+          <w14:ligatures w14:val="none"/>
+        </w:rPr>
+        <w:t>of the name of that movie</w:t>
+      </w:r>
+    </w:p>
+    <w:p>
+      <w:pPr>
+        <w:numPr>
+          <w:ilvl w:val="0"/>
+          <w:numId w:val="2"/>
+        </w:numPr>
+        <w:shd w:val="clear" w:color="auto" w:fill="FFFFFF"/>
+        <w:spacing w:before="100" w:beforeAutospacing="1" w:after="100" w:afterAutospacing="1" w:line="360" w:lineRule="auto"/>
+        <w:rPr>
+          <w:rFonts w:ascii="Arial" w:eastAsia="Times New Roman" w:hAnsi="Arial" w:cs="Arial"/>
+          <w:color w:val="222222"/>
+          <w:kern w:val="0"/>
+          <w:sz w:val="24"/>
+          <w:szCs w:val="24"/>
+          <w14:ligatures w14:val="none"/>
+        </w:rPr>
+      </w:pPr>
+      <w:r>
+        <w:rPr>
+          <w:rFonts w:ascii="Arial" w:eastAsia="Times New Roman" w:hAnsi="Arial" w:cs="Arial"/>
+          <w:color w:val="222222"/>
+          <w:kern w:val="0"/>
+          <w:sz w:val="24"/>
+          <w:szCs w:val="24"/>
+          <w14:ligatures w14:val="none"/>
+        </w:rPr>
+        <w:t>Nazi, Jews, Jewish</w:t>
+      </w:r>
+    </w:p>
+    <w:p>
+      <w:pPr>
+        <w:numPr>
+          <w:ilvl w:val="0"/>
+          <w:numId w:val="2"/>
+        </w:numPr>
+        <w:shd w:val="clear" w:color="auto" w:fill="FFFFFF"/>
+        <w:spacing w:before="100" w:beforeAutospacing="1" w:after="100" w:afterAutospacing="1" w:line="360" w:lineRule="auto"/>
+        <w:rPr>
+          <w:rFonts w:ascii="Arial" w:eastAsia="Times New Roman" w:hAnsi="Arial" w:cs="Arial"/>
+          <w:color w:val="222222"/>
+          <w:kern w:val="0"/>
+          <w:sz w:val="24"/>
+          <w:szCs w:val="24"/>
+          <w14:ligatures w14:val="none"/>
+        </w:rPr>
+      </w:pPr>
+      <w:r>
+        <w:rPr>
+          <w:rFonts w:ascii="Arial" w:eastAsia="Times New Roman" w:hAnsi="Arial" w:cs="Arial"/>
+          <w:color w:val="222222"/>
+          <w:kern w:val="0"/>
+          <w:sz w:val="24"/>
+          <w:szCs w:val="24"/>
+          <w14:ligatures w14:val="none"/>
+        </w:rPr>
+        <w:t>How do you choose which movie to watch? By genre? By director? By the main star?</w:t>
+      </w:r>
+    </w:p>
+    <w:p>
+      <w:pPr>
+        <w:numPr>
+          <w:ilvl w:val="0"/>
+          <w:numId w:val="2"/>
+        </w:numPr>
+        <w:shd w:val="clear" w:color="auto" w:fill="FFFFFF"/>
+        <w:spacing w:before="100" w:beforeAutospacing="1" w:after="100" w:afterAutospacing="1" w:line="360" w:lineRule="auto"/>
+        <w:rPr>
+          <w:rFonts w:ascii="Arial" w:eastAsia="Times New Roman" w:hAnsi="Arial" w:cs="Arial"/>
+          <w:color w:val="222222"/>
+          <w:kern w:val="0"/>
+          <w:sz w:val="24"/>
+          <w:szCs w:val="24"/>
+          <w14:ligatures w14:val="none"/>
+        </w:rPr>
+      </w:pPr>
+      <w:r>
+        <w:rPr>
+          <w:rFonts w:ascii="Arial" w:eastAsia="Times New Roman" w:hAnsi="Arial" w:cs="Arial"/>
+          <w:color w:val="222222"/>
+          <w:kern w:val="0"/>
+          <w:sz w:val="24"/>
+          <w:szCs w:val="24"/>
+          <w14:ligatures w14:val="none"/>
+        </w:rPr>
+        <w:t xml:space="preserve">The IMDB score can be a good </w:t>
+      </w:r>
+      <w:r>
+        <w:rPr>
+          <w:rFonts w:ascii="Arial" w:eastAsia="Times New Roman" w:hAnsi="Arial" w:cs="Arial"/>
+          <w:color w:val="FF0000"/>
+          <w:kern w:val="0"/>
+          <w:sz w:val="24"/>
+          <w:szCs w:val="24"/>
+          <w14:ligatures w14:val="none"/>
+        </w:rPr>
+        <w:t>yardstick</w:t>
+      </w:r>
+    </w:p>
+    <w:p>
+      <w:pPr>
+        <w:numPr>
+          <w:ilvl w:val="0"/>
+          <w:numId w:val="2"/>
+        </w:numPr>
+        <w:shd w:val="clear" w:color="auto" w:fill="FFFFFF"/>
+        <w:spacing w:before="100" w:beforeAutospacing="1" w:after="100" w:afterAutospacing="1" w:line="360" w:lineRule="auto"/>
+        <w:rPr>
+          <w:rFonts w:ascii="Arial" w:eastAsia="Times New Roman" w:hAnsi="Arial" w:cs="Arial"/>
+          <w:color w:val="222222"/>
+          <w:kern w:val="0"/>
+          <w:sz w:val="24"/>
+          <w:szCs w:val="24"/>
+          <w14:ligatures w14:val="none"/>
+        </w:rPr>
+      </w:pPr>
+      <w:r>
+        <w:rPr>
+          <w:rFonts w:ascii="Arial" w:eastAsia="Times New Roman" w:hAnsi="Arial" w:cs="Arial"/>
+          <w:color w:val="222222"/>
+          <w:kern w:val="0"/>
+          <w:sz w:val="24"/>
+          <w:szCs w:val="24"/>
+          <w14:ligatures w14:val="none"/>
+        </w:rPr>
+        <w:t xml:space="preserve">It's not that accurate but it can be a </w:t>
+      </w:r>
+      <w:r>
+        <w:rPr>
+          <w:rFonts w:ascii="Arial" w:eastAsia="Times New Roman" w:hAnsi="Arial" w:cs="Arial"/>
+          <w:color w:val="FF0000"/>
+          <w:kern w:val="0"/>
+          <w:sz w:val="24"/>
+          <w:szCs w:val="24"/>
+          <w14:ligatures w14:val="none"/>
+        </w:rPr>
+        <w:t>measure</w:t>
+      </w:r>
+    </w:p>
+    <w:p>
+      <w:pPr>
+        <w:numPr>
+          <w:ilvl w:val="0"/>
+          <w:numId w:val="2"/>
+        </w:numPr>
+        <w:shd w:val="clear" w:color="auto" w:fill="FFFFFF"/>
+        <w:spacing w:before="100" w:beforeAutospacing="1" w:after="100" w:afterAutospacing="1" w:line="360" w:lineRule="auto"/>
+        <w:rPr>
+          <w:rFonts w:ascii="Arial" w:eastAsia="Times New Roman" w:hAnsi="Arial" w:cs="Arial"/>
+          <w:color w:val="222222"/>
+          <w:kern w:val="0"/>
+          <w:sz w:val="24"/>
+          <w:szCs w:val="24"/>
+          <w14:ligatures w14:val="none"/>
+        </w:rPr>
+      </w:pPr>
+      <w:r>
+        <w:rPr>
+          <w:rFonts w:ascii="Arial" w:eastAsia="Times New Roman" w:hAnsi="Arial" w:cs="Arial"/>
+          <w:color w:val="222222"/>
+          <w:kern w:val="0"/>
+          <w:sz w:val="24"/>
+          <w:szCs w:val="24"/>
+          <w14:ligatures w14:val="none"/>
+        </w:rPr>
+        <w:t xml:space="preserve">Some movies with high IMDB scores don't </w:t>
+      </w:r>
+      <w:r>
+        <w:rPr>
+          <w:rFonts w:ascii="Arial" w:eastAsia="Times New Roman" w:hAnsi="Arial" w:cs="Arial"/>
+          <w:color w:val="FF0000"/>
+          <w:kern w:val="0"/>
+          <w:sz w:val="24"/>
+          <w:szCs w:val="24"/>
+          <w14:ligatures w14:val="none"/>
+        </w:rPr>
+        <w:t>meet my taste</w:t>
+      </w:r>
+    </w:p>
+    <w:p>
+      <w:pPr>
+        <w:numPr>
+          <w:ilvl w:val="0"/>
+          <w:numId w:val="2"/>
+        </w:numPr>
+        <w:shd w:val="clear" w:color="auto" w:fill="FFFFFF"/>
+        <w:spacing w:before="100" w:beforeAutospacing="1" w:after="100" w:afterAutospacing="1" w:line="360" w:lineRule="auto"/>
+        <w:rPr>
+          <w:rFonts w:ascii="Arial" w:eastAsia="Times New Roman" w:hAnsi="Arial" w:cs="Arial"/>
+          <w:color w:val="222222"/>
+          <w:kern w:val="0"/>
+          <w:sz w:val="24"/>
+          <w:szCs w:val="24"/>
+          <w14:ligatures w14:val="none"/>
+        </w:rPr>
+      </w:pPr>
+      <w:r>
+        <w:rPr>
+          <w:rFonts w:ascii="Arial" w:eastAsia="Times New Roman" w:hAnsi="Arial" w:cs="Arial"/>
+          <w:color w:val="222222"/>
+          <w:kern w:val="0"/>
+          <w:sz w:val="24"/>
+          <w:szCs w:val="24"/>
+          <w14:ligatures w14:val="none"/>
+        </w:rPr>
+        <w:t>I’m speaking of my experiences</w:t>
+      </w:r>
+    </w:p>
+    <w:p>
+      <w:pPr>
+        <w:numPr>
+          <w:ilvl w:val="0"/>
+          <w:numId w:val="2"/>
+        </w:numPr>
+        <w:shd w:val="clear" w:color="auto" w:fill="FFFFFF"/>
+        <w:spacing w:before="100" w:beforeAutospacing="1" w:after="100" w:afterAutospacing="1" w:line="360" w:lineRule="auto"/>
+        <w:rPr>
+          <w:rFonts w:ascii="Arial" w:eastAsia="Times New Roman" w:hAnsi="Arial" w:cs="Arial"/>
+          <w:color w:val="222222"/>
+          <w:kern w:val="0"/>
+          <w:sz w:val="24"/>
+          <w:szCs w:val="24"/>
+          <w14:ligatures w14:val="none"/>
+        </w:rPr>
+      </w:pPr>
+      <w:r>
+        <w:rPr>
+          <w:rFonts w:ascii="Arial" w:eastAsia="Times New Roman" w:hAnsi="Arial" w:cs="Arial"/>
+          <w:color w:val="222222"/>
+          <w:kern w:val="0"/>
+          <w:sz w:val="24"/>
+          <w:szCs w:val="24"/>
+          <w14:ligatures w14:val="none"/>
+        </w:rPr>
+        <w:t>Who do you watch movies with?</w:t>
+      </w:r>
+    </w:p>
+    <w:p>
+      <w:pPr>
+        <w:numPr>
+          <w:ilvl w:val="0"/>
+          <w:numId w:val="2"/>
+        </w:numPr>
+        <w:shd w:val="clear" w:color="auto" w:fill="FFFFFF"/>
+        <w:spacing w:before="100" w:beforeAutospacing="1" w:after="100" w:afterAutospacing="1" w:line="360" w:lineRule="auto"/>
+        <w:rPr>
+          <w:rFonts w:ascii="Arial" w:eastAsia="Times New Roman" w:hAnsi="Arial" w:cs="Arial"/>
+          <w:color w:val="222222"/>
+          <w:kern w:val="0"/>
+          <w:sz w:val="24"/>
+          <w:szCs w:val="24"/>
+          <w14:ligatures w14:val="none"/>
+        </w:rPr>
+      </w:pPr>
+      <w:r>
+        <w:rPr>
+          <w:rFonts w:ascii="Arial" w:eastAsia="Times New Roman" w:hAnsi="Arial" w:cs="Arial"/>
+          <w:color w:val="222222"/>
+          <w:kern w:val="0"/>
+          <w:sz w:val="24"/>
+          <w:szCs w:val="24"/>
+          <w14:ligatures w14:val="none"/>
+        </w:rPr>
+        <w:t xml:space="preserve">We are short in free </w:t>
+      </w:r>
+      <w:proofErr w:type="gramStart"/>
+      <w:r>
+        <w:rPr>
+          <w:rFonts w:ascii="Arial" w:eastAsia="Times New Roman" w:hAnsi="Arial" w:cs="Arial"/>
+          <w:color w:val="222222"/>
+          <w:kern w:val="0"/>
+          <w:sz w:val="24"/>
+          <w:szCs w:val="24"/>
+          <w14:ligatures w14:val="none"/>
+        </w:rPr>
+        <w:t>time</w:t>
+      </w:r>
+      <w:proofErr w:type="gramEnd"/>
+      <w:r>
+        <w:rPr>
+          <w:rFonts w:ascii="Arial" w:eastAsia="Times New Roman" w:hAnsi="Arial" w:cs="Arial"/>
+          <w:color w:val="222222"/>
+          <w:kern w:val="0"/>
+          <w:sz w:val="24"/>
+          <w:szCs w:val="24"/>
+          <w14:ligatures w14:val="none"/>
+        </w:rPr>
+        <w:t xml:space="preserve"> and it is not the same</w:t>
+      </w:r>
+      <w:r>
+        <w:rPr>
+          <w:rFonts w:ascii="Arial" w:eastAsia="Times New Roman" w:hAnsi="Arial" w:cs="Arial"/>
+          <w:color w:val="222222"/>
+          <w:kern w:val="0"/>
+          <w:sz w:val="24"/>
+          <w:szCs w:val="24"/>
+          <w14:ligatures w14:val="none"/>
+        </w:rPr>
+        <w:t xml:space="preserve"> time</w:t>
+      </w:r>
+    </w:p>
+    <w:p>
+      <w:pPr>
+        <w:numPr>
+          <w:ilvl w:val="0"/>
+          <w:numId w:val="2"/>
+        </w:numPr>
+        <w:shd w:val="clear" w:color="auto" w:fill="FFFFFF"/>
+        <w:spacing w:before="100" w:beforeAutospacing="1" w:after="100" w:afterAutospacing="1" w:line="360" w:lineRule="auto"/>
+        <w:rPr>
+          <w:rFonts w:ascii="Arial" w:eastAsia="Times New Roman" w:hAnsi="Arial" w:cs="Arial"/>
+          <w:color w:val="222222"/>
+          <w:kern w:val="0"/>
+          <w:sz w:val="24"/>
+          <w:szCs w:val="24"/>
+          <w14:ligatures w14:val="none"/>
+        </w:rPr>
+      </w:pPr>
+      <w:r>
+        <w:rPr>
+          <w:rFonts w:ascii="Arial" w:eastAsia="Times New Roman" w:hAnsi="Arial" w:cs="Arial"/>
+          <w:color w:val="222222"/>
+          <w:kern w:val="0"/>
+          <w:sz w:val="24"/>
+          <w:szCs w:val="24"/>
+          <w14:ligatures w14:val="none"/>
+        </w:rPr>
+        <w:t xml:space="preserve">Do you watch movies with subtitles or </w:t>
+      </w:r>
+      <w:r>
+        <w:rPr>
+          <w:rFonts w:ascii="Arial" w:eastAsia="Times New Roman" w:hAnsi="Arial" w:cs="Arial"/>
+          <w:color w:val="FF0000"/>
+          <w:kern w:val="0"/>
+          <w:sz w:val="24"/>
+          <w:szCs w:val="24"/>
+          <w14:ligatures w14:val="none"/>
+        </w:rPr>
+        <w:t>dubbed</w:t>
+      </w:r>
+      <w:r>
+        <w:rPr>
+          <w:rFonts w:ascii="Arial" w:eastAsia="Times New Roman" w:hAnsi="Arial" w:cs="Arial"/>
+          <w:color w:val="222222"/>
+          <w:kern w:val="0"/>
+          <w:sz w:val="24"/>
+          <w:szCs w:val="24"/>
+          <w14:ligatures w14:val="none"/>
+        </w:rPr>
+        <w:t>?</w:t>
+      </w:r>
+    </w:p>
+    <w:p>
+      <w:pPr>
+        <w:numPr>
+          <w:ilvl w:val="0"/>
+          <w:numId w:val="2"/>
+        </w:numPr>
+        <w:shd w:val="clear" w:color="auto" w:fill="FFFFFF"/>
+        <w:spacing w:before="100" w:beforeAutospacing="1" w:after="100" w:afterAutospacing="1" w:line="360" w:lineRule="auto"/>
+        <w:rPr>
+          <w:rFonts w:ascii="Arial" w:eastAsia="Times New Roman" w:hAnsi="Arial" w:cs="Arial"/>
+          <w:color w:val="222222"/>
+          <w:kern w:val="0"/>
+          <w:sz w:val="24"/>
+          <w:szCs w:val="24"/>
+          <w14:ligatures w14:val="none"/>
+        </w:rPr>
+      </w:pPr>
+      <w:r>
+        <w:rPr>
+          <w:rFonts w:ascii="Arial" w:eastAsia="Times New Roman" w:hAnsi="Arial" w:cs="Arial"/>
+          <w:color w:val="222222"/>
+          <w:kern w:val="0"/>
+          <w:sz w:val="24"/>
+          <w:szCs w:val="24"/>
+          <w14:ligatures w14:val="none"/>
+        </w:rPr>
+        <w:t>I feel safer</w:t>
+      </w:r>
+    </w:p>
+    <w:p>
+      <w:pPr>
+        <w:numPr>
+          <w:ilvl w:val="0"/>
+          <w:numId w:val="2"/>
+        </w:numPr>
+        <w:shd w:val="clear" w:color="auto" w:fill="FFFFFF"/>
+        <w:spacing w:before="100" w:beforeAutospacing="1" w:after="100" w:afterAutospacing="1" w:line="360" w:lineRule="auto"/>
+        <w:rPr>
+          <w:rFonts w:ascii="Arial" w:eastAsia="Times New Roman" w:hAnsi="Arial" w:cs="Arial"/>
+          <w:color w:val="222222"/>
+          <w:kern w:val="0"/>
+          <w:sz w:val="24"/>
+          <w:szCs w:val="24"/>
+          <w14:ligatures w14:val="none"/>
+        </w:rPr>
+      </w:pPr>
+      <w:r>
+        <w:rPr>
+          <w:rFonts w:ascii="Arial" w:eastAsia="Times New Roman" w:hAnsi="Arial" w:cs="Arial"/>
+          <w:color w:val="222222"/>
+          <w:kern w:val="0"/>
+          <w:sz w:val="24"/>
+          <w:szCs w:val="24"/>
+          <w14:ligatures w14:val="none"/>
+        </w:rPr>
+        <w:t>I am the worst person everybody can choose to watch a movie with.</w:t>
+      </w:r>
+    </w:p>
+    <w:p>
+      <w:pPr>
+        <w:numPr>
+          <w:ilvl w:val="0"/>
+          <w:numId w:val="2"/>
+        </w:numPr>
+        <w:shd w:val="clear" w:color="auto" w:fill="FFFFFF"/>
+        <w:spacing w:before="100" w:beforeAutospacing="1" w:after="100" w:afterAutospacing="1" w:line="360" w:lineRule="auto"/>
+        <w:rPr>
+          <w:rFonts w:ascii="Arial" w:eastAsia="Times New Roman" w:hAnsi="Arial" w:cs="Arial"/>
+          <w:color w:val="222222"/>
+          <w:kern w:val="0"/>
+          <w:sz w:val="24"/>
+          <w:szCs w:val="24"/>
+          <w14:ligatures w14:val="none"/>
+        </w:rPr>
+      </w:pPr>
+      <w:r>
+        <w:rPr>
+          <w:rFonts w:ascii="Arial" w:eastAsia="Times New Roman" w:hAnsi="Arial" w:cs="Arial"/>
+          <w:color w:val="222222"/>
+          <w:kern w:val="0"/>
+          <w:sz w:val="24"/>
+          <w:szCs w:val="24"/>
+          <w14:ligatures w14:val="none"/>
+        </w:rPr>
+        <w:t>I fall asleep whenever I am watching a movie</w:t>
+      </w:r>
+    </w:p>
+    <w:p>
+      <w:pPr>
+        <w:numPr>
+          <w:ilvl w:val="0"/>
+          <w:numId w:val="2"/>
+        </w:numPr>
+        <w:shd w:val="clear" w:color="auto" w:fill="FFFFFF"/>
+        <w:spacing w:before="100" w:beforeAutospacing="1" w:after="100" w:afterAutospacing="1" w:line="360" w:lineRule="auto"/>
+        <w:rPr>
+          <w:rFonts w:ascii="Arial" w:eastAsia="Times New Roman" w:hAnsi="Arial" w:cs="Arial"/>
+          <w:color w:val="222222"/>
+          <w:kern w:val="0"/>
+          <w:sz w:val="24"/>
+          <w:szCs w:val="24"/>
+          <w14:ligatures w14:val="none"/>
+        </w:rPr>
+      </w:pPr>
+      <w:r>
+        <w:rPr>
+          <w:rFonts w:ascii="Arial" w:eastAsia="Times New Roman" w:hAnsi="Arial" w:cs="Arial"/>
+          <w:color w:val="222222"/>
+          <w:kern w:val="0"/>
+          <w:sz w:val="24"/>
+          <w:szCs w:val="24"/>
+          <w14:ligatures w14:val="none"/>
+        </w:rPr>
+        <w:t>My kids suggest watching a movie on the weekend</w:t>
+      </w:r>
+    </w:p>
+    <w:p>
+      <w:pPr>
+        <w:numPr>
+          <w:ilvl w:val="0"/>
+          <w:numId w:val="2"/>
+        </w:numPr>
+        <w:shd w:val="clear" w:color="auto" w:fill="FFFFFF"/>
+        <w:spacing w:before="100" w:beforeAutospacing="1" w:after="100" w:afterAutospacing="1" w:line="360" w:lineRule="auto"/>
+        <w:rPr>
+          <w:rFonts w:ascii="Arial" w:eastAsia="Times New Roman" w:hAnsi="Arial" w:cs="Arial"/>
+          <w:color w:val="222222"/>
+          <w:kern w:val="0"/>
+          <w:sz w:val="24"/>
+          <w:szCs w:val="24"/>
+          <w14:ligatures w14:val="none"/>
+        </w:rPr>
+      </w:pPr>
+      <w:r>
+        <w:rPr>
+          <w:rFonts w:ascii="Arial" w:eastAsia="Times New Roman" w:hAnsi="Arial" w:cs="Arial"/>
+          <w:color w:val="222222"/>
+          <w:kern w:val="0"/>
+          <w:sz w:val="24"/>
+          <w:szCs w:val="24"/>
+          <w14:ligatures w14:val="none"/>
+        </w:rPr>
+        <w:t>He doesn’t care to stop it</w:t>
+      </w:r>
+    </w:p>
+    <w:p>
+      <w:pPr>
+        <w:numPr>
+          <w:ilvl w:val="0"/>
+          <w:numId w:val="2"/>
+        </w:numPr>
+        <w:shd w:val="clear" w:color="auto" w:fill="FFFFFF"/>
+        <w:spacing w:before="100" w:beforeAutospacing="1" w:after="100" w:afterAutospacing="1" w:line="360" w:lineRule="auto"/>
+        <w:rPr>
+          <w:rFonts w:ascii="Arial" w:eastAsia="Times New Roman" w:hAnsi="Arial" w:cs="Arial"/>
+          <w:color w:val="222222"/>
+          <w:kern w:val="0"/>
+          <w:sz w:val="24"/>
+          <w:szCs w:val="24"/>
+          <w14:ligatures w14:val="none"/>
+        </w:rPr>
+      </w:pPr>
+      <w:r>
+        <w:rPr>
+          <w:rFonts w:ascii="Arial" w:eastAsia="Times New Roman" w:hAnsi="Arial" w:cs="Arial"/>
+          <w:color w:val="222222"/>
+          <w:kern w:val="0"/>
+          <w:sz w:val="24"/>
+          <w:szCs w:val="24"/>
+          <w14:ligatures w14:val="none"/>
+        </w:rPr>
+        <w:t>Who were in it?</w:t>
+      </w:r>
+    </w:p>
+    <w:p>
+      <w:pPr>
+        <w:numPr>
+          <w:ilvl w:val="0"/>
+          <w:numId w:val="2"/>
+        </w:numPr>
+        <w:shd w:val="clear" w:color="auto" w:fill="FFFFFF"/>
+        <w:spacing w:before="100" w:beforeAutospacing="1" w:after="100" w:afterAutospacing="1" w:line="360" w:lineRule="auto"/>
+        <w:rPr>
+          <w:rFonts w:ascii="Arial" w:eastAsia="Times New Roman" w:hAnsi="Arial" w:cs="Arial"/>
+          <w:color w:val="222222"/>
+          <w:kern w:val="0"/>
+          <w:sz w:val="24"/>
+          <w:szCs w:val="24"/>
+          <w14:ligatures w14:val="none"/>
+        </w:rPr>
+      </w:pPr>
+      <w:r>
+        <w:rPr>
+          <w:rFonts w:ascii="Arial" w:eastAsia="Times New Roman" w:hAnsi="Arial" w:cs="Arial"/>
+          <w:color w:val="222222"/>
+          <w:kern w:val="0"/>
+          <w:sz w:val="24"/>
+          <w:szCs w:val="24"/>
+          <w14:ligatures w14:val="none"/>
+        </w:rPr>
+        <w:t>I wouldn’t say I like such a storyline.</w:t>
+      </w:r>
+    </w:p>
+    <w:p>
+      <w:pPr>
+        <w:numPr>
+          <w:ilvl w:val="0"/>
+          <w:numId w:val="2"/>
+        </w:numPr>
+        <w:shd w:val="clear" w:color="auto" w:fill="FFFFFF"/>
+        <w:spacing w:before="100" w:beforeAutospacing="1" w:after="100" w:afterAutospacing="1" w:line="360" w:lineRule="auto"/>
+        <w:rPr>
+          <w:rFonts w:ascii="Arial" w:eastAsia="Times New Roman" w:hAnsi="Arial" w:cs="Arial"/>
+          <w:color w:val="222222"/>
+          <w:kern w:val="0"/>
+          <w:sz w:val="24"/>
+          <w:szCs w:val="24"/>
+          <w14:ligatures w14:val="none"/>
+        </w:rPr>
+      </w:pPr>
+      <w:r>
+        <w:rPr>
+          <w:rFonts w:ascii="Arial" w:eastAsia="Times New Roman" w:hAnsi="Arial" w:cs="Arial"/>
+          <w:color w:val="222222"/>
+          <w:kern w:val="0"/>
+          <w:sz w:val="24"/>
+          <w:szCs w:val="24"/>
+          <w14:ligatures w14:val="none"/>
+        </w:rPr>
+        <w:t>Female couple/gay couple</w:t>
+      </w:r>
+    </w:p>
+    <w:p>
+      <w:pPr>
+        <w:numPr>
+          <w:ilvl w:val="0"/>
+          <w:numId w:val="2"/>
+        </w:numPr>
+        <w:shd w:val="clear" w:color="auto" w:fill="FFFFFF"/>
+        <w:spacing w:before="100" w:beforeAutospacing="1" w:after="100" w:afterAutospacing="1" w:line="360" w:lineRule="auto"/>
+        <w:rPr>
+          <w:rFonts w:ascii="Arial" w:eastAsia="Times New Roman" w:hAnsi="Arial" w:cs="Arial"/>
+          <w:color w:val="222222"/>
+          <w:kern w:val="0"/>
+          <w:sz w:val="24"/>
+          <w:szCs w:val="24"/>
+          <w14:ligatures w14:val="none"/>
+        </w:rPr>
+      </w:pPr>
+      <w:r>
+        <w:rPr>
+          <w:rFonts w:ascii="Arial" w:eastAsia="Times New Roman" w:hAnsi="Arial" w:cs="Arial"/>
+          <w:color w:val="222222"/>
+          <w:kern w:val="0"/>
+          <w:sz w:val="24"/>
+          <w:szCs w:val="24"/>
+          <w14:ligatures w14:val="none"/>
+        </w:rPr>
+        <w:t xml:space="preserve">I can say I am not a rigid </w:t>
+      </w:r>
+      <w:proofErr w:type="gramStart"/>
+      <w:r>
+        <w:rPr>
+          <w:rFonts w:ascii="Arial" w:eastAsia="Times New Roman" w:hAnsi="Arial" w:cs="Arial"/>
+          <w:color w:val="222222"/>
+          <w:kern w:val="0"/>
+          <w:sz w:val="24"/>
+          <w:szCs w:val="24"/>
+          <w14:ligatures w14:val="none"/>
+        </w:rPr>
+        <w:t>person,</w:t>
+      </w:r>
+      <w:proofErr w:type="gramEnd"/>
+      <w:r>
+        <w:rPr>
+          <w:rFonts w:ascii="Arial" w:eastAsia="Times New Roman" w:hAnsi="Arial" w:cs="Arial"/>
+          <w:color w:val="222222"/>
+          <w:kern w:val="0"/>
+          <w:sz w:val="24"/>
+          <w:szCs w:val="24"/>
+          <w14:ligatures w14:val="none"/>
+        </w:rPr>
+        <w:t xml:space="preserve"> I always try out of the </w:t>
+      </w:r>
+      <w:r>
+        <w:rPr>
+          <w:rFonts w:ascii="Arial" w:eastAsia="Times New Roman" w:hAnsi="Arial" w:cs="Arial"/>
+          <w:color w:val="222222"/>
+          <w:kern w:val="0"/>
+          <w:sz w:val="24"/>
+          <w:szCs w:val="24"/>
+          <w14:ligatures w14:val="none"/>
+        </w:rPr>
+        <w:t>box and</w:t>
+      </w:r>
+      <w:r>
+        <w:rPr>
+          <w:rFonts w:ascii="Arial" w:eastAsia="Times New Roman" w:hAnsi="Arial" w:cs="Arial"/>
+          <w:color w:val="222222"/>
+          <w:kern w:val="0"/>
+          <w:sz w:val="24"/>
+          <w:szCs w:val="24"/>
+          <w14:ligatures w14:val="none"/>
+        </w:rPr>
+        <w:t xml:space="preserve"> understand people with different ideas and </w:t>
+      </w:r>
+      <w:r>
+        <w:rPr>
+          <w:rFonts w:ascii="Arial" w:eastAsia="Times New Roman" w:hAnsi="Arial" w:cs="Arial"/>
+          <w:color w:val="FF0000"/>
+          <w:kern w:val="0"/>
+          <w:sz w:val="24"/>
+          <w:szCs w:val="24"/>
+          <w14:ligatures w14:val="none"/>
+        </w:rPr>
+        <w:t>sexual tendencies</w:t>
+      </w:r>
+    </w:p>
+    <w:p>
+      <w:pPr>
+        <w:numPr>
+          <w:ilvl w:val="0"/>
+          <w:numId w:val="2"/>
+        </w:numPr>
+        <w:shd w:val="clear" w:color="auto" w:fill="FFFFFF"/>
+        <w:spacing w:before="100" w:beforeAutospacing="1" w:after="100" w:afterAutospacing="1" w:line="360" w:lineRule="auto"/>
+        <w:rPr>
+          <w:rFonts w:ascii="Arial" w:eastAsia="Times New Roman" w:hAnsi="Arial" w:cs="Arial"/>
+          <w:color w:val="222222"/>
+          <w:kern w:val="0"/>
+          <w:sz w:val="24"/>
+          <w:szCs w:val="24"/>
+          <w14:ligatures w14:val="none"/>
+        </w:rPr>
+      </w:pPr>
+      <w:r>
+        <w:rPr>
+          <w:rFonts w:ascii="Arial" w:eastAsia="Times New Roman" w:hAnsi="Arial" w:cs="Arial"/>
+          <w:color w:val="222222"/>
+          <w:kern w:val="0"/>
+          <w:sz w:val="24"/>
+          <w:szCs w:val="24"/>
+          <w14:ligatures w14:val="none"/>
+        </w:rPr>
+        <w:t xml:space="preserve">I always try to </w:t>
+      </w:r>
+      <w:r>
+        <w:rPr>
+          <w:rFonts w:ascii="Arial" w:eastAsia="Times New Roman" w:hAnsi="Arial" w:cs="Arial"/>
+          <w:color w:val="FF0000"/>
+          <w:kern w:val="0"/>
+          <w:sz w:val="24"/>
+          <w:szCs w:val="24"/>
+          <w14:ligatures w14:val="none"/>
+        </w:rPr>
+        <w:t>widen my horizons</w:t>
+      </w:r>
+    </w:p>
+    <w:p>
+      <w:pPr>
+        <w:numPr>
+          <w:ilvl w:val="0"/>
+          <w:numId w:val="2"/>
+        </w:numPr>
+        <w:shd w:val="clear" w:color="auto" w:fill="FFFFFF"/>
+        <w:spacing w:before="100" w:beforeAutospacing="1" w:after="100" w:afterAutospacing="1" w:line="360" w:lineRule="auto"/>
+        <w:rPr>
+          <w:rFonts w:ascii="Arial" w:eastAsia="Times New Roman" w:hAnsi="Arial" w:cs="Arial"/>
+          <w:color w:val="222222"/>
+          <w:kern w:val="0"/>
+          <w:sz w:val="24"/>
+          <w:szCs w:val="24"/>
+          <w14:ligatures w14:val="none"/>
+        </w:rPr>
+      </w:pPr>
+      <w:r>
+        <w:rPr>
+          <w:rFonts w:ascii="Arial" w:eastAsia="Times New Roman" w:hAnsi="Arial" w:cs="Arial"/>
+          <w:color w:val="222222"/>
+          <w:kern w:val="0"/>
+          <w:sz w:val="24"/>
+          <w:szCs w:val="24"/>
+          <w14:ligatures w14:val="none"/>
+        </w:rPr>
+        <w:t>I can't stand them/ I can’t get along with them</w:t>
+      </w:r>
+    </w:p>
+    <w:p>
+      <w:pPr>
+        <w:numPr>
+          <w:ilvl w:val="0"/>
+          <w:numId w:val="2"/>
+        </w:numPr>
+        <w:shd w:val="clear" w:color="auto" w:fill="FFFFFF"/>
+        <w:spacing w:before="100" w:beforeAutospacing="1" w:after="100" w:afterAutospacing="1" w:line="360" w:lineRule="auto"/>
+        <w:rPr>
+          <w:rFonts w:ascii="Arial" w:eastAsia="Times New Roman" w:hAnsi="Arial" w:cs="Arial"/>
+          <w:color w:val="222222"/>
+          <w:kern w:val="0"/>
+          <w:sz w:val="24"/>
+          <w:szCs w:val="24"/>
+          <w14:ligatures w14:val="none"/>
+        </w:rPr>
+      </w:pPr>
+      <w:r>
+        <w:rPr>
+          <w:rFonts w:ascii="Arial" w:eastAsia="Times New Roman" w:hAnsi="Arial" w:cs="Arial"/>
+          <w:color w:val="222222"/>
+          <w:kern w:val="0"/>
+          <w:sz w:val="24"/>
+          <w:szCs w:val="24"/>
+          <w14:ligatures w14:val="none"/>
+        </w:rPr>
+        <w:t>It’s a policy and They want to normalize this stuff in society</w:t>
+      </w:r>
+    </w:p>
+    <w:p>
+      <w:pPr>
+        <w:numPr>
+          <w:ilvl w:val="0"/>
+          <w:numId w:val="2"/>
+        </w:numPr>
+        <w:shd w:val="clear" w:color="auto" w:fill="FFFFFF"/>
+        <w:spacing w:before="100" w:beforeAutospacing="1" w:after="100" w:afterAutospacing="1" w:line="360" w:lineRule="auto"/>
+        <w:rPr>
+          <w:rFonts w:ascii="Arial" w:eastAsia="Times New Roman" w:hAnsi="Arial" w:cs="Arial"/>
+          <w:color w:val="222222"/>
+          <w:kern w:val="0"/>
+          <w:sz w:val="24"/>
+          <w:szCs w:val="24"/>
+          <w14:ligatures w14:val="none"/>
+        </w:rPr>
+      </w:pPr>
+      <w:r>
+        <w:rPr>
+          <w:rFonts w:ascii="Arial" w:eastAsia="Times New Roman" w:hAnsi="Arial" w:cs="Arial"/>
+          <w:color w:val="222222"/>
+          <w:kern w:val="0"/>
+          <w:sz w:val="24"/>
+          <w:szCs w:val="24"/>
+          <w14:ligatures w14:val="none"/>
+        </w:rPr>
+        <w:t>I prefer to prevent him from this type of cartoon</w:t>
+      </w:r>
+    </w:p>
+    <w:p>
+      <w:pPr>
+        <w:numPr>
+          <w:ilvl w:val="0"/>
+          <w:numId w:val="2"/>
+        </w:numPr>
+        <w:shd w:val="clear" w:color="auto" w:fill="FFFFFF"/>
+        <w:spacing w:before="100" w:beforeAutospacing="1" w:after="100" w:afterAutospacing="1" w:line="360" w:lineRule="auto"/>
+        <w:rPr>
+          <w:rFonts w:ascii="Arial" w:eastAsia="Times New Roman" w:hAnsi="Arial" w:cs="Arial"/>
+          <w:color w:val="222222"/>
+          <w:kern w:val="0"/>
+          <w:sz w:val="24"/>
+          <w:szCs w:val="24"/>
+          <w14:ligatures w14:val="none"/>
+        </w:rPr>
+      </w:pPr>
+      <w:r>
+        <w:rPr>
+          <w:rFonts w:ascii="Arial" w:eastAsia="Times New Roman" w:hAnsi="Arial" w:cs="Arial"/>
+          <w:color w:val="FF0000"/>
+          <w:kern w:val="0"/>
+          <w:sz w:val="24"/>
+          <w:szCs w:val="24"/>
+          <w14:ligatures w14:val="none"/>
+        </w:rPr>
+        <w:t>Dubbed movies</w:t>
+      </w:r>
+      <w:r>
+        <w:rPr>
+          <w:rFonts w:ascii="Arial" w:eastAsia="Times New Roman" w:hAnsi="Arial" w:cs="Arial"/>
+          <w:color w:val="222222"/>
+          <w:kern w:val="0"/>
+          <w:sz w:val="24"/>
+          <w:szCs w:val="24"/>
+          <w14:ligatures w14:val="none"/>
+        </w:rPr>
+        <w:t xml:space="preserve"> are like artificial things you can’t touch them</w:t>
+      </w:r>
+    </w:p>
+    <w:p>
+      <w:pPr>
+        <w:numPr>
+          <w:ilvl w:val="0"/>
+          <w:numId w:val="2"/>
+        </w:numPr>
+        <w:shd w:val="clear" w:color="auto" w:fill="FFFFFF"/>
+        <w:spacing w:before="100" w:beforeAutospacing="1" w:after="100" w:afterAutospacing="1" w:line="360" w:lineRule="auto"/>
+        <w:rPr>
+          <w:rFonts w:ascii="Arial" w:eastAsia="Times New Roman" w:hAnsi="Arial" w:cs="Arial"/>
+          <w:color w:val="222222"/>
+          <w:kern w:val="0"/>
+          <w:sz w:val="24"/>
+          <w:szCs w:val="24"/>
+          <w14:ligatures w14:val="none"/>
+        </w:rPr>
+      </w:pPr>
+      <w:r>
+        <w:rPr>
+          <w:rFonts w:ascii="Arial" w:eastAsia="Times New Roman" w:hAnsi="Arial" w:cs="Arial"/>
+          <w:color w:val="222222"/>
+          <w:kern w:val="0"/>
+          <w:sz w:val="24"/>
+          <w:szCs w:val="24"/>
+          <w14:ligatures w14:val="none"/>
+        </w:rPr>
+        <w:t xml:space="preserve">It can't </w:t>
+      </w:r>
+      <w:r>
+        <w:rPr>
+          <w:rFonts w:ascii="Arial" w:eastAsia="Times New Roman" w:hAnsi="Arial" w:cs="Arial"/>
+          <w:color w:val="FF0000"/>
+          <w:kern w:val="0"/>
+          <w:sz w:val="24"/>
+          <w:szCs w:val="24"/>
+          <w14:ligatures w14:val="none"/>
+        </w:rPr>
+        <w:t xml:space="preserve">convey </w:t>
+      </w:r>
+      <w:r>
+        <w:rPr>
+          <w:rFonts w:ascii="Arial" w:eastAsia="Times New Roman" w:hAnsi="Arial" w:cs="Arial"/>
+          <w:color w:val="222222"/>
+          <w:kern w:val="0"/>
+          <w:sz w:val="24"/>
+          <w:szCs w:val="24"/>
+          <w14:ligatures w14:val="none"/>
+        </w:rPr>
+        <w:t>the purpose, sense, and feeling of a movie</w:t>
+      </w:r>
+    </w:p>
+    <w:p>
+      <w:pPr>
+        <w:numPr>
+          <w:ilvl w:val="0"/>
+          <w:numId w:val="2"/>
+        </w:numPr>
+        <w:shd w:val="clear" w:color="auto" w:fill="FFFFFF"/>
+        <w:spacing w:before="100" w:beforeAutospacing="1" w:after="100" w:afterAutospacing="1" w:line="360" w:lineRule="auto"/>
+        <w:rPr>
+          <w:rFonts w:ascii="Arial" w:eastAsia="Times New Roman" w:hAnsi="Arial" w:cs="Arial"/>
+          <w:color w:val="222222"/>
+          <w:kern w:val="0"/>
+          <w:sz w:val="24"/>
+          <w:szCs w:val="24"/>
+          <w14:ligatures w14:val="none"/>
+        </w:rPr>
+      </w:pPr>
+      <w:r>
+        <w:rPr>
+          <w:rFonts w:ascii="Arial" w:eastAsia="Times New Roman" w:hAnsi="Arial" w:cs="Arial"/>
+          <w:color w:val="222222"/>
+          <w:kern w:val="0"/>
+          <w:sz w:val="24"/>
+          <w:szCs w:val="24"/>
+          <w14:ligatures w14:val="none"/>
+        </w:rPr>
+        <w:t xml:space="preserve">Motives are rated based on </w:t>
+      </w:r>
+      <w:r>
+        <w:rPr>
+          <w:rFonts w:ascii="Arial" w:eastAsia="Times New Roman" w:hAnsi="Arial" w:cs="Arial"/>
+          <w:color w:val="FF0000"/>
+          <w:kern w:val="0"/>
+          <w:sz w:val="24"/>
+          <w:szCs w:val="24"/>
+          <w14:ligatures w14:val="none"/>
+        </w:rPr>
+        <w:t>age-appropriateness</w:t>
+      </w:r>
+    </w:p>
+    <w:p>
+      <w:pPr>
+        <w:numPr>
+          <w:ilvl w:val="0"/>
+          <w:numId w:val="2"/>
+        </w:numPr>
+        <w:shd w:val="clear" w:color="auto" w:fill="FFFFFF"/>
+        <w:spacing w:before="100" w:beforeAutospacing="1" w:after="100" w:afterAutospacing="1" w:line="360" w:lineRule="auto"/>
+        <w:rPr>
+          <w:rFonts w:ascii="Arial" w:eastAsia="Times New Roman" w:hAnsi="Arial" w:cs="Arial"/>
+          <w:color w:val="222222"/>
+          <w:kern w:val="0"/>
+          <w:sz w:val="24"/>
+          <w:szCs w:val="24"/>
+          <w14:ligatures w14:val="none"/>
+        </w:rPr>
+      </w:pPr>
+      <w:r>
+        <w:rPr>
+          <w:rFonts w:ascii="Arial" w:eastAsia="Times New Roman" w:hAnsi="Arial" w:cs="Arial"/>
+          <w:color w:val="222222"/>
+          <w:kern w:val="0"/>
+          <w:sz w:val="24"/>
+          <w:szCs w:val="24"/>
+          <w14:ligatures w14:val="none"/>
+        </w:rPr>
+        <w:t xml:space="preserve">It is </w:t>
+      </w:r>
+      <w:r>
+        <w:rPr>
+          <w:rFonts w:ascii="Arial" w:eastAsia="Times New Roman" w:hAnsi="Arial" w:cs="Arial"/>
+          <w:color w:val="FF0000"/>
+          <w:kern w:val="0"/>
+          <w:sz w:val="24"/>
+          <w:szCs w:val="24"/>
+          <w14:ligatures w14:val="none"/>
+        </w:rPr>
+        <w:t xml:space="preserve">informative </w:t>
+      </w:r>
+      <w:r>
+        <w:rPr>
+          <w:rFonts w:ascii="Arial" w:eastAsia="Times New Roman" w:hAnsi="Arial" w:cs="Arial"/>
+          <w:color w:val="222222"/>
+          <w:kern w:val="0"/>
+          <w:sz w:val="24"/>
+          <w:szCs w:val="24"/>
+          <w14:ligatures w14:val="none"/>
+        </w:rPr>
+        <w:t>and warning for you as a parent</w:t>
+      </w:r>
+    </w:p>
+    <w:p>
+      <w:pPr>
+        <w:numPr>
+          <w:ilvl w:val="0"/>
+          <w:numId w:val="2"/>
+        </w:numPr>
+        <w:shd w:val="clear" w:color="auto" w:fill="FFFFFF"/>
+        <w:spacing w:before="100" w:beforeAutospacing="1" w:after="100" w:afterAutospacing="1" w:line="360" w:lineRule="auto"/>
+        <w:rPr>
+          <w:rFonts w:ascii="Arial" w:eastAsia="Times New Roman" w:hAnsi="Arial" w:cs="Arial"/>
+          <w:color w:val="222222"/>
+          <w:kern w:val="0"/>
+          <w:sz w:val="24"/>
+          <w:szCs w:val="24"/>
+          <w14:ligatures w14:val="none"/>
+        </w:rPr>
+      </w:pPr>
+      <w:r>
+        <w:rPr>
+          <w:rFonts w:ascii="Arial" w:eastAsia="Times New Roman" w:hAnsi="Arial" w:cs="Arial"/>
+          <w:color w:val="222222"/>
+          <w:kern w:val="0"/>
+          <w:sz w:val="24"/>
+          <w:szCs w:val="24"/>
+          <w14:ligatures w14:val="none"/>
+        </w:rPr>
+        <w:t xml:space="preserve">Considering the curiosity of </w:t>
+      </w:r>
+      <w:proofErr w:type="gramStart"/>
+      <w:r>
+        <w:rPr>
+          <w:rFonts w:ascii="Arial" w:eastAsia="Times New Roman" w:hAnsi="Arial" w:cs="Arial"/>
+          <w:color w:val="222222"/>
+          <w:kern w:val="0"/>
+          <w:sz w:val="24"/>
+          <w:szCs w:val="24"/>
+          <w14:ligatures w14:val="none"/>
+        </w:rPr>
+        <w:t>kids</w:t>
+      </w:r>
+      <w:proofErr w:type="gramEnd"/>
+      <w:r>
+        <w:rPr>
+          <w:rFonts w:ascii="Arial" w:eastAsia="Times New Roman" w:hAnsi="Arial" w:cs="Arial"/>
+          <w:color w:val="222222"/>
+          <w:kern w:val="0"/>
+          <w:sz w:val="24"/>
+          <w:szCs w:val="24"/>
+          <w14:ligatures w14:val="none"/>
+        </w:rPr>
+        <w:t xml:space="preserve"> it is not effective at all</w:t>
+      </w:r>
+    </w:p>
+    <w:p>
+      <w:pPr>
+        <w:pStyle w:val="ListParagraph"/>
+        <w:numPr>
+          <w:ilvl w:val="0"/>
+          <w:numId w:val="2"/>
+        </w:numPr>
+        <w:shd w:val="clear" w:color="auto" w:fill="FFFFFF"/>
+        <w:spacing w:before="100" w:beforeAutospacing="1" w:after="100" w:afterAutospacing="1" w:line="360" w:lineRule="auto"/>
+        <w:rPr>
+          <w:rFonts w:ascii="Arial" w:eastAsia="Times New Roman" w:hAnsi="Arial" w:cs="Arial"/>
+          <w:color w:val="222222"/>
+          <w:kern w:val="0"/>
+          <w:sz w:val="24"/>
+          <w:szCs w:val="24"/>
+          <w14:ligatures w14:val="none"/>
+        </w:rPr>
+      </w:pPr>
+      <w:r>
+        <w:rPr>
+          <w:rFonts w:ascii="Arial" w:eastAsia="Times New Roman" w:hAnsi="Arial" w:cs="Arial"/>
+          <w:color w:val="FF0000"/>
+          <w:kern w:val="0"/>
+          <w:sz w:val="24"/>
+          <w:szCs w:val="24"/>
+          <w14:ligatures w14:val="none"/>
+        </w:rPr>
+        <w:lastRenderedPageBreak/>
+        <w:t>On the contrary</w:t>
+      </w:r>
+      <w:r>
+        <w:rPr>
+          <w:rFonts w:ascii="Arial" w:eastAsia="Times New Roman" w:hAnsi="Arial" w:cs="Arial"/>
+          <w:color w:val="222222"/>
+          <w:kern w:val="0"/>
+          <w:sz w:val="24"/>
+          <w:szCs w:val="24"/>
+          <w14:ligatures w14:val="none"/>
+        </w:rPr>
+        <w:t>, it can provoke</w:t>
+      </w:r>
+      <w:r>
+        <w:rPr>
+          <w:rFonts w:ascii="Arial" w:eastAsia="Times New Roman" w:hAnsi="Arial" w:cs="Arial"/>
+          <w:color w:val="222222"/>
+          <w:kern w:val="0"/>
+          <w:sz w:val="24"/>
+          <w:szCs w:val="24"/>
+          <w14:ligatures w14:val="none"/>
+        </w:rPr>
+        <w:t>/</w:t>
+      </w:r>
+      <w:r>
+        <w:t xml:space="preserve"> </w:t>
+      </w:r>
+      <w:r>
+        <w:rPr>
+          <w:rFonts w:ascii="Arial" w:eastAsia="Times New Roman" w:hAnsi="Arial" w:cs="Arial"/>
+          <w:color w:val="222222"/>
+          <w:kern w:val="0"/>
+          <w:sz w:val="24"/>
+          <w:szCs w:val="24"/>
+          <w14:ligatures w14:val="none"/>
+        </w:rPr>
+        <w:t>Arouse</w:t>
+      </w:r>
+      <w:r>
+        <w:rPr>
+          <w:rFonts w:ascii="Arial" w:eastAsia="Times New Roman" w:hAnsi="Arial" w:cs="Arial"/>
+          <w:color w:val="222222"/>
+          <w:kern w:val="0"/>
+          <w:sz w:val="24"/>
+          <w:szCs w:val="24"/>
+          <w14:ligatures w14:val="none"/>
+        </w:rPr>
+        <w:t xml:space="preserve"> them to go over it</w:t>
+      </w:r>
+    </w:p>
+    <w:p>
+      <w:pPr>
+        <w:numPr>
+          <w:ilvl w:val="0"/>
+          <w:numId w:val="2"/>
+        </w:numPr>
+        <w:shd w:val="clear" w:color="auto" w:fill="FFFFFF"/>
+        <w:spacing w:before="100" w:beforeAutospacing="1" w:after="100" w:afterAutospacing="1" w:line="360" w:lineRule="auto"/>
+        <w:rPr>
+          <w:rFonts w:ascii="Arial" w:eastAsia="Times New Roman" w:hAnsi="Arial" w:cs="Arial"/>
+          <w:color w:val="222222"/>
+          <w:kern w:val="0"/>
+          <w:sz w:val="24"/>
+          <w:szCs w:val="24"/>
+          <w14:ligatures w14:val="none"/>
+        </w:rPr>
+      </w:pPr>
+      <w:r>
+        <w:rPr>
+          <w:rFonts w:ascii="Arial" w:eastAsia="Times New Roman" w:hAnsi="Arial" w:cs="Arial"/>
+          <w:color w:val="222222"/>
+          <w:kern w:val="0"/>
+          <w:sz w:val="24"/>
+          <w:szCs w:val="24"/>
+          <w14:ligatures w14:val="none"/>
+        </w:rPr>
+        <w:t>When they are independent it is quite useless</w:t>
+      </w:r>
+    </w:p>
+    <w:p>
+      <w:pPr>
+        <w:numPr>
+          <w:ilvl w:val="0"/>
+          <w:numId w:val="2"/>
+        </w:numPr>
+        <w:shd w:val="clear" w:color="auto" w:fill="FFFFFF"/>
+        <w:spacing w:before="100" w:beforeAutospacing="1" w:after="100" w:afterAutospacing="1" w:line="360" w:lineRule="auto"/>
+        <w:rPr>
+          <w:rFonts w:ascii="Arial" w:eastAsia="Times New Roman" w:hAnsi="Arial" w:cs="Arial"/>
+          <w:color w:val="222222"/>
+          <w:kern w:val="0"/>
+          <w:sz w:val="24"/>
+          <w:szCs w:val="24"/>
+          <w14:ligatures w14:val="none"/>
+        </w:rPr>
+      </w:pPr>
+      <w:r>
+        <w:rPr>
+          <w:rFonts w:ascii="Arial" w:eastAsia="Times New Roman" w:hAnsi="Arial" w:cs="Arial"/>
+          <w:color w:val="222222"/>
+          <w:kern w:val="0"/>
+          <w:sz w:val="24"/>
+          <w:szCs w:val="24"/>
+          <w14:ligatures w14:val="none"/>
+        </w:rPr>
+        <w:t>When a VPN is available you can access everything</w:t>
+      </w:r>
+    </w:p>
+    <w:p>
+      <w:pPr>
+        <w:numPr>
+          <w:ilvl w:val="0"/>
+          <w:numId w:val="2"/>
+        </w:numPr>
+        <w:shd w:val="clear" w:color="auto" w:fill="FFFFFF"/>
+        <w:spacing w:before="100" w:beforeAutospacing="1" w:after="100" w:afterAutospacing="1" w:line="360" w:lineRule="auto"/>
+        <w:rPr>
+          <w:rFonts w:ascii="Arial" w:eastAsia="Times New Roman" w:hAnsi="Arial" w:cs="Arial"/>
+          <w:color w:val="222222"/>
+          <w:kern w:val="0"/>
+          <w:sz w:val="24"/>
+          <w:szCs w:val="24"/>
+          <w14:ligatures w14:val="none"/>
+        </w:rPr>
+      </w:pPr>
+      <w:r>
+        <w:rPr>
+          <w:rFonts w:ascii="Arial" w:eastAsia="Times New Roman" w:hAnsi="Arial" w:cs="Arial"/>
+          <w:color w:val="222222"/>
+          <w:kern w:val="0"/>
+          <w:sz w:val="24"/>
+          <w:szCs w:val="24"/>
+          <w14:ligatures w14:val="none"/>
+        </w:rPr>
+        <w:t xml:space="preserve">It can have </w:t>
+      </w:r>
+      <w:r>
+        <w:rPr>
+          <w:rFonts w:ascii="Arial" w:eastAsia="Times New Roman" w:hAnsi="Arial" w:cs="Arial"/>
+          <w:color w:val="FF0000"/>
+          <w:kern w:val="0"/>
+          <w:sz w:val="24"/>
+          <w:szCs w:val="24"/>
+          <w14:ligatures w14:val="none"/>
+        </w:rPr>
+        <w:t xml:space="preserve">an adverse impact </w:t>
+      </w:r>
+      <w:r>
+        <w:rPr>
+          <w:rFonts w:ascii="Arial" w:eastAsia="Times New Roman" w:hAnsi="Arial" w:cs="Arial"/>
+          <w:color w:val="222222"/>
+          <w:kern w:val="0"/>
+          <w:sz w:val="24"/>
+          <w:szCs w:val="24"/>
+          <w14:ligatures w14:val="none"/>
+        </w:rPr>
+        <w:t>and harmful consequence</w:t>
+      </w:r>
+    </w:p>
+    <w:p>
+      <w:pPr>
+        <w:numPr>
+          <w:ilvl w:val="0"/>
+          <w:numId w:val="2"/>
+        </w:numPr>
+        <w:shd w:val="clear" w:color="auto" w:fill="FFFFFF"/>
+        <w:spacing w:before="100" w:beforeAutospacing="1" w:after="100" w:afterAutospacing="1" w:line="360" w:lineRule="auto"/>
+        <w:rPr>
+          <w:rFonts w:ascii="Arial" w:eastAsia="Times New Roman" w:hAnsi="Arial" w:cs="Arial"/>
+          <w:color w:val="222222"/>
+          <w:kern w:val="0"/>
+          <w:sz w:val="24"/>
+          <w:szCs w:val="24"/>
+          <w14:ligatures w14:val="none"/>
+        </w:rPr>
+      </w:pPr>
+      <w:r>
+        <w:rPr>
+          <w:rFonts w:ascii="Arial" w:eastAsia="Times New Roman" w:hAnsi="Arial" w:cs="Arial"/>
+          <w:color w:val="222222"/>
+          <w:kern w:val="0"/>
+          <w:sz w:val="24"/>
+          <w:szCs w:val="24"/>
+          <w14:ligatures w14:val="none"/>
+        </w:rPr>
+        <w:t>It would help if you made</w:t>
+      </w:r>
+      <w:r>
+        <w:rPr>
+          <w:rFonts w:ascii="Arial" w:eastAsia="Times New Roman" w:hAnsi="Arial" w:cs="Arial"/>
+          <w:color w:val="222222"/>
+          <w:kern w:val="0"/>
+          <w:sz w:val="24"/>
+          <w:szCs w:val="24"/>
+          <w14:ligatures w14:val="none"/>
+        </w:rPr>
+        <w:t xml:space="preserve"> them out of access to</w:t>
+      </w:r>
+    </w:p>
+    <w:p>
+      <w:pPr>
+        <w:numPr>
+          <w:ilvl w:val="0"/>
+          <w:numId w:val="2"/>
+        </w:numPr>
+        <w:shd w:val="clear" w:color="auto" w:fill="FFFFFF"/>
+        <w:spacing w:before="100" w:beforeAutospacing="1" w:after="100" w:afterAutospacing="1" w:line="360" w:lineRule="auto"/>
+        <w:rPr>
+          <w:rFonts w:ascii="Arial" w:eastAsia="Times New Roman" w:hAnsi="Arial" w:cs="Arial"/>
+          <w:color w:val="222222"/>
+          <w:kern w:val="0"/>
+          <w:sz w:val="24"/>
+          <w:szCs w:val="24"/>
+          <w14:ligatures w14:val="none"/>
+        </w:rPr>
+      </w:pPr>
+      <w:r>
+        <w:rPr>
+          <w:rFonts w:ascii="Arial" w:eastAsia="Times New Roman" w:hAnsi="Arial" w:cs="Arial"/>
+          <w:color w:val="222222"/>
+          <w:kern w:val="0"/>
+          <w:sz w:val="24"/>
+          <w:szCs w:val="24"/>
+          <w14:ligatures w14:val="none"/>
+        </w:rPr>
+        <w:t xml:space="preserve">You </w:t>
+      </w:r>
+      <w:r>
+        <w:rPr>
+          <w:rFonts w:ascii="Arial" w:eastAsia="Times New Roman" w:hAnsi="Arial" w:cs="Arial"/>
+          <w:color w:val="222222"/>
+          <w:kern w:val="0"/>
+          <w:sz w:val="24"/>
+          <w:szCs w:val="24"/>
+          <w14:ligatures w14:val="none"/>
+        </w:rPr>
+        <w:t>can't</w:t>
+      </w:r>
+      <w:r>
+        <w:rPr>
+          <w:rFonts w:ascii="Arial" w:eastAsia="Times New Roman" w:hAnsi="Arial" w:cs="Arial"/>
+          <w:color w:val="222222"/>
+          <w:kern w:val="0"/>
+          <w:sz w:val="24"/>
+          <w:szCs w:val="24"/>
+          <w14:ligatures w14:val="none"/>
+        </w:rPr>
+        <w:t xml:space="preserve"> set any </w:t>
+      </w:r>
+      <w:r>
+        <w:rPr>
+          <w:rFonts w:ascii="Arial" w:eastAsia="Times New Roman" w:hAnsi="Arial" w:cs="Arial"/>
+          <w:color w:val="FF0000"/>
+          <w:kern w:val="0"/>
+          <w:sz w:val="24"/>
+          <w:szCs w:val="24"/>
+          <w14:ligatures w14:val="none"/>
+        </w:rPr>
+        <w:t>boundaries</w:t>
+      </w:r>
+    </w:p>
+    <w:p>
+      <w:pPr>
+        <w:numPr>
+          <w:ilvl w:val="0"/>
+          <w:numId w:val="2"/>
+        </w:numPr>
+        <w:shd w:val="clear" w:color="auto" w:fill="FFFFFF"/>
+        <w:spacing w:before="100" w:beforeAutospacing="1" w:after="100" w:afterAutospacing="1" w:line="360" w:lineRule="auto"/>
+        <w:rPr>
+          <w:rFonts w:ascii="Arial" w:eastAsia="Times New Roman" w:hAnsi="Arial" w:cs="Arial"/>
+          <w:color w:val="222222"/>
+          <w:kern w:val="0"/>
+          <w:sz w:val="24"/>
+          <w:szCs w:val="24"/>
+          <w14:ligatures w14:val="none"/>
+        </w:rPr>
+      </w:pPr>
+      <w:r>
+        <w:rPr>
+          <w:rFonts w:ascii="Arial" w:eastAsia="Times New Roman" w:hAnsi="Arial" w:cs="Arial"/>
+          <w:color w:val="222222"/>
+          <w:kern w:val="0"/>
+          <w:sz w:val="24"/>
+          <w:szCs w:val="24"/>
+          <w14:ligatures w14:val="none"/>
+        </w:rPr>
+        <w:t>They want to discover and detect everything</w:t>
+      </w:r>
+    </w:p>
+    <w:p>
+      <w:pPr>
+        <w:numPr>
+          <w:ilvl w:val="0"/>
+          <w:numId w:val="2"/>
+        </w:numPr>
+        <w:shd w:val="clear" w:color="auto" w:fill="FFFFFF"/>
+        <w:spacing w:before="100" w:beforeAutospacing="1" w:after="100" w:afterAutospacing="1" w:line="360" w:lineRule="auto"/>
+        <w:rPr>
+          <w:rFonts w:ascii="Arial" w:eastAsia="Times New Roman" w:hAnsi="Arial" w:cs="Arial"/>
+          <w:color w:val="222222"/>
+          <w:kern w:val="0"/>
+          <w:sz w:val="24"/>
+          <w:szCs w:val="24"/>
+          <w14:ligatures w14:val="none"/>
+        </w:rPr>
+      </w:pPr>
+      <w:r>
+        <w:rPr>
+          <w:rFonts w:ascii="Arial" w:eastAsia="Times New Roman" w:hAnsi="Arial" w:cs="Arial"/>
+          <w:color w:val="222222"/>
+          <w:kern w:val="0"/>
+          <w:sz w:val="24"/>
+          <w:szCs w:val="24"/>
+          <w14:ligatures w14:val="none"/>
+        </w:rPr>
+        <w:t>They can make money out of their channels and subscribers</w:t>
+      </w:r>
+    </w:p>
+    <w:p>
+      <w:pPr>
+        <w:numPr>
+          <w:ilvl w:val="0"/>
+          <w:numId w:val="2"/>
+        </w:numPr>
+        <w:shd w:val="clear" w:color="auto" w:fill="FFFFFF"/>
+        <w:spacing w:before="100" w:beforeAutospacing="1" w:after="100" w:afterAutospacing="1" w:line="360" w:lineRule="auto"/>
+        <w:rPr>
+          <w:rFonts w:ascii="Arial" w:eastAsia="Times New Roman" w:hAnsi="Arial" w:cs="Arial"/>
+          <w:color w:val="222222"/>
+          <w:kern w:val="0"/>
+          <w:sz w:val="24"/>
+          <w:szCs w:val="24"/>
+          <w14:ligatures w14:val="none"/>
+        </w:rPr>
+      </w:pPr>
+      <w:r>
+        <w:rPr>
+          <w:rFonts w:ascii="Arial" w:eastAsia="Times New Roman" w:hAnsi="Arial" w:cs="Arial"/>
+          <w:color w:val="222222"/>
+          <w:kern w:val="0"/>
+          <w:sz w:val="24"/>
+          <w:szCs w:val="24"/>
+          <w14:ligatures w14:val="none"/>
+        </w:rPr>
+        <w:t xml:space="preserve">Criminal channels teach children if they want to </w:t>
+      </w:r>
+      <w:r>
+        <w:rPr>
+          <w:rFonts w:ascii="Arial" w:eastAsia="Times New Roman" w:hAnsi="Arial" w:cs="Arial"/>
+          <w:color w:val="FF0000"/>
+          <w:kern w:val="0"/>
+          <w:sz w:val="24"/>
+          <w:szCs w:val="24"/>
+          <w14:ligatures w14:val="none"/>
+        </w:rPr>
+        <w:t>commit crimes</w:t>
+      </w:r>
+    </w:p>
+    <w:p>
+      <w:pPr>
+        <w:numPr>
+          <w:ilvl w:val="0"/>
+          <w:numId w:val="2"/>
+        </w:numPr>
+        <w:shd w:val="clear" w:color="auto" w:fill="FFFFFF"/>
+        <w:spacing w:before="100" w:beforeAutospacing="1" w:after="100" w:afterAutospacing="1" w:line="360" w:lineRule="auto"/>
+        <w:rPr>
+          <w:rFonts w:ascii="Arial" w:eastAsia="Times New Roman" w:hAnsi="Arial" w:cs="Arial"/>
+          <w:color w:val="222222"/>
+          <w:kern w:val="0"/>
+          <w:sz w:val="24"/>
+          <w:szCs w:val="24"/>
+          <w14:ligatures w14:val="none"/>
+        </w:rPr>
+      </w:pPr>
+      <w:r>
+        <w:rPr>
+          <w:rFonts w:ascii="Arial" w:eastAsia="Times New Roman" w:hAnsi="Arial" w:cs="Arial"/>
+          <w:color w:val="222222"/>
+          <w:kern w:val="0"/>
+          <w:sz w:val="24"/>
+          <w:szCs w:val="24"/>
+          <w14:ligatures w14:val="none"/>
+        </w:rPr>
+        <w:t>With unlimited access to these channels</w:t>
+      </w:r>
+      <w:r>
+        <w:rPr>
+          <w:rFonts w:ascii="Arial" w:eastAsia="Times New Roman" w:hAnsi="Arial" w:cs="Arial"/>
+          <w:color w:val="222222"/>
+          <w:kern w:val="0"/>
+          <w:sz w:val="24"/>
+          <w:szCs w:val="24"/>
+          <w14:ligatures w14:val="none"/>
+        </w:rPr>
+        <w:t>,</w:t>
+      </w:r>
+      <w:r>
+        <w:rPr>
+          <w:rFonts w:ascii="Arial" w:eastAsia="Times New Roman" w:hAnsi="Arial" w:cs="Arial"/>
+          <w:color w:val="222222"/>
+          <w:kern w:val="0"/>
+          <w:sz w:val="24"/>
+          <w:szCs w:val="24"/>
+          <w14:ligatures w14:val="none"/>
+        </w:rPr>
+        <w:t xml:space="preserve"> they might learn</w:t>
+      </w:r>
+    </w:p>
+    <w:p>
+      <w:pPr>
+        <w:numPr>
+          <w:ilvl w:val="0"/>
+          <w:numId w:val="2"/>
+        </w:numPr>
+        <w:shd w:val="clear" w:color="auto" w:fill="FFFFFF"/>
+        <w:spacing w:before="100" w:beforeAutospacing="1" w:after="100" w:afterAutospacing="1" w:line="360" w:lineRule="auto"/>
+        <w:rPr>
+          <w:rFonts w:ascii="Arial" w:eastAsia="Times New Roman" w:hAnsi="Arial" w:cs="Arial"/>
+          <w:color w:val="222222"/>
+          <w:kern w:val="0"/>
+          <w:sz w:val="24"/>
+          <w:szCs w:val="24"/>
+          <w14:ligatures w14:val="none"/>
+        </w:rPr>
+      </w:pPr>
+      <w:r>
+        <w:rPr>
+          <w:rFonts w:ascii="Arial" w:eastAsia="Times New Roman" w:hAnsi="Arial" w:cs="Arial"/>
+          <w:color w:val="222222"/>
+          <w:kern w:val="0"/>
+          <w:sz w:val="24"/>
+          <w:szCs w:val="24"/>
+          <w14:ligatures w14:val="none"/>
+        </w:rPr>
+        <w:t>Mysteries</w:t>
+      </w:r>
+    </w:p>
+    <w:p>
+      <w:pPr>
+        <w:numPr>
+          <w:ilvl w:val="0"/>
+          <w:numId w:val="2"/>
+        </w:numPr>
+        <w:shd w:val="clear" w:color="auto" w:fill="FFFFFF"/>
+        <w:spacing w:before="100" w:beforeAutospacing="1" w:after="100" w:afterAutospacing="1" w:line="360" w:lineRule="auto"/>
+        <w:rPr>
+          <w:rFonts w:ascii="Arial" w:eastAsia="Times New Roman" w:hAnsi="Arial" w:cs="Arial"/>
+          <w:color w:val="222222"/>
+          <w:kern w:val="0"/>
+          <w:sz w:val="24"/>
+          <w:szCs w:val="24"/>
+          <w14:ligatures w14:val="none"/>
+        </w:rPr>
+      </w:pPr>
+      <w:r>
+        <w:rPr>
+          <w:rFonts w:ascii="Arial" w:eastAsia="Times New Roman" w:hAnsi="Arial" w:cs="Arial"/>
+          <w:color w:val="222222"/>
+          <w:kern w:val="0"/>
+          <w:sz w:val="24"/>
+          <w:szCs w:val="24"/>
+          <w14:ligatures w14:val="none"/>
+        </w:rPr>
+        <w:t xml:space="preserve">When something is Conceptual it is hard to </w:t>
+      </w:r>
+      <w:r>
+        <w:rPr>
+          <w:rFonts w:ascii="Arial" w:eastAsia="Times New Roman" w:hAnsi="Arial" w:cs="Arial"/>
+          <w:color w:val="FF0000"/>
+          <w:kern w:val="0"/>
+          <w:sz w:val="24"/>
+          <w:szCs w:val="24"/>
+          <w14:ligatures w14:val="none"/>
+        </w:rPr>
+        <w:t>digest</w:t>
+      </w:r>
+    </w:p>
+    <w:p>
+      <w:pPr>
+        <w:numPr>
+          <w:ilvl w:val="0"/>
+          <w:numId w:val="2"/>
+        </w:numPr>
+        <w:shd w:val="clear" w:color="auto" w:fill="FFFFFF"/>
+        <w:spacing w:before="100" w:beforeAutospacing="1" w:after="100" w:afterAutospacing="1" w:line="360" w:lineRule="auto"/>
+        <w:rPr>
+          <w:rFonts w:ascii="Arial" w:eastAsia="Times New Roman" w:hAnsi="Arial" w:cs="Arial"/>
+          <w:color w:val="222222"/>
+          <w:kern w:val="0"/>
+          <w:sz w:val="24"/>
+          <w:szCs w:val="24"/>
+          <w14:ligatures w14:val="none"/>
+        </w:rPr>
+      </w:pPr>
+      <w:r>
+        <w:rPr>
+          <w:rFonts w:ascii="Arial" w:eastAsia="Times New Roman" w:hAnsi="Arial" w:cs="Arial"/>
+          <w:color w:val="FF0000"/>
+          <w:kern w:val="0"/>
+          <w:sz w:val="24"/>
+          <w:szCs w:val="24"/>
+          <w14:ligatures w14:val="none"/>
+        </w:rPr>
+        <w:t xml:space="preserve">Sophisticated </w:t>
+      </w:r>
+      <w:r>
+        <w:rPr>
+          <w:rFonts w:ascii="Arial" w:eastAsia="Times New Roman" w:hAnsi="Arial" w:cs="Arial"/>
+          <w:color w:val="222222"/>
+          <w:kern w:val="0"/>
+          <w:sz w:val="24"/>
+          <w:szCs w:val="24"/>
+          <w14:ligatures w14:val="none"/>
+        </w:rPr>
+        <w:t>notions</w:t>
+      </w:r>
+    </w:p>
+    <w:p>
+      <w:pPr>
+        <w:numPr>
+          <w:ilvl w:val="0"/>
+          <w:numId w:val="2"/>
+        </w:numPr>
+        <w:shd w:val="clear" w:color="auto" w:fill="FFFFFF"/>
+        <w:spacing w:before="100" w:beforeAutospacing="1" w:after="100" w:afterAutospacing="1" w:line="360" w:lineRule="auto"/>
+        <w:rPr>
+          <w:rFonts w:ascii="Arial" w:eastAsia="Times New Roman" w:hAnsi="Arial" w:cs="Arial"/>
+          <w:color w:val="FF0000"/>
+          <w:kern w:val="0"/>
+          <w:sz w:val="24"/>
+          <w:szCs w:val="24"/>
+          <w14:ligatures w14:val="none"/>
+        </w:rPr>
+      </w:pPr>
+      <w:r>
+        <w:rPr>
+          <w:rFonts w:ascii="Arial" w:eastAsia="Times New Roman" w:hAnsi="Arial" w:cs="Arial"/>
+          <w:color w:val="FF0000"/>
+          <w:kern w:val="0"/>
+          <w:sz w:val="24"/>
+          <w:szCs w:val="24"/>
+          <w14:ligatures w14:val="none"/>
+        </w:rPr>
+        <w:t>Grumpy= bad temper</w:t>
+      </w:r>
+    </w:p>
+    <w:p>
+      <w:pPr>
+        <w:numPr>
+          <w:ilvl w:val="0"/>
+          <w:numId w:val="2"/>
+        </w:numPr>
+        <w:shd w:val="clear" w:color="auto" w:fill="FFFFFF"/>
+        <w:spacing w:before="100" w:beforeAutospacing="1" w:after="100" w:afterAutospacing="1" w:line="360" w:lineRule="auto"/>
+        <w:rPr>
+          <w:rFonts w:ascii="Arial" w:eastAsia="Times New Roman" w:hAnsi="Arial" w:cs="Arial"/>
+          <w:color w:val="222222"/>
+          <w:kern w:val="0"/>
+          <w:sz w:val="24"/>
+          <w:szCs w:val="24"/>
+          <w14:ligatures w14:val="none"/>
+        </w:rPr>
+      </w:pPr>
+      <w:r>
+        <w:rPr>
+          <w:rFonts w:ascii="Arial" w:eastAsia="Times New Roman" w:hAnsi="Arial" w:cs="Arial"/>
+          <w:color w:val="222222"/>
+          <w:kern w:val="0"/>
+          <w:sz w:val="24"/>
+          <w:szCs w:val="24"/>
+          <w14:ligatures w14:val="none"/>
+        </w:rPr>
+        <w:t>I don’t like … Me neither</w:t>
+      </w:r>
+    </w:p>
+    <w:p>
+      <w:pPr>
+        <w:numPr>
+          <w:ilvl w:val="0"/>
+          <w:numId w:val="2"/>
+        </w:numPr>
+        <w:shd w:val="clear" w:color="auto" w:fill="FFFFFF"/>
+        <w:spacing w:before="100" w:beforeAutospacing="1" w:after="100" w:afterAutospacing="1" w:line="360" w:lineRule="auto"/>
+        <w:rPr>
+          <w:rFonts w:ascii="Arial" w:eastAsia="Times New Roman" w:hAnsi="Arial" w:cs="Arial"/>
+          <w:color w:val="222222"/>
+          <w:kern w:val="0"/>
+          <w:sz w:val="24"/>
+          <w:szCs w:val="24"/>
+          <w14:ligatures w14:val="none"/>
+        </w:rPr>
+      </w:pPr>
+      <w:r>
+        <w:rPr>
+          <w:rFonts w:ascii="Arial" w:eastAsia="Times New Roman" w:hAnsi="Arial" w:cs="Arial"/>
+          <w:color w:val="222222"/>
+          <w:kern w:val="0"/>
+          <w:sz w:val="24"/>
+          <w:szCs w:val="24"/>
+          <w14:ligatures w14:val="none"/>
+        </w:rPr>
+        <w:t>I didn’t used to … neither did I</w:t>
+      </w:r>
+    </w:p>
+    <w:p>
+      <w:pPr>
+        <w:numPr>
+          <w:ilvl w:val="0"/>
+          <w:numId w:val="2"/>
+        </w:numPr>
+        <w:shd w:val="clear" w:color="auto" w:fill="FFFFFF"/>
+        <w:spacing w:before="100" w:beforeAutospacing="1" w:after="100" w:afterAutospacing="1" w:line="360" w:lineRule="auto"/>
+        <w:rPr>
+          <w:rFonts w:ascii="Arial" w:eastAsia="Times New Roman" w:hAnsi="Arial" w:cs="Arial"/>
+          <w:color w:val="FF0000"/>
+          <w:kern w:val="0"/>
+          <w:sz w:val="24"/>
+          <w:szCs w:val="24"/>
+          <w14:ligatures w14:val="none"/>
+        </w:rPr>
+      </w:pPr>
+      <w:r>
+        <w:rPr>
+          <w:rFonts w:ascii="Arial" w:eastAsia="Times New Roman" w:hAnsi="Arial" w:cs="Arial"/>
+          <w:color w:val="FF0000"/>
+          <w:kern w:val="0"/>
+          <w:sz w:val="24"/>
+          <w:szCs w:val="24"/>
+          <w14:ligatures w14:val="none"/>
+        </w:rPr>
+        <w:t>Leak</w:t>
+      </w:r>
+    </w:p>
+    <w:p>
+      <w:pPr>
+        <w:numPr>
+          <w:ilvl w:val="0"/>
+          <w:numId w:val="2"/>
+        </w:numPr>
+        <w:shd w:val="clear" w:color="auto" w:fill="FFFFFF"/>
+        <w:spacing w:before="100" w:beforeAutospacing="1" w:after="100" w:afterAutospacing="1" w:line="360" w:lineRule="auto"/>
+        <w:rPr>
+          <w:rFonts w:ascii="Arial" w:eastAsia="Times New Roman" w:hAnsi="Arial" w:cs="Arial"/>
+          <w:color w:val="222222"/>
+          <w:kern w:val="0"/>
+          <w:sz w:val="24"/>
+          <w:szCs w:val="24"/>
+          <w14:ligatures w14:val="none"/>
+        </w:rPr>
+      </w:pPr>
+      <w:r>
+        <w:rPr>
+          <w:rFonts w:ascii="Arial" w:eastAsia="Times New Roman" w:hAnsi="Arial" w:cs="Arial"/>
+          <w:color w:val="222222"/>
+          <w:kern w:val="0"/>
+          <w:sz w:val="24"/>
+          <w:szCs w:val="24"/>
+          <w14:ligatures w14:val="none"/>
+        </w:rPr>
+        <w:t>They couldn’t enter the room</w:t>
+      </w:r>
+    </w:p>
+    <w:p>
+      <w:pPr>
+        <w:numPr>
+          <w:ilvl w:val="0"/>
+          <w:numId w:val="2"/>
+        </w:numPr>
+        <w:shd w:val="clear" w:color="auto" w:fill="FFFFFF"/>
+        <w:spacing w:before="100" w:beforeAutospacing="1" w:after="100" w:afterAutospacing="1" w:line="360" w:lineRule="auto"/>
+        <w:rPr>
+          <w:rFonts w:ascii="Arial" w:eastAsia="Times New Roman" w:hAnsi="Arial" w:cs="Arial"/>
+          <w:color w:val="FF0000"/>
+          <w:kern w:val="0"/>
+          <w:sz w:val="24"/>
+          <w:szCs w:val="24"/>
+          <w14:ligatures w14:val="none"/>
+        </w:rPr>
+      </w:pPr>
+      <w:r>
+        <w:rPr>
+          <w:rFonts w:ascii="Arial" w:eastAsia="Times New Roman" w:hAnsi="Arial" w:cs="Arial"/>
+          <w:color w:val="FF0000"/>
+          <w:kern w:val="0"/>
+          <w:sz w:val="24"/>
+          <w:szCs w:val="24"/>
+          <w14:ligatures w14:val="none"/>
+        </w:rPr>
+        <w:t>Authentic</w:t>
+      </w:r>
+    </w:p>
+    <w:p>
+      <w:pPr>
+        <w:numPr>
+          <w:ilvl w:val="0"/>
+          <w:numId w:val="2"/>
+        </w:numPr>
+        <w:shd w:val="clear" w:color="auto" w:fill="FFFFFF"/>
+        <w:spacing w:before="100" w:beforeAutospacing="1" w:after="100" w:afterAutospacing="1" w:line="360" w:lineRule="auto"/>
+        <w:rPr>
+          <w:rFonts w:ascii="Arial" w:eastAsia="Times New Roman" w:hAnsi="Arial" w:cs="Arial"/>
+          <w:color w:val="222222"/>
+          <w:kern w:val="0"/>
+          <w:sz w:val="24"/>
+          <w:szCs w:val="24"/>
+          <w14:ligatures w14:val="none"/>
+        </w:rPr>
+      </w:pPr>
+      <w:r>
+        <w:rPr>
+          <w:rFonts w:ascii="Arial" w:eastAsia="Times New Roman" w:hAnsi="Arial" w:cs="Arial"/>
+          <w:color w:val="222222"/>
+          <w:kern w:val="0"/>
+          <w:sz w:val="24"/>
+          <w:szCs w:val="24"/>
+          <w14:ligatures w14:val="none"/>
+        </w:rPr>
+        <w:t xml:space="preserve">I believe </w:t>
+      </w:r>
+      <w:proofErr w:type="gramStart"/>
+      <w:r>
+        <w:rPr>
+          <w:rFonts w:ascii="Arial" w:eastAsia="Times New Roman" w:hAnsi="Arial" w:cs="Arial"/>
+          <w:color w:val="222222"/>
+          <w:kern w:val="0"/>
+          <w:sz w:val="24"/>
+          <w:szCs w:val="24"/>
+          <w14:ligatures w14:val="none"/>
+        </w:rPr>
+        <w:t>It</w:t>
+      </w:r>
+      <w:proofErr w:type="gramEnd"/>
+      <w:r>
+        <w:rPr>
+          <w:rFonts w:ascii="Arial" w:eastAsia="Times New Roman" w:hAnsi="Arial" w:cs="Arial"/>
+          <w:color w:val="222222"/>
+          <w:kern w:val="0"/>
+          <w:sz w:val="24"/>
+          <w:szCs w:val="24"/>
+          <w14:ligatures w14:val="none"/>
+        </w:rPr>
+        <w:t xml:space="preserve"> is </w:t>
+      </w:r>
+      <w:r>
+        <w:rPr>
+          <w:rFonts w:ascii="Arial" w:eastAsia="Times New Roman" w:hAnsi="Arial" w:cs="Arial"/>
+          <w:color w:val="FF0000"/>
+          <w:kern w:val="0"/>
+          <w:sz w:val="24"/>
+          <w:szCs w:val="24"/>
+          <w14:ligatures w14:val="none"/>
+        </w:rPr>
+        <w:t>overrated</w:t>
+      </w:r>
+    </w:p>
+    <w:p>
+      <w:pPr>
+        <w:numPr>
+          <w:ilvl w:val="0"/>
+          <w:numId w:val="2"/>
+        </w:numPr>
+        <w:shd w:val="clear" w:color="auto" w:fill="FFFFFF"/>
+        <w:spacing w:before="100" w:beforeAutospacing="1" w:after="100" w:afterAutospacing="1" w:line="360" w:lineRule="auto"/>
+        <w:rPr>
+          <w:rFonts w:ascii="Arial" w:eastAsia="Times New Roman" w:hAnsi="Arial" w:cs="Arial"/>
+          <w:color w:val="FF0000"/>
+          <w:kern w:val="0"/>
+          <w:sz w:val="24"/>
+          <w:szCs w:val="24"/>
+          <w14:ligatures w14:val="none"/>
+        </w:rPr>
+      </w:pPr>
+      <w:r>
+        <w:rPr>
+          <w:rFonts w:ascii="Arial" w:eastAsia="Times New Roman" w:hAnsi="Arial" w:cs="Arial"/>
+          <w:color w:val="FF0000"/>
+          <w:kern w:val="0"/>
+          <w:sz w:val="24"/>
+          <w:szCs w:val="24"/>
+          <w14:ligatures w14:val="none"/>
+        </w:rPr>
+        <w:t>Tangible</w:t>
+      </w:r>
+    </w:p>
+    <w:p>
+      <w:pPr>
+        <w:numPr>
+          <w:ilvl w:val="0"/>
+          <w:numId w:val="2"/>
+        </w:numPr>
+        <w:shd w:val="clear" w:color="auto" w:fill="FFFFFF"/>
+        <w:spacing w:before="100" w:beforeAutospacing="1" w:after="100" w:afterAutospacing="1" w:line="360" w:lineRule="auto"/>
+        <w:rPr>
+          <w:rFonts w:ascii="Arial" w:eastAsia="Times New Roman" w:hAnsi="Arial" w:cs="Arial"/>
+          <w:color w:val="222222"/>
+          <w:kern w:val="0"/>
+          <w:sz w:val="24"/>
+          <w:szCs w:val="24"/>
+          <w14:ligatures w14:val="none"/>
+        </w:rPr>
+      </w:pPr>
+      <w:r>
+        <w:rPr>
+          <w:rFonts w:ascii="Arial" w:eastAsia="Times New Roman" w:hAnsi="Arial" w:cs="Arial"/>
+          <w:color w:val="222222"/>
+          <w:kern w:val="0"/>
+          <w:sz w:val="24"/>
+          <w:szCs w:val="24"/>
+          <w14:ligatures w14:val="none"/>
+        </w:rPr>
+        <w:t>Curiosity kills the cat</w:t>
+      </w:r>
+    </w:p>
+    <w:p>
+      <w:pPr>
+        <w:numPr>
+          <w:ilvl w:val="0"/>
+          <w:numId w:val="2"/>
+        </w:numPr>
+        <w:shd w:val="clear" w:color="auto" w:fill="FFFFFF"/>
+        <w:spacing w:before="100" w:beforeAutospacing="1" w:after="100" w:afterAutospacing="1" w:line="360" w:lineRule="auto"/>
+        <w:rPr>
+          <w:rFonts w:ascii="Arial" w:eastAsia="Times New Roman" w:hAnsi="Arial" w:cs="Arial"/>
+          <w:color w:val="222222"/>
+          <w:kern w:val="0"/>
+          <w:sz w:val="24"/>
+          <w:szCs w:val="24"/>
+          <w14:ligatures w14:val="none"/>
+        </w:rPr>
+      </w:pPr>
+      <w:r>
+        <w:rPr>
+          <w:rFonts w:ascii="Arial" w:eastAsia="Times New Roman" w:hAnsi="Arial" w:cs="Arial"/>
+          <w:color w:val="222222"/>
+          <w:kern w:val="0"/>
+          <w:sz w:val="24"/>
+          <w:szCs w:val="24"/>
+          <w14:ligatures w14:val="none"/>
+        </w:rPr>
+        <w:t>Mind your own business</w:t>
+      </w:r>
+    </w:p>
+    <w:p>
+      <w:pPr>
+        <w:numPr>
+          <w:ilvl w:val="0"/>
+          <w:numId w:val="2"/>
+        </w:numPr>
+        <w:shd w:val="clear" w:color="auto" w:fill="FFFFFF"/>
+        <w:spacing w:before="100" w:beforeAutospacing="1" w:after="100" w:afterAutospacing="1" w:line="360" w:lineRule="auto"/>
+        <w:rPr>
+          <w:rFonts w:ascii="Arial" w:eastAsia="Times New Roman" w:hAnsi="Arial" w:cs="Arial"/>
+          <w:color w:val="222222"/>
+          <w:kern w:val="0"/>
+          <w:sz w:val="24"/>
+          <w:szCs w:val="24"/>
+          <w14:ligatures w14:val="none"/>
+        </w:rPr>
+      </w:pPr>
+      <w:r>
+        <w:rPr>
+          <w:rFonts w:ascii="Arial" w:eastAsia="Times New Roman" w:hAnsi="Arial" w:cs="Arial"/>
+          <w:color w:val="222222"/>
+          <w:kern w:val="0"/>
+          <w:sz w:val="24"/>
+          <w:szCs w:val="24"/>
+          <w14:ligatures w14:val="none"/>
+        </w:rPr>
+        <w:t>Keep your nose out of my life.</w:t>
+      </w:r>
+    </w:p>
+    <w:p>
+      <w:pPr>
+        <w:pStyle w:val="ListParagraph"/>
+        <w:numPr>
+          <w:ilvl w:val="0"/>
+          <w:numId w:val="2"/>
+        </w:numPr>
+        <w:rPr>
+          <w:rFonts w:ascii="Arial" w:eastAsia="Times New Roman" w:hAnsi="Arial" w:cs="Arial"/>
+          <w:color w:val="222222"/>
+          <w:kern w:val="0"/>
+          <w:sz w:val="24"/>
+          <w:szCs w:val="24"/>
+          <w14:ligatures w14:val="none"/>
+        </w:rPr>
+      </w:pPr>
+      <w:r>
+        <w:rPr>
+          <w:rFonts w:ascii="Arial" w:eastAsia="Times New Roman" w:hAnsi="Arial" w:cs="Arial"/>
+          <w:color w:val="222222"/>
+          <w:kern w:val="0"/>
+          <w:sz w:val="24"/>
+          <w:szCs w:val="24"/>
+          <w14:ligatures w14:val="none"/>
+        </w:rPr>
+        <w:t>Trivial = unimportant</w:t>
+      </w:r>
+      <w:r>
+        <w:rPr>
+          <w:rFonts w:ascii="Arial" w:eastAsia="Times New Roman" w:hAnsi="Arial" w:cs="Arial"/>
+          <w:color w:val="222222"/>
+          <w:kern w:val="0"/>
+          <w:sz w:val="24"/>
+          <w:szCs w:val="24"/>
+          <w14:ligatures w14:val="none"/>
+        </w:rPr>
+        <w:t>=</w:t>
+      </w:r>
+      <w:proofErr w:type="spellStart"/>
+      <w:r>
+        <w:rPr>
+          <w:rFonts w:ascii="Arial" w:eastAsia="Times New Roman" w:hAnsi="Arial" w:cs="Arial"/>
+          <w:color w:val="FF0000"/>
+          <w:kern w:val="0"/>
+          <w:sz w:val="24"/>
+          <w:szCs w:val="24"/>
+          <w14:ligatures w14:val="none"/>
+        </w:rPr>
+        <w:t>invital</w:t>
+      </w:r>
+      <w:proofErr w:type="spellEnd"/>
+      <w:r>
+        <w:rPr>
+          <w:rFonts w:ascii="Arial" w:eastAsia="Times New Roman" w:hAnsi="Arial" w:cs="Arial"/>
+          <w:color w:val="FF0000"/>
+          <w:kern w:val="0"/>
+          <w:sz w:val="24"/>
+          <w:szCs w:val="24"/>
+          <w14:ligatures w14:val="none"/>
+        </w:rPr>
+        <w:t xml:space="preserve"> </w:t>
+      </w:r>
+      <w:r>
+        <w:rPr>
+          <w:rFonts w:ascii="Arial" w:eastAsia="Times New Roman" w:hAnsi="Arial" w:cs="Arial"/>
+          <w:color w:val="222222"/>
+          <w:kern w:val="0"/>
+          <w:sz w:val="24"/>
+          <w:szCs w:val="24"/>
+          <w14:ligatures w14:val="none"/>
+        </w:rPr>
+        <w:t>#</w:t>
+      </w:r>
+      <w:r>
+        <w:t xml:space="preserve"> </w:t>
+      </w:r>
+      <w:r>
+        <w:rPr>
+          <w:rFonts w:ascii="Arial" w:eastAsia="Times New Roman" w:hAnsi="Arial" w:cs="Arial"/>
+          <w:color w:val="222222"/>
+          <w:kern w:val="0"/>
+          <w:sz w:val="24"/>
+          <w:szCs w:val="24"/>
+          <w14:ligatures w14:val="none"/>
+        </w:rPr>
+        <w:t>v</w:t>
+      </w:r>
+      <w:r>
+        <w:rPr>
+          <w:rFonts w:ascii="Arial" w:eastAsia="Times New Roman" w:hAnsi="Arial" w:cs="Arial"/>
+          <w:color w:val="222222"/>
+          <w:kern w:val="0"/>
+          <w:sz w:val="24"/>
+          <w:szCs w:val="24"/>
+          <w14:ligatures w14:val="none"/>
+        </w:rPr>
+        <w:t>ital</w:t>
+      </w:r>
+    </w:p>
+    <w:p>
+      <w:pPr>
+        <w:numPr>
+          <w:ilvl w:val="0"/>
+          <w:numId w:val="2"/>
+        </w:numPr>
+        <w:shd w:val="clear" w:color="auto" w:fill="FFFFFF"/>
+        <w:spacing w:before="100" w:beforeAutospacing="1" w:after="100" w:afterAutospacing="1" w:line="360" w:lineRule="auto"/>
+        <w:rPr>
+          <w:rFonts w:ascii="Arial" w:eastAsia="Times New Roman" w:hAnsi="Arial" w:cs="Arial"/>
+          <w:color w:val="222222"/>
+          <w:kern w:val="0"/>
+          <w:sz w:val="24"/>
+          <w:szCs w:val="24"/>
+          <w14:ligatures w14:val="none"/>
+        </w:rPr>
+      </w:pPr>
+      <w:r>
+        <w:rPr>
+          <w:rFonts w:ascii="Arial" w:eastAsia="Times New Roman" w:hAnsi="Arial" w:cs="Arial"/>
+          <w:color w:val="222222"/>
+          <w:kern w:val="0"/>
+          <w:sz w:val="24"/>
+          <w:szCs w:val="24"/>
+          <w14:ligatures w14:val="none"/>
+        </w:rPr>
+        <w:t xml:space="preserve">Our </w:t>
+      </w:r>
+      <w:r>
+        <w:rPr>
+          <w:rFonts w:ascii="Arial" w:eastAsia="Times New Roman" w:hAnsi="Arial" w:cs="Arial"/>
+          <w:color w:val="FF0000"/>
+          <w:kern w:val="0"/>
+          <w:sz w:val="24"/>
+          <w:szCs w:val="24"/>
+          <w14:ligatures w14:val="none"/>
+        </w:rPr>
+        <w:t>supreme</w:t>
+      </w:r>
+    </w:p>
+    <w:p>
+      <w:pPr>
+        <w:numPr>
+          <w:ilvl w:val="0"/>
+          <w:numId w:val="2"/>
+        </w:numPr>
+        <w:shd w:val="clear" w:color="auto" w:fill="FFFFFF"/>
+        <w:spacing w:before="100" w:beforeAutospacing="1" w:after="100" w:afterAutospacing="1" w:line="360" w:lineRule="auto"/>
+        <w:rPr>
+          <w:rFonts w:ascii="Arial" w:eastAsia="Times New Roman" w:hAnsi="Arial" w:cs="Arial"/>
+          <w:color w:val="222222"/>
+          <w:kern w:val="0"/>
+          <w:sz w:val="24"/>
+          <w:szCs w:val="24"/>
+          <w14:ligatures w14:val="none"/>
+        </w:rPr>
+      </w:pPr>
+      <w:r>
+        <w:rPr>
+          <w:rFonts w:ascii="Arial" w:eastAsia="Times New Roman" w:hAnsi="Arial" w:cs="Arial"/>
+          <w:color w:val="222222"/>
+          <w:kern w:val="0"/>
+          <w:sz w:val="24"/>
+          <w:szCs w:val="24"/>
+          <w14:ligatures w14:val="none"/>
+        </w:rPr>
+        <w:t>Great Britain</w:t>
+      </w:r>
+    </w:p>
+    <w:p>
+      <w:pPr>
+        <w:numPr>
+          <w:ilvl w:val="0"/>
+          <w:numId w:val="2"/>
+        </w:numPr>
+        <w:shd w:val="clear" w:color="auto" w:fill="FFFFFF"/>
+        <w:spacing w:before="100" w:beforeAutospacing="1" w:after="100" w:afterAutospacing="1" w:line="360" w:lineRule="auto"/>
+        <w:rPr>
+          <w:rFonts w:ascii="Arial" w:eastAsia="Times New Roman" w:hAnsi="Arial" w:cs="Arial"/>
+          <w:color w:val="222222"/>
+          <w:kern w:val="0"/>
+          <w:sz w:val="24"/>
+          <w:szCs w:val="24"/>
+          <w14:ligatures w14:val="none"/>
+        </w:rPr>
+      </w:pPr>
+      <w:r>
+        <w:rPr>
+          <w:rFonts w:ascii="Arial" w:eastAsia="Times New Roman" w:hAnsi="Arial" w:cs="Arial"/>
+          <w:color w:val="222222"/>
+          <w:kern w:val="0"/>
+          <w:sz w:val="24"/>
+          <w:szCs w:val="24"/>
+          <w14:ligatures w14:val="none"/>
+        </w:rPr>
+        <w:t xml:space="preserve">They have different </w:t>
+      </w:r>
+      <w:r>
+        <w:rPr>
+          <w:rFonts w:ascii="Arial" w:eastAsia="Times New Roman" w:hAnsi="Arial" w:cs="Arial"/>
+          <w:color w:val="FF0000"/>
+          <w:kern w:val="0"/>
+          <w:sz w:val="24"/>
+          <w:szCs w:val="24"/>
+          <w14:ligatures w14:val="none"/>
+        </w:rPr>
+        <w:t>attitudes</w:t>
+      </w:r>
+    </w:p>
+    <w:p>
+      <w:pPr>
+        <w:numPr>
+          <w:ilvl w:val="0"/>
+          <w:numId w:val="2"/>
+        </w:numPr>
+        <w:shd w:val="clear" w:color="auto" w:fill="FFFFFF"/>
+        <w:spacing w:before="100" w:beforeAutospacing="1" w:after="100" w:afterAutospacing="1" w:line="360" w:lineRule="auto"/>
+        <w:rPr>
+          <w:rFonts w:ascii="Arial" w:eastAsia="Times New Roman" w:hAnsi="Arial" w:cs="Arial"/>
+          <w:color w:val="222222"/>
+          <w:kern w:val="0"/>
+          <w:sz w:val="24"/>
+          <w:szCs w:val="24"/>
+          <w14:ligatures w14:val="none"/>
+        </w:rPr>
+      </w:pPr>
+      <w:r>
+        <w:rPr>
+          <w:rFonts w:ascii="Arial" w:eastAsia="Times New Roman" w:hAnsi="Arial" w:cs="Arial"/>
+          <w:color w:val="222222"/>
+          <w:kern w:val="0"/>
+          <w:sz w:val="24"/>
+          <w:szCs w:val="24"/>
+          <w14:ligatures w14:val="none"/>
+        </w:rPr>
+        <w:t xml:space="preserve">Time </w:t>
+      </w:r>
+      <w:proofErr w:type="spellStart"/>
+      <w:r>
+        <w:rPr>
+          <w:rFonts w:ascii="Arial" w:eastAsia="Times New Roman" w:hAnsi="Arial" w:cs="Arial"/>
+          <w:color w:val="222222"/>
+          <w:kern w:val="0"/>
+          <w:sz w:val="24"/>
+          <w:szCs w:val="24"/>
+          <w14:ligatures w14:val="none"/>
+        </w:rPr>
+        <w:t>flys</w:t>
+      </w:r>
+      <w:proofErr w:type="spellEnd"/>
+      <w:r>
+        <w:rPr>
+          <w:rFonts w:ascii="Arial" w:eastAsia="Times New Roman" w:hAnsi="Arial" w:cs="Arial"/>
+          <w:color w:val="222222"/>
+          <w:kern w:val="0"/>
+          <w:sz w:val="24"/>
+          <w:szCs w:val="24"/>
+          <w14:ligatures w14:val="none"/>
+        </w:rPr>
+        <w:t xml:space="preserve"> as fast as winds</w:t>
+      </w:r>
+    </w:p>
+    <w:p>
+      <w:pPr>
+        <w:shd w:val="clear" w:color="auto" w:fill="FFFFFF"/>
+        <w:spacing w:before="100" w:beforeAutospacing="1" w:after="100" w:afterAutospacing="1" w:line="360" w:lineRule="auto"/>
+        <w:rPr>
+          <w:rFonts w:ascii="Arial" w:eastAsia="Times New Roman" w:hAnsi="Arial" w:cs="Arial"/>
+          <w:color w:val="222222"/>
+          <w:kern w:val="0"/>
+          <w:sz w:val="24"/>
+          <w:szCs w:val="24"/>
+          <w14:ligatures w14:val="none"/>
+        </w:rPr>
       </w:pPr>
     </w:p>
     <w:p>
       <w:pPr>
         <w:pStyle w:val="NormalWeb"/>
-        <w:ind w:hanging="630"/>
-      </w:pPr>
-    </w:p>
-    <w:p>
-      <w:pPr>
-        <w:pStyle w:val="NormalWeb"/>
       </w:pPr>
     </w:p>
     <w:sectPr>
-      <w:headerReference w:type="default" r:id="rId11"/>
+      <w:headerReference w:type="default" r:id="rId12"/>
       <w:pgSz w:w="12240" w:h="15840"/>
       <w:pgMar w:top="720" w:right="720" w:bottom="720" w:left="720" w:header="720" w:footer="720" w:gutter="0"/>
       <w:cols w:space="720"/>
@@ -27364,12 +33387,104 @@
 </w:hdr>
 </file>
 
+<file path=word/header5.xml><?xml version="1.0" encoding="utf-8"?>
+<w:hdr xmlns:wpc="http://schemas.microsoft.com/office/word/2010/wordprocessingCanvas" xmlns:cx="http://schemas.microsoft.com/office/drawing/2014/chartex" xmlns:cx1="http://schemas.microsoft.com/office/drawing/2015/9/8/chartex" xmlns:cx2="http://schemas.microsoft.com/office/drawing/2015/10/21/chartex" xmlns:cx3="http://schemas.microsoft.com/office/drawing/2016/5/9/chartex" xmlns:cx4="http://schemas.microsoft.com/office/drawing/2016/5/10/chartex" xmlns:cx5="http://schemas.microsoft.com/office/drawing/2016/5/11/chartex" xmlns:cx6="http://schemas.microsoft.com/office/drawing/2016/5/12/chartex" xmlns:cx7="http://schemas.microsoft.com/office/drawing/2016/5/13/chartex" xmlns:cx8="http://schemas.microsoft.com/office/drawing/2016/5/14/chartex" xmlns:mc="http://schemas.openxmlformats.org/markup-compatibility/2006" xmlns:aink="http://schemas.microsoft.com/office/drawing/2016/ink" xmlns:am3d="http://schemas.microsoft.com/office/drawing/2017/model3d" xmlns:o="urn:schemas-microsoft-com:office:office" xmlns:oel="http://schemas.microsoft.com/office/2019/extlst" xmlns:r="http://schemas.openxmlformats.org/officeDocument/2006/relationships" xmlns:m="http://schemas.openxmlformats.org/officeDocument/2006/math" xmlns:v="urn:schemas-microsoft-com:vml" xmlns:wp14="http://schemas.microsoft.com/office/word/2010/wordprocessingDrawing" xmlns:wp="http://schemas.openxmlformats.org/drawingml/2006/wordprocessingDrawing" xmlns:w10="urn:schemas-microsoft-com:office:word" xmlns:w="http://schemas.openxmlformats.org/wordprocessingml/2006/main" xmlns:w14="http://schemas.microsoft.com/office/word/2010/wordml" xmlns:w15="http://schemas.microsoft.com/office/word/2012/wordml" xmlns:w16cex="http://schemas.microsoft.com/office/word/2018/wordml/cex" xmlns:w16cid="http://schemas.microsoft.com/office/word/2016/wordml/cid" xmlns:w16="http://schemas.microsoft.com/office/word/2018/wordml" xmlns:w16du="http://schemas.microsoft.com/office/word/2023/wordml/word16du" xmlns:w16sdtdh="http://schemas.microsoft.com/office/word/2020/wordml/sdtdatahash" xmlns:w16se="http://schemas.microsoft.com/office/word/2015/wordml/symex" xmlns:wpg="http://schemas.microsoft.com/office/word/2010/wordprocessingGroup" xmlns:wpi="http://schemas.microsoft.com/office/word/2010/wordprocessingInk" xmlns:wne="http://schemas.microsoft.com/office/word/2006/wordml" xmlns:wps="http://schemas.microsoft.com/office/word/2010/wordprocessingShape" mc:Ignorable="w14 w15 w16se w16cid w16 w16cex w16sdtdh w16du wp14">
+  <w:p>
+    <w:pPr>
+      <w:shd w:val="clear" w:color="auto" w:fill="FFFFFF"/>
+      <w:spacing w:before="100" w:beforeAutospacing="1" w:after="100" w:afterAutospacing="1" w:line="240" w:lineRule="auto"/>
+      <w:rPr>
+        <w:rFonts w:ascii="Arial" w:eastAsia="Times New Roman" w:hAnsi="Arial" w:cs="Arial"/>
+        <w:color w:val="222222"/>
+        <w:kern w:val="0"/>
+        <w:sz w:val="32"/>
+        <w:szCs w:val="32"/>
+        <w:u w:val="single"/>
+        <w14:ligatures w14:val="none"/>
+      </w:rPr>
+    </w:pPr>
+    <w:r>
+      <w:rPr>
+        <w:rFonts w:ascii="Arial" w:eastAsia="Times New Roman" w:hAnsi="Arial" w:cs="Arial"/>
+        <w:color w:val="222222"/>
+        <w:kern w:val="0"/>
+        <w:sz w:val="32"/>
+        <w:szCs w:val="32"/>
+        <w:u w:val="single"/>
+        <w14:ligatures w14:val="none"/>
+      </w:rPr>
+      <w:t xml:space="preserve">No of Session: </w:t>
+    </w:r>
+    <w:r>
+      <w:rPr>
+        <w:rFonts w:ascii="Arial" w:eastAsia="Times New Roman" w:hAnsi="Arial" w:cs="Arial"/>
+        <w:color w:val="222222"/>
+        <w:kern w:val="0"/>
+        <w:sz w:val="32"/>
+        <w:szCs w:val="32"/>
+        <w:u w:val="single"/>
+        <w14:ligatures w14:val="none"/>
+      </w:rPr>
+      <w:t xml:space="preserve">6                                           </w:t>
+    </w:r>
+    <w:r>
+      <w:rPr>
+        <w:rFonts w:ascii="Arial" w:eastAsia="Times New Roman" w:hAnsi="Arial" w:cs="Arial"/>
+        <w:color w:val="222222"/>
+        <w:kern w:val="0"/>
+        <w:sz w:val="32"/>
+        <w:szCs w:val="32"/>
+        <w:u w:val="single"/>
+        <w14:ligatures w14:val="none"/>
+      </w:rPr>
+      <w:t>Date:1403/0</w:t>
+    </w:r>
+    <w:r>
+      <w:rPr>
+        <w:rFonts w:ascii="Arial" w:eastAsia="Times New Roman" w:hAnsi="Arial" w:cs="Arial"/>
+        <w:color w:val="222222"/>
+        <w:kern w:val="0"/>
+        <w:sz w:val="32"/>
+        <w:szCs w:val="32"/>
+        <w:u w:val="single"/>
+        <w14:ligatures w14:val="none"/>
+      </w:rPr>
+      <w:t>4</w:t>
+    </w:r>
+    <w:r>
+      <w:rPr>
+        <w:rFonts w:ascii="Arial" w:eastAsia="Times New Roman" w:hAnsi="Arial" w:cs="Arial"/>
+        <w:color w:val="222222"/>
+        <w:kern w:val="0"/>
+        <w:sz w:val="32"/>
+        <w:szCs w:val="32"/>
+        <w:u w:val="single"/>
+        <w14:ligatures w14:val="none"/>
+      </w:rPr>
+      <w:t>/</w:t>
+    </w:r>
+    <w:r>
+      <w:rPr>
+        <w:rFonts w:ascii="Arial" w:eastAsia="Times New Roman" w:hAnsi="Arial" w:cs="Arial"/>
+        <w:color w:val="222222"/>
+        <w:kern w:val="0"/>
+        <w:sz w:val="32"/>
+        <w:szCs w:val="32"/>
+        <w:u w:val="single"/>
+        <w14:ligatures w14:val="none"/>
+      </w:rPr>
+      <w:t>17</w:t>
+    </w:r>
+  </w:p>
+</w:hdr>
+</file>
+
 <file path=word/numbering.xml><?xml version="1.0" encoding="utf-8"?>
 <w:numbering xmlns:wpc="http://schemas.microsoft.com/office/word/2010/wordprocessingCanvas" xmlns:cx="http://schemas.microsoft.com/office/drawing/2014/chartex" xmlns:cx1="http://schemas.microsoft.com/office/drawing/2015/9/8/chartex" xmlns:cx2="http://schemas.microsoft.com/office/drawing/2015/10/21/chartex" xmlns:cx3="http://schemas.microsoft.com/office/drawing/2016/5/9/chartex" xmlns:cx4="http://schemas.microsoft.com/office/drawing/2016/5/10/chartex" xmlns:cx5="http://schemas.microsoft.com/office/drawing/2016/5/11/chartex" xmlns:cx6="http://schemas.microsoft.com/office/drawing/2016/5/12/chartex" xmlns:cx7="http://schemas.microsoft.com/office/drawing/2016/5/13/chartex" xmlns:cx8="http://schemas.microsoft.com/office/drawing/2016/5/14/chartex" xmlns:mc="http://schemas.openxmlformats.org/markup-compatibility/2006" xmlns:aink="http://schemas.microsoft.com/office/drawing/2016/ink" xmlns:am3d="http://schemas.microsoft.com/office/drawing/2017/model3d" xmlns:o="urn:schemas-microsoft-com:office:office" xmlns:oel="http://schemas.microsoft.com/office/2019/extlst" xmlns:r="http://schemas.openxmlformats.org/officeDocument/2006/relationships" xmlns:m="http://schemas.openxmlformats.org/officeDocument/2006/math" xmlns:v="urn:schemas-microsoft-com:vml" xmlns:wp14="http://schemas.microsoft.com/office/word/2010/wordprocessingDrawing" xmlns:wp="http://schemas.openxmlformats.org/drawingml/2006/wordprocessingDrawing" xmlns:w10="urn:schemas-microsoft-com:office:word" xmlns:w="http://schemas.openxmlformats.org/wordprocessingml/2006/main" xmlns:w14="http://schemas.microsoft.com/office/word/2010/wordml" xmlns:w15="http://schemas.microsoft.com/office/word/2012/wordml" xmlns:w16cex="http://schemas.microsoft.com/office/word/2018/wordml/cex" xmlns:w16cid="http://schemas.microsoft.com/office/word/2016/wordml/cid" xmlns:w16="http://schemas.microsoft.com/office/word/2018/wordml" xmlns:w16du="http://schemas.microsoft.com/office/word/2023/wordml/word16du" xmlns:w16sdtdh="http://schemas.microsoft.com/office/word/2020/wordml/sdtdatahash" xmlns:w16se="http://schemas.microsoft.com/office/word/2015/wordml/symex" xmlns:wpg="http://schemas.microsoft.com/office/word/2010/wordprocessingGroup" xmlns:wpi="http://schemas.microsoft.com/office/word/2010/wordprocessingInk" xmlns:wne="http://schemas.microsoft.com/office/word/2006/wordml" xmlns:wps="http://schemas.microsoft.com/office/word/2010/wordprocessingShape" mc:Ignorable="w14 w15 w16se w16cid w16 w16cex w16sdtdh w16du wp14">
   <w:abstractNum w:abstractNumId="0" w15:restartNumberingAfterBreak="0">
     <w:nsid w:val="48B45416"/>
     <w:multiLevelType w:val="multilevel"/>
-    <w:tmpl w:val="430A269A"/>
+    <w:tmpl w:val="F0966C96"/>
     <w:lvl w:ilvl="0">
       <w:start w:val="1"/>
       <w:numFmt w:val="decimal"/>
@@ -27382,17 +33497,16 @@
         <w:ind w:left="720" w:hanging="360"/>
       </w:pPr>
     </w:lvl>
-    <w:lvl w:ilvl="1" w:tentative="1">
-      <w:start w:val="1"/>
-      <w:numFmt w:val="decimal"/>
-      <w:lvlText w:val="%2."/>
+    <w:lvl w:ilvl="1">
+      <w:numFmt w:val="bullet"/>
+      <w:lvlText w:val="-"/>
       <w:lvlJc w:val="left"/>
       <w:pPr>
-        <w:tabs>
-          <w:tab w:val="num" w:pos="1440"/>
-        </w:tabs>
         <w:ind w:left="1440" w:hanging="360"/>
       </w:pPr>
+      <w:rPr>
+        <w:rFonts w:ascii="Arial" w:eastAsia="Times New Roman" w:hAnsi="Arial" w:cs="Arial" w:hint="default"/>
+      </w:rPr>
     </w:lvl>
     <w:lvl w:ilvl="2" w:tentative="1">
       <w:start w:val="1"/>
@@ -27565,10 +33679,10 @@
       </w:pPr>
     </w:lvl>
   </w:abstractNum>
-  <w:num w:numId="1" w16cid:durableId="1869761052">
+  <w:num w:numId="1" w16cid:durableId="1455902996">
     <w:abstractNumId w:val="1"/>
   </w:num>
-  <w:num w:numId="2" w16cid:durableId="877552967">
+  <w:num w:numId="2" w16cid:durableId="750082483">
     <w:abstractNumId w:val="0"/>
   </w:num>
 </w:numbering>
@@ -28178,6 +34292,7 @@
   <w:style w:type="character" w:default="1" w:styleId="DefaultParagraphFont">
     <w:name w:val="Default Paragraph Font"/>
     <w:uiPriority w:val="1"/>
+    <w:semiHidden/>
     <w:unhideWhenUsed/>
   </w:style>
   <w:style w:type="table" w:default="1" w:styleId="TableNormal">
@@ -28860,7 +34975,7 @@
 </file>
 
 <file path=customXml/itemProps1.xml><?xml version="1.0" encoding="utf-8"?>
-<ds:datastoreItem xmlns:ds="http://schemas.openxmlformats.org/officeDocument/2006/customXml" ds:itemID="{B3E52025-C662-4AC8-B437-D0EAFF655F43}">
+<ds:datastoreItem xmlns:ds="http://schemas.openxmlformats.org/officeDocument/2006/customXml" ds:itemID="{EE0D23DE-A51B-482F-B0DD-B00F1B42688F}">
   <ds:schemaRefs>
     <ds:schemaRef ds:uri="http://schemas.openxmlformats.org/officeDocument/2006/bibliography"/>
   </ds:schemaRefs>

--- a/NewPhrases&Words.docx
+++ b/NewPhrases&Words.docx
@@ -26955,7 +26955,35 @@
           <w14:ligatures w14:val="none"/>
         </w:rPr>
         <w:lastRenderedPageBreak/>
-        <w:t>Session 5 - Movies</w:t>
+        <w:t xml:space="preserve">Session </w:t>
+      </w:r>
+      <w:r>
+        <w:rPr>
+          <w:rFonts w:ascii="Arial" w:eastAsia="Times New Roman" w:hAnsi="Arial" w:cs="Arial"/>
+          <w:b/>
+          <w:bCs/>
+          <w:color w:val="FF0000"/>
+          <w:kern w:val="0"/>
+          <w:sz w:val="44"/>
+          <w:szCs w:val="44"/>
+          <w:u w:val="single"/>
+          <w14:ligatures w14:val="none"/>
+        </w:rPr>
+        <w:t>6</w:t>
+      </w:r>
+      <w:r>
+        <w:rPr>
+          <w:rFonts w:ascii="Arial" w:eastAsia="Times New Roman" w:hAnsi="Arial" w:cs="Arial"/>
+          <w:b/>
+          <w:bCs/>
+          <w:color w:val="FF0000"/>
+          <w:kern w:val="0"/>
+          <w:sz w:val="44"/>
+          <w:szCs w:val="44"/>
+          <w:u w:val="single"/>
+          <w14:ligatures w14:val="none"/>
+        </w:rPr>
+        <w:t xml:space="preserve"> - Movies</w:t>
       </w:r>
     </w:p>
     <w:p>
@@ -27129,7 +27157,29 @@
           <w:szCs w:val="24"/>
           <w14:ligatures w14:val="none"/>
         </w:rPr>
-        <w:t>Fantasy, Epic, heroic movies</w:t>
+        <w:t xml:space="preserve">Fantasy, </w:t>
+      </w:r>
+      <w:r>
+        <w:rPr>
+          <w:rFonts w:ascii="Arial" w:eastAsia="Times New Roman" w:hAnsi="Arial" w:cs="Arial"/>
+          <w:color w:val="FF0000"/>
+          <w:kern w:val="0"/>
+          <w:sz w:val="24"/>
+          <w:szCs w:val="24"/>
+          <w14:ligatures w14:val="none"/>
+        </w:rPr>
+        <w:t>Epic</w:t>
+      </w:r>
+      <w:r>
+        <w:rPr>
+          <w:rFonts w:ascii="Arial" w:eastAsia="Times New Roman" w:hAnsi="Arial" w:cs="Arial"/>
+          <w:color w:val="222222"/>
+          <w:kern w:val="0"/>
+          <w:sz w:val="24"/>
+          <w:szCs w:val="24"/>
+          <w14:ligatures w14:val="none"/>
+        </w:rPr>
+        <w:t>, heroic movies</w:t>
       </w:r>
     </w:p>
     <w:p>
@@ -27180,7 +27230,29 @@
           <w:szCs w:val="24"/>
           <w14:ligatures w14:val="none"/>
         </w:rPr>
-        <w:t xml:space="preserve"> some movies into different categories of genres</w:t>
+        <w:t xml:space="preserve"> some movies into different categories </w:t>
+      </w:r>
+      <w:r>
+        <w:rPr>
+          <w:rFonts w:ascii="Arial" w:eastAsia="Times New Roman" w:hAnsi="Arial" w:cs="Arial"/>
+          <w:color w:val="222222"/>
+          <w:kern w:val="0"/>
+          <w:sz w:val="24"/>
+          <w:szCs w:val="24"/>
+          <w14:ligatures w14:val="none"/>
+        </w:rPr>
+        <w:t>or</w:t>
+      </w:r>
+      <w:r>
+        <w:rPr>
+          <w:rFonts w:ascii="Arial" w:eastAsia="Times New Roman" w:hAnsi="Arial" w:cs="Arial"/>
+          <w:color w:val="222222"/>
+          <w:kern w:val="0"/>
+          <w:sz w:val="24"/>
+          <w:szCs w:val="24"/>
+          <w14:ligatures w14:val="none"/>
+        </w:rPr>
+        <w:t xml:space="preserve"> genres</w:t>
       </w:r>
     </w:p>
     <w:p>
@@ -27232,7 +27304,7 @@
       <w:r>
         <w:rPr>
           <w:rFonts w:ascii="Arial" w:eastAsia="Times New Roman" w:hAnsi="Arial" w:cs="Arial"/>
-          <w:color w:val="222222"/>
+          <w:color w:val="FF0000"/>
           <w:kern w:val="0"/>
           <w:sz w:val="24"/>
           <w:szCs w:val="24"/>
@@ -27251,17 +27323,17 @@
         <w:spacing w:before="100" w:beforeAutospacing="1" w:after="100" w:afterAutospacing="1" w:line="360" w:lineRule="auto"/>
         <w:rPr>
           <w:rFonts w:ascii="Arial" w:eastAsia="Times New Roman" w:hAnsi="Arial" w:cs="Arial"/>
-          <w:color w:val="222222"/>
-          <w:kern w:val="0"/>
-          <w:sz w:val="24"/>
-          <w:szCs w:val="24"/>
-          <w14:ligatures w14:val="none"/>
-        </w:rPr>
-      </w:pPr>
-      <w:r>
-        <w:rPr>
-          <w:rFonts w:ascii="Arial" w:eastAsia="Times New Roman" w:hAnsi="Arial" w:cs="Arial"/>
-          <w:color w:val="222222"/>
+          <w:color w:val="FF0000"/>
+          <w:kern w:val="0"/>
+          <w:sz w:val="24"/>
+          <w:szCs w:val="24"/>
+          <w14:ligatures w14:val="none"/>
+        </w:rPr>
+      </w:pPr>
+      <w:r>
+        <w:rPr>
+          <w:rFonts w:ascii="Arial" w:eastAsia="Times New Roman" w:hAnsi="Arial" w:cs="Arial"/>
+          <w:color w:val="FF0000"/>
           <w:kern w:val="0"/>
           <w:sz w:val="24"/>
           <w:szCs w:val="24"/>
@@ -27318,7 +27390,18 @@
           <w:szCs w:val="24"/>
           <w14:ligatures w14:val="none"/>
         </w:rPr>
-        <w:t>ianist movie is remarkable</w:t>
+        <w:t xml:space="preserve">ianist movie is </w:t>
+      </w:r>
+      <w:r>
+        <w:rPr>
+          <w:rFonts w:ascii="Arial" w:eastAsia="Times New Roman" w:hAnsi="Arial" w:cs="Arial"/>
+          <w:color w:val="FF0000"/>
+          <w:kern w:val="0"/>
+          <w:sz w:val="24"/>
+          <w:szCs w:val="24"/>
+          <w14:ligatures w14:val="none"/>
+        </w:rPr>
+        <w:t>remarkable</w:t>
       </w:r>
     </w:p>
     <w:p>
@@ -27427,7 +27510,29 @@
           <w:szCs w:val="24"/>
           <w14:ligatures w14:val="none"/>
         </w:rPr>
-        <w:t>The scenarist is a genius</w:t>
+        <w:t xml:space="preserve">The </w:t>
+      </w:r>
+      <w:r>
+        <w:rPr>
+          <w:rFonts w:ascii="Arial" w:eastAsia="Times New Roman" w:hAnsi="Arial" w:cs="Arial"/>
+          <w:color w:val="FF0000"/>
+          <w:kern w:val="0"/>
+          <w:sz w:val="24"/>
+          <w:szCs w:val="24"/>
+          <w14:ligatures w14:val="none"/>
+        </w:rPr>
+        <w:t xml:space="preserve">scenarist </w:t>
+      </w:r>
+      <w:r>
+        <w:rPr>
+          <w:rFonts w:ascii="Arial" w:eastAsia="Times New Roman" w:hAnsi="Arial" w:cs="Arial"/>
+          <w:color w:val="222222"/>
+          <w:kern w:val="0"/>
+          <w:sz w:val="24"/>
+          <w:szCs w:val="24"/>
+          <w14:ligatures w14:val="none"/>
+        </w:rPr>
+        <w:t>is a genius</w:t>
       </w:r>
     </w:p>
     <w:p>
@@ -27514,36 +27619,69 @@
           <w:szCs w:val="24"/>
           <w14:ligatures w14:val="none"/>
         </w:rPr>
-        <w:t>That movie came out(released) 2 years ago</w:t>
-      </w:r>
-    </w:p>
-    <w:p>
-      <w:pPr>
-        <w:numPr>
-          <w:ilvl w:val="0"/>
-          <w:numId w:val="2"/>
-        </w:numPr>
-        <w:shd w:val="clear" w:color="auto" w:fill="FFFFFF"/>
-        <w:spacing w:before="100" w:beforeAutospacing="1" w:after="100" w:afterAutospacing="1" w:line="360" w:lineRule="auto"/>
-        <w:rPr>
-          <w:rFonts w:ascii="Arial" w:eastAsia="Times New Roman" w:hAnsi="Arial" w:cs="Arial"/>
-          <w:color w:val="222222"/>
-          <w:kern w:val="0"/>
-          <w:sz w:val="24"/>
-          <w:szCs w:val="24"/>
-          <w14:ligatures w14:val="none"/>
-        </w:rPr>
-      </w:pPr>
-      <w:r>
-        <w:rPr>
-          <w:rFonts w:ascii="Arial" w:eastAsia="Times New Roman" w:hAnsi="Arial" w:cs="Arial"/>
-          <w:color w:val="222222"/>
-          <w:kern w:val="0"/>
-          <w:sz w:val="24"/>
-          <w:szCs w:val="24"/>
-          <w14:ligatures w14:val="none"/>
-        </w:rPr>
-        <w:t xml:space="preserve">It is a conceptual </w:t>
+        <w:t xml:space="preserve">That movie </w:t>
+      </w:r>
+      <w:r>
+        <w:rPr>
+          <w:rFonts w:ascii="Arial" w:eastAsia="Times New Roman" w:hAnsi="Arial" w:cs="Arial"/>
+          <w:color w:val="FF0000"/>
+          <w:kern w:val="0"/>
+          <w:sz w:val="24"/>
+          <w:szCs w:val="24"/>
+          <w14:ligatures w14:val="none"/>
+        </w:rPr>
+        <w:t xml:space="preserve">came out(released) </w:t>
+      </w:r>
+      <w:r>
+        <w:rPr>
+          <w:rFonts w:ascii="Arial" w:eastAsia="Times New Roman" w:hAnsi="Arial" w:cs="Arial"/>
+          <w:color w:val="222222"/>
+          <w:kern w:val="0"/>
+          <w:sz w:val="24"/>
+          <w:szCs w:val="24"/>
+          <w14:ligatures w14:val="none"/>
+        </w:rPr>
+        <w:t>2 years ago</w:t>
+      </w:r>
+    </w:p>
+    <w:p>
+      <w:pPr>
+        <w:numPr>
+          <w:ilvl w:val="0"/>
+          <w:numId w:val="2"/>
+        </w:numPr>
+        <w:shd w:val="clear" w:color="auto" w:fill="FFFFFF"/>
+        <w:spacing w:before="100" w:beforeAutospacing="1" w:after="100" w:afterAutospacing="1" w:line="360" w:lineRule="auto"/>
+        <w:rPr>
+          <w:rFonts w:ascii="Arial" w:eastAsia="Times New Roman" w:hAnsi="Arial" w:cs="Arial"/>
+          <w:color w:val="222222"/>
+          <w:kern w:val="0"/>
+          <w:sz w:val="24"/>
+          <w:szCs w:val="24"/>
+          <w14:ligatures w14:val="none"/>
+        </w:rPr>
+      </w:pPr>
+      <w:r>
+        <w:rPr>
+          <w:rFonts w:ascii="Arial" w:eastAsia="Times New Roman" w:hAnsi="Arial" w:cs="Arial"/>
+          <w:color w:val="222222"/>
+          <w:kern w:val="0"/>
+          <w:sz w:val="24"/>
+          <w:szCs w:val="24"/>
+          <w14:ligatures w14:val="none"/>
+        </w:rPr>
+        <w:t xml:space="preserve">It is a </w:t>
+      </w:r>
+      <w:r>
+        <w:rPr>
+          <w:rFonts w:ascii="Arial" w:eastAsia="Times New Roman" w:hAnsi="Arial" w:cs="Arial"/>
+          <w:color w:val="FF0000"/>
+          <w:kern w:val="0"/>
+          <w:sz w:val="24"/>
+          <w:szCs w:val="24"/>
+          <w14:ligatures w14:val="none"/>
+        </w:rPr>
+        <w:t xml:space="preserve">conceptual </w:t>
       </w:r>
       <w:proofErr w:type="gramStart"/>
       <w:r>
@@ -27660,7 +27798,29 @@
           <w:szCs w:val="24"/>
           <w14:ligatures w14:val="none"/>
         </w:rPr>
-        <w:t>A trilogy directed by...</w:t>
+        <w:t xml:space="preserve">A </w:t>
+      </w:r>
+      <w:r>
+        <w:rPr>
+          <w:rFonts w:ascii="Arial" w:eastAsia="Times New Roman" w:hAnsi="Arial" w:cs="Arial"/>
+          <w:color w:val="FF0000"/>
+          <w:kern w:val="0"/>
+          <w:sz w:val="24"/>
+          <w:szCs w:val="24"/>
+          <w14:ligatures w14:val="none"/>
+        </w:rPr>
+        <w:t xml:space="preserve">trilogy </w:t>
+      </w:r>
+      <w:r>
+        <w:rPr>
+          <w:rFonts w:ascii="Arial" w:eastAsia="Times New Roman" w:hAnsi="Arial" w:cs="Arial"/>
+          <w:color w:val="222222"/>
+          <w:kern w:val="0"/>
+          <w:sz w:val="24"/>
+          <w:szCs w:val="24"/>
+          <w14:ligatures w14:val="none"/>
+        </w:rPr>
+        <w:t>directed by...</w:t>
       </w:r>
     </w:p>
     <w:p>
@@ -27740,65 +27900,30 @@
           <w:szCs w:val="24"/>
           <w14:ligatures w14:val="none"/>
         </w:rPr>
-        <w:t xml:space="preserve">I would </w:t>
-      </w:r>
-      <w:proofErr w:type="gramStart"/>
-      <w:r>
-        <w:rPr>
-          <w:rFonts w:ascii="Arial" w:eastAsia="Times New Roman" w:hAnsi="Arial" w:cs="Arial"/>
-          <w:color w:val="222222"/>
-          <w:kern w:val="0"/>
-          <w:sz w:val="24"/>
-          <w:szCs w:val="24"/>
-          <w14:ligatures w14:val="none"/>
-        </w:rPr>
-        <w:t xml:space="preserve">definitely </w:t>
-      </w:r>
-      <w:r>
-        <w:rPr>
-          <w:rFonts w:ascii="Arial" w:eastAsia="Times New Roman" w:hAnsi="Arial" w:cs="Arial"/>
-          <w:color w:val="222222"/>
-          <w:kern w:val="0"/>
-          <w:sz w:val="24"/>
-          <w:szCs w:val="24"/>
-          <w14:ligatures w14:val="none"/>
-        </w:rPr>
-        <w:t>go</w:t>
-      </w:r>
-      <w:proofErr w:type="gramEnd"/>
-      <w:r>
-        <w:rPr>
-          <w:rFonts w:ascii="Arial" w:eastAsia="Times New Roman" w:hAnsi="Arial" w:cs="Arial"/>
-          <w:color w:val="222222"/>
-          <w:kern w:val="0"/>
-          <w:sz w:val="24"/>
-          <w:szCs w:val="24"/>
-          <w14:ligatures w14:val="none"/>
-        </w:rPr>
-        <w:t xml:space="preserve"> for...</w:t>
-      </w:r>
-    </w:p>
-    <w:p>
-      <w:pPr>
-        <w:numPr>
-          <w:ilvl w:val="0"/>
-          <w:numId w:val="2"/>
-        </w:numPr>
-        <w:shd w:val="clear" w:color="auto" w:fill="FFFFFF"/>
-        <w:spacing w:before="100" w:beforeAutospacing="1" w:after="100" w:afterAutospacing="1" w:line="360" w:lineRule="auto"/>
-        <w:rPr>
-          <w:rFonts w:ascii="Arial" w:eastAsia="Times New Roman" w:hAnsi="Arial" w:cs="Arial"/>
-          <w:color w:val="222222"/>
-          <w:kern w:val="0"/>
-          <w:sz w:val="24"/>
-          <w:szCs w:val="24"/>
-          <w14:ligatures w14:val="none"/>
-        </w:rPr>
-      </w:pPr>
-      <w:r>
-        <w:rPr>
-          <w:rFonts w:ascii="Arial" w:eastAsia="Times New Roman" w:hAnsi="Arial" w:cs="Arial"/>
-          <w:color w:val="222222"/>
+        <w:t>I would go for...</w:t>
+      </w:r>
+    </w:p>
+    <w:p>
+      <w:pPr>
+        <w:numPr>
+          <w:ilvl w:val="0"/>
+          <w:numId w:val="2"/>
+        </w:numPr>
+        <w:shd w:val="clear" w:color="auto" w:fill="FFFFFF"/>
+        <w:spacing w:before="100" w:beforeAutospacing="1" w:after="100" w:afterAutospacing="1" w:line="360" w:lineRule="auto"/>
+        <w:rPr>
+          <w:rFonts w:ascii="Arial" w:eastAsia="Times New Roman" w:hAnsi="Arial" w:cs="Arial"/>
+          <w:color w:val="FF0000"/>
+          <w:kern w:val="0"/>
+          <w:sz w:val="24"/>
+          <w:szCs w:val="24"/>
+          <w14:ligatures w14:val="none"/>
+        </w:rPr>
+      </w:pPr>
+      <w:r>
+        <w:rPr>
+          <w:rFonts w:ascii="Arial" w:eastAsia="Times New Roman" w:hAnsi="Arial" w:cs="Arial"/>
+          <w:color w:val="FF0000"/>
           <w:kern w:val="0"/>
           <w:sz w:val="24"/>
           <w:szCs w:val="24"/>
@@ -27827,13 +27952,24 @@
       <w:r>
         <w:rPr>
           <w:rFonts w:ascii="Arial" w:eastAsia="Times New Roman" w:hAnsi="Arial" w:cs="Arial"/>
-          <w:color w:val="222222"/>
-          <w:kern w:val="0"/>
-          <w:sz w:val="24"/>
-          <w:szCs w:val="24"/>
-          <w14:ligatures w14:val="none"/>
-        </w:rPr>
-        <w:t>Stunning performances</w:t>
+          <w:color w:val="FF0000"/>
+          <w:kern w:val="0"/>
+          <w:sz w:val="24"/>
+          <w:szCs w:val="24"/>
+          <w14:ligatures w14:val="none"/>
+        </w:rPr>
+        <w:t xml:space="preserve">Stunning </w:t>
+      </w:r>
+      <w:r>
+        <w:rPr>
+          <w:rFonts w:ascii="Arial" w:eastAsia="Times New Roman" w:hAnsi="Arial" w:cs="Arial"/>
+          <w:color w:val="222222"/>
+          <w:kern w:val="0"/>
+          <w:sz w:val="24"/>
+          <w:szCs w:val="24"/>
+          <w14:ligatures w14:val="none"/>
+        </w:rPr>
+        <w:t>performances</w:t>
       </w:r>
     </w:p>
     <w:p>
@@ -28274,13 +28410,35 @@
       <w:r>
         <w:rPr>
           <w:rFonts w:ascii="Arial" w:eastAsia="Times New Roman" w:hAnsi="Arial" w:cs="Arial"/>
-          <w:color w:val="222222"/>
-          <w:kern w:val="0"/>
-          <w:sz w:val="24"/>
-          <w:szCs w:val="24"/>
-          <w14:ligatures w14:val="none"/>
-        </w:rPr>
-        <w:t>I’m not too fond of movies with a storyline of betrayal and cheating</w:t>
+          <w:color w:val="FF0000"/>
+          <w:kern w:val="0"/>
+          <w:sz w:val="24"/>
+          <w:szCs w:val="24"/>
+          <w14:ligatures w14:val="none"/>
+        </w:rPr>
+        <w:t xml:space="preserve">I’m not too fond of </w:t>
+      </w:r>
+      <w:r>
+        <w:rPr>
+          <w:rFonts w:ascii="Arial" w:eastAsia="Times New Roman" w:hAnsi="Arial" w:cs="Arial"/>
+          <w:color w:val="222222"/>
+          <w:kern w:val="0"/>
+          <w:sz w:val="24"/>
+          <w:szCs w:val="24"/>
+          <w14:ligatures w14:val="none"/>
+        </w:rPr>
+        <w:t xml:space="preserve">movies with a </w:t>
+      </w:r>
+      <w:r>
+        <w:rPr>
+          <w:rFonts w:ascii="Arial" w:eastAsia="Times New Roman" w:hAnsi="Arial" w:cs="Arial"/>
+          <w:color w:val="FF0000"/>
+          <w:kern w:val="0"/>
+          <w:sz w:val="24"/>
+          <w:szCs w:val="24"/>
+          <w14:ligatures w14:val="none"/>
+        </w:rPr>
+        <w:t>storyline of betrayal and cheating</w:t>
       </w:r>
     </w:p>
     <w:p>
@@ -28367,7 +28525,29 @@
           <w:szCs w:val="24"/>
           <w14:ligatures w14:val="none"/>
         </w:rPr>
-        <w:t>He was infamous at that time</w:t>
+        <w:t xml:space="preserve">He was </w:t>
+      </w:r>
+      <w:r>
+        <w:rPr>
+          <w:rFonts w:ascii="Arial" w:eastAsia="Times New Roman" w:hAnsi="Arial" w:cs="Arial"/>
+          <w:color w:val="FF0000"/>
+          <w:kern w:val="0"/>
+          <w:sz w:val="24"/>
+          <w:szCs w:val="24"/>
+          <w14:ligatures w14:val="none"/>
+        </w:rPr>
+        <w:t>infamous</w:t>
+      </w:r>
+      <w:r>
+        <w:rPr>
+          <w:rFonts w:ascii="Arial" w:eastAsia="Times New Roman" w:hAnsi="Arial" w:cs="Arial"/>
+          <w:color w:val="222222"/>
+          <w:kern w:val="0"/>
+          <w:sz w:val="24"/>
+          <w:szCs w:val="24"/>
+          <w14:ligatures w14:val="none"/>
+        </w:rPr>
+        <w:t xml:space="preserve"> at that time</w:t>
       </w:r>
     </w:p>
     <w:p>
@@ -28420,7 +28600,29 @@
           <w:szCs w:val="24"/>
           <w14:ligatures w14:val="none"/>
         </w:rPr>
-        <w:t xml:space="preserve"> admit he is handsome</w:t>
+        <w:t xml:space="preserve"> </w:t>
+      </w:r>
+      <w:r>
+        <w:rPr>
+          <w:rFonts w:ascii="Arial" w:eastAsia="Times New Roman" w:hAnsi="Arial" w:cs="Arial"/>
+          <w:color w:val="FF0000"/>
+          <w:kern w:val="0"/>
+          <w:sz w:val="24"/>
+          <w:szCs w:val="24"/>
+          <w14:ligatures w14:val="none"/>
+        </w:rPr>
+        <w:t xml:space="preserve">admit </w:t>
+      </w:r>
+      <w:r>
+        <w:rPr>
+          <w:rFonts w:ascii="Arial" w:eastAsia="Times New Roman" w:hAnsi="Arial" w:cs="Arial"/>
+          <w:color w:val="222222"/>
+          <w:kern w:val="0"/>
+          <w:sz w:val="24"/>
+          <w:szCs w:val="24"/>
+          <w14:ligatures w14:val="none"/>
+        </w:rPr>
+        <w:t>he is handsome</w:t>
       </w:r>
     </w:p>
     <w:p>
@@ -28507,7 +28709,18 @@
           <w:szCs w:val="24"/>
           <w14:ligatures w14:val="none"/>
         </w:rPr>
-        <w:t>I don’t know how to express my feeling</w:t>
+        <w:t xml:space="preserve">I don’t know how </w:t>
+      </w:r>
+      <w:r>
+        <w:rPr>
+          <w:rFonts w:ascii="Arial" w:eastAsia="Times New Roman" w:hAnsi="Arial" w:cs="Arial"/>
+          <w:color w:val="FF0000"/>
+          <w:kern w:val="0"/>
+          <w:sz w:val="24"/>
+          <w:szCs w:val="24"/>
+          <w14:ligatures w14:val="none"/>
+        </w:rPr>
+        <w:t>to express my feeling</w:t>
       </w:r>
     </w:p>
     <w:p>
@@ -28565,12 +28778,23 @@
           <w:szCs w:val="24"/>
           <w14:ligatures w14:val="none"/>
         </w:rPr>
-        <w:t xml:space="preserve">I usually read the critic's </w:t>
-      </w:r>
-      <w:r>
-        <w:rPr>
-          <w:rFonts w:ascii="Arial" w:eastAsia="Times New Roman" w:hAnsi="Arial" w:cs="Arial"/>
-          <w:color w:val="222222"/>
+        <w:t xml:space="preserve">I usually read the </w:t>
+      </w:r>
+      <w:r>
+        <w:rPr>
+          <w:rFonts w:ascii="Arial" w:eastAsia="Times New Roman" w:hAnsi="Arial" w:cs="Arial"/>
+          <w:color w:val="FF0000"/>
+          <w:kern w:val="0"/>
+          <w:sz w:val="24"/>
+          <w:szCs w:val="24"/>
+          <w14:ligatures w14:val="none"/>
+        </w:rPr>
+        <w:t xml:space="preserve">critic's </w:t>
+      </w:r>
+      <w:r>
+        <w:rPr>
+          <w:rFonts w:ascii="Arial" w:eastAsia="Times New Roman" w:hAnsi="Arial" w:cs="Arial"/>
+          <w:color w:val="FF0000"/>
           <w:kern w:val="0"/>
           <w:sz w:val="24"/>
           <w:szCs w:val="24"/>
@@ -28581,71 +28805,126 @@
       <w:r>
         <w:rPr>
           <w:rFonts w:ascii="Arial" w:eastAsia="Times New Roman" w:hAnsi="Arial" w:cs="Arial"/>
-          <w:color w:val="222222"/>
-          <w:kern w:val="0"/>
-          <w:sz w:val="24"/>
-          <w:szCs w:val="24"/>
-          <w14:ligatures w14:val="none"/>
-        </w:rPr>
-        <w:t xml:space="preserve"> and check the IMDB score and the reward of the movies to pick out a movie to see</w:t>
-      </w:r>
-    </w:p>
-    <w:p>
-      <w:pPr>
-        <w:numPr>
-          <w:ilvl w:val="0"/>
-          <w:numId w:val="2"/>
-        </w:numPr>
-        <w:shd w:val="clear" w:color="auto" w:fill="FFFFFF"/>
-        <w:spacing w:before="100" w:beforeAutospacing="1" w:after="100" w:afterAutospacing="1" w:line="360" w:lineRule="auto"/>
-        <w:rPr>
-          <w:rFonts w:ascii="Arial" w:eastAsia="Times New Roman" w:hAnsi="Arial" w:cs="Arial"/>
-          <w:color w:val="222222"/>
-          <w:kern w:val="0"/>
-          <w:sz w:val="24"/>
-          <w:szCs w:val="24"/>
-          <w14:ligatures w14:val="none"/>
-        </w:rPr>
-      </w:pPr>
-      <w:r>
-        <w:rPr>
-          <w:rFonts w:ascii="Arial" w:eastAsia="Times New Roman" w:hAnsi="Arial" w:cs="Arial"/>
-          <w:color w:val="222222"/>
-          <w:kern w:val="0"/>
-          <w:sz w:val="24"/>
-          <w:szCs w:val="24"/>
-          <w14:ligatures w14:val="none"/>
-        </w:rPr>
-        <w:t>It was a blockbuster and one of the best sellers at that time</w:t>
-      </w:r>
-    </w:p>
-    <w:p>
-      <w:pPr>
-        <w:numPr>
-          <w:ilvl w:val="0"/>
-          <w:numId w:val="2"/>
-        </w:numPr>
-        <w:shd w:val="clear" w:color="auto" w:fill="FFFFFF"/>
-        <w:spacing w:before="100" w:beforeAutospacing="1" w:after="100" w:afterAutospacing="1" w:line="360" w:lineRule="auto"/>
-        <w:rPr>
-          <w:rFonts w:ascii="Arial" w:eastAsia="Times New Roman" w:hAnsi="Arial" w:cs="Arial"/>
-          <w:color w:val="222222"/>
-          <w:kern w:val="0"/>
-          <w:sz w:val="24"/>
-          <w:szCs w:val="24"/>
-          <w14:ligatures w14:val="none"/>
-        </w:rPr>
-      </w:pPr>
-      <w:r>
-        <w:rPr>
-          <w:rFonts w:ascii="Arial" w:eastAsia="Times New Roman" w:hAnsi="Arial" w:cs="Arial"/>
-          <w:color w:val="222222"/>
-          <w:kern w:val="0"/>
-          <w:sz w:val="24"/>
-          <w:szCs w:val="24"/>
-          <w14:ligatures w14:val="none"/>
-        </w:rPr>
-        <w:t>It was a hijacking story in that movie</w:t>
+          <w:color w:val="FF0000"/>
+          <w:kern w:val="0"/>
+          <w:sz w:val="24"/>
+          <w:szCs w:val="24"/>
+          <w14:ligatures w14:val="none"/>
+        </w:rPr>
+        <w:t xml:space="preserve"> </w:t>
+      </w:r>
+      <w:r>
+        <w:rPr>
+          <w:rFonts w:ascii="Arial" w:eastAsia="Times New Roman" w:hAnsi="Arial" w:cs="Arial"/>
+          <w:color w:val="222222"/>
+          <w:kern w:val="0"/>
+          <w:sz w:val="24"/>
+          <w:szCs w:val="24"/>
+          <w14:ligatures w14:val="none"/>
+        </w:rPr>
+        <w:t>and check the IMDB score and the reward of the movies to pick out a movie to see</w:t>
+      </w:r>
+    </w:p>
+    <w:p>
+      <w:pPr>
+        <w:numPr>
+          <w:ilvl w:val="0"/>
+          <w:numId w:val="2"/>
+        </w:numPr>
+        <w:shd w:val="clear" w:color="auto" w:fill="FFFFFF"/>
+        <w:spacing w:before="100" w:beforeAutospacing="1" w:after="100" w:afterAutospacing="1" w:line="360" w:lineRule="auto"/>
+        <w:rPr>
+          <w:rFonts w:ascii="Arial" w:eastAsia="Times New Roman" w:hAnsi="Arial" w:cs="Arial"/>
+          <w:color w:val="222222"/>
+          <w:kern w:val="0"/>
+          <w:sz w:val="24"/>
+          <w:szCs w:val="24"/>
+          <w14:ligatures w14:val="none"/>
+        </w:rPr>
+      </w:pPr>
+      <w:r>
+        <w:rPr>
+          <w:rFonts w:ascii="Arial" w:eastAsia="Times New Roman" w:hAnsi="Arial" w:cs="Arial"/>
+          <w:color w:val="222222"/>
+          <w:kern w:val="0"/>
+          <w:sz w:val="24"/>
+          <w:szCs w:val="24"/>
+          <w14:ligatures w14:val="none"/>
+        </w:rPr>
+        <w:t xml:space="preserve">It was a </w:t>
+      </w:r>
+      <w:r>
+        <w:rPr>
+          <w:rFonts w:ascii="Arial" w:eastAsia="Times New Roman" w:hAnsi="Arial" w:cs="Arial"/>
+          <w:color w:val="FF0000"/>
+          <w:kern w:val="0"/>
+          <w:sz w:val="24"/>
+          <w:szCs w:val="24"/>
+          <w14:ligatures w14:val="none"/>
+        </w:rPr>
+        <w:t>blockbuster</w:t>
+      </w:r>
+      <w:r>
+        <w:rPr>
+          <w:rFonts w:ascii="Arial" w:eastAsia="Times New Roman" w:hAnsi="Arial" w:cs="Arial"/>
+          <w:color w:val="222222"/>
+          <w:kern w:val="0"/>
+          <w:sz w:val="24"/>
+          <w:szCs w:val="24"/>
+          <w14:ligatures w14:val="none"/>
+        </w:rPr>
+        <w:t xml:space="preserve"> and one of the best sellers at that time</w:t>
+      </w:r>
+    </w:p>
+    <w:p>
+      <w:pPr>
+        <w:numPr>
+          <w:ilvl w:val="0"/>
+          <w:numId w:val="2"/>
+        </w:numPr>
+        <w:shd w:val="clear" w:color="auto" w:fill="FFFFFF"/>
+        <w:spacing w:before="100" w:beforeAutospacing="1" w:after="100" w:afterAutospacing="1" w:line="360" w:lineRule="auto"/>
+        <w:rPr>
+          <w:rFonts w:ascii="Arial" w:eastAsia="Times New Roman" w:hAnsi="Arial" w:cs="Arial"/>
+          <w:color w:val="222222"/>
+          <w:kern w:val="0"/>
+          <w:sz w:val="24"/>
+          <w:szCs w:val="24"/>
+          <w14:ligatures w14:val="none"/>
+        </w:rPr>
+      </w:pPr>
+      <w:r>
+        <w:rPr>
+          <w:rFonts w:ascii="Arial" w:eastAsia="Times New Roman" w:hAnsi="Arial" w:cs="Arial"/>
+          <w:color w:val="222222"/>
+          <w:kern w:val="0"/>
+          <w:sz w:val="24"/>
+          <w:szCs w:val="24"/>
+          <w14:ligatures w14:val="none"/>
+        </w:rPr>
+        <w:t xml:space="preserve">It was a </w:t>
+      </w:r>
+      <w:r>
+        <w:rPr>
+          <w:rFonts w:ascii="Arial" w:eastAsia="Times New Roman" w:hAnsi="Arial" w:cs="Arial"/>
+          <w:color w:val="FF0000"/>
+          <w:kern w:val="0"/>
+          <w:sz w:val="24"/>
+          <w:szCs w:val="24"/>
+          <w14:ligatures w14:val="none"/>
+        </w:rPr>
+        <w:t xml:space="preserve">hijacking </w:t>
+      </w:r>
+      <w:r>
+        <w:rPr>
+          <w:rFonts w:ascii="Arial" w:eastAsia="Times New Roman" w:hAnsi="Arial" w:cs="Arial"/>
+          <w:color w:val="222222"/>
+          <w:kern w:val="0"/>
+          <w:sz w:val="24"/>
+          <w:szCs w:val="24"/>
+          <w14:ligatures w14:val="none"/>
+        </w:rPr>
+        <w:t>story in that movie</w:t>
       </w:r>
     </w:p>
     <w:p>
@@ -28690,7 +28969,7 @@
       <w:r>
         <w:rPr>
           <w:rFonts w:ascii="Arial" w:eastAsia="Times New Roman" w:hAnsi="Arial" w:cs="Arial"/>
-          <w:color w:val="222222"/>
+          <w:color w:val="FF0000"/>
           <w:kern w:val="0"/>
           <w:sz w:val="24"/>
           <w:szCs w:val="24"/>
@@ -28701,7 +28980,7 @@
       <w:r>
         <w:rPr>
           <w:rFonts w:ascii="Arial" w:eastAsia="Times New Roman" w:hAnsi="Arial" w:cs="Arial"/>
-          <w:color w:val="222222"/>
+          <w:color w:val="FF0000"/>
           <w:kern w:val="0"/>
           <w:sz w:val="24"/>
           <w:szCs w:val="24"/>
@@ -29051,36 +29330,69 @@
           <w:szCs w:val="24"/>
           <w14:ligatures w14:val="none"/>
         </w:rPr>
-        <w:t xml:space="preserve"> movie that impressed me badly was “Requiem for a Dream”</w:t>
-      </w:r>
-    </w:p>
-    <w:p>
-      <w:pPr>
-        <w:numPr>
-          <w:ilvl w:val="0"/>
-          <w:numId w:val="2"/>
-        </w:numPr>
-        <w:shd w:val="clear" w:color="auto" w:fill="FFFFFF"/>
-        <w:spacing w:before="100" w:beforeAutospacing="1" w:after="100" w:afterAutospacing="1" w:line="360" w:lineRule="auto"/>
-        <w:rPr>
-          <w:rFonts w:ascii="Arial" w:eastAsia="Times New Roman" w:hAnsi="Arial" w:cs="Arial"/>
-          <w:color w:val="222222"/>
-          <w:kern w:val="0"/>
-          <w:sz w:val="24"/>
-          <w:szCs w:val="24"/>
-          <w14:ligatures w14:val="none"/>
-        </w:rPr>
-      </w:pPr>
-      <w:r>
-        <w:rPr>
-          <w:rFonts w:ascii="Arial" w:eastAsia="Times New Roman" w:hAnsi="Arial" w:cs="Arial"/>
-          <w:color w:val="222222"/>
-          <w:kern w:val="0"/>
-          <w:sz w:val="24"/>
-          <w:szCs w:val="24"/>
-          <w14:ligatures w14:val="none"/>
-        </w:rPr>
-        <w:t>it’s an Oscar winner</w:t>
+        <w:t xml:space="preserve"> movie that </w:t>
+      </w:r>
+      <w:r>
+        <w:rPr>
+          <w:rFonts w:ascii="Arial" w:eastAsia="Times New Roman" w:hAnsi="Arial" w:cs="Arial"/>
+          <w:color w:val="FF0000"/>
+          <w:kern w:val="0"/>
+          <w:sz w:val="24"/>
+          <w:szCs w:val="24"/>
+          <w14:ligatures w14:val="none"/>
+        </w:rPr>
+        <w:t xml:space="preserve">impressed </w:t>
+      </w:r>
+      <w:r>
+        <w:rPr>
+          <w:rFonts w:ascii="Arial" w:eastAsia="Times New Roman" w:hAnsi="Arial" w:cs="Arial"/>
+          <w:color w:val="222222"/>
+          <w:kern w:val="0"/>
+          <w:sz w:val="24"/>
+          <w:szCs w:val="24"/>
+          <w14:ligatures w14:val="none"/>
+        </w:rPr>
+        <w:t>me badly was “Requiem for a Dream”</w:t>
+      </w:r>
+    </w:p>
+    <w:p>
+      <w:pPr>
+        <w:numPr>
+          <w:ilvl w:val="0"/>
+          <w:numId w:val="2"/>
+        </w:numPr>
+        <w:shd w:val="clear" w:color="auto" w:fill="FFFFFF"/>
+        <w:spacing w:before="100" w:beforeAutospacing="1" w:after="100" w:afterAutospacing="1" w:line="360" w:lineRule="auto"/>
+        <w:rPr>
+          <w:rFonts w:ascii="Arial" w:eastAsia="Times New Roman" w:hAnsi="Arial" w:cs="Arial"/>
+          <w:color w:val="222222"/>
+          <w:kern w:val="0"/>
+          <w:sz w:val="24"/>
+          <w:szCs w:val="24"/>
+          <w14:ligatures w14:val="none"/>
+        </w:rPr>
+      </w:pPr>
+      <w:r>
+        <w:rPr>
+          <w:rFonts w:ascii="Arial" w:eastAsia="Times New Roman" w:hAnsi="Arial" w:cs="Arial"/>
+          <w:color w:val="222222"/>
+          <w:kern w:val="0"/>
+          <w:sz w:val="24"/>
+          <w:szCs w:val="24"/>
+          <w14:ligatures w14:val="none"/>
+        </w:rPr>
+        <w:t xml:space="preserve">it’s an </w:t>
+      </w:r>
+      <w:r>
+        <w:rPr>
+          <w:rFonts w:ascii="Arial" w:eastAsia="Times New Roman" w:hAnsi="Arial" w:cs="Arial"/>
+          <w:color w:val="FF0000"/>
+          <w:kern w:val="0"/>
+          <w:sz w:val="24"/>
+          <w:szCs w:val="24"/>
+          <w14:ligatures w14:val="none"/>
+        </w:rPr>
+        <w:t>Oscar winner</w:t>
       </w:r>
     </w:p>
     <w:p>
@@ -29619,13 +29931,24 @@
       <w:r>
         <w:rPr>
           <w:rFonts w:ascii="Arial" w:eastAsia="Times New Roman" w:hAnsi="Arial" w:cs="Arial"/>
-          <w:color w:val="222222"/>
-          <w:kern w:val="0"/>
-          <w:sz w:val="24"/>
-          <w:szCs w:val="24"/>
-          <w14:ligatures w14:val="none"/>
-        </w:rPr>
-        <w:t>Animated movie</w:t>
+          <w:color w:val="FF0000"/>
+          <w:kern w:val="0"/>
+          <w:sz w:val="24"/>
+          <w:szCs w:val="24"/>
+          <w14:ligatures w14:val="none"/>
+        </w:rPr>
+        <w:t xml:space="preserve">Animated </w:t>
+      </w:r>
+      <w:r>
+        <w:rPr>
+          <w:rFonts w:ascii="Arial" w:eastAsia="Times New Roman" w:hAnsi="Arial" w:cs="Arial"/>
+          <w:color w:val="222222"/>
+          <w:kern w:val="0"/>
+          <w:sz w:val="24"/>
+          <w:szCs w:val="24"/>
+          <w14:ligatures w14:val="none"/>
+        </w:rPr>
+        <w:t>movie</w:t>
       </w:r>
     </w:p>
     <w:p>
@@ -29827,7 +30150,18 @@
           <w:szCs w:val="24"/>
           <w14:ligatures w14:val="none"/>
         </w:rPr>
-        <w:t>He can sense everything Purely</w:t>
+        <w:t xml:space="preserve">He can sense everything </w:t>
+      </w:r>
+      <w:r>
+        <w:rPr>
+          <w:rFonts w:ascii="Arial" w:eastAsia="Times New Roman" w:hAnsi="Arial" w:cs="Arial"/>
+          <w:color w:val="FF0000"/>
+          <w:kern w:val="0"/>
+          <w:sz w:val="24"/>
+          <w:szCs w:val="24"/>
+          <w14:ligatures w14:val="none"/>
+        </w:rPr>
+        <w:t>Purely</w:t>
       </w:r>
     </w:p>
     <w:p>
@@ -30401,18 +30735,7 @@
           <w:szCs w:val="24"/>
           <w14:ligatures w14:val="none"/>
         </w:rPr>
-        <w:t>If</w:t>
-      </w:r>
-      <w:r>
-        <w:rPr>
-          <w:rFonts w:ascii="Arial" w:eastAsia="Times New Roman" w:hAnsi="Arial" w:cs="Arial"/>
-          <w:color w:val="222222"/>
-          <w:kern w:val="0"/>
-          <w:sz w:val="24"/>
-          <w:szCs w:val="24"/>
-          <w14:ligatures w14:val="none"/>
-        </w:rPr>
-        <w:t xml:space="preserve"> you identify me, please don’t </w:t>
+        <w:t xml:space="preserve">Please don’t </w:t>
       </w:r>
       <w:r>
         <w:rPr>
@@ -30423,28 +30746,18 @@
           <w:szCs w:val="24"/>
           <w14:ligatures w14:val="none"/>
         </w:rPr>
-        <w:t>disclose/betray me</w:t>
-      </w:r>
-      <w:r>
-        <w:rPr>
-          <w:rFonts w:ascii="Arial" w:eastAsia="Times New Roman" w:hAnsi="Arial" w:cs="Arial"/>
-          <w:color w:val="FF0000"/>
-          <w:kern w:val="0"/>
-          <w:sz w:val="24"/>
-          <w:szCs w:val="24"/>
-          <w14:ligatures w14:val="none"/>
-        </w:rPr>
-        <w:t xml:space="preserve"> </w:t>
-      </w:r>
-      <w:r>
-        <w:rPr>
-          <w:rFonts w:ascii="Arial" w:eastAsia="Times New Roman" w:hAnsi="Arial" w:cs="Arial"/>
-          <w:kern w:val="0"/>
-          <w:sz w:val="24"/>
-          <w:szCs w:val="24"/>
-          <w14:ligatures w14:val="none"/>
-        </w:rPr>
-        <w:t>to others</w:t>
+        <w:t xml:space="preserve">disclose/betray me to others </w:t>
+      </w:r>
+      <w:r>
+        <w:rPr>
+          <w:rFonts w:ascii="Arial" w:eastAsia="Times New Roman" w:hAnsi="Arial" w:cs="Arial"/>
+          <w:color w:val="222222"/>
+          <w:kern w:val="0"/>
+          <w:sz w:val="24"/>
+          <w:szCs w:val="24"/>
+          <w14:ligatures w14:val="none"/>
+        </w:rPr>
+        <w:t>if you identify me</w:t>
       </w:r>
       <w:r>
         <w:rPr>
